--- a/2018/июнь/25.06/Дерега  ЭЛ.docx
+++ b/2018/июнь/25.06/Дерега  ЭЛ.docx
@@ -43,18 +43,19 @@
       <w:r>
         <w:t xml:space="preserve">Ф.И.О: </w:t>
       </w:r>
-      <w:bookmarkStart w:id="0" w:name="_GoBack"/>
       <w:proofErr w:type="spellStart"/>
       <w:r>
-        <w:t>Дерега</w:t>
+        <w:t>Дере</w:t>
+      </w:r>
+      <w:r>
+        <w:t>ч</w:t>
+      </w:r>
+      <w:r>
+        <w:t>а</w:t>
       </w:r>
       <w:proofErr w:type="spellEnd"/>
       <w:r>
-        <w:t xml:space="preserve"> </w:t>
-      </w:r>
-      <w:bookmarkEnd w:id="0"/>
-      <w:r>
-        <w:t>Эдуард Леонидович</w:t>
+        <w:t xml:space="preserve"> Эдуард Леонидович</w:t>
       </w:r>
     </w:p>
     <w:p>
@@ -112,6 +113,7 @@
         </w:rPr>
         <w:t xml:space="preserve">Место жительства: </w:t>
       </w:r>
+      <w:proofErr w:type="gramStart"/>
       <w:r>
         <w:rPr>
           <w:sz w:val="28"/>
@@ -119,29 +121,12 @@
         </w:rPr>
         <w:t>К-</w:t>
       </w:r>
-      <w:proofErr w:type="spellStart"/>
-      <w:r>
-        <w:rPr>
-          <w:sz w:val="28"/>
-          <w:lang w:val="ru-RU"/>
-        </w:rPr>
-        <w:t>Днерповский</w:t>
-      </w:r>
-      <w:proofErr w:type="spellEnd"/>
-      <w:r>
-        <w:rPr>
-          <w:sz w:val="28"/>
-          <w:lang w:val="ru-RU"/>
-        </w:rPr>
-        <w:t xml:space="preserve"> р-н, г. </w:t>
-      </w:r>
-      <w:proofErr w:type="gramStart"/>
-      <w:r>
-        <w:rPr>
-          <w:sz w:val="28"/>
-          <w:lang w:val="ru-RU"/>
-        </w:rPr>
-        <w:t>К-Днепровская</w:t>
+      <w:r>
+        <w:rPr>
+          <w:sz w:val="28"/>
+          <w:lang w:val="ru-RU"/>
+        </w:rPr>
+        <w:t>Днепровский</w:t>
       </w:r>
       <w:proofErr w:type="gramEnd"/>
       <w:r>
@@ -149,7 +134,7 @@
           <w:sz w:val="28"/>
           <w:lang w:val="ru-RU"/>
         </w:rPr>
-        <w:t xml:space="preserve"> ул. Ленина 35-4</w:t>
+        <w:t xml:space="preserve"> р-н, г. К-Днепровская ул. Ленина 35-4</w:t>
       </w:r>
     </w:p>
     <w:p>
@@ -168,6 +153,61 @@
           <w:lang w:val="ru-RU"/>
         </w:rPr>
         <w:t xml:space="preserve">Место работы: </w:t>
+      </w:r>
+      <w:r>
+        <w:rPr>
+          <w:sz w:val="28"/>
+          <w:lang w:val="ru-RU"/>
+        </w:rPr>
+        <w:t>н/</w:t>
+      </w:r>
+      <w:proofErr w:type="gramStart"/>
+      <w:r>
+        <w:rPr>
+          <w:sz w:val="28"/>
+          <w:lang w:val="ru-RU"/>
+        </w:rPr>
+        <w:t>р</w:t>
+      </w:r>
+      <w:proofErr w:type="gramEnd"/>
+      <w:r>
+        <w:rPr>
+          <w:sz w:val="28"/>
+          <w:lang w:val="ru-RU"/>
+        </w:rPr>
+        <w:t xml:space="preserve">, </w:t>
+      </w:r>
+      <w:proofErr w:type="spellStart"/>
+      <w:r>
+        <w:rPr>
+          <w:sz w:val="28"/>
+          <w:lang w:val="ru-RU"/>
+        </w:rPr>
+        <w:t>инв</w:t>
+      </w:r>
+      <w:proofErr w:type="spellEnd"/>
+      <w:r>
+        <w:rPr>
+          <w:sz w:val="28"/>
+          <w:lang w:val="ru-RU"/>
+        </w:rPr>
+        <w:t xml:space="preserve"> Ш </w:t>
+      </w:r>
+      <w:proofErr w:type="spellStart"/>
+      <w:r>
+        <w:rPr>
+          <w:sz w:val="28"/>
+          <w:lang w:val="ru-RU"/>
+        </w:rPr>
+        <w:t>гр</w:t>
+      </w:r>
+      <w:proofErr w:type="spellEnd"/>
+      <w:r>
+        <w:rPr>
+          <w:sz w:val="28"/>
+          <w:lang w:val="ru-RU"/>
+        </w:rPr>
+        <w:t xml:space="preserve"> </w:t>
       </w:r>
     </w:p>
     <w:p>
@@ -217,9 +257,16 @@
           <w:sz w:val="28"/>
           <w:lang w:val="ru-RU"/>
         </w:rPr>
-        <w:t xml:space="preserve">  </w:t>
-      </w:r>
-      <w:bookmarkStart w:id="1" w:name="c"/>
+        <w:t xml:space="preserve"> </w:t>
+      </w:r>
+      <w:r>
+        <w:rPr>
+          <w:sz w:val="28"/>
+          <w:lang w:val="ru-RU"/>
+        </w:rPr>
+        <w:t>18.</w:t>
+      </w:r>
+      <w:bookmarkStart w:id="0" w:name="c"/>
       <w:r>
         <w:rPr>
           <w:sz w:val="28"/>
@@ -241,30 +288,46 @@
         </w:rPr>
         <w:t xml:space="preserve"> </w:t>
       </w:r>
+      <w:bookmarkEnd w:id="0"/>
+      <w:r>
+        <w:rPr>
+          <w:sz w:val="28"/>
+          <w:lang w:val="ru-RU"/>
+        </w:rPr>
+        <w:t xml:space="preserve">по   </w:t>
+      </w:r>
+      <w:bookmarkStart w:id="1" w:name="по"/>
+      <w:r>
+        <w:rPr>
+          <w:sz w:val="28"/>
+          <w:lang w:val="ru-RU"/>
+        </w:rPr>
+        <w:t xml:space="preserve"> </w:t>
+      </w:r>
+      <w:r>
+        <w:rPr>
+          <w:sz w:val="28"/>
+          <w:lang w:val="ru-RU"/>
+        </w:rPr>
+        <w:t>27</w:t>
+      </w:r>
+      <w:bookmarkStart w:id="2" w:name="_GoBack"/>
+      <w:bookmarkEnd w:id="2"/>
+      <w:r>
+        <w:rPr>
+          <w:sz w:val="28"/>
+          <w:lang w:val="ru-RU"/>
+        </w:rPr>
+        <w:t xml:space="preserve">.06.18 </w:t>
+      </w:r>
+      <w:r>
+        <w:rPr>
+          <w:sz w:val="28"/>
+          <w:lang w:val="ru-RU"/>
+        </w:rPr>
+        <w:t xml:space="preserve"> </w:t>
+      </w:r>
       <w:bookmarkEnd w:id="1"/>
-      <w:r>
-        <w:rPr>
-          <w:sz w:val="28"/>
-          <w:lang w:val="ru-RU"/>
-        </w:rPr>
-        <w:t xml:space="preserve">по   </w:t>
-      </w:r>
-      <w:bookmarkStart w:id="2" w:name="по"/>
-      <w:r>
-        <w:rPr>
-          <w:sz w:val="28"/>
-          <w:lang w:val="ru-RU"/>
-        </w:rPr>
-        <w:t xml:space="preserve">  .06.18 </w:t>
-      </w:r>
-      <w:r>
-        <w:rPr>
-          <w:sz w:val="28"/>
-          <w:lang w:val="ru-RU"/>
-        </w:rPr>
-        <w:t xml:space="preserve"> </w:t>
-      </w:r>
-      <w:bookmarkEnd w:id="2"/>
       <w:r>
         <w:rPr>
           <w:sz w:val="28"/>
@@ -1517,17 +1580,6 @@
         </w:rPr>
         <w:t xml:space="preserve"> </w:t>
       </w:r>
-    </w:p>
-    <w:p>
-      <w:pPr>
-        <w:ind w:left="-567"/>
-        <w:jc w:val="both"/>
-        <w:rPr>
-          <w:sz w:val="28"/>
-          <w:szCs w:val="28"/>
-          <w:lang w:val="ru-RU"/>
-        </w:rPr>
-      </w:pPr>
       <w:sdt>
         <w:sdtPr>
           <w:rPr>
@@ -1563,7 +1615,63 @@
           <w:szCs w:val="28"/>
           <w:lang w:val="ru-RU"/>
         </w:rPr>
-        <w:t xml:space="preserve"> веса на … </w:t>
+        <w:t xml:space="preserve"> веса на </w:t>
+      </w:r>
+      <w:r>
+        <w:rPr>
+          <w:sz w:val="28"/>
+          <w:szCs w:val="28"/>
+          <w:lang w:val="ru-RU"/>
+        </w:rPr>
+        <w:t>10</w:t>
+      </w:r>
+      <w:r>
+        <w:rPr>
+          <w:sz w:val="28"/>
+          <w:szCs w:val="28"/>
+          <w:lang w:val="ru-RU"/>
+        </w:rPr>
+        <w:t xml:space="preserve"> кг</w:t>
+      </w:r>
+      <w:r>
+        <w:rPr>
+          <w:sz w:val="28"/>
+          <w:szCs w:val="28"/>
+          <w:lang w:val="ru-RU"/>
+        </w:rPr>
+        <w:t xml:space="preserve"> за год</w:t>
+      </w:r>
+      <w:r>
+        <w:rPr>
+          <w:sz w:val="28"/>
+          <w:szCs w:val="28"/>
+          <w:lang w:val="ru-RU"/>
+        </w:rPr>
+        <w:t>, ухудшение зрения,</w:t>
+      </w:r>
+      <w:r>
+        <w:rPr>
+          <w:sz w:val="28"/>
+          <w:szCs w:val="28"/>
+          <w:lang w:val="ru-RU"/>
+        </w:rPr>
+        <w:t xml:space="preserve"> </w:t>
+      </w:r>
+      <w:r>
+        <w:rPr>
+          <w:sz w:val="28"/>
+          <w:szCs w:val="28"/>
+          <w:lang w:val="ru-RU"/>
+        </w:rPr>
+        <w:t xml:space="preserve"> </w:t>
+      </w:r>
+      <w:r>
+        <w:rPr>
+          <w:sz w:val="28"/>
+          <w:szCs w:val="28"/>
+          <w:lang w:val="ru-RU"/>
+        </w:rPr>
+        <w:t>боли  в н/</w:t>
       </w:r>
       <w:proofErr w:type="gramStart"/>
       <w:r>
@@ -1572,7 +1680,7 @@
           <w:szCs w:val="28"/>
           <w:lang w:val="ru-RU"/>
         </w:rPr>
-        <w:t>кг</w:t>
+        <w:t>к</w:t>
       </w:r>
       <w:proofErr w:type="gramEnd"/>
       <w:r>
@@ -1581,15 +1689,147 @@
           <w:szCs w:val="28"/>
           <w:lang w:val="ru-RU"/>
         </w:rPr>
-        <w:t xml:space="preserve"> за год</w:t>
-      </w:r>
-      <w:r>
-        <w:rPr>
-          <w:sz w:val="28"/>
-          <w:szCs w:val="28"/>
-          <w:lang w:val="ru-RU"/>
-        </w:rPr>
         <w:t xml:space="preserve">, </w:t>
+      </w:r>
+      <w:proofErr w:type="gramStart"/>
+      <w:r>
+        <w:rPr>
+          <w:sz w:val="28"/>
+          <w:szCs w:val="28"/>
+          <w:lang w:val="ru-RU"/>
+        </w:rPr>
+        <w:t>судороги</w:t>
+      </w:r>
+      <w:proofErr w:type="gramEnd"/>
+      <w:r>
+        <w:rPr>
+          <w:sz w:val="28"/>
+          <w:szCs w:val="28"/>
+          <w:lang w:val="ru-RU"/>
+        </w:rPr>
+        <w:t>,</w:t>
+      </w:r>
+      <w:r>
+        <w:rPr>
+          <w:sz w:val="28"/>
+          <w:szCs w:val="28"/>
+          <w:lang w:val="ru-RU"/>
+        </w:rPr>
+        <w:t xml:space="preserve"> онемение ног,</w:t>
+      </w:r>
+      <w:r>
+        <w:rPr>
+          <w:sz w:val="28"/>
+          <w:szCs w:val="28"/>
+          <w:lang w:val="ru-RU"/>
+        </w:rPr>
+        <w:t xml:space="preserve"> </w:t>
+      </w:r>
+      <w:r>
+        <w:rPr>
+          <w:sz w:val="28"/>
+          <w:szCs w:val="28"/>
+          <w:lang w:val="ru-RU"/>
+        </w:rPr>
+        <w:t xml:space="preserve"> </w:t>
+      </w:r>
+      <w:r>
+        <w:rPr>
+          <w:sz w:val="28"/>
+          <w:szCs w:val="28"/>
+          <w:lang w:val="ru-RU"/>
+        </w:rPr>
+        <w:t>повышение</w:t>
+      </w:r>
+      <w:r>
+        <w:rPr>
+          <w:sz w:val="28"/>
+          <w:szCs w:val="28"/>
+          <w:lang w:val="ru-RU"/>
+        </w:rPr>
+        <w:t xml:space="preserve"> </w:t>
+      </w:r>
+      <w:r>
+        <w:rPr>
+          <w:sz w:val="28"/>
+          <w:szCs w:val="28"/>
+          <w:lang w:val="ru-RU"/>
+        </w:rPr>
+        <w:t xml:space="preserve">АД макс. до </w:t>
+      </w:r>
+      <w:r>
+        <w:rPr>
+          <w:sz w:val="28"/>
+          <w:szCs w:val="28"/>
+          <w:lang w:val="ru-RU"/>
+        </w:rPr>
+        <w:t>180/100</w:t>
+      </w:r>
+      <w:r>
+        <w:rPr>
+          <w:sz w:val="28"/>
+          <w:szCs w:val="28"/>
+          <w:lang w:val="ru-RU"/>
+        </w:rPr>
+        <w:t xml:space="preserve"> </w:t>
+      </w:r>
+      <w:r>
+        <w:rPr>
+          <w:sz w:val="28"/>
+          <w:szCs w:val="28"/>
+          <w:lang w:val="ru-RU"/>
+        </w:rPr>
+        <w:t xml:space="preserve">мм </w:t>
+      </w:r>
+      <w:proofErr w:type="spellStart"/>
+      <w:r>
+        <w:rPr>
+          <w:sz w:val="28"/>
+          <w:szCs w:val="28"/>
+          <w:lang w:val="ru-RU"/>
+        </w:rPr>
+        <w:t>рт.</w:t>
+      </w:r>
+      <w:r>
+        <w:rPr>
+          <w:sz w:val="28"/>
+          <w:szCs w:val="28"/>
+          <w:lang w:val="ru-RU"/>
+        </w:rPr>
+        <w:t>ст</w:t>
+      </w:r>
+      <w:proofErr w:type="spellEnd"/>
+      <w:r>
+        <w:rPr>
+          <w:sz w:val="28"/>
+          <w:szCs w:val="28"/>
+          <w:lang w:val="ru-RU"/>
+        </w:rPr>
+        <w:t>.</w:t>
+      </w:r>
+      <w:r>
+        <w:rPr>
+          <w:sz w:val="28"/>
+          <w:szCs w:val="28"/>
+          <w:lang w:val="ru-RU"/>
+        </w:rPr>
+        <w:t xml:space="preserve">, </w:t>
+      </w:r>
+      <w:r>
+        <w:rPr>
+          <w:sz w:val="28"/>
+          <w:szCs w:val="28"/>
+          <w:lang w:val="ru-RU"/>
+        </w:rPr>
+        <w:t xml:space="preserve"> общую </w:t>
+      </w:r>
+      <w:r>
+        <w:rPr>
+          <w:sz w:val="28"/>
+          <w:szCs w:val="28"/>
+          <w:lang w:val="ru-RU"/>
+        </w:rPr>
+        <w:t>слабость, быструю утомляемость.</w:t>
       </w:r>
     </w:p>
     <w:p>
@@ -1598,7 +1838,6 @@
         <w:jc w:val="both"/>
         <w:rPr>
           <w:sz w:val="28"/>
-          <w:szCs w:val="28"/>
           <w:lang w:val="ru-RU"/>
         </w:rPr>
       </w:pPr>
@@ -1606,9 +1845,26 @@
         <w:rPr>
           <w:sz w:val="28"/>
           <w:szCs w:val="28"/>
-          <w:lang w:val="ru-RU"/>
-        </w:rPr>
-        <w:t>ухудшение зрения,</w:t>
+          <w:u w:val="single"/>
+          <w:lang w:val="ru-RU"/>
+        </w:rPr>
+        <w:t>Краткий анамнез</w:t>
+      </w:r>
+      <w:r>
+        <w:rPr>
+          <w:sz w:val="28"/>
+          <w:szCs w:val="28"/>
+          <w:lang w:val="ru-RU"/>
+        </w:rPr>
+        <w:t xml:space="preserve">: СД </w:t>
+      </w:r>
+      <w:r>
+        <w:rPr>
+          <w:sz w:val="28"/>
+          <w:szCs w:val="28"/>
+          <w:lang w:val="ru-RU"/>
+        </w:rPr>
+        <w:t>выявлен в</w:t>
       </w:r>
       <w:r>
         <w:rPr>
@@ -1618,32 +1874,21 @@
         </w:rPr>
         <w:t xml:space="preserve"> </w:t>
       </w:r>
-    </w:p>
-    <w:p>
-      <w:pPr>
-        <w:ind w:left="-567"/>
-        <w:jc w:val="both"/>
-        <w:rPr>
-          <w:sz w:val="28"/>
-          <w:szCs w:val="28"/>
-          <w:lang w:val="ru-RU"/>
-        </w:rPr>
-      </w:pPr>
-      <w:r>
-        <w:rPr>
-          <w:sz w:val="28"/>
-          <w:szCs w:val="28"/>
-          <w:lang w:val="ru-RU"/>
-        </w:rPr>
-        <w:t xml:space="preserve"> </w:t>
-      </w:r>
-      <w:r>
-        <w:rPr>
-          <w:sz w:val="28"/>
-          <w:szCs w:val="28"/>
-          <w:lang w:val="ru-RU"/>
-        </w:rPr>
-        <w:t>боли  в н/</w:t>
+      <w:r>
+        <w:rPr>
+          <w:sz w:val="28"/>
+          <w:szCs w:val="28"/>
+          <w:lang w:val="ru-RU"/>
+        </w:rPr>
+        <w:t>2007</w:t>
+      </w:r>
+      <w:r>
+        <w:rPr>
+          <w:sz w:val="28"/>
+          <w:szCs w:val="28"/>
+          <w:lang w:val="ru-RU"/>
+        </w:rPr>
+        <w:t>г.</w:t>
       </w:r>
       <w:proofErr w:type="gramStart"/>
       <w:r>
@@ -1652,7 +1897,7 @@
           <w:szCs w:val="28"/>
           <w:lang w:val="ru-RU"/>
         </w:rPr>
-        <w:t>к</w:t>
+        <w:t xml:space="preserve"> .</w:t>
       </w:r>
       <w:proofErr w:type="gramEnd"/>
       <w:r>
@@ -1661,343 +1906,7 @@
           <w:szCs w:val="28"/>
           <w:lang w:val="ru-RU"/>
         </w:rPr>
-        <w:t xml:space="preserve">, </w:t>
-      </w:r>
-      <w:r>
-        <w:rPr>
-          <w:sz w:val="28"/>
-          <w:szCs w:val="28"/>
-          <w:lang w:val="ru-RU"/>
-        </w:rPr>
-        <w:t>судороги,</w:t>
-      </w:r>
-      <w:r>
-        <w:rPr>
-          <w:sz w:val="28"/>
-          <w:szCs w:val="28"/>
-          <w:lang w:val="ru-RU"/>
-        </w:rPr>
-        <w:t xml:space="preserve"> онемение ног,</w:t>
-      </w:r>
-      <w:r>
-        <w:rPr>
-          <w:sz w:val="28"/>
-          <w:szCs w:val="28"/>
-          <w:lang w:val="ru-RU"/>
-        </w:rPr>
-        <w:t xml:space="preserve"> </w:t>
-      </w:r>
-    </w:p>
-    <w:p>
-      <w:pPr>
-        <w:ind w:left="-567"/>
-        <w:jc w:val="both"/>
-        <w:rPr>
-          <w:sz w:val="28"/>
-          <w:szCs w:val="28"/>
-          <w:lang w:val="ru-RU"/>
-        </w:rPr>
-      </w:pPr>
-      <w:proofErr w:type="gramStart"/>
-      <w:r>
-        <w:rPr>
-          <w:sz w:val="28"/>
-          <w:szCs w:val="28"/>
-          <w:lang w:val="ru-RU"/>
-        </w:rPr>
-        <w:t>повышение</w:t>
-      </w:r>
-      <w:r>
-        <w:rPr>
-          <w:sz w:val="28"/>
-          <w:szCs w:val="28"/>
-          <w:lang w:val="ru-RU"/>
-        </w:rPr>
-        <w:t xml:space="preserve"> </w:t>
-      </w:r>
-      <w:r>
-        <w:rPr>
-          <w:sz w:val="28"/>
-          <w:szCs w:val="28"/>
-          <w:lang w:val="ru-RU"/>
-        </w:rPr>
-        <w:t xml:space="preserve">АД макс. до </w:t>
-      </w:r>
-      <w:r>
-        <w:rPr>
-          <w:sz w:val="28"/>
-          <w:szCs w:val="28"/>
-          <w:lang w:val="ru-RU"/>
-        </w:rPr>
-        <w:t>++</w:t>
-      </w:r>
-      <w:r>
-        <w:rPr>
-          <w:sz w:val="28"/>
-          <w:szCs w:val="28"/>
-          <w:lang w:val="ru-RU"/>
-        </w:rPr>
-        <w:t xml:space="preserve"> </w:t>
-      </w:r>
-      <w:r>
-        <w:rPr>
-          <w:sz w:val="28"/>
-          <w:szCs w:val="28"/>
-          <w:lang w:val="ru-RU"/>
-        </w:rPr>
-        <w:t xml:space="preserve">мм </w:t>
-      </w:r>
-      <w:proofErr w:type="spellStart"/>
-      <w:r>
-        <w:rPr>
-          <w:sz w:val="28"/>
-          <w:szCs w:val="28"/>
-          <w:lang w:val="ru-RU"/>
-        </w:rPr>
-        <w:t>рт.</w:t>
-      </w:r>
-      <w:r>
-        <w:rPr>
-          <w:sz w:val="28"/>
-          <w:szCs w:val="28"/>
-          <w:lang w:val="ru-RU"/>
-        </w:rPr>
-        <w:t>ст</w:t>
-      </w:r>
-      <w:proofErr w:type="spellEnd"/>
-      <w:r>
-        <w:rPr>
-          <w:sz w:val="28"/>
-          <w:szCs w:val="28"/>
-          <w:lang w:val="ru-RU"/>
-        </w:rPr>
-        <w:t>.</w:t>
-      </w:r>
-      <w:r>
-        <w:rPr>
-          <w:sz w:val="28"/>
-          <w:szCs w:val="28"/>
-          <w:lang w:val="ru-RU"/>
-        </w:rPr>
-        <w:t xml:space="preserve">, </w:t>
-      </w:r>
-      <w:r>
-        <w:rPr>
-          <w:sz w:val="28"/>
-          <w:szCs w:val="28"/>
-          <w:lang w:val="ru-RU"/>
-        </w:rPr>
-        <w:t xml:space="preserve">головные боли, головокружение, общую слабость, быструю утомляемость, </w:t>
-      </w:r>
-      <w:r>
-        <w:rPr>
-          <w:sz w:val="28"/>
-          <w:szCs w:val="28"/>
-          <w:lang w:val="ru-RU"/>
-        </w:rPr>
-        <w:t xml:space="preserve">одышку при физ. нагрузке, </w:t>
-      </w:r>
-      <w:r>
-        <w:rPr>
-          <w:sz w:val="28"/>
-          <w:szCs w:val="28"/>
-          <w:lang w:val="ru-RU"/>
-        </w:rPr>
-        <w:t>учащенное мочеиспу</w:t>
-      </w:r>
-      <w:r>
-        <w:rPr>
-          <w:sz w:val="28"/>
-          <w:szCs w:val="28"/>
-          <w:lang w:val="ru-RU"/>
-        </w:rPr>
-        <w:t>с</w:t>
-      </w:r>
-      <w:r>
-        <w:rPr>
-          <w:sz w:val="28"/>
-          <w:szCs w:val="28"/>
-          <w:lang w:val="ru-RU"/>
-        </w:rPr>
-        <w:t xml:space="preserve">кание, </w:t>
-      </w:r>
-      <w:r>
-        <w:rPr>
-          <w:sz w:val="28"/>
-          <w:szCs w:val="28"/>
-          <w:lang w:val="ru-RU"/>
-        </w:rPr>
-        <w:t>сердцебиение</w:t>
-      </w:r>
-      <w:r>
-        <w:rPr>
-          <w:sz w:val="28"/>
-          <w:szCs w:val="28"/>
-          <w:lang w:val="ru-RU"/>
-        </w:rPr>
-        <w:t xml:space="preserve">, боли в </w:t>
-      </w:r>
-      <w:proofErr w:type="spellStart"/>
-      <w:r>
-        <w:rPr>
-          <w:sz w:val="28"/>
-          <w:szCs w:val="28"/>
-          <w:lang w:val="ru-RU"/>
-        </w:rPr>
-        <w:t>прекардиальной</w:t>
-      </w:r>
-      <w:proofErr w:type="spellEnd"/>
-      <w:r>
-        <w:rPr>
-          <w:sz w:val="28"/>
-          <w:szCs w:val="28"/>
-          <w:lang w:val="ru-RU"/>
-        </w:rPr>
-        <w:t xml:space="preserve"> области, боли в </w:t>
-      </w:r>
-      <w:proofErr w:type="spellStart"/>
-      <w:r>
-        <w:rPr>
-          <w:sz w:val="28"/>
-          <w:szCs w:val="28"/>
-          <w:lang w:val="ru-RU"/>
-        </w:rPr>
-        <w:t>эпигастральной</w:t>
-      </w:r>
-      <w:proofErr w:type="spellEnd"/>
-      <w:r>
-        <w:rPr>
-          <w:sz w:val="28"/>
-          <w:szCs w:val="28"/>
-          <w:lang w:val="ru-RU"/>
-        </w:rPr>
-        <w:t xml:space="preserve"> области, боли в поясничной области</w:t>
-      </w:r>
-      <w:r>
-        <w:rPr>
-          <w:sz w:val="28"/>
-          <w:szCs w:val="28"/>
-          <w:lang w:val="ru-RU"/>
-        </w:rPr>
-        <w:t>, шаткость при ходьбе</w:t>
-      </w:r>
-      <w:r>
-        <w:rPr>
-          <w:sz w:val="28"/>
-          <w:szCs w:val="28"/>
-          <w:lang w:val="ru-RU"/>
-        </w:rPr>
-        <w:t>,</w:t>
-      </w:r>
-      <w:r>
-        <w:rPr>
-          <w:sz w:val="28"/>
-          <w:szCs w:val="28"/>
-          <w:lang w:val="ru-RU"/>
-        </w:rPr>
-        <w:t xml:space="preserve"> </w:t>
-      </w:r>
-      <w:r>
-        <w:rPr>
-          <w:sz w:val="28"/>
-          <w:szCs w:val="28"/>
-          <w:lang w:val="ru-RU"/>
-        </w:rPr>
-        <w:t>частые гипогликемические состояния,</w:t>
-      </w:r>
-      <w:proofErr w:type="gramEnd"/>
-    </w:p>
-    <w:p>
-      <w:pPr>
-        <w:ind w:left="-567"/>
-        <w:jc w:val="both"/>
-        <w:rPr>
-          <w:sz w:val="28"/>
-          <w:szCs w:val="28"/>
-          <w:lang w:val="ru-RU"/>
-        </w:rPr>
-      </w:pPr>
-      <w:r>
-        <w:rPr>
-          <w:sz w:val="28"/>
-          <w:szCs w:val="28"/>
-          <w:u w:val="single"/>
-          <w:lang w:val="ru-RU"/>
-        </w:rPr>
-        <w:t>Краткий анамнез</w:t>
-      </w:r>
-      <w:r>
-        <w:rPr>
-          <w:sz w:val="28"/>
-          <w:szCs w:val="28"/>
-          <w:lang w:val="ru-RU"/>
-        </w:rPr>
-        <w:t xml:space="preserve">: СД </w:t>
-      </w:r>
-      <w:proofErr w:type="gramStart"/>
-      <w:r>
-        <w:rPr>
-          <w:sz w:val="28"/>
-          <w:szCs w:val="28"/>
-          <w:lang w:val="ru-RU"/>
-        </w:rPr>
-        <w:t>выявлен</w:t>
-      </w:r>
-      <w:proofErr w:type="gramEnd"/>
-      <w:r>
-        <w:rPr>
-          <w:sz w:val="28"/>
-          <w:szCs w:val="28"/>
-          <w:lang w:val="ru-RU"/>
-        </w:rPr>
-        <w:t xml:space="preserve"> в</w:t>
-      </w:r>
-      <w:r>
-        <w:rPr>
-          <w:sz w:val="28"/>
-          <w:szCs w:val="28"/>
-          <w:lang w:val="ru-RU"/>
-        </w:rPr>
-        <w:t xml:space="preserve"> г. </w:t>
-      </w:r>
-      <w:sdt>
-        <w:sdtPr>
-          <w:rPr>
-            <w:sz w:val="28"/>
-            <w:szCs w:val="28"/>
-            <w:lang w:val="ru-RU"/>
-          </w:rPr>
-          <w:alias w:val="течение"/>
-          <w:tag w:val="течение"/>
-          <w:id w:val="-375382900"/>
-          <w:placeholder>
-            <w:docPart w:val="DefaultPlaceholder_1082065159"/>
-          </w:placeholder>
-          <w:comboBox>
-            <w:listItem w:value="Выберите элемент."/>
-            <w:listItem w:displayText="Течение заболевания лабильное, в анамнезе частые  гипогликемические состояния" w:value="Течение заболевания лабильное, в анамнезе частые  гипогликемические состояния"/>
-            <w:listItem w:displayText="Течение заболевания стабильное." w:value="Течение заболевания стабильное."/>
-          </w:comboBox>
-        </w:sdtPr>
-        <w:sdtEndPr/>
-        <w:sdtContent>
-          <w:r>
-            <w:rPr>
-              <w:sz w:val="28"/>
-              <w:szCs w:val="28"/>
-              <w:lang w:val="ru-RU"/>
-            </w:rPr>
-            <w:t>Течение заболевания лабильное, в анамнезе частые  гипогликемические состояния</w:t>
-          </w:r>
-        </w:sdtContent>
-      </w:sdt>
-      <w:r>
-        <w:rPr>
-          <w:sz w:val="28"/>
-          <w:szCs w:val="28"/>
-          <w:lang w:val="ru-RU"/>
-        </w:rPr>
-        <w:t xml:space="preserve">. Комы отрицает. С начала заболевания </w:t>
+        <w:t xml:space="preserve"> Комы отрицает. С начала заболевания </w:t>
       </w:r>
       <w:sdt>
         <w:sdtPr>
@@ -2044,7 +1953,7 @@
           <w:szCs w:val="28"/>
           <w:lang w:val="ru-RU"/>
         </w:rPr>
-        <w:t>манинил</w:t>
+        <w:t>сиофор</w:t>
       </w:r>
       <w:proofErr w:type="spellEnd"/>
       <w:r>
@@ -2053,6 +1962,24 @@
           <w:szCs w:val="28"/>
           <w:lang w:val="ru-RU"/>
         </w:rPr>
+        <w:t xml:space="preserve">, </w:t>
+      </w:r>
+      <w:proofErr w:type="spellStart"/>
+      <w:r>
+        <w:rPr>
+          <w:sz w:val="28"/>
+          <w:szCs w:val="28"/>
+          <w:lang w:val="ru-RU"/>
+        </w:rPr>
+        <w:t>виктоза</w:t>
+      </w:r>
+      <w:proofErr w:type="spellEnd"/>
+      <w:r>
+        <w:rPr>
+          <w:sz w:val="28"/>
+          <w:szCs w:val="28"/>
+          <w:lang w:val="ru-RU"/>
+        </w:rPr>
         <w:t xml:space="preserve">). </w:t>
       </w:r>
       <w:r>
@@ -2061,7 +1988,31 @@
           <w:szCs w:val="28"/>
           <w:lang w:val="ru-RU"/>
         </w:rPr>
-        <w:t xml:space="preserve">С … в связи с декомпенсацией СД </w:t>
+        <w:t xml:space="preserve">С </w:t>
+      </w:r>
+      <w:r>
+        <w:rPr>
+          <w:sz w:val="28"/>
+          <w:szCs w:val="28"/>
+          <w:lang w:val="ru-RU"/>
+        </w:rPr>
+        <w:t xml:space="preserve">2016 </w:t>
+      </w:r>
+      <w:r>
+        <w:rPr>
+          <w:sz w:val="28"/>
+          <w:szCs w:val="28"/>
+          <w:lang w:val="ru-RU"/>
+        </w:rPr>
+        <w:t xml:space="preserve">в связи с декомпенсацией СД переведен на </w:t>
+      </w:r>
+      <w:r>
+        <w:rPr>
+          <w:sz w:val="28"/>
+          <w:szCs w:val="28"/>
+          <w:lang w:val="ru-RU"/>
+        </w:rPr>
+        <w:t xml:space="preserve"> комбинированную терапия</w:t>
       </w:r>
       <w:proofErr w:type="gramStart"/>
       <w:r>
@@ -2070,7 +2021,7 @@
           <w:szCs w:val="28"/>
           <w:lang w:val="ru-RU"/>
         </w:rPr>
-        <w:t>переведен</w:t>
+        <w:t>.</w:t>
       </w:r>
       <w:proofErr w:type="gramEnd"/>
       <w:r>
@@ -2079,34 +2030,7 @@
           <w:szCs w:val="28"/>
           <w:lang w:val="ru-RU"/>
         </w:rPr>
-        <w:t xml:space="preserve"> на инсулинотерапию. </w:t>
-      </w:r>
-      <w:r>
-        <w:rPr>
-          <w:sz w:val="28"/>
-          <w:szCs w:val="28"/>
-          <w:lang w:val="ru-RU"/>
-        </w:rPr>
-        <w:t xml:space="preserve">Постоянно инсулинотерапия.  </w:t>
-      </w:r>
-    </w:p>
-    <w:p>
-      <w:pPr>
-        <w:ind w:left="-567"/>
-        <w:jc w:val="both"/>
-        <w:rPr>
-          <w:sz w:val="28"/>
-          <w:szCs w:val="28"/>
-          <w:lang w:val="ru-RU"/>
-        </w:rPr>
-      </w:pPr>
-      <w:r>
-        <w:rPr>
-          <w:sz w:val="28"/>
-          <w:szCs w:val="28"/>
-          <w:lang w:val="ru-RU"/>
-        </w:rPr>
-        <w:t xml:space="preserve">В наст. время принимает:  </w:t>
+        <w:t xml:space="preserve">  </w:t>
       </w:r>
       <w:proofErr w:type="gramStart"/>
       <w:r>
@@ -2124,18 +2048,8 @@
           <w:szCs w:val="28"/>
           <w:lang w:val="ru-RU"/>
         </w:rPr>
-        <w:t>/з- ед., п/о- ед., п/у- ед., 22.00</w:t>
-      </w:r>
-    </w:p>
-    <w:p>
-      <w:pPr>
-        <w:ind w:left="-567"/>
-        <w:jc w:val="both"/>
-        <w:rPr>
-          <w:sz w:val="28"/>
-          <w:lang w:val="ru-RU"/>
-        </w:rPr>
-      </w:pPr>
+        <w:t xml:space="preserve">ринимал </w:t>
+      </w:r>
       <w:proofErr w:type="spellStart"/>
       <w:r>
         <w:rPr>
@@ -2143,6 +2057,24 @@
           <w:szCs w:val="28"/>
           <w:lang w:val="ru-RU"/>
         </w:rPr>
+        <w:t>Хумодар</w:t>
+      </w:r>
+      <w:proofErr w:type="spellEnd"/>
+      <w:r>
+        <w:rPr>
+          <w:sz w:val="28"/>
+          <w:szCs w:val="28"/>
+          <w:lang w:val="ru-RU"/>
+        </w:rPr>
+        <w:t xml:space="preserve"> Б100Р С 2017 принимает </w:t>
+      </w:r>
+      <w:proofErr w:type="spellStart"/>
+      <w:r>
+        <w:rPr>
+          <w:sz w:val="28"/>
+          <w:szCs w:val="28"/>
+          <w:lang w:val="ru-RU"/>
+        </w:rPr>
         <w:t>Актрапид</w:t>
       </w:r>
       <w:proofErr w:type="spellEnd"/>
@@ -2161,6 +2093,160 @@
           <w:szCs w:val="28"/>
           <w:lang w:val="ru-RU"/>
         </w:rPr>
+        <w:t>Протофан</w:t>
+      </w:r>
+      <w:proofErr w:type="spellEnd"/>
+      <w:r>
+        <w:rPr>
+          <w:sz w:val="28"/>
+          <w:szCs w:val="28"/>
+          <w:lang w:val="ru-RU"/>
+        </w:rPr>
+        <w:t xml:space="preserve"> НМ. </w:t>
+      </w:r>
+      <w:r>
+        <w:rPr>
+          <w:sz w:val="28"/>
+          <w:szCs w:val="28"/>
+          <w:lang w:val="ru-RU"/>
+        </w:rPr>
+        <w:t>В наст</w:t>
+      </w:r>
+      <w:proofErr w:type="gramStart"/>
+      <w:r>
+        <w:rPr>
+          <w:sz w:val="28"/>
+          <w:szCs w:val="28"/>
+          <w:lang w:val="ru-RU"/>
+        </w:rPr>
+        <w:t>.</w:t>
+      </w:r>
+      <w:proofErr w:type="gramEnd"/>
+      <w:r>
+        <w:rPr>
+          <w:sz w:val="28"/>
+          <w:szCs w:val="28"/>
+          <w:lang w:val="ru-RU"/>
+        </w:rPr>
+        <w:t xml:space="preserve"> </w:t>
+      </w:r>
+      <w:proofErr w:type="gramStart"/>
+      <w:r>
+        <w:rPr>
+          <w:sz w:val="28"/>
+          <w:szCs w:val="28"/>
+          <w:lang w:val="ru-RU"/>
+        </w:rPr>
+        <w:t>в</w:t>
+      </w:r>
+      <w:proofErr w:type="gramEnd"/>
+      <w:r>
+        <w:rPr>
+          <w:sz w:val="28"/>
+          <w:szCs w:val="28"/>
+          <w:lang w:val="ru-RU"/>
+        </w:rPr>
+        <w:t xml:space="preserve">ремя принимает:  </w:t>
+      </w:r>
+      <w:proofErr w:type="spellStart"/>
+      <w:r>
+        <w:rPr>
+          <w:sz w:val="28"/>
+          <w:szCs w:val="28"/>
+          <w:lang w:val="ru-RU"/>
+        </w:rPr>
+        <w:t>Актрапид</w:t>
+      </w:r>
+      <w:proofErr w:type="spellEnd"/>
+      <w:r>
+        <w:rPr>
+          <w:sz w:val="28"/>
+          <w:szCs w:val="28"/>
+          <w:lang w:val="ru-RU"/>
+        </w:rPr>
+        <w:t xml:space="preserve"> НМ</w:t>
+      </w:r>
+      <w:r>
+        <w:rPr>
+          <w:sz w:val="28"/>
+          <w:szCs w:val="28"/>
+          <w:lang w:val="ru-RU"/>
+        </w:rPr>
+        <w:t xml:space="preserve"> </w:t>
+      </w:r>
+      <w:proofErr w:type="gramStart"/>
+      <w:r>
+        <w:rPr>
+          <w:sz w:val="28"/>
+          <w:szCs w:val="28"/>
+          <w:lang w:val="ru-RU"/>
+        </w:rPr>
+        <w:t>п</w:t>
+      </w:r>
+      <w:proofErr w:type="gramEnd"/>
+      <w:r>
+        <w:rPr>
+          <w:sz w:val="28"/>
+          <w:szCs w:val="28"/>
+          <w:lang w:val="ru-RU"/>
+        </w:rPr>
+        <w:t xml:space="preserve">/з- </w:t>
+      </w:r>
+      <w:r>
+        <w:rPr>
+          <w:sz w:val="28"/>
+          <w:szCs w:val="28"/>
+          <w:lang w:val="ru-RU"/>
+        </w:rPr>
+        <w:t>12</w:t>
+      </w:r>
+      <w:r>
+        <w:rPr>
+          <w:sz w:val="28"/>
+          <w:szCs w:val="28"/>
+          <w:lang w:val="ru-RU"/>
+        </w:rPr>
+        <w:t>ед., п/о-</w:t>
+      </w:r>
+      <w:r>
+        <w:rPr>
+          <w:sz w:val="28"/>
+          <w:szCs w:val="28"/>
+          <w:lang w:val="ru-RU"/>
+        </w:rPr>
+        <w:t>13</w:t>
+      </w:r>
+      <w:r>
+        <w:rPr>
+          <w:sz w:val="28"/>
+          <w:szCs w:val="28"/>
+          <w:lang w:val="ru-RU"/>
+        </w:rPr>
+        <w:t xml:space="preserve"> ед., п/у- </w:t>
+      </w:r>
+      <w:r>
+        <w:rPr>
+          <w:sz w:val="28"/>
+          <w:szCs w:val="28"/>
+          <w:lang w:val="ru-RU"/>
+        </w:rPr>
+        <w:t>14</w:t>
+      </w:r>
+      <w:r>
+        <w:rPr>
+          <w:sz w:val="28"/>
+          <w:szCs w:val="28"/>
+          <w:lang w:val="ru-RU"/>
+        </w:rPr>
+        <w:t xml:space="preserve">ед., </w:t>
+      </w:r>
+      <w:proofErr w:type="spellStart"/>
+      <w:r>
+        <w:rPr>
+          <w:sz w:val="28"/>
+          <w:szCs w:val="28"/>
+          <w:lang w:val="ru-RU"/>
+        </w:rPr>
         <w:t>Протафан</w:t>
       </w:r>
       <w:proofErr w:type="spellEnd"/>
@@ -2170,7 +2256,31 @@
           <w:szCs w:val="28"/>
           <w:lang w:val="ru-RU"/>
         </w:rPr>
-        <w:t xml:space="preserve"> НМ, </w:t>
+        <w:t xml:space="preserve"> НМ</w:t>
+      </w:r>
+      <w:r>
+        <w:rPr>
+          <w:sz w:val="28"/>
+          <w:szCs w:val="28"/>
+          <w:lang w:val="ru-RU"/>
+        </w:rPr>
+        <w:t xml:space="preserve"> </w:t>
+      </w:r>
+      <w:r>
+        <w:rPr>
+          <w:sz w:val="28"/>
+          <w:szCs w:val="28"/>
+          <w:lang w:val="ru-RU"/>
+        </w:rPr>
+        <w:t>22.00</w:t>
+      </w:r>
+      <w:r>
+        <w:rPr>
+          <w:sz w:val="28"/>
+          <w:szCs w:val="28"/>
+          <w:lang w:val="ru-RU"/>
+        </w:rPr>
+        <w:t xml:space="preserve"> – 25 </w:t>
       </w:r>
       <w:proofErr w:type="spellStart"/>
       <w:r>
@@ -2179,7 +2289,7 @@
           <w:szCs w:val="28"/>
           <w:lang w:val="ru-RU"/>
         </w:rPr>
-        <w:t>Хумодар</w:t>
+        <w:t>ед</w:t>
       </w:r>
       <w:proofErr w:type="spellEnd"/>
       <w:r>
@@ -2188,226 +2298,125 @@
           <w:szCs w:val="28"/>
           <w:lang w:val="ru-RU"/>
         </w:rPr>
-        <w:t xml:space="preserve"> Р100Р, </w:t>
+        <w:t xml:space="preserve"> . </w:t>
+      </w:r>
+      <w:r>
+        <w:rPr>
+          <w:sz w:val="28"/>
+          <w:lang w:val="ru-RU"/>
+        </w:rPr>
+        <w:t xml:space="preserve">Гликемия </w:t>
+      </w:r>
+      <w:r>
+        <w:rPr>
+          <w:sz w:val="28"/>
+          <w:lang w:val="ru-RU"/>
+        </w:rPr>
+        <w:t>–</w:t>
+      </w:r>
+      <w:r>
+        <w:rPr>
+          <w:sz w:val="28"/>
+          <w:lang w:val="ru-RU"/>
+        </w:rPr>
+        <w:t>10,4-16,9</w:t>
+      </w:r>
+      <w:r>
+        <w:rPr>
+          <w:sz w:val="28"/>
+          <w:lang w:val="ru-RU"/>
+        </w:rPr>
+        <w:t xml:space="preserve"> </w:t>
       </w:r>
       <w:proofErr w:type="spellStart"/>
       <w:r>
         <w:rPr>
           <w:sz w:val="28"/>
-          <w:szCs w:val="28"/>
-          <w:lang w:val="ru-RU"/>
-        </w:rPr>
-        <w:t>Хумодар</w:t>
+          <w:lang w:val="ru-RU"/>
+        </w:rPr>
+        <w:t>ммоль</w:t>
       </w:r>
       <w:proofErr w:type="spellEnd"/>
       <w:r>
         <w:rPr>
           <w:sz w:val="28"/>
-          <w:szCs w:val="28"/>
-          <w:lang w:val="ru-RU"/>
-        </w:rPr>
-        <w:t xml:space="preserve"> Б100Р, </w:t>
+          <w:lang w:val="ru-RU"/>
+        </w:rPr>
+        <w:t>/л</w:t>
+      </w:r>
+      <w:r>
+        <w:rPr>
+          <w:sz w:val="28"/>
+          <w:lang w:val="ru-RU"/>
+        </w:rPr>
+        <w:t xml:space="preserve">. </w:t>
+      </w:r>
+      <w:r>
+        <w:rPr>
+          <w:sz w:val="28"/>
+          <w:lang w:val="ru-RU"/>
+        </w:rPr>
+        <w:t xml:space="preserve">Последнее </w:t>
       </w:r>
       <w:proofErr w:type="spellStart"/>
       <w:r>
         <w:rPr>
           <w:sz w:val="28"/>
-          <w:szCs w:val="28"/>
-          <w:lang w:val="ru-RU"/>
-        </w:rPr>
-        <w:t>Хумодар</w:t>
+          <w:lang w:val="ru-RU"/>
+        </w:rPr>
+        <w:t>стац</w:t>
       </w:r>
       <w:proofErr w:type="spellEnd"/>
+      <w:r>
+        <w:rPr>
+          <w:sz w:val="28"/>
+          <w:lang w:val="ru-RU"/>
+        </w:rPr>
+        <w:t xml:space="preserve">. лечение  в </w:t>
+      </w:r>
+      <w:r>
+        <w:rPr>
+          <w:sz w:val="28"/>
+          <w:lang w:val="ru-RU"/>
+        </w:rPr>
+        <w:t>2016</w:t>
+      </w:r>
+      <w:r>
+        <w:rPr>
+          <w:sz w:val="28"/>
+          <w:lang w:val="ru-RU"/>
+        </w:rPr>
+        <w:t xml:space="preserve">г. </w:t>
+      </w:r>
+      <w:r>
+        <w:rPr>
+          <w:sz w:val="28"/>
+          <w:lang w:val="ru-RU"/>
+        </w:rPr>
+        <w:t xml:space="preserve">АИТ, гипотиреоз с 2016 АТТПО – 58,3 </w:t>
+      </w:r>
       <w:proofErr w:type="gramStart"/>
       <w:r>
         <w:rPr>
           <w:sz w:val="28"/>
-          <w:szCs w:val="28"/>
-          <w:lang w:val="ru-RU"/>
-        </w:rPr>
-        <w:t xml:space="preserve"> К</w:t>
+          <w:lang w:val="ru-RU"/>
+        </w:rPr>
+        <w:t xml:space="preserve">( </w:t>
       </w:r>
       <w:proofErr w:type="gramEnd"/>
       <w:r>
         <w:rPr>
           <w:sz w:val="28"/>
-          <w:szCs w:val="28"/>
-          <w:lang w:val="ru-RU"/>
-        </w:rPr>
-        <w:t xml:space="preserve"> 25</w:t>
-      </w:r>
-      <w:r>
-        <w:rPr>
-          <w:sz w:val="28"/>
-          <w:szCs w:val="28"/>
-          <w:lang w:val="ru-RU"/>
-        </w:rPr>
-        <w:t xml:space="preserve"> 100</w:t>
-      </w:r>
-      <w:r>
-        <w:rPr>
-          <w:sz w:val="28"/>
-          <w:szCs w:val="28"/>
-          <w:lang w:val="ru-RU"/>
-        </w:rPr>
-        <w:t>Р,</w:t>
-      </w:r>
-      <w:r>
-        <w:rPr>
-          <w:sz w:val="28"/>
-          <w:lang w:val="ru-RU"/>
-        </w:rPr>
-        <w:t xml:space="preserve"> </w:t>
-      </w:r>
-      <w:proofErr w:type="spellStart"/>
-      <w:r>
-        <w:rPr>
-          <w:sz w:val="28"/>
-          <w:lang w:val="ru-RU"/>
-        </w:rPr>
-        <w:t>Хумулин</w:t>
-      </w:r>
-      <w:proofErr w:type="spellEnd"/>
-      <w:r>
-        <w:rPr>
-          <w:sz w:val="28"/>
-          <w:lang w:val="ru-RU"/>
-        </w:rPr>
-        <w:t xml:space="preserve"> R, </w:t>
-      </w:r>
-      <w:proofErr w:type="spellStart"/>
-      <w:r>
-        <w:rPr>
-          <w:sz w:val="28"/>
-          <w:lang w:val="ru-RU"/>
-        </w:rPr>
-        <w:t>Хумулин</w:t>
-      </w:r>
-      <w:proofErr w:type="spellEnd"/>
-      <w:r>
-        <w:rPr>
-          <w:sz w:val="28"/>
-          <w:lang w:val="ru-RU"/>
-        </w:rPr>
-        <w:t xml:space="preserve"> NРН,  </w:t>
-      </w:r>
-      <w:proofErr w:type="spellStart"/>
-      <w:r>
-        <w:rPr>
-          <w:sz w:val="28"/>
-          <w:lang w:val="ru-RU"/>
-        </w:rPr>
-        <w:t>Фармасулин</w:t>
-      </w:r>
-      <w:proofErr w:type="spellEnd"/>
-      <w:r>
-        <w:rPr>
-          <w:sz w:val="28"/>
-          <w:lang w:val="ru-RU"/>
-        </w:rPr>
-        <w:t xml:space="preserve"> Н, </w:t>
-      </w:r>
-      <w:proofErr w:type="spellStart"/>
-      <w:r>
-        <w:rPr>
-          <w:sz w:val="28"/>
-          <w:lang w:val="ru-RU"/>
-        </w:rPr>
-        <w:t>Фармасулин</w:t>
-      </w:r>
-      <w:proofErr w:type="spellEnd"/>
-      <w:r>
-        <w:rPr>
-          <w:sz w:val="28"/>
-          <w:lang w:val="ru-RU"/>
-        </w:rPr>
-        <w:t xml:space="preserve"> НNР, </w:t>
-      </w:r>
-      <w:proofErr w:type="spellStart"/>
-      <w:r>
-        <w:rPr>
-          <w:sz w:val="28"/>
-          <w:lang w:val="ru-RU"/>
-        </w:rPr>
-        <w:t>диабетон</w:t>
-      </w:r>
-      <w:proofErr w:type="spellEnd"/>
-      <w:r>
-        <w:rPr>
-          <w:sz w:val="28"/>
-          <w:lang w:val="ru-RU"/>
-        </w:rPr>
-        <w:t xml:space="preserve"> МR, </w:t>
-      </w:r>
-    </w:p>
-    <w:p>
-      <w:pPr>
-        <w:ind w:left="-567"/>
-        <w:jc w:val="both"/>
-        <w:rPr>
-          <w:sz w:val="28"/>
-          <w:lang w:val="ru-RU"/>
-        </w:rPr>
-      </w:pPr>
-      <w:r>
-        <w:rPr>
-          <w:sz w:val="28"/>
-          <w:lang w:val="ru-RU"/>
-        </w:rPr>
-        <w:t xml:space="preserve">Гликемия </w:t>
-      </w:r>
-      <w:r>
-        <w:rPr>
-          <w:sz w:val="28"/>
-          <w:lang w:val="ru-RU"/>
-        </w:rPr>
-        <w:t xml:space="preserve">– </w:t>
-      </w:r>
-      <w:proofErr w:type="spellStart"/>
-      <w:r>
-        <w:rPr>
-          <w:sz w:val="28"/>
-          <w:lang w:val="ru-RU"/>
-        </w:rPr>
-        <w:t>ммоль</w:t>
-      </w:r>
-      <w:proofErr w:type="spellEnd"/>
-      <w:r>
-        <w:rPr>
-          <w:sz w:val="28"/>
-          <w:lang w:val="ru-RU"/>
-        </w:rPr>
-        <w:t>/л</w:t>
-      </w:r>
-      <w:r>
-        <w:rPr>
-          <w:sz w:val="28"/>
-          <w:lang w:val="ru-RU"/>
-        </w:rPr>
-        <w:t xml:space="preserve">. </w:t>
-      </w:r>
-      <w:proofErr w:type="spellStart"/>
-      <w:r>
-        <w:rPr>
-          <w:sz w:val="28"/>
-          <w:lang w:val="ru-RU"/>
-        </w:rPr>
-        <w:t>НвАIс</w:t>
-      </w:r>
-      <w:proofErr w:type="spellEnd"/>
-      <w:r>
-        <w:rPr>
-          <w:sz w:val="28"/>
-          <w:lang w:val="ru-RU"/>
-        </w:rPr>
-        <w:t xml:space="preserve"> -  %</w:t>
-      </w:r>
-      <w:r>
-        <w:rPr>
-          <w:sz w:val="28"/>
-          <w:lang w:val="ru-RU"/>
-        </w:rPr>
-        <w:t xml:space="preserve"> от</w:t>
+          <w:lang w:val="ru-RU"/>
+        </w:rPr>
+        <w:t xml:space="preserve">0-30) АТТГ  от 2016 – 7,8 ( 0,3-4,0). </w:t>
+      </w:r>
+      <w:r>
+        <w:rPr>
+          <w:sz w:val="28"/>
+          <w:lang w:val="ru-RU"/>
+        </w:rPr>
+        <w:t>Госпитализирован  в обл. энд. диспансер для коррекции инсулинотерапии,</w:t>
       </w:r>
       <w:proofErr w:type="gramStart"/>
       <w:r>
@@ -2415,14 +2424,7 @@
           <w:sz w:val="28"/>
           <w:lang w:val="ru-RU"/>
         </w:rPr>
-        <w:t xml:space="preserve">  </w:t>
-      </w:r>
-      <w:r>
-        <w:rPr>
-          <w:sz w:val="28"/>
-          <w:lang w:val="ru-RU"/>
-        </w:rPr>
-        <w:t>.</w:t>
+        <w:t xml:space="preserve"> ,</w:t>
       </w:r>
       <w:proofErr w:type="gramEnd"/>
       <w:r>
@@ -2430,133 +2432,7 @@
           <w:sz w:val="28"/>
           <w:lang w:val="ru-RU"/>
         </w:rPr>
-        <w:t xml:space="preserve"> </w:t>
-      </w:r>
-      <w:r>
-        <w:rPr>
-          <w:sz w:val="28"/>
-          <w:lang w:val="ru-RU"/>
-        </w:rPr>
-        <w:t xml:space="preserve">Последнее </w:t>
-      </w:r>
-      <w:proofErr w:type="spellStart"/>
-      <w:r>
-        <w:rPr>
-          <w:sz w:val="28"/>
-          <w:lang w:val="ru-RU"/>
-        </w:rPr>
-        <w:t>стац</w:t>
-      </w:r>
-      <w:proofErr w:type="spellEnd"/>
-      <w:r>
-        <w:rPr>
-          <w:sz w:val="28"/>
-          <w:lang w:val="ru-RU"/>
-        </w:rPr>
-        <w:t xml:space="preserve">. лечение  в </w:t>
-      </w:r>
-      <w:r>
-        <w:rPr>
-          <w:sz w:val="28"/>
-          <w:lang w:val="ru-RU"/>
-        </w:rPr>
-        <w:t>…</w:t>
-      </w:r>
-      <w:r>
-        <w:rPr>
-          <w:sz w:val="28"/>
-          <w:lang w:val="ru-RU"/>
-        </w:rPr>
-        <w:t xml:space="preserve">г. Повышение АД в течение </w:t>
-      </w:r>
-      <w:r>
-        <w:rPr>
-          <w:sz w:val="28"/>
-          <w:lang w:val="ru-RU"/>
-        </w:rPr>
-        <w:t xml:space="preserve">… </w:t>
-      </w:r>
-      <w:r>
-        <w:rPr>
-          <w:sz w:val="28"/>
-          <w:lang w:val="ru-RU"/>
-        </w:rPr>
-        <w:t>лет. Из гипотензивных принимает …</w:t>
-      </w:r>
-    </w:p>
-    <w:p>
-      <w:pPr>
-        <w:ind w:left="-567"/>
-        <w:jc w:val="both"/>
-        <w:rPr>
-          <w:sz w:val="28"/>
-          <w:szCs w:val="20"/>
-          <w:lang w:val="ru-RU"/>
-        </w:rPr>
-      </w:pPr>
-      <w:r>
-        <w:rPr>
-          <w:sz w:val="28"/>
-          <w:lang w:val="ru-RU"/>
-        </w:rPr>
-        <w:t xml:space="preserve">ТТГ –   (0,3-4,0) </w:t>
-      </w:r>
-      <w:proofErr w:type="spellStart"/>
-      <w:r>
-        <w:rPr>
-          <w:sz w:val="28"/>
-          <w:lang w:val="ru-RU"/>
-        </w:rPr>
-        <w:t>Мме</w:t>
-      </w:r>
-      <w:proofErr w:type="spellEnd"/>
-      <w:r>
-        <w:rPr>
-          <w:sz w:val="28"/>
-          <w:lang w:val="ru-RU"/>
-        </w:rPr>
-        <w:t>/</w:t>
-      </w:r>
-      <w:r>
-        <w:rPr>
-          <w:sz w:val="28"/>
-          <w:lang w:val="ru-RU"/>
-        </w:rPr>
-        <w:t>м</w:t>
-      </w:r>
-      <w:r>
-        <w:rPr>
-          <w:sz w:val="28"/>
-          <w:lang w:val="ru-RU"/>
-        </w:rPr>
-        <w:t>л; АТ ТПО –  (0-30) МЕ/мл от …</w:t>
-      </w:r>
-      <w:proofErr w:type="gramStart"/>
-      <w:r>
-        <w:rPr>
-          <w:sz w:val="28"/>
-          <w:lang w:val="ru-RU"/>
-        </w:rPr>
-        <w:t xml:space="preserve"> .</w:t>
-      </w:r>
-      <w:proofErr w:type="gramEnd"/>
-    </w:p>
-    <w:p>
-      <w:pPr>
-        <w:ind w:left="-567"/>
-        <w:jc w:val="both"/>
-        <w:rPr>
-          <w:sz w:val="28"/>
-          <w:lang w:val="ru-RU"/>
-        </w:rPr>
-      </w:pPr>
-      <w:r>
-        <w:rPr>
-          <w:sz w:val="28"/>
-          <w:lang w:val="ru-RU"/>
-        </w:rPr>
-        <w:lastRenderedPageBreak/>
-        <w:t>Госпитализирован  в обл. энд. диспансер для коррекции инсулинотерапии, ССТ, лечения хр. осложнений СД.</w:t>
+        <w:t xml:space="preserve"> лечения хр. осложнений СД.</w:t>
       </w:r>
       <w:r>
         <w:rPr>
@@ -4224,6 +4100,7 @@
           <w:sz w:val="28"/>
           <w:lang w:val="ru-RU"/>
         </w:rPr>
+        <w:lastRenderedPageBreak/>
         <w:t>19</w:t>
       </w:r>
       <w:r>
@@ -4298,12 +4175,22 @@
         <w:jc w:val="both"/>
         <w:rPr>
           <w:sz w:val="28"/>
+          <w:szCs w:val="28"/>
           <w:lang w:val="ru-RU"/>
         </w:rPr>
       </w:pPr>
       <w:r>
         <w:rPr>
           <w:sz w:val="28"/>
+          <w:szCs w:val="28"/>
+          <w:lang w:val="ru-RU"/>
+        </w:rPr>
+        <w:t>19</w:t>
+      </w:r>
+      <w:r>
+        <w:rPr>
+          <w:sz w:val="28"/>
+          <w:szCs w:val="28"/>
           <w:lang w:val="ru-RU"/>
         </w:rPr>
         <w:t>.</w:t>
@@ -4311,6 +4198,7 @@
       <w:r>
         <w:rPr>
           <w:sz w:val="28"/>
+          <w:szCs w:val="28"/>
           <w:lang w:val="ru-RU"/>
         </w:rPr>
         <w:t>06.18</w:t>
@@ -4318,147 +4206,135 @@
       <w:r>
         <w:rPr>
           <w:sz w:val="28"/>
+          <w:szCs w:val="28"/>
+          <w:lang w:val="ru-RU"/>
+        </w:rPr>
+        <w:t xml:space="preserve"> К – </w:t>
+      </w:r>
+      <w:r>
+        <w:rPr>
+          <w:sz w:val="28"/>
+          <w:szCs w:val="28"/>
+          <w:lang w:val="ru-RU"/>
+        </w:rPr>
+        <w:t>4,26</w:t>
+      </w:r>
+      <w:proofErr w:type="gramStart"/>
+      <w:r>
+        <w:rPr>
+          <w:sz w:val="28"/>
+          <w:szCs w:val="28"/>
+          <w:lang w:val="ru-RU"/>
+        </w:rPr>
+        <w:t xml:space="preserve">  ;</w:t>
+      </w:r>
+      <w:proofErr w:type="gramEnd"/>
+      <w:r>
+        <w:rPr>
+          <w:sz w:val="28"/>
+          <w:szCs w:val="28"/>
           <w:lang w:val="ru-RU"/>
         </w:rPr>
         <w:t xml:space="preserve"> </w:t>
       </w:r>
-      <w:r>
-        <w:rPr>
-          <w:sz w:val="28"/>
-          <w:lang w:val="ru-RU"/>
-        </w:rPr>
-        <w:t xml:space="preserve">Анализ крови на RW- </w:t>
-      </w:r>
       <w:proofErr w:type="spellStart"/>
       <w:r>
         <w:rPr>
           <w:sz w:val="28"/>
-          <w:lang w:val="ru-RU"/>
-        </w:rPr>
-        <w:t>отр</w:t>
+          <w:szCs w:val="28"/>
+          <w:lang w:val="ru-RU"/>
+        </w:rPr>
+        <w:t>Nа</w:t>
       </w:r>
       <w:proofErr w:type="spellEnd"/>
       <w:r>
         <w:rPr>
           <w:sz w:val="28"/>
-          <w:lang w:val="ru-RU"/>
-        </w:rPr>
-        <w:t xml:space="preserve"> </w:t>
-      </w:r>
-    </w:p>
-    <w:p>
-      <w:pPr>
-        <w:ind w:left="-567"/>
-        <w:jc w:val="both"/>
-        <w:rPr>
-          <w:sz w:val="28"/>
-          <w:lang w:val="ru-RU"/>
-        </w:rPr>
-      </w:pPr>
-      <w:r>
-        <w:rPr>
-          <w:sz w:val="28"/>
-          <w:lang w:val="ru-RU"/>
-        </w:rPr>
-        <w:t>.</w:t>
-      </w:r>
-      <w:r>
-        <w:rPr>
-          <w:sz w:val="28"/>
-          <w:lang w:val="ru-RU"/>
-        </w:rPr>
-        <w:t>06.18</w:t>
-      </w:r>
-      <w:r>
-        <w:rPr>
-          <w:sz w:val="28"/>
-          <w:lang w:val="ru-RU"/>
-        </w:rPr>
-        <w:t xml:space="preserve"> </w:t>
+          <w:szCs w:val="28"/>
+          <w:lang w:val="ru-RU"/>
+        </w:rPr>
+        <w:t xml:space="preserve"> –</w:t>
+      </w:r>
+      <w:r>
+        <w:rPr>
+          <w:sz w:val="28"/>
+          <w:szCs w:val="28"/>
+          <w:lang w:val="ru-RU"/>
+        </w:rPr>
+        <w:t>136</w:t>
+      </w:r>
+      <w:r>
+        <w:rPr>
+          <w:sz w:val="28"/>
+          <w:szCs w:val="28"/>
+          <w:lang w:val="ru-RU"/>
+        </w:rPr>
+        <w:t xml:space="preserve">  </w:t>
       </w:r>
       <w:proofErr w:type="spellStart"/>
       <w:r>
         <w:rPr>
           <w:sz w:val="28"/>
-          <w:lang w:val="ru-RU"/>
-        </w:rPr>
-        <w:t>НВ</w:t>
-      </w:r>
-      <w:proofErr w:type="gramStart"/>
-      <w:r>
-        <w:rPr>
-          <w:sz w:val="28"/>
-          <w:lang w:val="ru-RU"/>
-        </w:rPr>
-        <w:t>s</w:t>
-      </w:r>
-      <w:proofErr w:type="gramEnd"/>
-      <w:r>
-        <w:rPr>
-          <w:sz w:val="28"/>
-          <w:lang w:val="ru-RU"/>
-        </w:rPr>
-        <w:t>Аg</w:t>
+          <w:szCs w:val="28"/>
+          <w:lang w:val="ru-RU"/>
+        </w:rPr>
+        <w:t>Са</w:t>
       </w:r>
       <w:proofErr w:type="spellEnd"/>
       <w:r>
         <w:rPr>
           <w:sz w:val="28"/>
-          <w:lang w:val="ru-RU"/>
-        </w:rPr>
-        <w:t xml:space="preserve"> – не выявлен, Анти  НСV  - не выявлен</w:t>
-      </w:r>
-    </w:p>
-    <w:p>
-      <w:pPr>
-        <w:ind w:left="-567"/>
-        <w:jc w:val="both"/>
-        <w:rPr>
-          <w:sz w:val="28"/>
-          <w:lang w:val="ru-RU"/>
-        </w:rPr>
-      </w:pPr>
-      <w:r>
-        <w:rPr>
-          <w:sz w:val="28"/>
-          <w:lang w:val="ru-RU"/>
-        </w:rPr>
-        <w:t>Св</w:t>
-      </w:r>
-      <w:proofErr w:type="gramStart"/>
-      <w:r>
-        <w:rPr>
-          <w:sz w:val="28"/>
-          <w:lang w:val="ru-RU"/>
-        </w:rPr>
-        <w:t>.Т</w:t>
-      </w:r>
-      <w:proofErr w:type="gramEnd"/>
-      <w:r>
-        <w:rPr>
-          <w:sz w:val="28"/>
-          <w:lang w:val="ru-RU"/>
-        </w:rPr>
-        <w:t xml:space="preserve">4 -     </w:t>
-      </w:r>
-      <w:r>
-        <w:rPr>
-          <w:sz w:val="28"/>
-          <w:lang w:val="ru-RU"/>
-        </w:rPr>
-        <w:t>(10-2</w:t>
-      </w:r>
-      <w:r>
-        <w:rPr>
-          <w:sz w:val="28"/>
-          <w:lang w:val="ru-RU"/>
-        </w:rPr>
-        <w:t xml:space="preserve">5) </w:t>
+          <w:szCs w:val="28"/>
+          <w:vertAlign w:val="superscript"/>
+          <w:lang w:val="ru-RU"/>
+        </w:rPr>
+        <w:t>++</w:t>
+      </w:r>
+      <w:r>
+        <w:rPr>
+          <w:sz w:val="28"/>
+          <w:szCs w:val="28"/>
+          <w:lang w:val="ru-RU"/>
+        </w:rPr>
+        <w:t xml:space="preserve"> -</w:t>
+      </w:r>
+      <w:r>
+        <w:rPr>
+          <w:sz w:val="28"/>
+          <w:szCs w:val="28"/>
+          <w:lang w:val="ru-RU"/>
+        </w:rPr>
+        <w:t>1,11</w:t>
+      </w:r>
+      <w:r>
+        <w:rPr>
+          <w:sz w:val="28"/>
+          <w:szCs w:val="28"/>
+          <w:lang w:val="ru-RU"/>
+        </w:rPr>
+        <w:t xml:space="preserve"> С1 - </w:t>
+      </w:r>
+      <w:r>
+        <w:rPr>
+          <w:sz w:val="28"/>
+          <w:szCs w:val="28"/>
+          <w:lang w:val="ru-RU"/>
+        </w:rPr>
+        <w:t>98</w:t>
+      </w:r>
+      <w:r>
+        <w:rPr>
+          <w:sz w:val="28"/>
+          <w:szCs w:val="28"/>
+          <w:lang w:val="ru-RU"/>
+        </w:rPr>
+        <w:t xml:space="preserve">  </w:t>
       </w:r>
       <w:proofErr w:type="spellStart"/>
       <w:r>
         <w:rPr>
           <w:sz w:val="28"/>
+          <w:szCs w:val="28"/>
           <w:lang w:val="ru-RU"/>
         </w:rPr>
         <w:t>ммоль</w:t>
@@ -4467,887 +4343,10 @@
       <w:r>
         <w:rPr>
           <w:sz w:val="28"/>
+          <w:szCs w:val="28"/>
           <w:lang w:val="ru-RU"/>
         </w:rPr>
         <w:t>/л</w:t>
-      </w:r>
-      <w:r>
-        <w:rPr>
-          <w:sz w:val="28"/>
-          <w:lang w:val="ru-RU"/>
-        </w:rPr>
-        <w:t xml:space="preserve">; ТТГ </w:t>
-      </w:r>
-      <w:r>
-        <w:rPr>
-          <w:sz w:val="28"/>
-          <w:lang w:val="ru-RU"/>
-        </w:rPr>
-        <w:t>–</w:t>
-      </w:r>
-      <w:r>
-        <w:rPr>
-          <w:sz w:val="28"/>
-          <w:lang w:val="ru-RU"/>
-        </w:rPr>
-        <w:t xml:space="preserve"> </w:t>
-      </w:r>
-      <w:r>
-        <w:rPr>
-          <w:sz w:val="28"/>
-          <w:lang w:val="ru-RU"/>
-        </w:rPr>
-        <w:t xml:space="preserve"> </w:t>
-      </w:r>
-      <w:r>
-        <w:rPr>
-          <w:sz w:val="28"/>
-          <w:lang w:val="ru-RU"/>
-        </w:rPr>
-        <w:t xml:space="preserve"> </w:t>
-      </w:r>
-      <w:r>
-        <w:rPr>
-          <w:sz w:val="28"/>
-          <w:lang w:val="ru-RU"/>
-        </w:rPr>
-        <w:t xml:space="preserve">(0,3-4,0) </w:t>
-      </w:r>
-      <w:proofErr w:type="spellStart"/>
-      <w:r>
-        <w:rPr>
-          <w:sz w:val="28"/>
-          <w:lang w:val="ru-RU"/>
-        </w:rPr>
-        <w:t>Мме</w:t>
-      </w:r>
-      <w:proofErr w:type="spellEnd"/>
-      <w:r>
-        <w:rPr>
-          <w:sz w:val="28"/>
-          <w:lang w:val="ru-RU"/>
-        </w:rPr>
-        <w:t>/</w:t>
-      </w:r>
-      <w:r>
-        <w:rPr>
-          <w:sz w:val="28"/>
-          <w:lang w:val="ru-RU"/>
-        </w:rPr>
-        <w:t>м</w:t>
-      </w:r>
-      <w:r>
-        <w:rPr>
-          <w:sz w:val="28"/>
-          <w:lang w:val="ru-RU"/>
-        </w:rPr>
-        <w:t>л</w:t>
-      </w:r>
-    </w:p>
-    <w:p>
-      <w:pPr>
-        <w:ind w:left="-567"/>
-        <w:jc w:val="both"/>
-        <w:rPr>
-          <w:sz w:val="28"/>
-          <w:lang w:val="ru-RU"/>
-        </w:rPr>
-      </w:pPr>
-      <w:r>
-        <w:rPr>
-          <w:sz w:val="28"/>
-          <w:lang w:val="ru-RU"/>
-        </w:rPr>
-        <w:t xml:space="preserve">АТ ТГ -    </w:t>
-      </w:r>
-      <w:r>
-        <w:rPr>
-          <w:sz w:val="28"/>
-          <w:lang w:val="ru-RU"/>
-        </w:rPr>
-        <w:t>(</w:t>
-      </w:r>
-      <w:r>
-        <w:rPr>
-          <w:sz w:val="28"/>
-          <w:lang w:val="ru-RU"/>
-        </w:rPr>
-        <w:t>0-100) МЕ/</w:t>
-      </w:r>
-      <w:r>
-        <w:rPr>
-          <w:sz w:val="28"/>
-          <w:lang w:val="ru-RU"/>
-        </w:rPr>
-        <w:t>м</w:t>
-      </w:r>
-      <w:r>
-        <w:rPr>
-          <w:sz w:val="28"/>
-          <w:lang w:val="ru-RU"/>
-        </w:rPr>
-        <w:t>л</w:t>
-      </w:r>
-      <w:r>
-        <w:rPr>
-          <w:sz w:val="28"/>
-          <w:lang w:val="ru-RU"/>
-        </w:rPr>
-        <w:t xml:space="preserve">; АТ ТПО </w:t>
-      </w:r>
-      <w:r>
-        <w:rPr>
-          <w:sz w:val="28"/>
-          <w:lang w:val="ru-RU"/>
-        </w:rPr>
-        <w:t>–</w:t>
-      </w:r>
-      <w:r>
-        <w:rPr>
-          <w:sz w:val="28"/>
-          <w:lang w:val="ru-RU"/>
-        </w:rPr>
-        <w:t xml:space="preserve"> </w:t>
-      </w:r>
-      <w:r>
-        <w:rPr>
-          <w:sz w:val="28"/>
-          <w:lang w:val="ru-RU"/>
-        </w:rPr>
-        <w:t xml:space="preserve"> </w:t>
-      </w:r>
-      <w:r>
-        <w:rPr>
-          <w:sz w:val="28"/>
-          <w:lang w:val="ru-RU"/>
-        </w:rPr>
-        <w:t>(0-30) МЕ/мл</w:t>
-      </w:r>
-    </w:p>
-    <w:p>
-      <w:pPr>
-        <w:ind w:left="-567"/>
-        <w:jc w:val="both"/>
-        <w:rPr>
-          <w:sz w:val="28"/>
-          <w:lang w:val="ru-RU"/>
-        </w:rPr>
-      </w:pPr>
-      <w:r>
-        <w:rPr>
-          <w:sz w:val="28"/>
-          <w:lang w:val="ru-RU"/>
-        </w:rPr>
-        <w:t>.</w:t>
-      </w:r>
-      <w:r>
-        <w:rPr>
-          <w:sz w:val="28"/>
-          <w:lang w:val="ru-RU"/>
-        </w:rPr>
-        <w:t>06.18</w:t>
-      </w:r>
-      <w:r>
-        <w:rPr>
-          <w:sz w:val="28"/>
-          <w:lang w:val="ru-RU"/>
-        </w:rPr>
-        <w:t xml:space="preserve"> </w:t>
-      </w:r>
-      <w:r>
-        <w:rPr>
-          <w:sz w:val="28"/>
-          <w:lang w:val="ru-RU"/>
-        </w:rPr>
-        <w:t xml:space="preserve">Инсулин –  (2,6-24,9) </w:t>
-      </w:r>
-      <w:proofErr w:type="spellStart"/>
-      <w:r>
-        <w:rPr>
-          <w:sz w:val="28"/>
-          <w:lang w:val="ru-RU"/>
-        </w:rPr>
-        <w:t>мкЕд</w:t>
-      </w:r>
-      <w:proofErr w:type="spellEnd"/>
-      <w:r>
-        <w:rPr>
-          <w:sz w:val="28"/>
-          <w:lang w:val="ru-RU"/>
-        </w:rPr>
-        <w:t xml:space="preserve">/мл; С-пептид –  (1,1-4,4) </w:t>
-      </w:r>
-      <w:proofErr w:type="spellStart"/>
-      <w:r>
-        <w:rPr>
-          <w:sz w:val="28"/>
-          <w:lang w:val="ru-RU"/>
-        </w:rPr>
-        <w:t>нг</w:t>
-      </w:r>
-      <w:proofErr w:type="spellEnd"/>
-      <w:r>
-        <w:rPr>
-          <w:sz w:val="28"/>
-          <w:lang w:val="ru-RU"/>
-        </w:rPr>
-        <w:t>/мл</w:t>
-      </w:r>
-    </w:p>
-    <w:p>
-      <w:pPr>
-        <w:ind w:left="-567"/>
-        <w:jc w:val="both"/>
-        <w:rPr>
-          <w:sz w:val="28"/>
-          <w:lang w:val="ru-RU"/>
-        </w:rPr>
-      </w:pPr>
-      <w:r>
-        <w:rPr>
-          <w:sz w:val="28"/>
-          <w:lang w:val="ru-RU"/>
-        </w:rPr>
-        <w:t>.</w:t>
-      </w:r>
-      <w:r>
-        <w:rPr>
-          <w:sz w:val="28"/>
-          <w:lang w:val="ru-RU"/>
-        </w:rPr>
-        <w:t>06.18</w:t>
-      </w:r>
-      <w:r>
-        <w:rPr>
-          <w:sz w:val="28"/>
-          <w:lang w:val="ru-RU"/>
-        </w:rPr>
-        <w:t xml:space="preserve"> </w:t>
-      </w:r>
-      <w:proofErr w:type="gramStart"/>
-      <w:r>
-        <w:rPr>
-          <w:sz w:val="28"/>
-          <w:lang w:val="ru-RU"/>
-        </w:rPr>
-        <w:t>С-реактивный</w:t>
-      </w:r>
-      <w:proofErr w:type="gramEnd"/>
-      <w:r>
-        <w:rPr>
-          <w:sz w:val="28"/>
-          <w:lang w:val="ru-RU"/>
-        </w:rPr>
-        <w:t xml:space="preserve"> белок - </w:t>
-      </w:r>
-      <w:proofErr w:type="spellStart"/>
-      <w:r>
-        <w:rPr>
-          <w:sz w:val="28"/>
-          <w:lang w:val="ru-RU"/>
-        </w:rPr>
-        <w:t>отр</w:t>
-      </w:r>
-      <w:proofErr w:type="spellEnd"/>
-    </w:p>
-    <w:p>
-      <w:pPr>
-        <w:ind w:left="-567"/>
-        <w:jc w:val="both"/>
-        <w:rPr>
-          <w:sz w:val="28"/>
-          <w:szCs w:val="28"/>
-          <w:lang w:val="ru-RU"/>
-        </w:rPr>
-      </w:pPr>
-      <w:r>
-        <w:rPr>
-          <w:sz w:val="28"/>
-          <w:szCs w:val="28"/>
-          <w:lang w:val="ru-RU"/>
-        </w:rPr>
-        <w:t>.</w:t>
-      </w:r>
-      <w:r>
-        <w:rPr>
-          <w:sz w:val="28"/>
-          <w:szCs w:val="28"/>
-          <w:lang w:val="ru-RU"/>
-        </w:rPr>
-        <w:t>06.18</w:t>
-      </w:r>
-      <w:r>
-        <w:rPr>
-          <w:sz w:val="28"/>
-          <w:szCs w:val="28"/>
-          <w:lang w:val="ru-RU"/>
-        </w:rPr>
-        <w:t xml:space="preserve"> </w:t>
-      </w:r>
-      <w:proofErr w:type="spellStart"/>
-      <w:r>
-        <w:rPr>
-          <w:sz w:val="28"/>
-          <w:szCs w:val="28"/>
-          <w:lang w:val="ru-RU"/>
-        </w:rPr>
-        <w:t>Гемогл</w:t>
-      </w:r>
-      <w:proofErr w:type="spellEnd"/>
-      <w:r>
-        <w:rPr>
-          <w:sz w:val="28"/>
-          <w:szCs w:val="28"/>
-          <w:lang w:val="ru-RU"/>
-        </w:rPr>
-        <w:t xml:space="preserve"> –  ; </w:t>
-      </w:r>
-      <w:proofErr w:type="spellStart"/>
-      <w:r>
-        <w:rPr>
-          <w:sz w:val="28"/>
-          <w:szCs w:val="28"/>
-          <w:lang w:val="ru-RU"/>
-        </w:rPr>
-        <w:t>гематокр</w:t>
-      </w:r>
-      <w:proofErr w:type="spellEnd"/>
-      <w:r>
-        <w:rPr>
-          <w:sz w:val="28"/>
-          <w:szCs w:val="28"/>
-          <w:lang w:val="ru-RU"/>
-        </w:rPr>
-        <w:t xml:space="preserve"> –  ; общ</w:t>
-      </w:r>
-      <w:proofErr w:type="gramStart"/>
-      <w:r>
-        <w:rPr>
-          <w:sz w:val="28"/>
-          <w:szCs w:val="28"/>
-          <w:lang w:val="ru-RU"/>
-        </w:rPr>
-        <w:t>.</w:t>
-      </w:r>
-      <w:proofErr w:type="gramEnd"/>
-      <w:r>
-        <w:rPr>
-          <w:sz w:val="28"/>
-          <w:szCs w:val="28"/>
-          <w:lang w:val="ru-RU"/>
-        </w:rPr>
-        <w:t xml:space="preserve"> </w:t>
-      </w:r>
-      <w:proofErr w:type="gramStart"/>
-      <w:r>
-        <w:rPr>
-          <w:sz w:val="28"/>
-          <w:szCs w:val="28"/>
-          <w:lang w:val="ru-RU"/>
-        </w:rPr>
-        <w:t>б</w:t>
-      </w:r>
-      <w:proofErr w:type="gramEnd"/>
-      <w:r>
-        <w:rPr>
-          <w:sz w:val="28"/>
-          <w:szCs w:val="28"/>
-          <w:lang w:val="ru-RU"/>
-        </w:rPr>
-        <w:t xml:space="preserve">елок –   г/л; К –   ; </w:t>
-      </w:r>
-      <w:proofErr w:type="spellStart"/>
-      <w:r>
-        <w:rPr>
-          <w:sz w:val="28"/>
-          <w:szCs w:val="28"/>
-          <w:lang w:val="ru-RU"/>
-        </w:rPr>
-        <w:t>Nа</w:t>
-      </w:r>
-      <w:proofErr w:type="spellEnd"/>
-      <w:r>
-        <w:rPr>
-          <w:sz w:val="28"/>
-          <w:szCs w:val="28"/>
-          <w:lang w:val="ru-RU"/>
-        </w:rPr>
-        <w:t xml:space="preserve"> –   </w:t>
-      </w:r>
-      <w:proofErr w:type="spellStart"/>
-      <w:r>
-        <w:rPr>
-          <w:sz w:val="28"/>
-          <w:szCs w:val="28"/>
-          <w:lang w:val="ru-RU"/>
-        </w:rPr>
-        <w:t>ммоль</w:t>
-      </w:r>
-      <w:proofErr w:type="spellEnd"/>
-      <w:r>
-        <w:rPr>
-          <w:sz w:val="28"/>
-          <w:szCs w:val="28"/>
-          <w:lang w:val="ru-RU"/>
-        </w:rPr>
-        <w:t>/л</w:t>
-      </w:r>
-    </w:p>
-    <w:p>
-      <w:pPr>
-        <w:ind w:left="-567"/>
-        <w:jc w:val="both"/>
-        <w:rPr>
-          <w:sz w:val="28"/>
-          <w:szCs w:val="28"/>
-          <w:lang w:val="ru-RU"/>
-        </w:rPr>
-      </w:pPr>
-      <w:r>
-        <w:rPr>
-          <w:sz w:val="28"/>
-          <w:szCs w:val="28"/>
-          <w:lang w:val="ru-RU"/>
-        </w:rPr>
-        <w:t>19</w:t>
-      </w:r>
-      <w:r>
-        <w:rPr>
-          <w:sz w:val="28"/>
-          <w:szCs w:val="28"/>
-          <w:lang w:val="ru-RU"/>
-        </w:rPr>
-        <w:t>.</w:t>
-      </w:r>
-      <w:r>
-        <w:rPr>
-          <w:sz w:val="28"/>
-          <w:szCs w:val="28"/>
-          <w:lang w:val="ru-RU"/>
-        </w:rPr>
-        <w:t>06.18</w:t>
-      </w:r>
-      <w:r>
-        <w:rPr>
-          <w:sz w:val="28"/>
-          <w:szCs w:val="28"/>
-          <w:lang w:val="ru-RU"/>
-        </w:rPr>
-        <w:t xml:space="preserve"> К – </w:t>
-      </w:r>
-      <w:r>
-        <w:rPr>
-          <w:sz w:val="28"/>
-          <w:szCs w:val="28"/>
-          <w:lang w:val="ru-RU"/>
-        </w:rPr>
-        <w:t>4,26</w:t>
-      </w:r>
-      <w:proofErr w:type="gramStart"/>
-      <w:r>
-        <w:rPr>
-          <w:sz w:val="28"/>
-          <w:szCs w:val="28"/>
-          <w:lang w:val="ru-RU"/>
-        </w:rPr>
-        <w:t xml:space="preserve">  ;</w:t>
-      </w:r>
-      <w:proofErr w:type="gramEnd"/>
-      <w:r>
-        <w:rPr>
-          <w:sz w:val="28"/>
-          <w:szCs w:val="28"/>
-          <w:lang w:val="ru-RU"/>
-        </w:rPr>
-        <w:t xml:space="preserve"> </w:t>
-      </w:r>
-      <w:proofErr w:type="spellStart"/>
-      <w:r>
-        <w:rPr>
-          <w:sz w:val="28"/>
-          <w:szCs w:val="28"/>
-          <w:lang w:val="ru-RU"/>
-        </w:rPr>
-        <w:t>Nа</w:t>
-      </w:r>
-      <w:proofErr w:type="spellEnd"/>
-      <w:r>
-        <w:rPr>
-          <w:sz w:val="28"/>
-          <w:szCs w:val="28"/>
-          <w:lang w:val="ru-RU"/>
-        </w:rPr>
-        <w:t xml:space="preserve"> –</w:t>
-      </w:r>
-      <w:r>
-        <w:rPr>
-          <w:sz w:val="28"/>
-          <w:szCs w:val="28"/>
-          <w:lang w:val="ru-RU"/>
-        </w:rPr>
-        <w:t>136</w:t>
-      </w:r>
-      <w:r>
-        <w:rPr>
-          <w:sz w:val="28"/>
-          <w:szCs w:val="28"/>
-          <w:lang w:val="ru-RU"/>
-        </w:rPr>
-        <w:t xml:space="preserve">  </w:t>
-      </w:r>
-      <w:proofErr w:type="spellStart"/>
-      <w:r>
-        <w:rPr>
-          <w:sz w:val="28"/>
-          <w:szCs w:val="28"/>
-          <w:lang w:val="ru-RU"/>
-        </w:rPr>
-        <w:t>Са</w:t>
-      </w:r>
-      <w:proofErr w:type="spellEnd"/>
-      <w:r>
-        <w:rPr>
-          <w:sz w:val="28"/>
-          <w:szCs w:val="28"/>
-          <w:vertAlign w:val="superscript"/>
-          <w:lang w:val="ru-RU"/>
-        </w:rPr>
-        <w:t>++</w:t>
-      </w:r>
-      <w:r>
-        <w:rPr>
-          <w:sz w:val="28"/>
-          <w:szCs w:val="28"/>
-          <w:lang w:val="ru-RU"/>
-        </w:rPr>
-        <w:t xml:space="preserve"> -</w:t>
-      </w:r>
-      <w:r>
-        <w:rPr>
-          <w:sz w:val="28"/>
-          <w:szCs w:val="28"/>
-          <w:lang w:val="ru-RU"/>
-        </w:rPr>
-        <w:t>1,11</w:t>
-      </w:r>
-      <w:r>
-        <w:rPr>
-          <w:sz w:val="28"/>
-          <w:szCs w:val="28"/>
-          <w:lang w:val="ru-RU"/>
-        </w:rPr>
-        <w:t xml:space="preserve"> С1 - </w:t>
-      </w:r>
-      <w:r>
-        <w:rPr>
-          <w:sz w:val="28"/>
-          <w:szCs w:val="28"/>
-          <w:lang w:val="ru-RU"/>
-        </w:rPr>
-        <w:t>98</w:t>
-      </w:r>
-      <w:r>
-        <w:rPr>
-          <w:sz w:val="28"/>
-          <w:szCs w:val="28"/>
-          <w:lang w:val="ru-RU"/>
-        </w:rPr>
-        <w:t xml:space="preserve">  </w:t>
-      </w:r>
-      <w:proofErr w:type="spellStart"/>
-      <w:r>
-        <w:rPr>
-          <w:sz w:val="28"/>
-          <w:szCs w:val="28"/>
-          <w:lang w:val="ru-RU"/>
-        </w:rPr>
-        <w:t>ммоль</w:t>
-      </w:r>
-      <w:proofErr w:type="spellEnd"/>
-      <w:r>
-        <w:rPr>
-          <w:sz w:val="28"/>
-          <w:szCs w:val="28"/>
-          <w:lang w:val="ru-RU"/>
-        </w:rPr>
-        <w:t>/л</w:t>
-      </w:r>
-    </w:p>
-    <w:p>
-      <w:pPr>
-        <w:ind w:left="-567"/>
-        <w:jc w:val="both"/>
-        <w:rPr>
-          <w:sz w:val="28"/>
-          <w:szCs w:val="28"/>
-          <w:lang w:val="ru-RU"/>
-        </w:rPr>
-      </w:pPr>
-      <w:r>
-        <w:rPr>
-          <w:sz w:val="28"/>
-          <w:szCs w:val="28"/>
-          <w:lang w:val="ru-RU"/>
-        </w:rPr>
-        <w:t>.</w:t>
-      </w:r>
-      <w:r>
-        <w:rPr>
-          <w:sz w:val="28"/>
-          <w:szCs w:val="28"/>
-          <w:lang w:val="ru-RU"/>
-        </w:rPr>
-        <w:t>06.18</w:t>
-      </w:r>
-      <w:r>
-        <w:rPr>
-          <w:sz w:val="28"/>
-          <w:szCs w:val="28"/>
-          <w:lang w:val="ru-RU"/>
-        </w:rPr>
-        <w:t xml:space="preserve"> </w:t>
-      </w:r>
-      <w:proofErr w:type="spellStart"/>
-      <w:r>
-        <w:rPr>
-          <w:sz w:val="28"/>
-          <w:szCs w:val="28"/>
-          <w:lang w:val="ru-RU"/>
-        </w:rPr>
-        <w:t>Коагулограмма</w:t>
-      </w:r>
-      <w:proofErr w:type="spellEnd"/>
-      <w:r>
-        <w:rPr>
-          <w:sz w:val="28"/>
-          <w:szCs w:val="28"/>
-          <w:lang w:val="ru-RU"/>
-        </w:rPr>
-        <w:t xml:space="preserve">: </w:t>
-      </w:r>
-      <w:proofErr w:type="spellStart"/>
-      <w:r>
-        <w:rPr>
-          <w:sz w:val="28"/>
-          <w:szCs w:val="28"/>
-          <w:lang w:val="ru-RU"/>
-        </w:rPr>
-        <w:t>вр</w:t>
-      </w:r>
-      <w:proofErr w:type="spellEnd"/>
-      <w:r>
-        <w:rPr>
-          <w:sz w:val="28"/>
-          <w:szCs w:val="28"/>
-          <w:lang w:val="ru-RU"/>
-        </w:rPr>
-        <w:t xml:space="preserve">. </w:t>
-      </w:r>
-      <w:proofErr w:type="spellStart"/>
-      <w:r>
-        <w:rPr>
-          <w:sz w:val="28"/>
-          <w:szCs w:val="28"/>
-          <w:lang w:val="ru-RU"/>
-        </w:rPr>
-        <w:t>сверт</w:t>
-      </w:r>
-      <w:proofErr w:type="spellEnd"/>
-      <w:r>
-        <w:rPr>
-          <w:sz w:val="28"/>
-          <w:szCs w:val="28"/>
-          <w:lang w:val="ru-RU"/>
-        </w:rPr>
-        <w:t xml:space="preserve">. –   мин.; ПТИ –   %; фибр –  </w:t>
-      </w:r>
-      <w:proofErr w:type="gramStart"/>
-      <w:r>
-        <w:rPr>
-          <w:sz w:val="28"/>
-          <w:szCs w:val="28"/>
-          <w:lang w:val="ru-RU"/>
-        </w:rPr>
-        <w:t>г</w:t>
-      </w:r>
-      <w:proofErr w:type="gramEnd"/>
-      <w:r>
-        <w:rPr>
-          <w:sz w:val="28"/>
-          <w:szCs w:val="28"/>
-          <w:lang w:val="ru-RU"/>
-        </w:rPr>
-        <w:t xml:space="preserve">/л; фибр Б – </w:t>
-      </w:r>
-      <w:proofErr w:type="spellStart"/>
-      <w:r>
-        <w:rPr>
-          <w:sz w:val="28"/>
-          <w:szCs w:val="28"/>
-          <w:lang w:val="ru-RU"/>
-        </w:rPr>
-        <w:t>отр</w:t>
-      </w:r>
-      <w:proofErr w:type="spellEnd"/>
-      <w:r>
-        <w:rPr>
-          <w:sz w:val="28"/>
-          <w:szCs w:val="28"/>
-          <w:lang w:val="ru-RU"/>
-        </w:rPr>
-        <w:t xml:space="preserve">; АКТ – %; св. гепарин – </w:t>
-      </w:r>
-    </w:p>
-    <w:p>
-      <w:pPr>
-        <w:ind w:left="-567"/>
-        <w:jc w:val="both"/>
-        <w:rPr>
-          <w:bCs/>
-          <w:sz w:val="28"/>
-          <w:szCs w:val="20"/>
-          <w:lang w:val="ru-RU"/>
-        </w:rPr>
-      </w:pPr>
-      <w:r>
-        <w:rPr>
-          <w:bCs/>
-          <w:sz w:val="28"/>
-          <w:lang w:val="ru-RU"/>
-        </w:rPr>
-        <w:t>.</w:t>
-      </w:r>
-      <w:r>
-        <w:rPr>
-          <w:bCs/>
-          <w:sz w:val="28"/>
-          <w:lang w:val="ru-RU"/>
-        </w:rPr>
-        <w:t>06.18</w:t>
-      </w:r>
-      <w:r>
-        <w:rPr>
-          <w:bCs/>
-          <w:sz w:val="28"/>
-          <w:lang w:val="ru-RU"/>
-        </w:rPr>
-        <w:t xml:space="preserve"> </w:t>
-      </w:r>
-      <w:r>
-        <w:rPr>
-          <w:bCs/>
-          <w:sz w:val="28"/>
-          <w:lang w:val="ru-RU"/>
-        </w:rPr>
-        <w:t xml:space="preserve">Проба </w:t>
-      </w:r>
-      <w:proofErr w:type="spellStart"/>
-      <w:r>
-        <w:rPr>
-          <w:bCs/>
-          <w:sz w:val="28"/>
-          <w:lang w:val="ru-RU"/>
-        </w:rPr>
-        <w:t>Реберга</w:t>
-      </w:r>
-      <w:proofErr w:type="spellEnd"/>
-      <w:r>
-        <w:rPr>
-          <w:bCs/>
-          <w:sz w:val="28"/>
-          <w:lang w:val="ru-RU"/>
-        </w:rPr>
-        <w:t xml:space="preserve">: </w:t>
-      </w:r>
-      <w:proofErr w:type="spellStart"/>
-      <w:r>
-        <w:rPr>
-          <w:bCs/>
-          <w:sz w:val="28"/>
-          <w:lang w:val="ru-RU"/>
-        </w:rPr>
-        <w:t>креатинин</w:t>
-      </w:r>
-      <w:proofErr w:type="spellEnd"/>
-      <w:r>
-        <w:rPr>
-          <w:bCs/>
-          <w:sz w:val="28"/>
-          <w:lang w:val="ru-RU"/>
-        </w:rPr>
-        <w:t xml:space="preserve"> кров</w:t>
-      </w:r>
-      <w:proofErr w:type="gramStart"/>
-      <w:r>
-        <w:rPr>
-          <w:bCs/>
-          <w:sz w:val="28"/>
-          <w:lang w:val="ru-RU"/>
-        </w:rPr>
-        <w:t>и-</w:t>
-      </w:r>
-      <w:proofErr w:type="gramEnd"/>
-      <w:r>
-        <w:rPr>
-          <w:bCs/>
-          <w:sz w:val="28"/>
-          <w:lang w:val="ru-RU"/>
-        </w:rPr>
-        <w:t xml:space="preserve"> </w:t>
-      </w:r>
-      <w:proofErr w:type="spellStart"/>
-      <w:r>
-        <w:rPr>
-          <w:bCs/>
-          <w:sz w:val="28"/>
-          <w:lang w:val="ru-RU"/>
-        </w:rPr>
-        <w:t>мкмоль</w:t>
-      </w:r>
-      <w:proofErr w:type="spellEnd"/>
-      <w:r>
-        <w:rPr>
-          <w:bCs/>
-          <w:sz w:val="28"/>
-          <w:lang w:val="ru-RU"/>
-        </w:rPr>
-        <w:t xml:space="preserve">/л;  </w:t>
-      </w:r>
-      <w:proofErr w:type="spellStart"/>
-      <w:r>
-        <w:rPr>
-          <w:bCs/>
-          <w:sz w:val="28"/>
-          <w:lang w:val="ru-RU"/>
-        </w:rPr>
-        <w:t>креатинин</w:t>
-      </w:r>
-      <w:proofErr w:type="spellEnd"/>
-      <w:r>
-        <w:rPr>
-          <w:bCs/>
-          <w:sz w:val="28"/>
-          <w:lang w:val="ru-RU"/>
-        </w:rPr>
-        <w:t xml:space="preserve"> мочи-  </w:t>
-      </w:r>
-      <w:proofErr w:type="spellStart"/>
-      <w:r>
-        <w:rPr>
-          <w:bCs/>
-          <w:sz w:val="28"/>
-          <w:lang w:val="ru-RU"/>
-        </w:rPr>
-        <w:t>мкмоль</w:t>
-      </w:r>
-      <w:proofErr w:type="spellEnd"/>
-      <w:r>
-        <w:rPr>
-          <w:bCs/>
-          <w:sz w:val="28"/>
-          <w:lang w:val="ru-RU"/>
-        </w:rPr>
-        <w:t>/л;  КФ- мл/мин;  КР-  %</w:t>
       </w:r>
     </w:p>
     <w:p>
@@ -5363,6 +4362,12 @@
         <w:rPr>
           <w:b w:val="0"/>
         </w:rPr>
+        <w:t>19</w:t>
+      </w:r>
+      <w:r>
+        <w:rPr>
+          <w:b w:val="0"/>
+        </w:rPr>
         <w:t>.</w:t>
       </w:r>
       <w:r>
@@ -5387,7 +4392,19 @@
         <w:rPr>
           <w:b w:val="0"/>
         </w:rPr>
-        <w:t xml:space="preserve">н. мочи уд вес 10  </w:t>
+        <w:t>н. мочи уд вес 10</w:t>
+      </w:r>
+      <w:r>
+        <w:rPr>
+          <w:b w:val="0"/>
+        </w:rPr>
+        <w:t>25</w:t>
+      </w:r>
+      <w:r>
+        <w:rPr>
+          <w:b w:val="0"/>
+        </w:rPr>
+        <w:t xml:space="preserve">  </w:t>
       </w:r>
       <w:proofErr w:type="spellStart"/>
       <w:r>
@@ -5401,7 +4418,19 @@
         <w:rPr>
           <w:b w:val="0"/>
         </w:rPr>
-        <w:t xml:space="preserve"> –   в </w:t>
+        <w:t xml:space="preserve"> –</w:t>
+      </w:r>
+      <w:r>
+        <w:rPr>
+          <w:b w:val="0"/>
+        </w:rPr>
+        <w:t>3-4-5</w:t>
+      </w:r>
+      <w:r>
+        <w:rPr>
+          <w:b w:val="0"/>
+        </w:rPr>
+        <w:t xml:space="preserve">   в </w:t>
       </w:r>
       <w:proofErr w:type="gramStart"/>
       <w:r>
@@ -5477,7 +4506,19 @@
         <w:rPr>
           <w:b w:val="0"/>
         </w:rPr>
-        <w:t xml:space="preserve">. пл. - ; </w:t>
+        <w:t xml:space="preserve">. пл. - </w:t>
+      </w:r>
+      <w:r>
+        <w:rPr>
+          <w:b w:val="0"/>
+        </w:rPr>
+        <w:t>ум</w:t>
+      </w:r>
+      <w:r>
+        <w:rPr>
+          <w:b w:val="0"/>
+        </w:rPr>
+        <w:t xml:space="preserve">; </w:t>
       </w:r>
       <w:proofErr w:type="spellStart"/>
       <w:r>
@@ -5505,7 +4546,21 @@
         <w:rPr>
           <w:b w:val="0"/>
         </w:rPr>
-        <w:t xml:space="preserve">. - </w:t>
+        <w:t>. -</w:t>
+      </w:r>
+      <w:proofErr w:type="spellStart"/>
+      <w:r>
+        <w:rPr>
+          <w:b w:val="0"/>
+        </w:rPr>
+        <w:t>ед</w:t>
+      </w:r>
+      <w:proofErr w:type="spellEnd"/>
+      <w:r>
+        <w:rPr>
+          <w:b w:val="0"/>
+        </w:rPr>
+        <w:t xml:space="preserve"> </w:t>
       </w:r>
       <w:r>
         <w:rPr>
@@ -5536,6 +4591,13 @@
           <w:sz w:val="28"/>
           <w:lang w:val="ru-RU"/>
         </w:rPr>
+        <w:t>22</w:t>
+      </w:r>
+      <w:r>
+        <w:rPr>
+          <w:sz w:val="28"/>
+          <w:lang w:val="ru-RU"/>
+        </w:rPr>
         <w:t>.</w:t>
       </w:r>
       <w:r>
@@ -5557,7 +4619,7 @@
           <w:sz w:val="28"/>
           <w:lang w:val="ru-RU"/>
         </w:rPr>
-        <w:t xml:space="preserve">Анализ мочи по Нечипоренко </w:t>
+        <w:t xml:space="preserve">Суточная </w:t>
       </w:r>
       <w:proofErr w:type="spellStart"/>
       <w:r>
@@ -5565,7 +4627,7 @@
           <w:sz w:val="28"/>
           <w:lang w:val="ru-RU"/>
         </w:rPr>
-        <w:t>лейк</w:t>
+        <w:t>глюкозурия</w:t>
       </w:r>
       <w:proofErr w:type="spellEnd"/>
       <w:r>
@@ -5573,102 +4635,28 @@
           <w:sz w:val="28"/>
           <w:lang w:val="ru-RU"/>
         </w:rPr>
-        <w:t xml:space="preserve"> -  </w:t>
-      </w:r>
-      <w:proofErr w:type="spellStart"/>
-      <w:r>
-        <w:rPr>
-          <w:sz w:val="28"/>
-          <w:lang w:val="ru-RU"/>
-        </w:rPr>
-        <w:t>эритр</w:t>
-      </w:r>
-      <w:proofErr w:type="spellEnd"/>
-      <w:r>
-        <w:rPr>
-          <w:sz w:val="28"/>
-          <w:lang w:val="ru-RU"/>
-        </w:rPr>
-        <w:t xml:space="preserve"> -  белок – </w:t>
-      </w:r>
-      <w:proofErr w:type="spellStart"/>
-      <w:r>
-        <w:rPr>
-          <w:sz w:val="28"/>
-          <w:lang w:val="ru-RU"/>
-        </w:rPr>
-        <w:t>отр</w:t>
-      </w:r>
-      <w:proofErr w:type="spellEnd"/>
-    </w:p>
-    <w:p>
-      <w:pPr>
-        <w:ind w:left="-567"/>
-        <w:rPr>
-          <w:sz w:val="28"/>
-          <w:szCs w:val="20"/>
-          <w:lang w:val="ru-RU"/>
-        </w:rPr>
-      </w:pPr>
-      <w:r>
-        <w:rPr>
-          <w:sz w:val="28"/>
-          <w:lang w:val="ru-RU"/>
-        </w:rPr>
-        <w:t>.</w:t>
-      </w:r>
-      <w:r>
-        <w:rPr>
-          <w:sz w:val="28"/>
-          <w:lang w:val="ru-RU"/>
-        </w:rPr>
-        <w:t>06.18</w:t>
-      </w:r>
-      <w:r>
-        <w:rPr>
-          <w:sz w:val="28"/>
-          <w:lang w:val="ru-RU"/>
-        </w:rPr>
-        <w:t xml:space="preserve"> </w:t>
-      </w:r>
-      <w:r>
-        <w:rPr>
-          <w:sz w:val="28"/>
-          <w:lang w:val="ru-RU"/>
-        </w:rPr>
-        <w:t xml:space="preserve">Суточная </w:t>
-      </w:r>
-      <w:proofErr w:type="spellStart"/>
-      <w:r>
-        <w:rPr>
-          <w:sz w:val="28"/>
-          <w:lang w:val="ru-RU"/>
-        </w:rPr>
-        <w:t>глюкозурия</w:t>
-      </w:r>
-      <w:proofErr w:type="spellEnd"/>
-      <w:proofErr w:type="gramStart"/>
-      <w:r>
-        <w:rPr>
-          <w:sz w:val="28"/>
-          <w:lang w:val="ru-RU"/>
-        </w:rPr>
-        <w:t xml:space="preserve"> –  %</w:t>
-      </w:r>
-      <w:r>
-        <w:rPr>
-          <w:sz w:val="28"/>
-          <w:lang w:val="ru-RU"/>
-        </w:rPr>
-        <w:t xml:space="preserve">;   </w:t>
-      </w:r>
-      <w:proofErr w:type="gramEnd"/>
-      <w:r>
-        <w:rPr>
-          <w:sz w:val="28"/>
-          <w:lang w:val="ru-RU"/>
-        </w:rPr>
-        <w:t xml:space="preserve">Суточная протеинурия –  </w:t>
+        <w:t xml:space="preserve"> –</w:t>
+      </w:r>
+      <w:r>
+        <w:rPr>
+          <w:sz w:val="28"/>
+          <w:lang w:val="ru-RU"/>
+        </w:rPr>
+        <w:t>5,3</w:t>
+      </w:r>
+      <w:r>
+        <w:rPr>
+          <w:sz w:val="28"/>
+          <w:lang w:val="ru-RU"/>
+        </w:rPr>
+        <w:t xml:space="preserve">  %</w:t>
+      </w:r>
+      <w:r>
+        <w:rPr>
+          <w:sz w:val="28"/>
+          <w:lang w:val="ru-RU"/>
+        </w:rPr>
+        <w:t xml:space="preserve">;   Суточная протеинурия –  </w:t>
       </w:r>
       <w:proofErr w:type="spellStart"/>
       <w:r>
@@ -5903,6 +4891,14 @@
                 <w:lang w:val="ru-RU"/>
               </w:rPr>
             </w:pPr>
+            <w:r>
+              <w:rPr>
+                <w:sz w:val="28"/>
+                <w:szCs w:val="28"/>
+                <w:lang w:val="ru-RU"/>
+              </w:rPr>
+              <w:t>19.06</w:t>
+            </w:r>
           </w:p>
         </w:tc>
         <w:tc>
@@ -5917,6 +4913,14 @@
                 <w:lang w:val="ru-RU"/>
               </w:rPr>
             </w:pPr>
+            <w:r>
+              <w:rPr>
+                <w:sz w:val="28"/>
+                <w:szCs w:val="28"/>
+                <w:lang w:val="ru-RU"/>
+              </w:rPr>
+              <w:t>15,5</w:t>
+            </w:r>
           </w:p>
         </w:tc>
         <w:tc>
@@ -5931,6 +4935,14 @@
                 <w:lang w:val="ru-RU"/>
               </w:rPr>
             </w:pPr>
+            <w:r>
+              <w:rPr>
+                <w:sz w:val="28"/>
+                <w:szCs w:val="28"/>
+                <w:lang w:val="ru-RU"/>
+              </w:rPr>
+              <w:t>16,9</w:t>
+            </w:r>
           </w:p>
         </w:tc>
         <w:tc>
@@ -5945,6 +4957,14 @@
                 <w:lang w:val="ru-RU"/>
               </w:rPr>
             </w:pPr>
+            <w:r>
+              <w:rPr>
+                <w:sz w:val="28"/>
+                <w:szCs w:val="28"/>
+                <w:lang w:val="ru-RU"/>
+              </w:rPr>
+              <w:t>13,1</w:t>
+            </w:r>
           </w:p>
         </w:tc>
         <w:tc>
@@ -5959,6 +4979,14 @@
                 <w:lang w:val="ru-RU"/>
               </w:rPr>
             </w:pPr>
+            <w:r>
+              <w:rPr>
+                <w:sz w:val="28"/>
+                <w:szCs w:val="28"/>
+                <w:lang w:val="ru-RU"/>
+              </w:rPr>
+              <w:t>12,4</w:t>
+            </w:r>
           </w:p>
         </w:tc>
         <w:tc>
@@ -5989,6 +5017,14 @@
                 <w:lang w:val="ru-RU"/>
               </w:rPr>
             </w:pPr>
+            <w:r>
+              <w:rPr>
+                <w:sz w:val="28"/>
+                <w:szCs w:val="28"/>
+                <w:lang w:val="ru-RU"/>
+              </w:rPr>
+              <w:t>21.06</w:t>
+            </w:r>
           </w:p>
         </w:tc>
         <w:tc>
@@ -6003,6 +5039,14 @@
                 <w:lang w:val="ru-RU"/>
               </w:rPr>
             </w:pPr>
+            <w:r>
+              <w:rPr>
+                <w:sz w:val="28"/>
+                <w:szCs w:val="28"/>
+                <w:lang w:val="ru-RU"/>
+              </w:rPr>
+              <w:t>11,9</w:t>
+            </w:r>
           </w:p>
         </w:tc>
         <w:tc>
@@ -6017,6 +5061,14 @@
                 <w:lang w:val="ru-RU"/>
               </w:rPr>
             </w:pPr>
+            <w:r>
+              <w:rPr>
+                <w:sz w:val="28"/>
+                <w:szCs w:val="28"/>
+                <w:lang w:val="ru-RU"/>
+              </w:rPr>
+              <w:t>10,6</w:t>
+            </w:r>
           </w:p>
         </w:tc>
         <w:tc>
@@ -6031,6 +5083,14 @@
                 <w:lang w:val="ru-RU"/>
               </w:rPr>
             </w:pPr>
+            <w:r>
+              <w:rPr>
+                <w:sz w:val="28"/>
+                <w:szCs w:val="28"/>
+                <w:lang w:val="ru-RU"/>
+              </w:rPr>
+              <w:t>10,6</w:t>
+            </w:r>
           </w:p>
         </w:tc>
         <w:tc>
@@ -6045,6 +5105,14 @@
                 <w:lang w:val="ru-RU"/>
               </w:rPr>
             </w:pPr>
+            <w:r>
+              <w:rPr>
+                <w:sz w:val="28"/>
+                <w:szCs w:val="28"/>
+                <w:lang w:val="ru-RU"/>
+              </w:rPr>
+              <w:t>10,5</w:t>
+            </w:r>
           </w:p>
         </w:tc>
         <w:tc>
@@ -6075,6 +5143,14 @@
                 <w:lang w:val="ru-RU"/>
               </w:rPr>
             </w:pPr>
+            <w:r>
+              <w:rPr>
+                <w:sz w:val="28"/>
+                <w:szCs w:val="28"/>
+                <w:lang w:val="ru-RU"/>
+              </w:rPr>
+              <w:t>24.06</w:t>
+            </w:r>
           </w:p>
         </w:tc>
         <w:tc>
@@ -6089,6 +5165,14 @@
                 <w:lang w:val="ru-RU"/>
               </w:rPr>
             </w:pPr>
+            <w:r>
+              <w:rPr>
+                <w:sz w:val="28"/>
+                <w:szCs w:val="28"/>
+                <w:lang w:val="ru-RU"/>
+              </w:rPr>
+              <w:t>10,2</w:t>
+            </w:r>
           </w:p>
         </w:tc>
         <w:tc>
@@ -6103,6 +5187,14 @@
                 <w:lang w:val="ru-RU"/>
               </w:rPr>
             </w:pPr>
+            <w:r>
+              <w:rPr>
+                <w:sz w:val="28"/>
+                <w:szCs w:val="28"/>
+                <w:lang w:val="ru-RU"/>
+              </w:rPr>
+              <w:t>8,8</w:t>
+            </w:r>
           </w:p>
         </w:tc>
         <w:tc>
@@ -6117,6 +5209,14 @@
                 <w:lang w:val="ru-RU"/>
               </w:rPr>
             </w:pPr>
+            <w:r>
+              <w:rPr>
+                <w:sz w:val="28"/>
+                <w:szCs w:val="28"/>
+                <w:lang w:val="ru-RU"/>
+              </w:rPr>
+              <w:t>11,1</w:t>
+            </w:r>
           </w:p>
         </w:tc>
         <w:tc>
@@ -6131,6 +5231,14 @@
                 <w:lang w:val="ru-RU"/>
               </w:rPr>
             </w:pPr>
+            <w:r>
+              <w:rPr>
+                <w:sz w:val="28"/>
+                <w:szCs w:val="28"/>
+                <w:lang w:val="ru-RU"/>
+              </w:rPr>
+              <w:t>10,6</w:t>
+            </w:r>
           </w:p>
         </w:tc>
         <w:tc>
@@ -6234,92 +5342,6 @@
           </w:p>
         </w:tc>
       </w:tr>
-      <w:tr>
-        <w:tc>
-          <w:tcPr>
-            <w:tcW w:w="2518" w:type="dxa"/>
-          </w:tcPr>
-          <w:p>
-            <w:pPr>
-              <w:rPr>
-                <w:sz w:val="28"/>
-                <w:szCs w:val="28"/>
-                <w:lang w:val="ru-RU"/>
-              </w:rPr>
-            </w:pPr>
-          </w:p>
-        </w:tc>
-        <w:tc>
-          <w:tcPr>
-            <w:tcW w:w="992" w:type="dxa"/>
-          </w:tcPr>
-          <w:p>
-            <w:pPr>
-              <w:rPr>
-                <w:sz w:val="28"/>
-                <w:szCs w:val="28"/>
-                <w:lang w:val="ru-RU"/>
-              </w:rPr>
-            </w:pPr>
-          </w:p>
-        </w:tc>
-        <w:tc>
-          <w:tcPr>
-            <w:tcW w:w="993" w:type="dxa"/>
-          </w:tcPr>
-          <w:p>
-            <w:pPr>
-              <w:rPr>
-                <w:sz w:val="28"/>
-                <w:szCs w:val="28"/>
-                <w:lang w:val="ru-RU"/>
-              </w:rPr>
-            </w:pPr>
-          </w:p>
-        </w:tc>
-        <w:tc>
-          <w:tcPr>
-            <w:tcW w:w="992" w:type="dxa"/>
-          </w:tcPr>
-          <w:p>
-            <w:pPr>
-              <w:rPr>
-                <w:sz w:val="28"/>
-                <w:szCs w:val="28"/>
-                <w:lang w:val="ru-RU"/>
-              </w:rPr>
-            </w:pPr>
-          </w:p>
-        </w:tc>
-        <w:tc>
-          <w:tcPr>
-            <w:tcW w:w="992" w:type="dxa"/>
-          </w:tcPr>
-          <w:p>
-            <w:pPr>
-              <w:rPr>
-                <w:sz w:val="28"/>
-                <w:szCs w:val="28"/>
-                <w:lang w:val="ru-RU"/>
-              </w:rPr>
-            </w:pPr>
-          </w:p>
-        </w:tc>
-        <w:tc>
-          <w:tcPr>
-            <w:tcW w:w="992" w:type="dxa"/>
-          </w:tcPr>
-          <w:p>
-            <w:pPr>
-              <w:rPr>
-                <w:sz w:val="28"/>
-                <w:szCs w:val="28"/>
-                <w:lang w:val="ru-RU"/>
-              </w:rPr>
-            </w:pPr>
-          </w:p>
-        </w:tc>
-      </w:tr>
     </w:tbl>
     <w:p>
       <w:pPr>
@@ -6333,6 +5355,7 @@
       <w:r>
         <w:rPr>
           <w:sz w:val="28"/>
+          <w:highlight w:val="yellow"/>
           <w:u w:val="single"/>
         </w:rPr>
         <w:t>Невропатолог</w:t>
@@ -6378,7 +5401,18 @@
     <w:p>
       <w:pPr>
         <w:ind w:left="-567"/>
+        <w:rPr>
+          <w:sz w:val="28"/>
+          <w:szCs w:val="20"/>
+          <w:lang w:val="ru-RU"/>
+        </w:rPr>
       </w:pPr>
+      <w:r>
+        <w:rPr>
+          <w:u w:val="single"/>
+        </w:rPr>
+        <w:t xml:space="preserve">19.06.18 </w:t>
+      </w:r>
       <w:proofErr w:type="spellStart"/>
       <w:r>
         <w:rPr>
@@ -6388,155 +5422,62 @@
       </w:r>
       <w:proofErr w:type="spellEnd"/>
       <w:r>
-        <w:t xml:space="preserve">: VIS OD=  </w:t>
-      </w:r>
-      <w:r>
-        <w:t xml:space="preserve">  </w:t>
-      </w:r>
-      <w:r>
-        <w:t xml:space="preserve">OS=   ; ВГД OD=   OS=   </w:t>
+        <w:t xml:space="preserve">: </w:t>
+      </w:r>
+      <w:r>
+        <w:rPr>
+          <w:sz w:val="28"/>
+          <w:lang w:val="ru-RU"/>
+        </w:rPr>
+        <w:t>Гл. дно: ДЗН бледно-розовые. Границы четкие</w:t>
+      </w:r>
+      <w:proofErr w:type="gramStart"/>
+      <w:r>
+        <w:rPr>
+          <w:sz w:val="28"/>
+          <w:lang w:val="ru-RU"/>
+        </w:rPr>
+        <w:t>.</w:t>
+      </w:r>
+      <w:proofErr w:type="gramEnd"/>
+      <w:r>
+        <w:rPr>
+          <w:sz w:val="28"/>
+          <w:lang w:val="ru-RU"/>
+        </w:rPr>
+        <w:t xml:space="preserve"> </w:t>
+      </w:r>
+      <w:r>
+        <w:rPr>
+          <w:sz w:val="28"/>
+          <w:lang w:val="ru-RU"/>
+        </w:rPr>
+        <w:t xml:space="preserve"> </w:t>
       </w:r>
       <w:proofErr w:type="spellStart"/>
-      <w:r>
-        <w:t>Факосклероз</w:t>
+      <w:proofErr w:type="gramStart"/>
+      <w:r>
+        <w:rPr>
+          <w:sz w:val="28"/>
+          <w:lang w:val="ru-RU"/>
+        </w:rPr>
+        <w:t>а</w:t>
+      </w:r>
+      <w:proofErr w:type="gramEnd"/>
+      <w:r>
+        <w:rPr>
+          <w:sz w:val="28"/>
+          <w:lang w:val="ru-RU"/>
+        </w:rPr>
+        <w:t>нгиосклеророз</w:t>
       </w:r>
       <w:proofErr w:type="spellEnd"/>
       <w:r>
-        <w:t>.</w:t>
-      </w:r>
-    </w:p>
-    <w:p>
-      <w:pPr>
-        <w:ind w:left="-567"/>
-        <w:jc w:val="both"/>
-        <w:rPr>
-          <w:sz w:val="28"/>
-          <w:szCs w:val="20"/>
-          <w:lang w:val="ru-RU"/>
-        </w:rPr>
-      </w:pPr>
-      <w:sdt>
-        <w:sdtPr>
-          <w:rPr>
-            <w:sz w:val="28"/>
-            <w:lang w:val="ru-RU"/>
-          </w:rPr>
-          <w:id w:val="1272982356"/>
-          <w:placeholder>
-            <w:docPart w:val="3755473979B24CB896600859156E5B44"/>
-          </w:placeholder>
-          <w:showingPlcHdr/>
-          <w:comboBox>
-            <w:listItem w:value="Выберите элемент."/>
-            <w:listItem w:displayText="Оптические среды прозрачны." w:value="Оптические среды прозрачны."/>
-            <w:listItem w:displayText="Помутнения в хрусталиках ОИ" w:value="Помутнения в хрусталиках ОИ"/>
-            <w:listItem w:displayText="Начальные помутнения в хрусталиках ОИ." w:value="Начальные помутнения в хрусталиках ОИ."/>
-          </w:comboBox>
-        </w:sdtPr>
-        <w:sdtEndPr/>
-        <w:sdtContent>
-          <w:r>
-            <w:rPr>
-              <w:rStyle w:val="aa"/>
-              <w:lang w:val="ru-RU"/>
-            </w:rPr>
-            <w:t>Выберите элемент.</w:t>
-          </w:r>
-        </w:sdtContent>
-      </w:sdt>
-      <w:r>
-        <w:rPr>
-          <w:sz w:val="28"/>
-          <w:lang w:val="ru-RU"/>
-        </w:rPr>
-        <w:t xml:space="preserve"> Гл. дно: ДЗН бледно-розовые. Границы четкие</w:t>
-      </w:r>
-      <w:r>
-        <w:rPr>
-          <w:sz w:val="28"/>
-          <w:lang w:val="ru-RU"/>
-        </w:rPr>
-        <w:t>.</w:t>
-      </w:r>
-      <w:r>
-        <w:rPr>
-          <w:sz w:val="28"/>
-          <w:lang w:val="ru-RU"/>
-        </w:rPr>
-        <w:t xml:space="preserve"> </w:t>
-      </w:r>
-      <w:r>
-        <w:rPr>
-          <w:sz w:val="28"/>
-          <w:lang w:val="ru-RU"/>
-        </w:rPr>
-        <w:t xml:space="preserve">А:V </w:t>
-      </w:r>
-      <w:sdt>
-        <w:sdtPr>
-          <w:rPr>
-            <w:lang w:val="ru-RU"/>
-          </w:rPr>
-          <w:id w:val="886151204"/>
-          <w:placeholder>
-            <w:docPart w:val="DefaultPlaceholder_1082065159"/>
-          </w:placeholder>
-          <w:comboBox>
-            <w:listItem w:displayText="1:2 " w:value="1:2 "/>
-            <w:listItem w:displayText="2:3" w:value="2:3"/>
-          </w:comboBox>
-        </w:sdtPr>
-        <w:sdtEndPr/>
-        <w:sdtContent>
-          <w:r>
-            <w:rPr>
-              <w:lang w:val="ru-RU"/>
-            </w:rPr>
-            <w:t>1:2</w:t>
-          </w:r>
-        </w:sdtContent>
-      </w:sdt>
-      <w:r>
-        <w:rPr>
-          <w:sz w:val="28"/>
-          <w:lang w:val="ru-RU"/>
-        </w:rPr>
-        <w:t xml:space="preserve"> </w:t>
-      </w:r>
-      <w:r>
-        <w:rPr>
-          <w:sz w:val="28"/>
-          <w:lang w:val="ru-RU"/>
-        </w:rPr>
-        <w:t>Сос</w:t>
-      </w:r>
-      <w:r>
-        <w:rPr>
-          <w:sz w:val="28"/>
-          <w:lang w:val="ru-RU"/>
-        </w:rPr>
-        <w:t>уды</w:t>
-      </w:r>
-      <w:r>
-        <w:rPr>
-          <w:sz w:val="28"/>
-          <w:lang w:val="ru-RU"/>
-        </w:rPr>
-        <w:t xml:space="preserve"> сужены,</w:t>
-      </w:r>
-      <w:r>
-        <w:rPr>
-          <w:sz w:val="28"/>
-          <w:lang w:val="ru-RU"/>
-        </w:rPr>
-        <w:t xml:space="preserve"> извиты, склерозированы. </w:t>
-      </w:r>
-      <w:r>
-        <w:rPr>
-          <w:sz w:val="28"/>
-          <w:lang w:val="ru-RU"/>
-        </w:rPr>
-        <w:t xml:space="preserve">Вены умеренно полнокровны. </w:t>
+        <w:rPr>
+          <w:sz w:val="28"/>
+          <w:lang w:val="ru-RU"/>
+        </w:rPr>
+        <w:t xml:space="preserve">, с-м </w:t>
       </w:r>
       <w:proofErr w:type="spellStart"/>
       <w:r>
@@ -6552,28 +5493,7 @@
           <w:sz w:val="28"/>
           <w:lang w:val="ru-RU"/>
         </w:rPr>
-        <w:t xml:space="preserve"> I-II. </w:t>
-      </w:r>
-      <w:r>
-        <w:rPr>
-          <w:sz w:val="28"/>
-          <w:lang w:val="ru-RU"/>
-        </w:rPr>
-        <w:t>Вены неравномерно расширены.</w:t>
-      </w:r>
-      <w:r>
-        <w:rPr>
-          <w:sz w:val="28"/>
-          <w:lang w:val="ru-RU"/>
-        </w:rPr>
-        <w:t xml:space="preserve"> </w:t>
-      </w:r>
-      <w:r>
-        <w:rPr>
-          <w:sz w:val="28"/>
-          <w:lang w:val="ru-RU"/>
-        </w:rPr>
-        <w:t xml:space="preserve">Единичные микроаневризмы, </w:t>
+        <w:t xml:space="preserve"> 1 , вены умеренно расширены, сосуды извиты, </w:t>
       </w:r>
       <w:proofErr w:type="spellStart"/>
       <w:r>
@@ -6581,7 +5501,7 @@
           <w:sz w:val="28"/>
           <w:lang w:val="ru-RU"/>
         </w:rPr>
-        <w:t>микрогеморрагии</w:t>
+        <w:t>заднйи</w:t>
       </w:r>
       <w:proofErr w:type="spellEnd"/>
       <w:r>
@@ -6589,44 +5509,14 @@
           <w:sz w:val="28"/>
           <w:lang w:val="ru-RU"/>
         </w:rPr>
-        <w:t xml:space="preserve">.  </w:t>
-      </w:r>
-      <w:r>
-        <w:rPr>
-          <w:sz w:val="28"/>
-          <w:lang w:val="ru-RU"/>
-        </w:rPr>
-        <w:t>В</w:t>
-      </w:r>
-      <w:r>
-        <w:rPr>
-          <w:sz w:val="28"/>
-          <w:lang w:val="ru-RU"/>
-        </w:rPr>
-        <w:t xml:space="preserve"> </w:t>
-      </w:r>
-      <w:proofErr w:type="spellStart"/>
-      <w:r>
-        <w:rPr>
-          <w:sz w:val="28"/>
-          <w:lang w:val="ru-RU"/>
-        </w:rPr>
-        <w:t>макулярной</w:t>
-      </w:r>
-      <w:proofErr w:type="spellEnd"/>
-      <w:r>
-        <w:rPr>
-          <w:sz w:val="28"/>
-          <w:lang w:val="ru-RU"/>
-        </w:rPr>
-        <w:t xml:space="preserve"> области без особенностей</w:t>
-      </w:r>
-      <w:r>
-        <w:rPr>
-          <w:sz w:val="28"/>
-          <w:lang w:val="ru-RU"/>
-        </w:rPr>
-        <w:t xml:space="preserve"> Д-з: </w:t>
+        <w:t xml:space="preserve"> полюс без особенностей. </w:t>
+      </w:r>
+      <w:r>
+        <w:rPr>
+          <w:sz w:val="28"/>
+          <w:lang w:val="ru-RU"/>
+        </w:rPr>
+        <w:t xml:space="preserve">Д-з: </w:t>
       </w:r>
       <w:sdt>
         <w:sdtPr>
@@ -6659,23 +5549,7 @@
           <w:sz w:val="28"/>
           <w:lang w:val="ru-RU"/>
         </w:rPr>
-        <w:t xml:space="preserve">. Начальная катаракта ОИ. Непролиферативная  диабетическая  </w:t>
-      </w:r>
-      <w:proofErr w:type="spellStart"/>
-      <w:r>
-        <w:rPr>
-          <w:sz w:val="28"/>
-          <w:lang w:val="ru-RU"/>
-        </w:rPr>
-        <w:t>ретинопатия</w:t>
-      </w:r>
-      <w:proofErr w:type="spellEnd"/>
-      <w:r>
-        <w:rPr>
-          <w:sz w:val="28"/>
-          <w:lang w:val="ru-RU"/>
-        </w:rPr>
-        <w:t xml:space="preserve"> ОИ. </w:t>
+        <w:t xml:space="preserve">. </w:t>
       </w:r>
     </w:p>
     <w:p>
@@ -6694,6 +5568,14 @@
           <w:u w:val="single"/>
           <w:lang w:val="ru-RU"/>
         </w:rPr>
+        <w:t xml:space="preserve">18.06.18 </w:t>
+      </w:r>
+      <w:r>
+        <w:rPr>
+          <w:sz w:val="28"/>
+          <w:u w:val="single"/>
+          <w:lang w:val="ru-RU"/>
+        </w:rPr>
         <w:t>ЭКГ</w:t>
       </w:r>
       <w:r>
@@ -6715,7 +5597,21 @@
           <w:sz w:val="28"/>
           <w:lang w:val="ru-RU"/>
         </w:rPr>
-        <w:t xml:space="preserve">ЧСС - уд/мин. Вольтаж </w:t>
+        <w:t xml:space="preserve">ЧСС - </w:t>
+      </w:r>
+      <w:r>
+        <w:rPr>
+          <w:sz w:val="28"/>
+          <w:lang w:val="ru-RU"/>
+        </w:rPr>
+        <w:t>109</w:t>
+      </w:r>
+      <w:r>
+        <w:rPr>
+          <w:sz w:val="28"/>
+          <w:lang w:val="ru-RU"/>
+        </w:rPr>
+        <w:t xml:space="preserve">уд/мин. Вольтаж </w:t>
       </w:r>
       <w:sdt>
         <w:sdtPr>
@@ -6782,21 +5678,7 @@
           <w:sz w:val="28"/>
           <w:lang w:val="ru-RU"/>
         </w:rPr>
-        <w:t xml:space="preserve">сь </w:t>
-      </w:r>
-      <w:r>
-        <w:rPr>
-          <w:sz w:val="28"/>
-          <w:lang w:val="ru-RU"/>
-        </w:rPr>
-        <w:t>не</w:t>
-      </w:r>
-      <w:r>
-        <w:rPr>
-          <w:sz w:val="28"/>
-          <w:lang w:val="ru-RU"/>
-        </w:rPr>
-        <w:t xml:space="preserve"> отклонена</w:t>
+        <w:t>сь отклонена</w:t>
       </w:r>
       <w:r>
         <w:rPr>
@@ -6810,7 +5692,53 @@
           <w:sz w:val="28"/>
           <w:lang w:val="ru-RU"/>
         </w:rPr>
-        <w:t xml:space="preserve">.  Гипертрофия левого желудочка. Диффузные изменения миокарда. </w:t>
+        <w:t xml:space="preserve">.  Гипертрофия левого желудочка. </w:t>
+      </w:r>
+      <w:r>
+        <w:rPr>
+          <w:sz w:val="28"/>
+          <w:lang w:val="ru-RU"/>
+        </w:rPr>
+        <w:t xml:space="preserve">Блокада </w:t>
+      </w:r>
+      <w:proofErr w:type="spellStart"/>
+      <w:r>
+        <w:rPr>
+          <w:sz w:val="28"/>
+          <w:lang w:val="ru-RU"/>
+        </w:rPr>
+        <w:t>переден</w:t>
+      </w:r>
+      <w:proofErr w:type="spellEnd"/>
+      <w:r>
+        <w:rPr>
+          <w:sz w:val="28"/>
+          <w:lang w:val="ru-RU"/>
+        </w:rPr>
+        <w:t xml:space="preserve"> ветви ЛНПГ</w:t>
+      </w:r>
+      <w:proofErr w:type="gramStart"/>
+      <w:r>
+        <w:rPr>
+          <w:sz w:val="28"/>
+          <w:lang w:val="ru-RU"/>
+        </w:rPr>
+        <w:t xml:space="preserve"> </w:t>
+      </w:r>
+      <w:r>
+        <w:rPr>
+          <w:sz w:val="28"/>
+          <w:lang w:val="ru-RU"/>
+        </w:rPr>
+        <w:t>.</w:t>
+      </w:r>
+      <w:proofErr w:type="gramEnd"/>
+      <w:r>
+        <w:rPr>
+          <w:sz w:val="28"/>
+          <w:lang w:val="ru-RU"/>
+        </w:rPr>
+        <w:t xml:space="preserve"> </w:t>
       </w:r>
     </w:p>
     <w:p>
@@ -6828,6 +5756,14 @@
           <w:u w:val="single"/>
           <w:lang w:val="ru-RU"/>
         </w:rPr>
+        <w:t>20.8.18</w:t>
+      </w:r>
+      <w:r>
+        <w:rPr>
+          <w:sz w:val="28"/>
+          <w:u w:val="single"/>
+          <w:lang w:val="ru-RU"/>
+        </w:rPr>
         <w:t>Кардиолог</w:t>
       </w:r>
       <w:r>
@@ -6836,6 +5772,43 @@
           <w:lang w:val="ru-RU"/>
         </w:rPr>
         <w:t xml:space="preserve">: </w:t>
+      </w:r>
+      <w:r>
+        <w:rPr>
+          <w:sz w:val="28"/>
+          <w:lang w:val="ru-RU"/>
+        </w:rPr>
+        <w:t xml:space="preserve"> ИБС,  </w:t>
+      </w:r>
+      <w:r>
+        <w:rPr>
+          <w:sz w:val="28"/>
+          <w:lang w:val="ru-RU"/>
+        </w:rPr>
+        <w:t>кардиосклероз</w:t>
+      </w:r>
+      <w:r>
+        <w:rPr>
+          <w:sz w:val="28"/>
+          <w:lang w:val="ru-RU"/>
+        </w:rPr>
+        <w:t xml:space="preserve">  постинфарктный СН 1, ф </w:t>
+      </w:r>
+      <w:proofErr w:type="spellStart"/>
+      <w:r>
+        <w:rPr>
+          <w:sz w:val="28"/>
+          <w:lang w:val="ru-RU"/>
+        </w:rPr>
+        <w:t>кл</w:t>
+      </w:r>
+      <w:proofErr w:type="spellEnd"/>
+      <w:r>
+        <w:rPr>
+          <w:sz w:val="28"/>
+          <w:lang w:val="ru-RU"/>
+        </w:rPr>
+        <w:t xml:space="preserve"> II . Гипертоническая болезнь III стадии 2 степени. Гипертензивное сердце СН I. Риск 4.  </w:t>
       </w:r>
     </w:p>
     <w:p>
@@ -6843,681 +5816,18 @@
         <w:ind w:left="-567"/>
         <w:jc w:val="both"/>
         <w:rPr>
+          <w:sz w:val="28"/>
           <w:lang w:val="ru-RU"/>
         </w:rPr>
       </w:pPr>
       <w:r>
         <w:rPr>
-          <w:lang w:val="ru-RU"/>
-        </w:rPr>
-        <w:t>Рек</w:t>
-      </w:r>
-      <w:proofErr w:type="gramStart"/>
-      <w:r>
-        <w:rPr>
-          <w:lang w:val="ru-RU"/>
-        </w:rPr>
-        <w:t>.</w:t>
-      </w:r>
-      <w:proofErr w:type="gramEnd"/>
-      <w:r>
-        <w:rPr>
-          <w:lang w:val="ru-RU"/>
-        </w:rPr>
-        <w:t xml:space="preserve"> </w:t>
-      </w:r>
-      <w:proofErr w:type="gramStart"/>
-      <w:r>
-        <w:rPr>
-          <w:lang w:val="ru-RU"/>
-        </w:rPr>
-        <w:t>к</w:t>
-      </w:r>
-      <w:proofErr w:type="gramEnd"/>
-      <w:r>
-        <w:rPr>
-          <w:lang w:val="ru-RU"/>
-        </w:rPr>
-        <w:t xml:space="preserve">ардиолога: </w:t>
-      </w:r>
-    </w:p>
-    <w:p>
-      <w:pPr>
-        <w:ind w:left="-567"/>
-        <w:jc w:val="both"/>
-        <w:rPr>
-          <w:lang w:val="ru-RU"/>
-        </w:rPr>
-      </w:pPr>
-      <w:r>
-        <w:rPr>
-          <w:lang w:val="ru-RU"/>
-        </w:rPr>
-        <w:t xml:space="preserve">аспирин </w:t>
-      </w:r>
-      <w:proofErr w:type="spellStart"/>
-      <w:r>
-        <w:rPr>
-          <w:lang w:val="ru-RU"/>
-        </w:rPr>
-        <w:t>кардио</w:t>
-      </w:r>
-      <w:proofErr w:type="spellEnd"/>
-      <w:r>
-        <w:rPr>
-          <w:lang w:val="ru-RU"/>
-        </w:rPr>
-        <w:t xml:space="preserve"> 100 мг 1р\д</w:t>
-      </w:r>
-    </w:p>
-    <w:p>
-      <w:pPr>
-        <w:ind w:left="-567"/>
-        <w:jc w:val="both"/>
-        <w:rPr>
-          <w:lang w:val="ru-RU"/>
-        </w:rPr>
-      </w:pPr>
-      <w:proofErr w:type="spellStart"/>
-      <w:r>
-        <w:rPr>
-          <w:lang w:val="ru-RU"/>
-        </w:rPr>
-        <w:t>аспекард</w:t>
-      </w:r>
-      <w:proofErr w:type="spellEnd"/>
-      <w:r>
-        <w:rPr>
-          <w:lang w:val="ru-RU"/>
-        </w:rPr>
-        <w:t xml:space="preserve"> 100 мг 1р/д., </w:t>
-      </w:r>
-    </w:p>
-    <w:p>
-      <w:pPr>
-        <w:ind w:left="-567"/>
-        <w:jc w:val="both"/>
-        <w:rPr>
-          <w:lang w:val="ru-RU"/>
-        </w:rPr>
-      </w:pPr>
-      <w:proofErr w:type="spellStart"/>
-      <w:r>
-        <w:rPr>
-          <w:lang w:val="ru-RU"/>
-        </w:rPr>
-        <w:t>аторвастатин</w:t>
-      </w:r>
-      <w:proofErr w:type="spellEnd"/>
-      <w:r>
-        <w:rPr>
-          <w:lang w:val="ru-RU"/>
-        </w:rPr>
-        <w:t xml:space="preserve"> 20 мг*1р/</w:t>
-      </w:r>
-      <w:proofErr w:type="spellStart"/>
-      <w:r>
-        <w:rPr>
-          <w:lang w:val="ru-RU"/>
-        </w:rPr>
-        <w:t>сут</w:t>
-      </w:r>
-      <w:proofErr w:type="spellEnd"/>
-      <w:r>
-        <w:rPr>
-          <w:lang w:val="ru-RU"/>
-        </w:rPr>
-        <w:t xml:space="preserve">. на ночь. </w:t>
-      </w:r>
-    </w:p>
-    <w:p>
-      <w:pPr>
-        <w:ind w:left="-567"/>
-        <w:jc w:val="both"/>
-        <w:rPr>
-          <w:lang w:val="ru-RU"/>
-        </w:rPr>
-      </w:pPr>
-      <w:proofErr w:type="spellStart"/>
-      <w:r>
-        <w:rPr>
-          <w:lang w:val="ru-RU"/>
-        </w:rPr>
-        <w:t>розувастатин</w:t>
-      </w:r>
-      <w:proofErr w:type="spellEnd"/>
-      <w:r>
-        <w:rPr>
-          <w:lang w:val="ru-RU"/>
-        </w:rPr>
-        <w:t xml:space="preserve"> 10 мг*1р/</w:t>
-      </w:r>
-      <w:proofErr w:type="spellStart"/>
-      <w:r>
-        <w:rPr>
-          <w:lang w:val="ru-RU"/>
-        </w:rPr>
-        <w:t>сут</w:t>
-      </w:r>
-      <w:proofErr w:type="spellEnd"/>
-      <w:r>
-        <w:rPr>
-          <w:lang w:val="ru-RU"/>
-        </w:rPr>
-        <w:t xml:space="preserve">. на ночь. </w:t>
-      </w:r>
-    </w:p>
-    <w:p>
-      <w:pPr>
-        <w:ind w:left="-567"/>
-        <w:jc w:val="both"/>
-        <w:rPr>
-          <w:lang w:val="ru-RU"/>
-        </w:rPr>
-      </w:pPr>
-      <w:proofErr w:type="spellStart"/>
-      <w:r>
-        <w:rPr>
-          <w:lang w:val="ru-RU"/>
-        </w:rPr>
-        <w:t>глицисед</w:t>
-      </w:r>
-      <w:proofErr w:type="spellEnd"/>
-      <w:r>
-        <w:rPr>
-          <w:lang w:val="ru-RU"/>
-        </w:rPr>
-        <w:t xml:space="preserve">  1т*3р/д 1 мес., </w:t>
-      </w:r>
-    </w:p>
-    <w:p>
-      <w:pPr>
-        <w:ind w:left="-567"/>
-        <w:jc w:val="both"/>
-        <w:rPr>
-          <w:lang w:val="ru-RU"/>
-        </w:rPr>
-      </w:pPr>
-      <w:proofErr w:type="spellStart"/>
-      <w:r>
-        <w:rPr>
-          <w:lang w:val="ru-RU"/>
-        </w:rPr>
-        <w:lastRenderedPageBreak/>
-        <w:t>дилтиазем</w:t>
-      </w:r>
-      <w:proofErr w:type="spellEnd"/>
-      <w:r>
-        <w:rPr>
-          <w:lang w:val="ru-RU"/>
-        </w:rPr>
-        <w:t xml:space="preserve"> </w:t>
-      </w:r>
-      <w:proofErr w:type="spellStart"/>
-      <w:r>
-        <w:rPr>
-          <w:lang w:val="ru-RU"/>
-        </w:rPr>
-        <w:t>ретард</w:t>
-      </w:r>
-      <w:proofErr w:type="spellEnd"/>
-      <w:r>
-        <w:rPr>
-          <w:lang w:val="ru-RU"/>
-        </w:rPr>
-        <w:t xml:space="preserve"> 90мг *2р/д., </w:t>
-      </w:r>
-    </w:p>
-    <w:p>
-      <w:pPr>
-        <w:ind w:left="-567"/>
-        <w:jc w:val="both"/>
-        <w:rPr>
-          <w:lang w:val="ru-RU"/>
-        </w:rPr>
-      </w:pPr>
-      <w:r>
-        <w:rPr>
-          <w:lang w:val="ru-RU"/>
-        </w:rPr>
-        <w:t xml:space="preserve">эналаприл 5-10 мг *1р/д., </w:t>
-      </w:r>
-    </w:p>
-    <w:p>
-      <w:pPr>
-        <w:ind w:left="-567"/>
-        <w:jc w:val="both"/>
-        <w:rPr>
-          <w:lang w:val="ru-RU"/>
-        </w:rPr>
-      </w:pPr>
-      <w:proofErr w:type="spellStart"/>
-      <w:r>
-        <w:rPr>
-          <w:lang w:val="ru-RU"/>
-        </w:rPr>
-        <w:t>лоспирин</w:t>
-      </w:r>
-      <w:proofErr w:type="spellEnd"/>
-      <w:r>
-        <w:rPr>
-          <w:lang w:val="ru-RU"/>
-        </w:rPr>
-        <w:t xml:space="preserve"> 75 мг *1р/д., </w:t>
-      </w:r>
-    </w:p>
-    <w:p>
-      <w:pPr>
-        <w:ind w:left="-567"/>
-        <w:jc w:val="both"/>
-        <w:rPr>
-          <w:lang w:val="ru-RU"/>
-        </w:rPr>
-      </w:pPr>
-      <w:proofErr w:type="spellStart"/>
-      <w:r>
-        <w:rPr>
-          <w:lang w:val="ru-RU"/>
-        </w:rPr>
-        <w:t>карведилол</w:t>
-      </w:r>
-      <w:proofErr w:type="spellEnd"/>
-      <w:r>
-        <w:rPr>
-          <w:lang w:val="ru-RU"/>
-        </w:rPr>
-        <w:t xml:space="preserve"> 12,5-25мг утр</w:t>
-      </w:r>
-      <w:proofErr w:type="gramStart"/>
-      <w:r>
-        <w:rPr>
-          <w:lang w:val="ru-RU"/>
-        </w:rPr>
-        <w:t xml:space="preserve">., </w:t>
-      </w:r>
-      <w:proofErr w:type="gramEnd"/>
-    </w:p>
-    <w:p>
-      <w:pPr>
-        <w:ind w:left="-567"/>
-        <w:jc w:val="both"/>
-        <w:rPr>
-          <w:lang w:val="ru-RU"/>
-        </w:rPr>
-      </w:pPr>
-      <w:r>
-        <w:rPr>
-          <w:lang w:val="ru-RU"/>
-        </w:rPr>
-        <w:t xml:space="preserve">кардиомагнил 75мг 1т. </w:t>
-      </w:r>
-      <w:proofErr w:type="spellStart"/>
-      <w:r>
-        <w:rPr>
-          <w:lang w:val="ru-RU"/>
-        </w:rPr>
-        <w:t>веч</w:t>
-      </w:r>
-      <w:proofErr w:type="spellEnd"/>
-      <w:proofErr w:type="gramStart"/>
-      <w:r>
-        <w:rPr>
-          <w:lang w:val="ru-RU"/>
-        </w:rPr>
-        <w:t xml:space="preserve">., </w:t>
-      </w:r>
-      <w:proofErr w:type="gramEnd"/>
-    </w:p>
-    <w:p>
-      <w:pPr>
-        <w:ind w:left="-567"/>
-        <w:jc w:val="both"/>
-        <w:rPr>
-          <w:lang w:val="ru-RU"/>
-        </w:rPr>
-      </w:pPr>
-      <w:r>
-        <w:rPr>
-          <w:lang w:val="ru-RU"/>
-        </w:rPr>
-        <w:t xml:space="preserve">кардонат 1т. *3р/д., </w:t>
-      </w:r>
-    </w:p>
-    <w:p>
-      <w:pPr>
-        <w:ind w:left="-567"/>
-        <w:jc w:val="both"/>
-        <w:rPr>
-          <w:lang w:val="ru-RU"/>
-        </w:rPr>
-      </w:pPr>
-      <w:proofErr w:type="spellStart"/>
-      <w:r>
-        <w:rPr>
-          <w:lang w:val="ru-RU"/>
-        </w:rPr>
-        <w:t>небилет</w:t>
-      </w:r>
-      <w:proofErr w:type="spellEnd"/>
-      <w:r>
-        <w:rPr>
-          <w:lang w:val="ru-RU"/>
-        </w:rPr>
-        <w:t xml:space="preserve"> 2,5-5 мг*1р/</w:t>
-      </w:r>
-      <w:proofErr w:type="spellStart"/>
-      <w:r>
-        <w:rPr>
-          <w:lang w:val="ru-RU"/>
-        </w:rPr>
-        <w:t>сут</w:t>
-      </w:r>
-      <w:proofErr w:type="spellEnd"/>
-      <w:r>
-        <w:rPr>
-          <w:lang w:val="ru-RU"/>
-        </w:rPr>
-        <w:t xml:space="preserve">, </w:t>
-      </w:r>
-    </w:p>
-    <w:p>
-      <w:pPr>
-        <w:ind w:left="-567"/>
-        <w:jc w:val="both"/>
-        <w:rPr>
-          <w:lang w:val="ru-RU"/>
-        </w:rPr>
-      </w:pPr>
-      <w:proofErr w:type="spellStart"/>
-      <w:r>
-        <w:rPr>
-          <w:lang w:val="ru-RU"/>
-        </w:rPr>
-        <w:t>нолипрел</w:t>
-      </w:r>
-      <w:proofErr w:type="spellEnd"/>
-      <w:r>
-        <w:rPr>
-          <w:lang w:val="ru-RU"/>
-        </w:rPr>
-        <w:t xml:space="preserve"> форте 1т*утром, </w:t>
-      </w:r>
-    </w:p>
-    <w:p>
-      <w:pPr>
-        <w:ind w:left="-567"/>
-        <w:jc w:val="both"/>
-        <w:rPr>
-          <w:lang w:val="ru-RU"/>
-        </w:rPr>
-      </w:pPr>
-      <w:proofErr w:type="spellStart"/>
-      <w:r>
-        <w:rPr>
-          <w:lang w:val="ru-RU"/>
-        </w:rPr>
-        <w:t>предуктал</w:t>
-      </w:r>
-      <w:proofErr w:type="spellEnd"/>
-      <w:r>
-        <w:rPr>
-          <w:lang w:val="ru-RU"/>
-        </w:rPr>
-        <w:t xml:space="preserve"> М</w:t>
-      </w:r>
-      <w:proofErr w:type="gramStart"/>
-      <w:r>
-        <w:rPr>
-          <w:lang w:val="ru-RU"/>
-        </w:rPr>
-        <w:t>R</w:t>
-      </w:r>
-      <w:proofErr w:type="gramEnd"/>
-      <w:r>
-        <w:rPr>
-          <w:lang w:val="ru-RU"/>
-        </w:rPr>
-        <w:t xml:space="preserve"> 1т. *2р/д.  1 мес., </w:t>
-      </w:r>
-    </w:p>
-    <w:p>
-      <w:pPr>
-        <w:ind w:left="-567"/>
-        <w:jc w:val="both"/>
-        <w:rPr>
-          <w:lang w:val="ru-RU"/>
-        </w:rPr>
-      </w:pPr>
-      <w:proofErr w:type="spellStart"/>
-      <w:r>
-        <w:rPr>
-          <w:lang w:val="ru-RU"/>
-        </w:rPr>
-        <w:t>престариум</w:t>
-      </w:r>
-      <w:proofErr w:type="spellEnd"/>
-      <w:r>
-        <w:rPr>
-          <w:lang w:val="ru-RU"/>
-        </w:rPr>
-        <w:t xml:space="preserve"> 5-10 мг </w:t>
-      </w:r>
-      <w:proofErr w:type="spellStart"/>
-      <w:r>
-        <w:rPr>
-          <w:lang w:val="ru-RU"/>
-        </w:rPr>
-        <w:t>веч</w:t>
-      </w:r>
-      <w:proofErr w:type="spellEnd"/>
-      <w:proofErr w:type="gramStart"/>
-      <w:r>
-        <w:rPr>
-          <w:lang w:val="ru-RU"/>
-        </w:rPr>
-        <w:t xml:space="preserve">., </w:t>
-      </w:r>
-      <w:proofErr w:type="gramEnd"/>
-    </w:p>
-    <w:p>
-      <w:pPr>
-        <w:ind w:left="-567"/>
-        <w:jc w:val="both"/>
-        <w:rPr>
-          <w:lang w:val="ru-RU"/>
-        </w:rPr>
-      </w:pPr>
-      <w:proofErr w:type="spellStart"/>
-      <w:r>
-        <w:rPr>
-          <w:lang w:val="ru-RU"/>
-        </w:rPr>
-        <w:t>тиотриазолин</w:t>
-      </w:r>
-      <w:proofErr w:type="spellEnd"/>
-      <w:r>
-        <w:rPr>
-          <w:lang w:val="ru-RU"/>
-        </w:rPr>
-        <w:t xml:space="preserve"> 200мг *3р/д., </w:t>
-      </w:r>
-    </w:p>
-    <w:p>
-      <w:pPr>
-        <w:ind w:left="-567"/>
-        <w:jc w:val="both"/>
-        <w:rPr>
-          <w:lang w:val="ru-RU"/>
-        </w:rPr>
-      </w:pPr>
-      <w:proofErr w:type="spellStart"/>
-      <w:r>
-        <w:rPr>
-          <w:lang w:val="ru-RU"/>
-        </w:rPr>
-        <w:t>тридуктан</w:t>
-      </w:r>
-      <w:proofErr w:type="spellEnd"/>
-      <w:r>
-        <w:rPr>
-          <w:lang w:val="ru-RU"/>
-        </w:rPr>
-        <w:t xml:space="preserve"> МВ 1т. * 2р/д., </w:t>
-      </w:r>
-    </w:p>
-    <w:p>
-      <w:pPr>
-        <w:ind w:left="-567"/>
-        <w:jc w:val="both"/>
-        <w:rPr>
-          <w:lang w:val="ru-RU"/>
-        </w:rPr>
-      </w:pPr>
-      <w:proofErr w:type="spellStart"/>
-      <w:r>
-        <w:rPr>
-          <w:lang w:val="ru-RU"/>
-        </w:rPr>
-        <w:t>фитосед</w:t>
-      </w:r>
-      <w:proofErr w:type="spellEnd"/>
-      <w:r>
-        <w:rPr>
-          <w:lang w:val="ru-RU"/>
-        </w:rPr>
-        <w:t xml:space="preserve">  1к 4р/д 1 </w:t>
-      </w:r>
-      <w:proofErr w:type="spellStart"/>
-      <w:proofErr w:type="gramStart"/>
-      <w:r>
-        <w:rPr>
-          <w:lang w:val="ru-RU"/>
-        </w:rPr>
-        <w:t>мес</w:t>
-      </w:r>
-      <w:proofErr w:type="spellEnd"/>
-      <w:proofErr w:type="gramEnd"/>
-    </w:p>
-    <w:p>
-      <w:pPr>
-        <w:ind w:left="-567"/>
-        <w:jc w:val="both"/>
-        <w:rPr>
-          <w:lang w:val="ru-RU"/>
-        </w:rPr>
-      </w:pPr>
-      <w:r>
-        <w:rPr>
-          <w:lang w:val="ru-RU"/>
-        </w:rPr>
-        <w:t xml:space="preserve">при болях в сердце </w:t>
-      </w:r>
-      <w:proofErr w:type="spellStart"/>
-      <w:r>
-        <w:rPr>
-          <w:lang w:val="ru-RU"/>
-        </w:rPr>
-        <w:t>изокет</w:t>
-      </w:r>
-      <w:proofErr w:type="spellEnd"/>
-      <w:r>
-        <w:rPr>
-          <w:lang w:val="ru-RU"/>
-        </w:rPr>
-        <w:t xml:space="preserve"> спрей. Контроль АД, ЭКГ. Дообследование: ЭХО КС по </w:t>
-      </w:r>
-      <w:proofErr w:type="gramStart"/>
-      <w:r>
-        <w:rPr>
-          <w:lang w:val="ru-RU"/>
-        </w:rPr>
-        <w:t>м/ж</w:t>
-      </w:r>
-      <w:proofErr w:type="gramEnd"/>
-      <w:r>
-        <w:rPr>
-          <w:lang w:val="ru-RU"/>
-        </w:rPr>
-        <w:t xml:space="preserve">. </w:t>
-      </w:r>
-    </w:p>
-    <w:p>
-      <w:pPr>
-        <w:ind w:left="-567"/>
-        <w:jc w:val="both"/>
-        <w:rPr>
-          <w:sz w:val="28"/>
-          <w:szCs w:val="20"/>
-          <w:lang w:val="ru-RU"/>
-        </w:rPr>
-      </w:pPr>
-    </w:p>
-    <w:p>
-      <w:pPr>
-        <w:ind w:left="-567"/>
-        <w:jc w:val="both"/>
-        <w:rPr>
-          <w:sz w:val="28"/>
-          <w:szCs w:val="20"/>
+          <w:sz w:val="28"/>
           <w:u w:val="single"/>
           <w:lang w:val="ru-RU"/>
         </w:rPr>
-      </w:pPr>
-      <w:r>
-        <w:rPr>
-          <w:sz w:val="28"/>
-          <w:u w:val="single"/>
-          <w:lang w:val="ru-RU"/>
-        </w:rPr>
-        <w:t>ЭХО КС:</w:t>
-      </w:r>
-      <w:r>
-        <w:rPr>
-          <w:sz w:val="28"/>
-          <w:lang w:val="ru-RU"/>
-        </w:rPr>
-        <w:t xml:space="preserve"> КД</w:t>
-      </w:r>
-      <w:proofErr w:type="gramStart"/>
-      <w:r>
-        <w:rPr>
-          <w:sz w:val="28"/>
-          <w:lang w:val="ru-RU"/>
-        </w:rPr>
-        <w:t>Р-</w:t>
-      </w:r>
-      <w:proofErr w:type="gramEnd"/>
-      <w:r>
-        <w:rPr>
-          <w:sz w:val="28"/>
-          <w:lang w:val="ru-RU"/>
-        </w:rPr>
-        <w:t xml:space="preserve"> см;  КДО- мл; КСР- см; КСО- мл</w:t>
-      </w:r>
-      <w:r>
-        <w:rPr>
-          <w:sz w:val="28"/>
-          <w:lang w:val="ru-RU"/>
-        </w:rPr>
-        <w:t xml:space="preserve">; УО- мл; МОК- л/мин.; ФВ- %; просвет корня аорты </w:t>
-      </w:r>
-      <w:r>
-        <w:rPr>
-          <w:sz w:val="28"/>
-          <w:lang w:val="ru-RU"/>
-        </w:rPr>
-        <w:t xml:space="preserve">- см; ПЛП -  см; МЖП –  см; ЗСЛЖ – см; ППЖ- см; ПЛЖ- см; По ЭХО КС: Гипертрофия </w:t>
-      </w:r>
-    </w:p>
-    <w:p>
-      <w:pPr>
-        <w:ind w:left="-567"/>
-        <w:jc w:val="both"/>
-        <w:rPr>
-          <w:sz w:val="28"/>
-          <w:lang w:val="ru-RU"/>
-        </w:rPr>
-      </w:pPr>
+        <w:t>21.06.18</w:t>
+      </w:r>
       <w:r>
         <w:rPr>
           <w:sz w:val="28"/>
@@ -7611,6 +5921,14 @@
           <w:u w:val="single"/>
           <w:lang w:val="ru-RU"/>
         </w:rPr>
+        <w:t xml:space="preserve">20.08.18 </w:t>
+      </w:r>
+      <w:r>
+        <w:rPr>
+          <w:sz w:val="28"/>
+          <w:u w:val="single"/>
+          <w:lang w:val="ru-RU"/>
+        </w:rPr>
         <w:t>Хирург</w:t>
       </w:r>
       <w:r>
@@ -7653,31 +5971,6 @@
             </w:rPr>
             <w:t xml:space="preserve">Диабетическая ангиопатия артерий н/к </w:t>
           </w:r>
-          <w:proofErr w:type="spellStart"/>
-          <w:r>
-            <w:rPr>
-              <w:sz w:val="28"/>
-              <w:lang w:val="ru-RU"/>
-            </w:rPr>
-            <w:t>IIc</w:t>
-          </w:r>
-          <w:proofErr w:type="gramStart"/>
-          <w:r>
-            <w:rPr>
-              <w:sz w:val="28"/>
-              <w:lang w:val="ru-RU"/>
-            </w:rPr>
-            <w:t>т</w:t>
-          </w:r>
-          <w:proofErr w:type="spellEnd"/>
-          <w:proofErr w:type="gramEnd"/>
-          <w:r>
-            <w:rPr>
-              <w:sz w:val="28"/>
-              <w:lang w:val="ru-RU"/>
-            </w:rPr>
-            <w:t xml:space="preserve">. </w:t>
-          </w:r>
         </w:sdtContent>
       </w:sdt>
       <w:r>
@@ -7687,30 +5980,28 @@
         </w:rPr>
         <w:t xml:space="preserve"> </w:t>
       </w:r>
-    </w:p>
-    <w:p>
-      <w:pPr>
-        <w:ind w:left="-567"/>
-        <w:jc w:val="both"/>
-        <w:rPr>
-          <w:sz w:val="28"/>
-          <w:lang w:val="ru-RU"/>
-        </w:rPr>
-      </w:pPr>
-      <w:r>
-        <w:rPr>
-          <w:sz w:val="28"/>
-          <w:u w:val="single"/>
-          <w:lang w:val="ru-RU"/>
-        </w:rPr>
-        <w:t>Нефролог:</w:t>
-      </w:r>
-      <w:r>
-        <w:rPr>
-          <w:sz w:val="28"/>
-          <w:lang w:val="ru-RU"/>
-        </w:rPr>
-        <w:t xml:space="preserve"> ХБП I-II ст.: </w:t>
+      <w:r>
+        <w:rPr>
+          <w:sz w:val="28"/>
+          <w:lang w:val="ru-RU"/>
+        </w:rPr>
+        <w:t xml:space="preserve"> Варикозная болезнь  н/к ВРВ </w:t>
+      </w:r>
+      <w:proofErr w:type="gramStart"/>
+      <w:r>
+        <w:rPr>
+          <w:sz w:val="28"/>
+          <w:lang w:val="ru-RU"/>
+        </w:rPr>
+        <w:t>Ш</w:t>
+      </w:r>
+      <w:proofErr w:type="gramEnd"/>
+      <w:r>
+        <w:rPr>
+          <w:sz w:val="28"/>
+          <w:lang w:val="ru-RU"/>
+        </w:rPr>
+        <w:t xml:space="preserve"> </w:t>
       </w:r>
       <w:proofErr w:type="spellStart"/>
       <w:r>
@@ -7718,7 +6009,7 @@
           <w:sz w:val="28"/>
           <w:lang w:val="ru-RU"/>
         </w:rPr>
-        <w:t>диаб</w:t>
+        <w:t>ст</w:t>
       </w:r>
       <w:proofErr w:type="spellEnd"/>
       <w:r>
@@ -7726,164 +6017,7 @@
           <w:sz w:val="28"/>
           <w:lang w:val="ru-RU"/>
         </w:rPr>
-        <w:t xml:space="preserve">. нефропатия, артериальная гипертензия. </w:t>
-      </w:r>
-    </w:p>
-    <w:p>
-      <w:pPr>
-        <w:ind w:left="-567"/>
-        <w:jc w:val="both"/>
-        <w:rPr>
-          <w:sz w:val="28"/>
-          <w:szCs w:val="28"/>
-          <w:lang w:val="ru-RU"/>
-        </w:rPr>
-      </w:pPr>
-      <w:r>
-        <w:rPr>
-          <w:sz w:val="28"/>
-          <w:szCs w:val="28"/>
-          <w:u w:val="single"/>
-          <w:lang w:val="ru-RU"/>
-        </w:rPr>
-        <w:t>Гастроэнтеролог</w:t>
-      </w:r>
-      <w:r>
-        <w:rPr>
-          <w:sz w:val="28"/>
-          <w:szCs w:val="28"/>
-          <w:lang w:val="ru-RU"/>
-        </w:rPr>
-        <w:t xml:space="preserve">: Хр. холецистит в ст. нестойкой ремиссии, </w:t>
-      </w:r>
-      <w:proofErr w:type="spellStart"/>
-      <w:r>
-        <w:rPr>
-          <w:sz w:val="28"/>
-          <w:szCs w:val="28"/>
-          <w:lang w:val="ru-RU"/>
-        </w:rPr>
-        <w:t>гипомоторная</w:t>
-      </w:r>
-      <w:proofErr w:type="spellEnd"/>
-      <w:r>
-        <w:rPr>
-          <w:sz w:val="28"/>
-          <w:szCs w:val="28"/>
-          <w:lang w:val="ru-RU"/>
-        </w:rPr>
-        <w:t xml:space="preserve"> </w:t>
-      </w:r>
-      <w:r>
-        <w:rPr>
-          <w:sz w:val="28"/>
-          <w:szCs w:val="28"/>
-          <w:lang w:val="ru-RU"/>
-        </w:rPr>
-        <w:t xml:space="preserve">дискинезия </w:t>
-      </w:r>
-      <w:r>
-        <w:rPr>
-          <w:sz w:val="28"/>
-          <w:szCs w:val="28"/>
-          <w:lang w:val="ru-RU"/>
-        </w:rPr>
-        <w:t xml:space="preserve"> желчевыводящих путей. Хр. панкреатит с ферментативной недоста</w:t>
-      </w:r>
-      <w:r>
-        <w:rPr>
-          <w:sz w:val="28"/>
-          <w:szCs w:val="28"/>
-          <w:lang w:val="ru-RU"/>
-        </w:rPr>
-        <w:t xml:space="preserve">точностью функции </w:t>
-      </w:r>
-      <w:proofErr w:type="spellStart"/>
-      <w:r>
-        <w:rPr>
-          <w:sz w:val="28"/>
-          <w:szCs w:val="28"/>
-          <w:lang w:val="ru-RU"/>
-        </w:rPr>
-        <w:t>подж</w:t>
-      </w:r>
-      <w:proofErr w:type="spellEnd"/>
-      <w:r>
-        <w:rPr>
-          <w:sz w:val="28"/>
-          <w:szCs w:val="28"/>
-          <w:lang w:val="ru-RU"/>
-        </w:rPr>
-        <w:t xml:space="preserve">. железы, с нарушением внешне и внутрисекреторной функции </w:t>
-      </w:r>
-      <w:proofErr w:type="spellStart"/>
-      <w:r>
-        <w:rPr>
-          <w:sz w:val="28"/>
-          <w:szCs w:val="28"/>
-          <w:lang w:val="ru-RU"/>
-        </w:rPr>
-        <w:t>подж</w:t>
-      </w:r>
-      <w:proofErr w:type="spellEnd"/>
-      <w:r>
-        <w:rPr>
-          <w:sz w:val="28"/>
-          <w:szCs w:val="28"/>
-          <w:lang w:val="ru-RU"/>
-        </w:rPr>
-        <w:t xml:space="preserve">. железы.  </w:t>
-      </w:r>
-      <w:r>
-        <w:rPr>
-          <w:sz w:val="28"/>
-          <w:szCs w:val="28"/>
-          <w:lang w:val="ru-RU"/>
-        </w:rPr>
-        <w:t xml:space="preserve">Хр. гастродуоденит с </w:t>
-      </w:r>
-      <w:proofErr w:type="gramStart"/>
-      <w:r>
-        <w:rPr>
-          <w:sz w:val="28"/>
-          <w:szCs w:val="28"/>
-          <w:lang w:val="ru-RU"/>
-        </w:rPr>
-        <w:t>болевым</w:t>
-      </w:r>
-      <w:proofErr w:type="gramEnd"/>
-      <w:r>
-        <w:rPr>
-          <w:sz w:val="28"/>
-          <w:szCs w:val="28"/>
-          <w:lang w:val="ru-RU"/>
-        </w:rPr>
-        <w:t xml:space="preserve"> и диспепсическим с-мом. </w:t>
-      </w:r>
-    </w:p>
-    <w:p>
-      <w:pPr>
-        <w:ind w:left="-567"/>
-        <w:jc w:val="both"/>
-        <w:rPr>
-          <w:sz w:val="28"/>
-          <w:lang w:val="ru-RU"/>
-        </w:rPr>
-      </w:pPr>
-      <w:r>
-        <w:rPr>
-          <w:sz w:val="28"/>
-          <w:u w:val="single"/>
-          <w:lang w:val="ru-RU"/>
-        </w:rPr>
-        <w:t>Гинеколог</w:t>
-      </w:r>
-      <w:r>
-        <w:rPr>
-          <w:sz w:val="28"/>
-          <w:lang w:val="ru-RU"/>
-        </w:rPr>
-        <w:t xml:space="preserve">: </w:t>
+        <w:t xml:space="preserve"> обоих н/к </w:t>
       </w:r>
     </w:p>
     <w:p>
@@ -8142,16 +6276,14 @@
         </w:rPr>
         <w:t xml:space="preserve">. Симметрия кровенаполнения сосудов н/к </w:t>
       </w:r>
-      <w:proofErr w:type="spellStart"/>
       <w:r>
         <w:rPr>
           <w:sz w:val="28"/>
           <w:szCs w:val="20"/>
           <w:lang w:val="ru-RU"/>
         </w:rPr>
-        <w:t>сохраненна</w:t>
-      </w:r>
-      <w:proofErr w:type="spellEnd"/>
+        <w:t>сохранена</w:t>
+      </w:r>
       <w:r>
         <w:rPr>
           <w:sz w:val="28"/>
@@ -8168,6 +6300,7 @@
         <w:jc w:val="both"/>
         <w:rPr>
           <w:sz w:val="28"/>
+          <w:szCs w:val="28"/>
           <w:lang w:val="ru-RU"/>
         </w:rPr>
       </w:pPr>
@@ -8177,11 +6310,61 @@
           <w:u w:val="single"/>
           <w:lang w:val="ru-RU"/>
         </w:rPr>
-        <w:t>Допплерография:</w:t>
-      </w:r>
-      <w:r>
-        <w:rPr>
-          <w:sz w:val="28"/>
+        <w:t xml:space="preserve">26.06.18 </w:t>
+      </w:r>
+      <w:r>
+        <w:rPr>
+          <w:sz w:val="28"/>
+          <w:u w:val="single"/>
+          <w:lang w:val="ru-RU"/>
+        </w:rPr>
+        <w:t>УЗИ</w:t>
+      </w:r>
+      <w:r>
+        <w:rPr>
+          <w:sz w:val="28"/>
+          <w:lang w:val="ru-RU"/>
+        </w:rPr>
+        <w:t xml:space="preserve">: </w:t>
+      </w:r>
+      <w:r>
+        <w:rPr>
+          <w:sz w:val="28"/>
+          <w:szCs w:val="28"/>
+          <w:lang w:val="ru-RU"/>
+        </w:rPr>
+        <w:t xml:space="preserve">Заключение: </w:t>
+      </w:r>
+      <w:proofErr w:type="spellStart"/>
+      <w:r>
+        <w:rPr>
+          <w:sz w:val="28"/>
+          <w:szCs w:val="28"/>
+          <w:lang w:val="ru-RU"/>
+        </w:rPr>
+        <w:t>Эхопризнаки</w:t>
+      </w:r>
+      <w:proofErr w:type="spellEnd"/>
+      <w:r>
+        <w:rPr>
+          <w:sz w:val="28"/>
+          <w:szCs w:val="28"/>
+          <w:lang w:val="ru-RU"/>
+        </w:rPr>
+        <w:t xml:space="preserve"> диффузн</w:t>
+      </w:r>
+      <w:r>
+        <w:rPr>
+          <w:sz w:val="28"/>
+          <w:szCs w:val="28"/>
+          <w:lang w:val="ru-RU"/>
+        </w:rPr>
+        <w:t>ых</w:t>
+      </w:r>
+      <w:r>
+        <w:rPr>
+          <w:sz w:val="28"/>
+          <w:szCs w:val="28"/>
           <w:lang w:val="ru-RU"/>
         </w:rPr>
         <w:t xml:space="preserve"> </w:t>
@@ -8189,154 +6372,152 @@
       <w:r>
         <w:rPr>
           <w:sz w:val="28"/>
-          <w:lang w:val="ru-RU"/>
-        </w:rPr>
-        <w:t xml:space="preserve">ЛПИ </w:t>
-      </w:r>
-      <w:r>
-        <w:rPr>
-          <w:sz w:val="28"/>
-          <w:lang w:val="ru-RU"/>
-        </w:rPr>
-        <w:t>справа –</w:t>
+          <w:szCs w:val="28"/>
+          <w:lang w:val="ru-RU"/>
+        </w:rPr>
+        <w:t xml:space="preserve">изменений </w:t>
+      </w:r>
+      <w:r>
+        <w:rPr>
+          <w:sz w:val="28"/>
+          <w:szCs w:val="28"/>
+          <w:lang w:val="ru-RU"/>
+        </w:rPr>
+        <w:t>в паренхиме печени</w:t>
+      </w:r>
+      <w:r>
+        <w:rPr>
+          <w:sz w:val="28"/>
+          <w:szCs w:val="28"/>
+          <w:lang w:val="ru-RU"/>
+        </w:rPr>
+        <w:t xml:space="preserve"> по типу жировой дистрофии 2-3</w:t>
+      </w:r>
+      <w:r>
+        <w:rPr>
+          <w:sz w:val="28"/>
+          <w:szCs w:val="28"/>
+          <w:lang w:val="ru-RU"/>
+        </w:rPr>
+        <w:t>ст</w:t>
       </w:r>
       <w:proofErr w:type="gramStart"/>
       <w:r>
         <w:rPr>
           <w:sz w:val="28"/>
-          <w:lang w:val="ru-RU"/>
-        </w:rPr>
-        <w:t xml:space="preserve"> ,</w:t>
+          <w:szCs w:val="28"/>
+          <w:lang w:val="ru-RU"/>
+        </w:rPr>
+        <w:t xml:space="preserve"> </w:t>
+      </w:r>
+      <w:r>
+        <w:rPr>
+          <w:sz w:val="28"/>
+          <w:szCs w:val="28"/>
+          <w:lang w:val="ru-RU"/>
+        </w:rPr>
+        <w:t>;</w:t>
       </w:r>
       <w:proofErr w:type="gramEnd"/>
       <w:r>
         <w:rPr>
           <w:sz w:val="28"/>
+          <w:szCs w:val="28"/>
           <w:lang w:val="ru-RU"/>
         </w:rPr>
         <w:t xml:space="preserve"> </w:t>
       </w:r>
-      <w:r>
-        <w:rPr>
-          <w:sz w:val="28"/>
-          <w:lang w:val="ru-RU"/>
-        </w:rPr>
-        <w:t xml:space="preserve">ЛПИ </w:t>
-      </w:r>
-      <w:r>
-        <w:rPr>
-          <w:sz w:val="28"/>
-          <w:lang w:val="ru-RU"/>
-        </w:rPr>
-        <w:t xml:space="preserve">слева – . </w:t>
-      </w:r>
-      <w:r>
-        <w:rPr>
-          <w:sz w:val="28"/>
-          <w:lang w:val="ru-RU"/>
-        </w:rPr>
-        <w:t xml:space="preserve">Кровоток по а. </w:t>
-      </w:r>
       <w:proofErr w:type="spellStart"/>
       <w:r>
         <w:rPr>
           <w:sz w:val="28"/>
-          <w:lang w:val="ru-RU"/>
-        </w:rPr>
-        <w:t>tibialis</w:t>
+          <w:szCs w:val="28"/>
+          <w:lang w:val="ru-RU"/>
+        </w:rPr>
+        <w:t>гепатомегалии</w:t>
       </w:r>
       <w:proofErr w:type="spellEnd"/>
       <w:r>
         <w:rPr>
           <w:sz w:val="28"/>
+          <w:szCs w:val="28"/>
+          <w:lang w:val="ru-RU"/>
+        </w:rPr>
+        <w:t xml:space="preserve">, тенденцией к </w:t>
+      </w:r>
+      <w:r>
+        <w:rPr>
+          <w:sz w:val="28"/>
+          <w:szCs w:val="28"/>
+          <w:lang w:val="ru-RU"/>
+        </w:rPr>
+        <w:t>увеличению</w:t>
+      </w:r>
+      <w:r>
+        <w:rPr>
+          <w:sz w:val="28"/>
+          <w:szCs w:val="28"/>
+          <w:lang w:val="ru-RU"/>
+        </w:rPr>
+        <w:t xml:space="preserve"> размеров селезенки</w:t>
+      </w:r>
+      <w:r>
+        <w:rPr>
+          <w:sz w:val="28"/>
+          <w:szCs w:val="28"/>
+          <w:lang w:val="ru-RU"/>
+        </w:rPr>
+        <w:t xml:space="preserve">, </w:t>
+      </w:r>
+      <w:proofErr w:type="spellStart"/>
+      <w:r>
+        <w:rPr>
+          <w:sz w:val="28"/>
+          <w:szCs w:val="28"/>
+          <w:lang w:val="ru-RU"/>
+        </w:rPr>
+        <w:t>фиброзирова</w:t>
+      </w:r>
+      <w:r>
+        <w:rPr>
+          <w:sz w:val="28"/>
+          <w:szCs w:val="28"/>
+          <w:lang w:val="ru-RU"/>
+        </w:rPr>
+        <w:t>ни</w:t>
+      </w:r>
+      <w:r>
+        <w:rPr>
+          <w:sz w:val="28"/>
+          <w:szCs w:val="28"/>
+          <w:lang w:val="ru-RU"/>
+        </w:rPr>
+        <w:t>я</w:t>
+      </w:r>
+      <w:proofErr w:type="spellEnd"/>
+      <w:r>
+        <w:rPr>
+          <w:sz w:val="28"/>
+          <w:szCs w:val="28"/>
           <w:lang w:val="ru-RU"/>
         </w:rPr>
         <w:t xml:space="preserve"> </w:t>
       </w:r>
-      <w:proofErr w:type="spellStart"/>
-      <w:r>
-        <w:rPr>
-          <w:sz w:val="28"/>
-          <w:lang w:val="ru-RU"/>
-        </w:rPr>
-        <w:t>роst</w:t>
-      </w:r>
-      <w:proofErr w:type="spellEnd"/>
-      <w:r>
-        <w:rPr>
-          <w:sz w:val="28"/>
-          <w:lang w:val="ru-RU"/>
-        </w:rPr>
-        <w:t xml:space="preserve">  не нарушен </w:t>
-      </w:r>
-      <w:r>
-        <w:rPr>
-          <w:sz w:val="28"/>
-          <w:lang w:val="ru-RU"/>
-        </w:rPr>
-        <w:t xml:space="preserve">с </w:t>
-      </w:r>
-      <w:r>
-        <w:rPr>
-          <w:sz w:val="28"/>
-          <w:lang w:val="ru-RU"/>
-        </w:rPr>
-        <w:t xml:space="preserve">обеих сторон. </w:t>
-      </w:r>
-      <w:r>
-        <w:rPr>
-          <w:sz w:val="28"/>
-          <w:lang w:val="ru-RU"/>
-        </w:rPr>
-        <w:t xml:space="preserve">Нарушение кровообращения </w:t>
-      </w:r>
-      <w:proofErr w:type="gramStart"/>
-      <w:r>
-        <w:rPr>
-          <w:sz w:val="28"/>
-          <w:lang w:val="ru-RU"/>
-        </w:rPr>
-        <w:t>по</w:t>
-      </w:r>
-      <w:proofErr w:type="gramEnd"/>
-      <w:r>
-        <w:rPr>
-          <w:sz w:val="28"/>
-          <w:lang w:val="ru-RU"/>
-        </w:rPr>
-        <w:t xml:space="preserve"> а. </w:t>
-      </w:r>
-      <w:proofErr w:type="spellStart"/>
-      <w:r>
-        <w:rPr>
-          <w:sz w:val="28"/>
-          <w:lang w:val="ru-RU"/>
-        </w:rPr>
-        <w:t>tibialis</w:t>
-      </w:r>
-      <w:proofErr w:type="spellEnd"/>
-      <w:r>
-        <w:rPr>
-          <w:sz w:val="28"/>
-          <w:lang w:val="ru-RU"/>
-        </w:rPr>
-        <w:t xml:space="preserve">  </w:t>
-      </w:r>
-      <w:proofErr w:type="spellStart"/>
-      <w:r>
-        <w:rPr>
-          <w:sz w:val="28"/>
-          <w:lang w:val="ru-RU"/>
-        </w:rPr>
-        <w:t>роst</w:t>
-      </w:r>
-      <w:proofErr w:type="spellEnd"/>
-      <w:r>
-        <w:rPr>
-          <w:sz w:val="28"/>
-          <w:lang w:val="ru-RU"/>
-        </w:rPr>
-        <w:t xml:space="preserve"> III ст. с обеих сторон. </w:t>
+      <w:r>
+        <w:rPr>
+          <w:sz w:val="28"/>
+          <w:szCs w:val="28"/>
+          <w:lang w:val="ru-RU"/>
+        </w:rPr>
+        <w:t>поджелудочной</w:t>
+      </w:r>
+      <w:r>
+        <w:rPr>
+          <w:sz w:val="28"/>
+          <w:szCs w:val="28"/>
+          <w:lang w:val="ru-RU"/>
+        </w:rPr>
+        <w:t xml:space="preserve"> железы.</w:t>
       </w:r>
     </w:p>
     <w:p>
@@ -8345,6 +6526,7 @@
         <w:jc w:val="both"/>
         <w:rPr>
           <w:sz w:val="28"/>
+          <w:szCs w:val="20"/>
           <w:lang w:val="ru-RU"/>
         </w:rPr>
       </w:pPr>
@@ -8354,7 +6536,15 @@
           <w:u w:val="single"/>
           <w:lang w:val="ru-RU"/>
         </w:rPr>
-        <w:t>Дупл</w:t>
+        <w:t xml:space="preserve">18.06.18 </w:t>
+      </w:r>
+      <w:r>
+        <w:rPr>
+          <w:sz w:val="28"/>
+          <w:u w:val="single"/>
+          <w:lang w:val="ru-RU"/>
+        </w:rPr>
+        <w:t>УЗИ щит</w:t>
       </w:r>
       <w:proofErr w:type="gramStart"/>
       <w:r>
@@ -8381,7 +6571,7 @@
           <w:u w:val="single"/>
           <w:lang w:val="ru-RU"/>
         </w:rPr>
-        <w:t>с</w:t>
+        <w:t>ж</w:t>
       </w:r>
       <w:proofErr w:type="gramEnd"/>
       <w:r>
@@ -8390,46 +6580,83 @@
           <w:u w:val="single"/>
           <w:lang w:val="ru-RU"/>
         </w:rPr>
-        <w:t>канирование артерий н/к</w:t>
-      </w:r>
-      <w:r>
-        <w:rPr>
-          <w:sz w:val="28"/>
-          <w:lang w:val="ru-RU"/>
-        </w:rPr>
-        <w:t xml:space="preserve">: Заключение: </w:t>
+        <w:t>елезы</w:t>
+      </w:r>
+      <w:r>
+        <w:rPr>
+          <w:sz w:val="28"/>
+          <w:lang w:val="ru-RU"/>
+        </w:rPr>
+        <w:t xml:space="preserve">: </w:t>
       </w:r>
       <w:proofErr w:type="spellStart"/>
-      <w:r>
-        <w:rPr>
-          <w:sz w:val="28"/>
-          <w:lang w:val="ru-RU"/>
-        </w:rPr>
-        <w:t>Эхопризнаки</w:t>
+      <w:proofErr w:type="gramStart"/>
+      <w:r>
+        <w:rPr>
+          <w:sz w:val="28"/>
+          <w:lang w:val="ru-RU"/>
+        </w:rPr>
+        <w:t>Пр</w:t>
       </w:r>
       <w:proofErr w:type="spellEnd"/>
-      <w:r>
-        <w:rPr>
-          <w:sz w:val="28"/>
-          <w:lang w:val="ru-RU"/>
-        </w:rPr>
-        <w:t xml:space="preserve"> стеноза большеберцовой артерии справа   %, задней большеберцовой артерии справа  %. </w:t>
-      </w:r>
-      <w:proofErr w:type="spellStart"/>
-      <w:r>
-        <w:rPr>
-          <w:sz w:val="28"/>
-          <w:lang w:val="ru-RU"/>
-        </w:rPr>
-        <w:t>Диаб</w:t>
-      </w:r>
-      <w:proofErr w:type="spellEnd"/>
-      <w:r>
-        <w:rPr>
-          <w:sz w:val="28"/>
-          <w:lang w:val="ru-RU"/>
-        </w:rPr>
-        <w:t xml:space="preserve">. ангиопатия артерий н/к. </w:t>
+      <w:proofErr w:type="gramEnd"/>
+      <w:r>
+        <w:rPr>
+          <w:sz w:val="28"/>
+          <w:lang w:val="ru-RU"/>
+        </w:rPr>
+        <w:t xml:space="preserve"> д. V = </w:t>
+      </w:r>
+      <w:r>
+        <w:rPr>
+          <w:sz w:val="28"/>
+          <w:lang w:val="ru-RU"/>
+        </w:rPr>
+        <w:t>11,8</w:t>
+      </w:r>
+      <w:r>
+        <w:rPr>
+          <w:sz w:val="28"/>
+          <w:lang w:val="ru-RU"/>
+        </w:rPr>
+        <w:t xml:space="preserve"> см</w:t>
+      </w:r>
+      <w:r>
+        <w:rPr>
+          <w:sz w:val="28"/>
+          <w:vertAlign w:val="superscript"/>
+          <w:lang w:val="ru-RU"/>
+        </w:rPr>
+        <w:t>3</w:t>
+      </w:r>
+      <w:r>
+        <w:rPr>
+          <w:sz w:val="28"/>
+          <w:lang w:val="ru-RU"/>
+        </w:rPr>
+        <w:t xml:space="preserve">; лев. д. V = </w:t>
+      </w:r>
+      <w:r>
+        <w:rPr>
+          <w:sz w:val="28"/>
+          <w:lang w:val="ru-RU"/>
+        </w:rPr>
+        <w:t>9,9</w:t>
+      </w:r>
+      <w:r>
+        <w:rPr>
+          <w:sz w:val="28"/>
+          <w:lang w:val="ru-RU"/>
+        </w:rPr>
+        <w:t xml:space="preserve"> см</w:t>
+      </w:r>
+      <w:r>
+        <w:rPr>
+          <w:sz w:val="28"/>
+          <w:vertAlign w:val="superscript"/>
+          <w:lang w:val="ru-RU"/>
+        </w:rPr>
+        <w:t>3</w:t>
       </w:r>
     </w:p>
     <w:p>
@@ -8438,852 +6665,151 @@
         <w:jc w:val="both"/>
         <w:rPr>
           <w:sz w:val="28"/>
-          <w:szCs w:val="28"/>
           <w:lang w:val="ru-RU"/>
         </w:rPr>
       </w:pPr>
       <w:r>
         <w:rPr>
           <w:sz w:val="28"/>
-          <w:u w:val="single"/>
-          <w:lang w:val="ru-RU"/>
-        </w:rPr>
-        <w:t>УЗИ</w:t>
-      </w:r>
-      <w:r>
-        <w:rPr>
-          <w:sz w:val="28"/>
-          <w:lang w:val="ru-RU"/>
-        </w:rPr>
-        <w:t xml:space="preserve">: </w:t>
-      </w:r>
-      <w:r>
-        <w:rPr>
-          <w:sz w:val="28"/>
-          <w:szCs w:val="28"/>
-          <w:lang w:val="ru-RU"/>
-        </w:rPr>
-        <w:t xml:space="preserve">Заключение: </w:t>
+          <w:lang w:val="ru-RU"/>
+        </w:rPr>
+        <w:t>Щит. ж</w:t>
+      </w:r>
+      <w:r>
+        <w:rPr>
+          <w:sz w:val="28"/>
+          <w:lang w:val="ru-RU"/>
+        </w:rPr>
+        <w:t>елеза</w:t>
+      </w:r>
+      <w:r>
+        <w:rPr>
+          <w:sz w:val="28"/>
+          <w:lang w:val="ru-RU"/>
+        </w:rPr>
+        <w:t xml:space="preserve"> </w:t>
+      </w:r>
+      <w:r>
+        <w:rPr>
+          <w:sz w:val="28"/>
+          <w:lang w:val="ru-RU"/>
+        </w:rPr>
+        <w:t>не увеличена, контуры ровные</w:t>
+      </w:r>
+      <w:proofErr w:type="gramStart"/>
+      <w:r>
+        <w:rPr>
+          <w:sz w:val="28"/>
+          <w:lang w:val="ru-RU"/>
+        </w:rPr>
+        <w:t xml:space="preserve">.. </w:t>
       </w:r>
       <w:proofErr w:type="spellStart"/>
-      <w:r>
-        <w:rPr>
-          <w:sz w:val="28"/>
-          <w:szCs w:val="28"/>
-          <w:lang w:val="ru-RU"/>
-        </w:rPr>
-        <w:t>Эхопризнаки</w:t>
+      <w:proofErr w:type="gramEnd"/>
+      <w:r>
+        <w:rPr>
+          <w:sz w:val="28"/>
+          <w:lang w:val="ru-RU"/>
+        </w:rPr>
+        <w:t>Эхогенность</w:t>
       </w:r>
       <w:proofErr w:type="spellEnd"/>
       <w:r>
         <w:rPr>
           <w:sz w:val="28"/>
-          <w:szCs w:val="28"/>
-          <w:lang w:val="ru-RU"/>
-        </w:rPr>
-        <w:t xml:space="preserve"> диффузн</w:t>
-      </w:r>
-      <w:r>
-        <w:rPr>
-          <w:sz w:val="28"/>
-          <w:szCs w:val="28"/>
-          <w:lang w:val="ru-RU"/>
-        </w:rPr>
-        <w:t>ых</w:t>
-      </w:r>
-      <w:r>
-        <w:rPr>
-          <w:sz w:val="28"/>
-          <w:szCs w:val="28"/>
+          <w:lang w:val="ru-RU"/>
+        </w:rPr>
+        <w:t xml:space="preserve"> паренхимы снижена.</w:t>
+      </w:r>
+      <w:r>
+        <w:rPr>
+          <w:sz w:val="28"/>
           <w:lang w:val="ru-RU"/>
         </w:rPr>
         <w:t xml:space="preserve"> </w:t>
       </w:r>
-      <w:r>
-        <w:rPr>
-          <w:sz w:val="28"/>
-          <w:szCs w:val="28"/>
-          <w:lang w:val="ru-RU"/>
-        </w:rPr>
-        <w:t xml:space="preserve">изменений </w:t>
-      </w:r>
-      <w:r>
-        <w:rPr>
-          <w:sz w:val="28"/>
-          <w:szCs w:val="28"/>
-          <w:lang w:val="ru-RU"/>
-        </w:rPr>
-        <w:t>в паренхиме печени</w:t>
-      </w:r>
-      <w:r>
-        <w:rPr>
-          <w:sz w:val="28"/>
-          <w:szCs w:val="28"/>
-          <w:lang w:val="ru-RU"/>
-        </w:rPr>
-        <w:t xml:space="preserve"> по типу жировой дистрофии 1ст </w:t>
-      </w:r>
-      <w:r>
-        <w:rPr>
-          <w:sz w:val="28"/>
-          <w:szCs w:val="28"/>
-          <w:lang w:val="ru-RU"/>
-        </w:rPr>
-        <w:t xml:space="preserve">; перегиба ж/пузыря </w:t>
-      </w:r>
-      <w:r>
-        <w:rPr>
-          <w:sz w:val="28"/>
-          <w:szCs w:val="28"/>
-          <w:lang w:val="ru-RU"/>
-        </w:rPr>
-        <w:t xml:space="preserve">в </w:t>
+      <w:proofErr w:type="spellStart"/>
+      <w:r>
+        <w:rPr>
+          <w:sz w:val="28"/>
+          <w:lang w:val="ru-RU"/>
+        </w:rPr>
+        <w:t>Эхоструктура</w:t>
+      </w:r>
+      <w:proofErr w:type="spellEnd"/>
+      <w:r>
+        <w:rPr>
+          <w:sz w:val="28"/>
+          <w:lang w:val="ru-RU"/>
+        </w:rPr>
+        <w:t xml:space="preserve"> </w:t>
       </w:r>
       <w:proofErr w:type="gramStart"/>
       <w:r>
         <w:rPr>
           <w:sz w:val="28"/>
-          <w:szCs w:val="28"/>
-          <w:lang w:val="ru-RU"/>
-        </w:rPr>
-        <w:t>в</w:t>
+          <w:lang w:val="ru-RU"/>
+        </w:rPr>
+        <w:t>крупнозернистая</w:t>
       </w:r>
       <w:proofErr w:type="gramEnd"/>
       <w:r>
         <w:rPr>
           <w:sz w:val="28"/>
-          <w:szCs w:val="28"/>
-          <w:lang w:val="ru-RU"/>
-        </w:rPr>
-        <w:t xml:space="preserve">/3 тела и в </w:t>
-      </w:r>
-      <w:r>
-        <w:rPr>
-          <w:sz w:val="28"/>
-          <w:szCs w:val="28"/>
-          <w:lang w:val="ru-RU"/>
-        </w:rPr>
-        <w:t xml:space="preserve">области шейки, застоя в ж/пузыре, </w:t>
-      </w:r>
-      <w:proofErr w:type="spellStart"/>
-      <w:r>
-        <w:rPr>
-          <w:sz w:val="28"/>
-          <w:szCs w:val="28"/>
-          <w:lang w:val="ru-RU"/>
-        </w:rPr>
-        <w:t>склерозирования</w:t>
-      </w:r>
-      <w:proofErr w:type="spellEnd"/>
-      <w:r>
-        <w:rPr>
-          <w:sz w:val="28"/>
-          <w:szCs w:val="28"/>
+          <w:lang w:val="ru-RU"/>
+        </w:rPr>
+        <w:t xml:space="preserve">, </w:t>
+      </w:r>
+      <w:r>
+        <w:rPr>
+          <w:sz w:val="28"/>
+          <w:lang w:val="ru-RU"/>
+        </w:rPr>
+        <w:t xml:space="preserve">мелкий фиброз. </w:t>
+      </w:r>
+      <w:r>
+        <w:rPr>
+          <w:sz w:val="28"/>
+          <w:lang w:val="ru-RU"/>
+        </w:rPr>
+        <w:t>Р</w:t>
+      </w:r>
+      <w:r>
+        <w:rPr>
+          <w:sz w:val="28"/>
+          <w:lang w:val="ru-RU"/>
+        </w:rPr>
+        <w:t>егионарны</w:t>
+      </w:r>
+      <w:r>
+        <w:rPr>
+          <w:sz w:val="28"/>
+          <w:lang w:val="ru-RU"/>
+        </w:rPr>
+        <w:t>е</w:t>
+      </w:r>
+      <w:r>
+        <w:rPr>
+          <w:sz w:val="28"/>
           <w:lang w:val="ru-RU"/>
         </w:rPr>
         <w:t xml:space="preserve"> </w:t>
       </w:r>
-      <w:proofErr w:type="spellStart"/>
-      <w:r>
-        <w:rPr>
-          <w:sz w:val="28"/>
-          <w:szCs w:val="28"/>
-          <w:lang w:val="ru-RU"/>
-        </w:rPr>
-        <w:t>подж</w:t>
-      </w:r>
-      <w:proofErr w:type="spellEnd"/>
-      <w:r>
-        <w:rPr>
-          <w:sz w:val="28"/>
-          <w:szCs w:val="28"/>
-          <w:lang w:val="ru-RU"/>
-        </w:rPr>
-        <w:t xml:space="preserve">. железы; микролитов в почках. </w:t>
-      </w:r>
-    </w:p>
-    <w:p>
-      <w:pPr>
-        <w:ind w:left="-567"/>
-        <w:jc w:val="both"/>
-        <w:rPr>
-          <w:lang w:val="ru-RU"/>
-        </w:rPr>
-      </w:pPr>
-      <w:r>
-        <w:rPr>
-          <w:sz w:val="28"/>
-          <w:u w:val="single"/>
-          <w:lang w:val="ru-RU"/>
-        </w:rPr>
-        <w:t xml:space="preserve">Осмотр </w:t>
-      </w:r>
-      <w:proofErr w:type="spellStart"/>
-      <w:r>
-        <w:rPr>
-          <w:sz w:val="28"/>
-          <w:u w:val="single"/>
-          <w:lang w:val="ru-RU"/>
-        </w:rPr>
-        <w:t>доц</w:t>
-      </w:r>
       <w:proofErr w:type="gramStart"/>
       <w:r>
         <w:rPr>
-          <w:u w:val="single"/>
-          <w:lang w:val="ru-RU"/>
-        </w:rPr>
-        <w:t>.к</w:t>
+          <w:sz w:val="28"/>
+          <w:lang w:val="ru-RU"/>
+        </w:rPr>
+        <w:t>л</w:t>
       </w:r>
       <w:proofErr w:type="gramEnd"/>
       <w:r>
         <w:rPr>
-          <w:u w:val="single"/>
-          <w:lang w:val="ru-RU"/>
-        </w:rPr>
-        <w:t>аф</w:t>
-      </w:r>
-      <w:proofErr w:type="spellEnd"/>
-      <w:r>
-        <w:rPr>
-          <w:u w:val="single"/>
-          <w:lang w:val="ru-RU"/>
-        </w:rPr>
-        <w:t>. терапии и клин. фармакологи Ткаченко О.В</w:t>
-      </w:r>
-      <w:r>
-        <w:rPr>
-          <w:lang w:val="ru-RU"/>
-        </w:rPr>
-        <w:t xml:space="preserve">: </w:t>
-      </w:r>
-      <w:r>
-        <w:rPr>
-          <w:lang w:val="ru-RU"/>
-        </w:rPr>
-        <w:t>диагноз согласован.</w:t>
-      </w:r>
-    </w:p>
-    <w:p>
-      <w:pPr>
-        <w:ind w:left="-567"/>
-        <w:jc w:val="both"/>
-        <w:rPr>
-          <w:lang w:val="ru-RU"/>
-        </w:rPr>
-      </w:pPr>
-      <w:r>
-        <w:rPr>
-          <w:sz w:val="28"/>
-          <w:u w:val="single"/>
-          <w:lang w:val="ru-RU"/>
-        </w:rPr>
-        <w:t xml:space="preserve">Осмотр хирурга эндокринолога </w:t>
-      </w:r>
-      <w:proofErr w:type="spellStart"/>
-      <w:r>
-        <w:rPr>
-          <w:sz w:val="28"/>
-          <w:u w:val="single"/>
-          <w:lang w:val="ru-RU"/>
-        </w:rPr>
-        <w:t>Вильхового</w:t>
-      </w:r>
-      <w:proofErr w:type="spellEnd"/>
-      <w:r>
-        <w:rPr>
-          <w:sz w:val="28"/>
-          <w:u w:val="single"/>
-          <w:lang w:val="ru-RU"/>
-        </w:rPr>
-        <w:t xml:space="preserve"> </w:t>
-      </w:r>
-      <w:r>
-        <w:rPr>
-          <w:sz w:val="28"/>
-          <w:u w:val="single"/>
-          <w:lang w:val="ru-RU"/>
-        </w:rPr>
-        <w:t>С</w:t>
-      </w:r>
-      <w:r>
-        <w:rPr>
-          <w:sz w:val="28"/>
-          <w:u w:val="single"/>
-          <w:lang w:val="ru-RU"/>
-        </w:rPr>
-        <w:t>.</w:t>
-      </w:r>
-      <w:r>
-        <w:rPr>
-          <w:sz w:val="28"/>
-          <w:u w:val="single"/>
-          <w:lang w:val="ru-RU"/>
-        </w:rPr>
-        <w:t>О</w:t>
-      </w:r>
-      <w:r>
-        <w:rPr>
-          <w:sz w:val="28"/>
-          <w:u w:val="single"/>
-          <w:lang w:val="ru-RU"/>
-        </w:rPr>
-        <w:t>.</w:t>
-      </w:r>
-      <w:r>
-        <w:rPr>
-          <w:lang w:val="ru-RU"/>
-        </w:rPr>
-        <w:t xml:space="preserve">: </w:t>
-      </w:r>
-      <w:r>
-        <w:rPr>
-          <w:lang w:val="ru-RU"/>
-        </w:rPr>
-        <w:t>диагноз согласован.</w:t>
-      </w:r>
-    </w:p>
-    <w:p>
-      <w:pPr>
-        <w:ind w:left="-567"/>
-        <w:jc w:val="both"/>
-        <w:rPr>
-          <w:lang w:val="ru-RU"/>
-        </w:rPr>
-      </w:pPr>
-      <w:r>
-        <w:rPr>
-          <w:sz w:val="28"/>
-          <w:u w:val="single"/>
-          <w:lang w:val="ru-RU"/>
-        </w:rPr>
-        <w:t xml:space="preserve">Осмотр </w:t>
-      </w:r>
-      <w:proofErr w:type="spellStart"/>
-      <w:r>
-        <w:rPr>
-          <w:sz w:val="28"/>
-          <w:u w:val="single"/>
-          <w:lang w:val="ru-RU"/>
-        </w:rPr>
-        <w:t>доц</w:t>
-      </w:r>
-      <w:proofErr w:type="gramStart"/>
-      <w:r>
-        <w:rPr>
-          <w:u w:val="single"/>
-          <w:lang w:val="ru-RU"/>
-        </w:rPr>
-        <w:t>.к</w:t>
-      </w:r>
-      <w:proofErr w:type="gramEnd"/>
-      <w:r>
-        <w:rPr>
-          <w:u w:val="single"/>
-          <w:lang w:val="ru-RU"/>
-        </w:rPr>
-        <w:t>аф</w:t>
-      </w:r>
-      <w:proofErr w:type="spellEnd"/>
-      <w:r>
-        <w:rPr>
-          <w:u w:val="single"/>
-          <w:lang w:val="ru-RU"/>
-        </w:rPr>
-        <w:t xml:space="preserve">. </w:t>
-      </w:r>
-      <w:proofErr w:type="spellStart"/>
-      <w:r>
-        <w:rPr>
-          <w:u w:val="single"/>
-          <w:lang w:val="ru-RU"/>
-        </w:rPr>
-        <w:t>Соловьюк</w:t>
-      </w:r>
-      <w:proofErr w:type="spellEnd"/>
-      <w:r>
-        <w:rPr>
-          <w:u w:val="single"/>
-          <w:lang w:val="ru-RU"/>
-        </w:rPr>
-        <w:t xml:space="preserve"> А.О</w:t>
-      </w:r>
-      <w:r>
-        <w:rPr>
-          <w:lang w:val="ru-RU"/>
-        </w:rPr>
-        <w:t xml:space="preserve">: диагноз </w:t>
-      </w:r>
-      <w:r>
-        <w:rPr>
-          <w:lang w:val="ru-RU"/>
-        </w:rPr>
-        <w:t xml:space="preserve"> и лечение </w:t>
-      </w:r>
-      <w:r>
-        <w:rPr>
-          <w:lang w:val="ru-RU"/>
-        </w:rPr>
-        <w:t>согласован</w:t>
-      </w:r>
-      <w:r>
-        <w:rPr>
-          <w:lang w:val="ru-RU"/>
-        </w:rPr>
-        <w:t>о</w:t>
-      </w:r>
-    </w:p>
-    <w:p>
-      <w:pPr>
-        <w:ind w:left="-567"/>
-        <w:jc w:val="both"/>
-        <w:rPr>
-          <w:sz w:val="28"/>
-          <w:szCs w:val="20"/>
-          <w:lang w:val="ru-RU"/>
-        </w:rPr>
-      </w:pPr>
-      <w:r>
-        <w:rPr>
-          <w:sz w:val="28"/>
-          <w:u w:val="single"/>
-          <w:lang w:val="ru-RU"/>
-        </w:rPr>
-        <w:t>УЗИ щит</w:t>
-      </w:r>
-      <w:proofErr w:type="gramStart"/>
-      <w:r>
-        <w:rPr>
-          <w:sz w:val="28"/>
-          <w:u w:val="single"/>
-          <w:lang w:val="ru-RU"/>
-        </w:rPr>
-        <w:t>.</w:t>
-      </w:r>
-      <w:proofErr w:type="gramEnd"/>
-      <w:r>
-        <w:rPr>
-          <w:sz w:val="28"/>
-          <w:u w:val="single"/>
-          <w:lang w:val="ru-RU"/>
-        </w:rPr>
-        <w:t xml:space="preserve"> </w:t>
-      </w:r>
-      <w:proofErr w:type="gramStart"/>
-      <w:r>
-        <w:rPr>
-          <w:sz w:val="28"/>
-          <w:u w:val="single"/>
-          <w:lang w:val="ru-RU"/>
-        </w:rPr>
-        <w:t>ж</w:t>
-      </w:r>
-      <w:proofErr w:type="gramEnd"/>
-      <w:r>
-        <w:rPr>
-          <w:sz w:val="28"/>
-          <w:u w:val="single"/>
-          <w:lang w:val="ru-RU"/>
-        </w:rPr>
-        <w:t>елезы</w:t>
-      </w:r>
-      <w:r>
-        <w:rPr>
-          <w:sz w:val="28"/>
-          <w:lang w:val="ru-RU"/>
-        </w:rPr>
-        <w:t xml:space="preserve">: </w:t>
-      </w:r>
-      <w:proofErr w:type="spellStart"/>
-      <w:proofErr w:type="gramStart"/>
-      <w:r>
-        <w:rPr>
-          <w:sz w:val="28"/>
-          <w:lang w:val="ru-RU"/>
-        </w:rPr>
-        <w:t>Пр</w:t>
-      </w:r>
-      <w:proofErr w:type="spellEnd"/>
-      <w:proofErr w:type="gramEnd"/>
-      <w:r>
-        <w:rPr>
-          <w:sz w:val="28"/>
-          <w:lang w:val="ru-RU"/>
-        </w:rPr>
-        <w:t xml:space="preserve"> д. V =  см</w:t>
-      </w:r>
-      <w:r>
-        <w:rPr>
-          <w:sz w:val="28"/>
-          <w:vertAlign w:val="superscript"/>
-          <w:lang w:val="ru-RU"/>
-        </w:rPr>
-        <w:t>3</w:t>
-      </w:r>
-      <w:r>
-        <w:rPr>
-          <w:sz w:val="28"/>
-          <w:lang w:val="ru-RU"/>
-        </w:rPr>
-        <w:t>; лев. д. V =  см</w:t>
-      </w:r>
-      <w:r>
-        <w:rPr>
-          <w:sz w:val="28"/>
-          <w:vertAlign w:val="superscript"/>
-          <w:lang w:val="ru-RU"/>
-        </w:rPr>
-        <w:t>3</w:t>
-      </w:r>
-    </w:p>
-    <w:p>
-      <w:pPr>
-        <w:ind w:left="-567"/>
-        <w:jc w:val="both"/>
-        <w:rPr>
-          <w:sz w:val="28"/>
-          <w:lang w:val="ru-RU"/>
-        </w:rPr>
-      </w:pPr>
-      <w:r>
-        <w:rPr>
-          <w:sz w:val="28"/>
-          <w:lang w:val="ru-RU"/>
-        </w:rPr>
-        <w:t xml:space="preserve">Перешеек – </w:t>
-      </w:r>
-      <w:proofErr w:type="gramStart"/>
-      <w:r>
-        <w:rPr>
-          <w:sz w:val="28"/>
-          <w:lang w:val="ru-RU"/>
-        </w:rPr>
-        <w:t>с</w:t>
-      </w:r>
-      <w:r>
-        <w:rPr>
-          <w:sz w:val="28"/>
-          <w:lang w:val="ru-RU"/>
-        </w:rPr>
-        <w:t>м</w:t>
-      </w:r>
-      <w:proofErr w:type="gramEnd"/>
-      <w:r>
-        <w:rPr>
-          <w:sz w:val="28"/>
-          <w:lang w:val="ru-RU"/>
-        </w:rPr>
-        <w:t xml:space="preserve">. </w:t>
-      </w:r>
-    </w:p>
-    <w:p>
-      <w:pPr>
-        <w:ind w:left="-567"/>
-        <w:jc w:val="both"/>
-        <w:rPr>
-          <w:sz w:val="28"/>
-          <w:szCs w:val="20"/>
-          <w:lang w:val="ru-RU"/>
-        </w:rPr>
-      </w:pPr>
-      <w:r>
-        <w:rPr>
-          <w:sz w:val="28"/>
-          <w:lang w:val="ru-RU"/>
-        </w:rPr>
-        <w:t>Щит</w:t>
-      </w:r>
-      <w:proofErr w:type="gramStart"/>
-      <w:r>
-        <w:rPr>
-          <w:sz w:val="28"/>
-          <w:lang w:val="ru-RU"/>
-        </w:rPr>
-        <w:t>.</w:t>
-      </w:r>
-      <w:proofErr w:type="gramEnd"/>
-      <w:r>
-        <w:rPr>
-          <w:sz w:val="28"/>
-          <w:lang w:val="ru-RU"/>
-        </w:rPr>
-        <w:t xml:space="preserve"> </w:t>
-      </w:r>
-      <w:proofErr w:type="gramStart"/>
-      <w:r>
-        <w:rPr>
-          <w:sz w:val="28"/>
-          <w:lang w:val="ru-RU"/>
-        </w:rPr>
-        <w:t>ж</w:t>
-      </w:r>
-      <w:proofErr w:type="gramEnd"/>
-      <w:r>
-        <w:rPr>
-          <w:sz w:val="28"/>
-          <w:lang w:val="ru-RU"/>
-        </w:rPr>
-        <w:t>елеза</w:t>
-      </w:r>
-      <w:r>
-        <w:rPr>
-          <w:sz w:val="28"/>
-          <w:lang w:val="ru-RU"/>
-        </w:rPr>
-        <w:t xml:space="preserve"> </w:t>
-      </w:r>
-      <w:r>
-        <w:rPr>
-          <w:sz w:val="28"/>
-          <w:lang w:val="ru-RU"/>
-        </w:rPr>
-        <w:t>не увеличена, контуры ровные</w:t>
-      </w:r>
-      <w:r>
-        <w:rPr>
-          <w:sz w:val="28"/>
-          <w:lang w:val="ru-RU"/>
-        </w:rPr>
-        <w:t>, фестончатые</w:t>
-      </w:r>
-      <w:r>
-        <w:rPr>
-          <w:sz w:val="28"/>
-          <w:lang w:val="ru-RU"/>
-        </w:rPr>
-        <w:t>. Капсула уплотнена</w:t>
-      </w:r>
-      <w:r>
-        <w:rPr>
-          <w:sz w:val="28"/>
-          <w:lang w:val="ru-RU"/>
-        </w:rPr>
-        <w:t>, утолщена</w:t>
-      </w:r>
-      <w:r>
-        <w:rPr>
-          <w:sz w:val="28"/>
-          <w:lang w:val="ru-RU"/>
-        </w:rPr>
-        <w:t xml:space="preserve">. </w:t>
-      </w:r>
-      <w:proofErr w:type="spellStart"/>
-      <w:r>
-        <w:rPr>
-          <w:sz w:val="28"/>
-          <w:lang w:val="ru-RU"/>
-        </w:rPr>
-        <w:t>Эхогенность</w:t>
-      </w:r>
-      <w:proofErr w:type="spellEnd"/>
-      <w:r>
-        <w:rPr>
-          <w:sz w:val="28"/>
-          <w:lang w:val="ru-RU"/>
-        </w:rPr>
-        <w:t xml:space="preserve"> паренхимы обычная, снижена.</w:t>
-      </w:r>
-      <w:r>
-        <w:rPr>
-          <w:sz w:val="28"/>
-          <w:lang w:val="ru-RU"/>
-        </w:rPr>
-        <w:t xml:space="preserve"> </w:t>
-      </w:r>
-      <w:proofErr w:type="spellStart"/>
-      <w:r>
-        <w:rPr>
-          <w:sz w:val="28"/>
-          <w:lang w:val="ru-RU"/>
-        </w:rPr>
-        <w:t>Эхоструктура</w:t>
-      </w:r>
-      <w:proofErr w:type="spellEnd"/>
-      <w:r>
-        <w:rPr>
-          <w:sz w:val="28"/>
-          <w:lang w:val="ru-RU"/>
-        </w:rPr>
-        <w:t xml:space="preserve"> </w:t>
-      </w:r>
-      <w:proofErr w:type="gramStart"/>
-      <w:r>
-        <w:rPr>
-          <w:sz w:val="28"/>
-          <w:lang w:val="ru-RU"/>
-        </w:rPr>
-        <w:t>повышенной</w:t>
-      </w:r>
-      <w:proofErr w:type="gramEnd"/>
-      <w:r>
-        <w:rPr>
-          <w:sz w:val="28"/>
-          <w:lang w:val="ru-RU"/>
-        </w:rPr>
-        <w:t xml:space="preserve"> </w:t>
-      </w:r>
-      <w:proofErr w:type="spellStart"/>
-      <w:r>
-        <w:rPr>
-          <w:sz w:val="28"/>
-          <w:lang w:val="ru-RU"/>
-        </w:rPr>
-        <w:t>эхогенности</w:t>
-      </w:r>
-      <w:proofErr w:type="spellEnd"/>
-      <w:r>
-        <w:rPr>
-          <w:sz w:val="28"/>
-          <w:lang w:val="ru-RU"/>
-        </w:rPr>
-        <w:t xml:space="preserve">, </w:t>
-      </w:r>
-      <w:r>
-        <w:rPr>
-          <w:sz w:val="28"/>
-          <w:lang w:val="ru-RU"/>
-        </w:rPr>
-        <w:t xml:space="preserve">мелкозернистая, крупнозернистая,  </w:t>
-      </w:r>
-      <w:r>
-        <w:rPr>
-          <w:sz w:val="28"/>
-          <w:lang w:val="ru-RU"/>
-        </w:rPr>
-        <w:t xml:space="preserve">однородная, </w:t>
-      </w:r>
-      <w:r>
-        <w:rPr>
-          <w:sz w:val="28"/>
-          <w:lang w:val="ru-RU"/>
-        </w:rPr>
-        <w:t>мелкий и крупный фиброз.</w:t>
-      </w:r>
-    </w:p>
-    <w:p>
-      <w:pPr>
-        <w:ind w:left="-567"/>
-        <w:jc w:val="both"/>
-        <w:rPr>
-          <w:sz w:val="28"/>
-          <w:lang w:val="ru-RU"/>
-        </w:rPr>
-      </w:pPr>
-      <w:r>
-        <w:rPr>
-          <w:sz w:val="28"/>
-          <w:lang w:val="ru-RU"/>
-        </w:rPr>
-        <w:t xml:space="preserve">В пр. доле  в </w:t>
-      </w:r>
-      <w:proofErr w:type="gramStart"/>
-      <w:r>
-        <w:rPr>
-          <w:sz w:val="28"/>
-          <w:lang w:val="ru-RU"/>
-        </w:rPr>
-        <w:t>в</w:t>
-      </w:r>
-      <w:proofErr w:type="gramEnd"/>
-      <w:r>
-        <w:rPr>
-          <w:sz w:val="28"/>
-          <w:lang w:val="ru-RU"/>
-        </w:rPr>
-        <w:t xml:space="preserve">/3 </w:t>
-      </w:r>
-      <w:proofErr w:type="spellStart"/>
-      <w:r>
-        <w:rPr>
-          <w:sz w:val="28"/>
-          <w:lang w:val="ru-RU"/>
-        </w:rPr>
-        <w:t>изоэхогенный</w:t>
-      </w:r>
-      <w:proofErr w:type="spellEnd"/>
-      <w:r>
-        <w:rPr>
-          <w:sz w:val="28"/>
-          <w:lang w:val="ru-RU"/>
-        </w:rPr>
-        <w:t xml:space="preserve"> узел с гидрофильным ободком   * см. </w:t>
-      </w:r>
-    </w:p>
-    <w:p>
-      <w:pPr>
-        <w:ind w:left="-567"/>
-        <w:jc w:val="both"/>
-        <w:rPr>
-          <w:sz w:val="28"/>
-          <w:lang w:val="ru-RU"/>
-        </w:rPr>
-      </w:pPr>
-      <w:r>
-        <w:rPr>
-          <w:sz w:val="28"/>
-          <w:lang w:val="ru-RU"/>
-        </w:rPr>
-        <w:t>В лев</w:t>
-      </w:r>
-      <w:proofErr w:type="gramStart"/>
-      <w:r>
-        <w:rPr>
-          <w:sz w:val="28"/>
-          <w:lang w:val="ru-RU"/>
-        </w:rPr>
-        <w:t>.</w:t>
-      </w:r>
-      <w:proofErr w:type="gramEnd"/>
-      <w:r>
-        <w:rPr>
-          <w:sz w:val="28"/>
-          <w:lang w:val="ru-RU"/>
-        </w:rPr>
-        <w:t xml:space="preserve"> </w:t>
-      </w:r>
-      <w:proofErr w:type="gramStart"/>
-      <w:r>
-        <w:rPr>
-          <w:sz w:val="28"/>
-          <w:lang w:val="ru-RU"/>
-        </w:rPr>
-        <w:t>д</w:t>
-      </w:r>
-      <w:proofErr w:type="gramEnd"/>
-      <w:r>
-        <w:rPr>
-          <w:sz w:val="28"/>
-          <w:lang w:val="ru-RU"/>
-        </w:rPr>
-        <w:t xml:space="preserve">оле в ср/3 гидрофильный очаг - см. </w:t>
-      </w:r>
-      <w:r>
-        <w:rPr>
-          <w:sz w:val="28"/>
-          <w:lang w:val="ru-RU"/>
-        </w:rPr>
-        <w:t>Р</w:t>
-      </w:r>
-      <w:r>
-        <w:rPr>
-          <w:sz w:val="28"/>
-          <w:lang w:val="ru-RU"/>
-        </w:rPr>
-        <w:t>егионарны</w:t>
-      </w:r>
-      <w:r>
-        <w:rPr>
-          <w:sz w:val="28"/>
-          <w:lang w:val="ru-RU"/>
-        </w:rPr>
-        <w:t>е</w:t>
-      </w:r>
-      <w:r>
-        <w:rPr>
-          <w:sz w:val="28"/>
-          <w:lang w:val="ru-RU"/>
-        </w:rPr>
-        <w:t xml:space="preserve"> л/узл</w:t>
+          <w:sz w:val="28"/>
+          <w:lang w:val="ru-RU"/>
+        </w:rPr>
+        <w:t>/узл</w:t>
       </w:r>
       <w:r>
         <w:rPr>
@@ -9399,76 +6925,7 @@
           <w:sz w:val="28"/>
           <w:lang w:val="ru-RU"/>
         </w:rPr>
-        <w:t xml:space="preserve">елезы. </w:t>
-      </w:r>
-      <w:r>
-        <w:rPr>
-          <w:sz w:val="28"/>
-          <w:lang w:val="ru-RU"/>
-        </w:rPr>
-        <w:t xml:space="preserve">Незначительные </w:t>
-      </w:r>
-      <w:r>
-        <w:rPr>
-          <w:sz w:val="28"/>
-          <w:lang w:val="ru-RU"/>
-        </w:rPr>
-        <w:t>диффузные изменения паренхимы.</w:t>
-      </w:r>
-      <w:r>
-        <w:rPr>
-          <w:sz w:val="28"/>
-          <w:lang w:val="ru-RU"/>
-        </w:rPr>
-        <w:t xml:space="preserve"> </w:t>
-      </w:r>
-      <w:proofErr w:type="spellStart"/>
-      <w:r>
-        <w:rPr>
-          <w:sz w:val="28"/>
-          <w:lang w:val="ru-RU"/>
-        </w:rPr>
-        <w:t>Эхопризнаков</w:t>
-      </w:r>
-      <w:proofErr w:type="spellEnd"/>
-      <w:r>
-        <w:rPr>
-          <w:sz w:val="28"/>
-          <w:lang w:val="ru-RU"/>
-        </w:rPr>
-        <w:t xml:space="preserve"> патологии щит</w:t>
-      </w:r>
-      <w:proofErr w:type="gramStart"/>
-      <w:r>
-        <w:rPr>
-          <w:sz w:val="28"/>
-          <w:lang w:val="ru-RU"/>
-        </w:rPr>
-        <w:t>.</w:t>
-      </w:r>
-      <w:proofErr w:type="gramEnd"/>
-      <w:r>
-        <w:rPr>
-          <w:sz w:val="28"/>
-          <w:lang w:val="ru-RU"/>
-        </w:rPr>
-        <w:t xml:space="preserve"> </w:t>
-      </w:r>
-      <w:proofErr w:type="gramStart"/>
-      <w:r>
-        <w:rPr>
-          <w:sz w:val="28"/>
-          <w:lang w:val="ru-RU"/>
-        </w:rPr>
-        <w:t>ж</w:t>
-      </w:r>
-      <w:proofErr w:type="gramEnd"/>
-      <w:r>
-        <w:rPr>
-          <w:sz w:val="28"/>
-          <w:lang w:val="ru-RU"/>
-        </w:rPr>
-        <w:t>елезы нет.</w:t>
+        <w:t>елезы. диффузные изменения паренхимы.</w:t>
       </w:r>
       <w:r>
         <w:rPr>
@@ -9494,7 +6951,6 @@
           <w:u w:val="single"/>
           <w:lang w:val="ru-RU"/>
         </w:rPr>
-        <w:lastRenderedPageBreak/>
         <w:t>Лечение:</w:t>
       </w:r>
       <w:bookmarkStart w:id="5" w:name="лн"/>
@@ -9608,6 +7064,45 @@
           <w:lang w:val="ru-RU"/>
         </w:rPr>
         <w:t xml:space="preserve"> ЦМФ, </w:t>
+      </w:r>
+      <w:r>
+        <w:rPr>
+          <w:sz w:val="28"/>
+          <w:lang w:val="ru-RU"/>
+        </w:rPr>
+        <w:t xml:space="preserve"> </w:t>
+      </w:r>
+      <w:proofErr w:type="spellStart"/>
+      <w:r>
+        <w:rPr>
+          <w:sz w:val="28"/>
+          <w:lang w:val="ru-RU"/>
+        </w:rPr>
+        <w:t>Актрапид</w:t>
+      </w:r>
+      <w:proofErr w:type="spellEnd"/>
+      <w:r>
+        <w:rPr>
+          <w:sz w:val="28"/>
+          <w:lang w:val="ru-RU"/>
+        </w:rPr>
+        <w:t xml:space="preserve"> НМ, </w:t>
+      </w:r>
+      <w:proofErr w:type="spellStart"/>
+      <w:r>
+        <w:rPr>
+          <w:sz w:val="28"/>
+          <w:lang w:val="ru-RU"/>
+        </w:rPr>
+        <w:t>Протафан</w:t>
+      </w:r>
+      <w:proofErr w:type="spellEnd"/>
+      <w:r>
+        <w:rPr>
+          <w:sz w:val="28"/>
+          <w:lang w:val="ru-RU"/>
+        </w:rPr>
+        <w:t xml:space="preserve"> НМ </w:t>
       </w:r>
     </w:p>
     <w:p>
@@ -9864,225 +7359,6 @@
         <w:rPr>
           <w:lang w:val="ru-RU"/>
         </w:rPr>
-        <w:t xml:space="preserve">Преднизолон 5 мг 2 </w:t>
-      </w:r>
-      <w:proofErr w:type="spellStart"/>
-      <w:proofErr w:type="gramStart"/>
-      <w:r>
-        <w:rPr>
-          <w:lang w:val="ru-RU"/>
-        </w:rPr>
-        <w:t>табл</w:t>
-      </w:r>
-      <w:proofErr w:type="spellEnd"/>
-      <w:proofErr w:type="gramEnd"/>
-      <w:r>
-        <w:rPr>
-          <w:lang w:val="ru-RU"/>
-        </w:rPr>
-        <w:t xml:space="preserve"> в 8.00, 2 </w:t>
-      </w:r>
-      <w:proofErr w:type="spellStart"/>
-      <w:r>
-        <w:rPr>
-          <w:lang w:val="ru-RU"/>
-        </w:rPr>
-        <w:t>табл</w:t>
-      </w:r>
-      <w:proofErr w:type="spellEnd"/>
-      <w:r>
-        <w:rPr>
-          <w:lang w:val="ru-RU"/>
-        </w:rPr>
-        <w:t xml:space="preserve">  в 11.00 ,дозу преднизолона постепенно уменьшать на 5 мг 1 раз в неделю до отмены препарата ,под контролем ОАК</w:t>
-      </w:r>
-    </w:p>
-    <w:p>
-      <w:pPr>
-        <w:numPr>
-          <w:ilvl w:val="0"/>
-          <w:numId w:val="2"/>
-        </w:numPr>
-        <w:ind w:left="-142"/>
-        <w:jc w:val="both"/>
-        <w:rPr>
-          <w:lang w:val="ru-RU"/>
-        </w:rPr>
-      </w:pPr>
-      <w:proofErr w:type="spellStart"/>
-      <w:r>
-        <w:rPr>
-          <w:lang w:val="ru-RU"/>
-        </w:rPr>
-        <w:t>Тирозол</w:t>
-      </w:r>
-      <w:proofErr w:type="spellEnd"/>
-      <w:r>
-        <w:rPr>
-          <w:lang w:val="ru-RU"/>
-        </w:rPr>
-        <w:t xml:space="preserve"> (</w:t>
-      </w:r>
-      <w:proofErr w:type="spellStart"/>
-      <w:r>
-        <w:rPr>
-          <w:lang w:val="ru-RU"/>
-        </w:rPr>
-        <w:t>мерказолил</w:t>
-      </w:r>
-      <w:proofErr w:type="spellEnd"/>
-      <w:r>
-        <w:rPr>
-          <w:lang w:val="ru-RU"/>
-        </w:rPr>
-        <w:t>) 5мг 3т. *3р/д. с послед</w:t>
-      </w:r>
-      <w:proofErr w:type="gramStart"/>
-      <w:r>
-        <w:rPr>
-          <w:lang w:val="ru-RU"/>
-        </w:rPr>
-        <w:t>.</w:t>
-      </w:r>
-      <w:proofErr w:type="gramEnd"/>
-      <w:r>
-        <w:rPr>
-          <w:lang w:val="ru-RU"/>
-        </w:rPr>
-        <w:t xml:space="preserve"> </w:t>
-      </w:r>
-      <w:proofErr w:type="gramStart"/>
-      <w:r>
-        <w:rPr>
-          <w:lang w:val="ru-RU"/>
-        </w:rPr>
-        <w:t>с</w:t>
-      </w:r>
-      <w:proofErr w:type="gramEnd"/>
-      <w:r>
-        <w:rPr>
-          <w:lang w:val="ru-RU"/>
-        </w:rPr>
-        <w:t xml:space="preserve">нижением дозы на 5мг в 2 недели под контролем ТТГ, Т4, общ. ан. крови до поддерживающей. </w:t>
-      </w:r>
-    </w:p>
-    <w:p>
-      <w:pPr>
-        <w:numPr>
-          <w:ilvl w:val="0"/>
-          <w:numId w:val="2"/>
-        </w:numPr>
-        <w:ind w:left="-142"/>
-        <w:jc w:val="both"/>
-        <w:rPr>
-          <w:lang w:val="ru-RU"/>
-        </w:rPr>
-      </w:pPr>
-      <w:r>
-        <w:rPr>
-          <w:lang w:val="ru-RU"/>
-        </w:rPr>
-        <w:t xml:space="preserve">В настоящий момент в инсулинотерапии не </w:t>
-      </w:r>
-      <w:r>
-        <w:rPr>
-          <w:lang w:val="ru-RU"/>
-        </w:rPr>
-        <w:t>нуждается</w:t>
-      </w:r>
-      <w:r>
-        <w:rPr>
-          <w:lang w:val="ru-RU"/>
-        </w:rPr>
-        <w:t xml:space="preserve">. При гликемии натощак больше 5,8 </w:t>
-      </w:r>
-      <w:proofErr w:type="spellStart"/>
-      <w:r>
-        <w:rPr>
-          <w:lang w:val="ru-RU"/>
-        </w:rPr>
-        <w:t>ммоль</w:t>
-      </w:r>
-      <w:proofErr w:type="spellEnd"/>
-      <w:r>
-        <w:rPr>
-          <w:lang w:val="ru-RU"/>
-        </w:rPr>
-        <w:t xml:space="preserve">/л, склонности к </w:t>
-      </w:r>
-      <w:proofErr w:type="spellStart"/>
-      <w:r>
-        <w:rPr>
-          <w:lang w:val="ru-RU"/>
-        </w:rPr>
-        <w:t>ацетонурии</w:t>
-      </w:r>
-      <w:proofErr w:type="spellEnd"/>
-      <w:r>
-        <w:rPr>
-          <w:lang w:val="ru-RU"/>
-        </w:rPr>
-        <w:t xml:space="preserve"> рекомендован </w:t>
-      </w:r>
-      <w:proofErr w:type="spellStart"/>
-      <w:r>
-        <w:rPr>
-          <w:lang w:val="ru-RU"/>
-        </w:rPr>
-        <w:t>Протафан</w:t>
-      </w:r>
-      <w:proofErr w:type="spellEnd"/>
-      <w:r>
-        <w:rPr>
-          <w:lang w:val="ru-RU"/>
-        </w:rPr>
-        <w:t xml:space="preserve"> НМ 22.00 2 ед. При сохраняющейся гипергликемии в </w:t>
-      </w:r>
-      <w:proofErr w:type="spellStart"/>
-      <w:r>
-        <w:rPr>
-          <w:lang w:val="ru-RU"/>
-        </w:rPr>
-        <w:t>теч</w:t>
-      </w:r>
-      <w:proofErr w:type="spellEnd"/>
-      <w:r>
-        <w:rPr>
-          <w:lang w:val="ru-RU"/>
-        </w:rPr>
-        <w:t xml:space="preserve"> суток больше 7,8,  – консультация в </w:t>
-      </w:r>
-      <w:proofErr w:type="spellStart"/>
-      <w:r>
-        <w:rPr>
-          <w:lang w:val="ru-RU"/>
-        </w:rPr>
-        <w:t>эндокриндиспансере</w:t>
-      </w:r>
-      <w:proofErr w:type="spellEnd"/>
-      <w:r>
-        <w:rPr>
-          <w:lang w:val="ru-RU"/>
-        </w:rPr>
-        <w:t xml:space="preserve">. </w:t>
-      </w:r>
-    </w:p>
-    <w:p>
-      <w:pPr>
-        <w:numPr>
-          <w:ilvl w:val="0"/>
-          <w:numId w:val="2"/>
-        </w:numPr>
-        <w:ind w:left="-142"/>
-        <w:jc w:val="both"/>
-        <w:rPr>
-          <w:lang w:val="ru-RU"/>
-        </w:rPr>
-      </w:pPr>
-      <w:r>
-        <w:rPr>
-          <w:lang w:val="ru-RU"/>
-        </w:rPr>
         <w:t xml:space="preserve">Диета № 9, </w:t>
       </w:r>
       <w:r>
@@ -10277,6 +7553,28 @@
         </w:rPr>
         <w:t xml:space="preserve">Инсулинотерапия:   </w:t>
       </w:r>
+      <w:proofErr w:type="spellStart"/>
+      <w:r>
+        <w:rPr>
+          <w:sz w:val="28"/>
+          <w:lang w:val="ru-RU"/>
+        </w:rPr>
+        <w:t>Актрапид</w:t>
+      </w:r>
+      <w:proofErr w:type="spellEnd"/>
+      <w:r>
+        <w:rPr>
+          <w:sz w:val="28"/>
+          <w:lang w:val="ru-RU"/>
+        </w:rPr>
+        <w:t xml:space="preserve"> НМ</w:t>
+      </w:r>
+      <w:r>
+        <w:rPr>
+          <w:lang w:val="ru-RU"/>
+        </w:rPr>
+        <w:t xml:space="preserve"> </w:t>
+      </w:r>
       <w:proofErr w:type="gramStart"/>
       <w:r>
         <w:rPr>
@@ -10301,268 +7599,35 @@
         <w:rPr>
           <w:lang w:val="ru-RU"/>
         </w:rPr>
-        <w:t>- ед.,  22.00</w:t>
+        <w:t xml:space="preserve">- ед.,  </w:t>
+      </w:r>
+      <w:proofErr w:type="spellStart"/>
+      <w:r>
+        <w:rPr>
+          <w:sz w:val="28"/>
+          <w:lang w:val="ru-RU"/>
+        </w:rPr>
+        <w:t>Протафан</w:t>
+      </w:r>
+      <w:proofErr w:type="spellEnd"/>
+      <w:r>
+        <w:rPr>
+          <w:sz w:val="28"/>
+          <w:lang w:val="ru-RU"/>
+        </w:rPr>
+        <w:t xml:space="preserve"> НМ </w:t>
+      </w:r>
+      <w:r>
+        <w:rPr>
+          <w:lang w:val="ru-RU"/>
+        </w:rPr>
+        <w:t>22.00</w:t>
       </w:r>
       <w:r>
         <w:rPr>
           <w:lang w:val="ru-RU"/>
         </w:rPr>
         <w:t xml:space="preserve">   ед.</w:t>
-      </w:r>
-    </w:p>
-    <w:p>
-      <w:pPr>
-        <w:ind w:left="-142"/>
-        <w:jc w:val="both"/>
-        <w:rPr>
-          <w:lang w:val="ru-RU"/>
-        </w:rPr>
-      </w:pPr>
-      <w:proofErr w:type="spellStart"/>
-      <w:r>
-        <w:rPr>
-          <w:lang w:val="ru-RU"/>
-        </w:rPr>
-        <w:t>Актрапид</w:t>
-      </w:r>
-      <w:proofErr w:type="spellEnd"/>
-      <w:r>
-        <w:rPr>
-          <w:lang w:val="ru-RU"/>
-        </w:rPr>
-        <w:t xml:space="preserve"> НМ, </w:t>
-      </w:r>
-      <w:proofErr w:type="spellStart"/>
-      <w:r>
-        <w:rPr>
-          <w:lang w:val="ru-RU"/>
-        </w:rPr>
-        <w:t>Протафан</w:t>
-      </w:r>
-      <w:proofErr w:type="spellEnd"/>
-      <w:r>
-        <w:rPr>
-          <w:lang w:val="ru-RU"/>
-        </w:rPr>
-        <w:t xml:space="preserve"> НМ, </w:t>
-      </w:r>
-      <w:proofErr w:type="spellStart"/>
-      <w:r>
-        <w:rPr>
-          <w:lang w:val="ru-RU"/>
-        </w:rPr>
-        <w:t>Хумодар</w:t>
-      </w:r>
-      <w:proofErr w:type="spellEnd"/>
-      <w:r>
-        <w:rPr>
-          <w:lang w:val="ru-RU"/>
-        </w:rPr>
-        <w:t xml:space="preserve"> Р</w:t>
-      </w:r>
-      <w:r>
-        <w:rPr>
-          <w:lang w:val="ru-RU"/>
-        </w:rPr>
-        <w:t>100</w:t>
-      </w:r>
-      <w:r>
-        <w:rPr>
-          <w:lang w:val="ru-RU"/>
-        </w:rPr>
-        <w:t xml:space="preserve">Р, </w:t>
-      </w:r>
-      <w:proofErr w:type="spellStart"/>
-      <w:r>
-        <w:rPr>
-          <w:lang w:val="ru-RU"/>
-        </w:rPr>
-        <w:t>Хумодар</w:t>
-      </w:r>
-      <w:proofErr w:type="spellEnd"/>
-      <w:r>
-        <w:rPr>
-          <w:lang w:val="ru-RU"/>
-        </w:rPr>
-        <w:t xml:space="preserve"> Б</w:t>
-      </w:r>
-      <w:r>
-        <w:rPr>
-          <w:lang w:val="ru-RU"/>
-        </w:rPr>
-        <w:t>100</w:t>
-      </w:r>
-      <w:r>
-        <w:rPr>
-          <w:lang w:val="ru-RU"/>
-        </w:rPr>
-        <w:t xml:space="preserve">Р, </w:t>
-      </w:r>
-      <w:proofErr w:type="spellStart"/>
-      <w:r>
-        <w:rPr>
-          <w:lang w:val="ru-RU"/>
-        </w:rPr>
-        <w:t>Хумодар</w:t>
-      </w:r>
-      <w:proofErr w:type="spellEnd"/>
-      <w:proofErr w:type="gramStart"/>
-      <w:r>
-        <w:rPr>
-          <w:lang w:val="ru-RU"/>
-        </w:rPr>
-        <w:t xml:space="preserve"> К</w:t>
-      </w:r>
-      <w:proofErr w:type="gramEnd"/>
-      <w:r>
-        <w:rPr>
-          <w:lang w:val="ru-RU"/>
-        </w:rPr>
-        <w:t xml:space="preserve"> 25</w:t>
-      </w:r>
-      <w:r>
-        <w:rPr>
-          <w:lang w:val="ru-RU"/>
-        </w:rPr>
-        <w:t xml:space="preserve"> 100</w:t>
-      </w:r>
-      <w:r>
-        <w:rPr>
-          <w:lang w:val="ru-RU"/>
-        </w:rPr>
-        <w:t xml:space="preserve">Р, </w:t>
-      </w:r>
-      <w:proofErr w:type="spellStart"/>
-      <w:r>
-        <w:rPr>
-          <w:lang w:val="ru-RU"/>
-        </w:rPr>
-        <w:t>Инсуман</w:t>
-      </w:r>
-      <w:proofErr w:type="spellEnd"/>
-      <w:r>
-        <w:rPr>
-          <w:lang w:val="ru-RU"/>
-        </w:rPr>
-        <w:t xml:space="preserve"> </w:t>
-      </w:r>
-      <w:proofErr w:type="spellStart"/>
-      <w:r>
-        <w:rPr>
-          <w:lang w:val="ru-RU"/>
-        </w:rPr>
-        <w:t>Базал</w:t>
-      </w:r>
-      <w:proofErr w:type="spellEnd"/>
-      <w:r>
-        <w:rPr>
-          <w:lang w:val="ru-RU"/>
-        </w:rPr>
-        <w:t xml:space="preserve">, </w:t>
-      </w:r>
-      <w:proofErr w:type="spellStart"/>
-      <w:r>
-        <w:rPr>
-          <w:lang w:val="ru-RU"/>
-        </w:rPr>
-        <w:t>Инсуман</w:t>
-      </w:r>
-      <w:proofErr w:type="spellEnd"/>
-      <w:r>
-        <w:rPr>
-          <w:lang w:val="ru-RU"/>
-        </w:rPr>
-        <w:t xml:space="preserve"> Рапид, </w:t>
-      </w:r>
-      <w:proofErr w:type="spellStart"/>
-      <w:r>
-        <w:rPr>
-          <w:lang w:val="ru-RU"/>
-        </w:rPr>
-        <w:t>Хумулин</w:t>
-      </w:r>
-      <w:proofErr w:type="spellEnd"/>
-      <w:r>
-        <w:rPr>
-          <w:lang w:val="ru-RU"/>
-        </w:rPr>
-        <w:t xml:space="preserve"> R, </w:t>
-      </w:r>
-      <w:proofErr w:type="spellStart"/>
-      <w:r>
-        <w:rPr>
-          <w:lang w:val="ru-RU"/>
-        </w:rPr>
-        <w:t>Хумулин</w:t>
-      </w:r>
-      <w:proofErr w:type="spellEnd"/>
-      <w:r>
-        <w:rPr>
-          <w:lang w:val="ru-RU"/>
-        </w:rPr>
-        <w:t xml:space="preserve"> НПХ, </w:t>
-      </w:r>
-      <w:proofErr w:type="spellStart"/>
-      <w:r>
-        <w:rPr>
-          <w:lang w:val="ru-RU"/>
-        </w:rPr>
-        <w:t>Фармасулин</w:t>
-      </w:r>
-      <w:proofErr w:type="spellEnd"/>
-      <w:r>
-        <w:rPr>
-          <w:lang w:val="ru-RU"/>
-        </w:rPr>
-        <w:t xml:space="preserve"> Н, </w:t>
-      </w:r>
-      <w:proofErr w:type="spellStart"/>
-      <w:r>
-        <w:rPr>
-          <w:lang w:val="ru-RU"/>
-        </w:rPr>
-        <w:t>Фармасулин</w:t>
-      </w:r>
-      <w:proofErr w:type="spellEnd"/>
-      <w:r>
-        <w:rPr>
-          <w:lang w:val="ru-RU"/>
-        </w:rPr>
-        <w:t xml:space="preserve"> НN</w:t>
-      </w:r>
-      <w:r>
-        <w:rPr>
-          <w:lang w:val="ru-RU"/>
-        </w:rPr>
-        <w:t xml:space="preserve">Р, </w:t>
-      </w:r>
-      <w:proofErr w:type="spellStart"/>
-      <w:r>
-        <w:rPr>
-          <w:lang w:val="ru-RU"/>
-        </w:rPr>
-        <w:t>Генсулин</w:t>
-      </w:r>
-      <w:proofErr w:type="spellEnd"/>
-      <w:r>
-        <w:rPr>
-          <w:lang w:val="ru-RU"/>
-        </w:rPr>
-        <w:t xml:space="preserve"> R, </w:t>
-      </w:r>
-      <w:proofErr w:type="spellStart"/>
-      <w:r>
-        <w:rPr>
-          <w:lang w:val="ru-RU"/>
-        </w:rPr>
-        <w:t>Генсулин</w:t>
-      </w:r>
-      <w:proofErr w:type="spellEnd"/>
-      <w:r>
-        <w:rPr>
-          <w:lang w:val="ru-RU"/>
-        </w:rPr>
-        <w:t xml:space="preserve"> Н</w:t>
       </w:r>
     </w:p>
     <w:p>
@@ -10820,55 +7885,6 @@
           <w:lang w:val="ru-RU"/>
         </w:rPr>
         <w:t xml:space="preserve">. </w:t>
-      </w:r>
-    </w:p>
-    <w:p>
-      <w:pPr>
-        <w:ind w:left="-142"/>
-        <w:jc w:val="both"/>
-        <w:rPr>
-          <w:lang w:val="ru-RU"/>
-        </w:rPr>
-      </w:pPr>
-      <w:r>
-        <w:rPr>
-          <w:lang w:val="ru-RU"/>
-        </w:rPr>
-        <w:t>Регулярный самоконтроль с послед</w:t>
-      </w:r>
-      <w:proofErr w:type="gramStart"/>
-      <w:r>
-        <w:rPr>
-          <w:lang w:val="ru-RU"/>
-        </w:rPr>
-        <w:t>.</w:t>
-      </w:r>
-      <w:proofErr w:type="gramEnd"/>
-      <w:r>
-        <w:rPr>
-          <w:lang w:val="ru-RU"/>
-        </w:rPr>
-        <w:t xml:space="preserve"> </w:t>
-      </w:r>
-      <w:proofErr w:type="gramStart"/>
-      <w:r>
-        <w:rPr>
-          <w:lang w:val="ru-RU"/>
-        </w:rPr>
-        <w:t>к</w:t>
-      </w:r>
-      <w:proofErr w:type="gramEnd"/>
-      <w:r>
-        <w:rPr>
-          <w:lang w:val="ru-RU"/>
-        </w:rPr>
-        <w:t xml:space="preserve">оррекцией дозы инсулина, соблюдение режима диетотерапии. </w:t>
-      </w:r>
-      <w:r>
-        <w:rPr>
-          <w:lang w:val="ru-RU"/>
-        </w:rPr>
-        <w:t>При нестабильной гликемии повторная консультация в КУ «ОКЭД» ЗОС, для решения вопроса о дальнейшей тактики инсулинотерапии.</w:t>
       </w:r>
     </w:p>
     <w:p>
@@ -11187,6 +8203,7 @@
         <w:rPr>
           <w:lang w:val="ru-RU"/>
         </w:rPr>
+        <w:lastRenderedPageBreak/>
         <w:t>Рек</w:t>
       </w:r>
       <w:proofErr w:type="gramStart"/>
@@ -11539,371 +8556,41 @@
         <w:rPr>
           <w:lang w:val="ru-RU"/>
         </w:rPr>
-        <w:t>Рек. невропатолога: преп. а-</w:t>
-      </w:r>
-      <w:proofErr w:type="spellStart"/>
-      <w:r>
-        <w:rPr>
-          <w:lang w:val="ru-RU"/>
-        </w:rPr>
-        <w:t>липоевой</w:t>
-      </w:r>
-      <w:proofErr w:type="spellEnd"/>
-      <w:r>
-        <w:rPr>
-          <w:lang w:val="ru-RU"/>
-        </w:rPr>
-        <w:t xml:space="preserve"> к-ты 600 мг в/в кап.</w:t>
-      </w:r>
-      <w:r>
-        <w:rPr>
-          <w:lang w:val="ru-RU"/>
-        </w:rPr>
-        <w:t xml:space="preserve">, </w:t>
-      </w:r>
-      <w:r>
-        <w:rPr>
-          <w:lang w:val="ru-RU"/>
-        </w:rPr>
-        <w:t xml:space="preserve">витамины </w:t>
-      </w:r>
-      <w:proofErr w:type="spellStart"/>
-      <w:r>
-        <w:rPr>
-          <w:lang w:val="ru-RU"/>
-        </w:rPr>
-        <w:t>гр</w:t>
-      </w:r>
-      <w:proofErr w:type="spellEnd"/>
-      <w:r>
-        <w:rPr>
-          <w:lang w:val="ru-RU"/>
-        </w:rPr>
-        <w:t xml:space="preserve"> В, </w:t>
-      </w:r>
-      <w:r>
-        <w:rPr>
-          <w:lang w:val="ru-RU"/>
-        </w:rPr>
-        <w:t xml:space="preserve">актовегин 10,0 в/в № 10, </w:t>
-      </w:r>
-      <w:proofErr w:type="spellStart"/>
-      <w:r>
-        <w:rPr>
-          <w:lang w:val="ru-RU"/>
-        </w:rPr>
-        <w:t>бенфогамма</w:t>
-      </w:r>
-      <w:proofErr w:type="spellEnd"/>
-      <w:r>
-        <w:rPr>
-          <w:lang w:val="ru-RU"/>
-        </w:rPr>
-        <w:t xml:space="preserve"> 300 мг 1т/</w:t>
-      </w:r>
-      <w:proofErr w:type="spellStart"/>
-      <w:r>
-        <w:rPr>
-          <w:lang w:val="ru-RU"/>
-        </w:rPr>
-        <w:t>сут</w:t>
-      </w:r>
-      <w:proofErr w:type="spellEnd"/>
-      <w:r>
-        <w:rPr>
-          <w:lang w:val="ru-RU"/>
-        </w:rPr>
-        <w:t xml:space="preserve"> до 2 мес.,  вита-</w:t>
-      </w:r>
-      <w:proofErr w:type="spellStart"/>
-      <w:r>
-        <w:rPr>
-          <w:lang w:val="ru-RU"/>
-        </w:rPr>
-        <w:t>мелатононин</w:t>
-      </w:r>
-      <w:proofErr w:type="spellEnd"/>
-      <w:r>
-        <w:rPr>
-          <w:lang w:val="ru-RU"/>
-        </w:rPr>
-        <w:t xml:space="preserve"> 1-2 т </w:t>
-      </w:r>
-      <w:proofErr w:type="spellStart"/>
-      <w:r>
-        <w:rPr>
-          <w:lang w:val="ru-RU"/>
-        </w:rPr>
-        <w:t>веч</w:t>
-      </w:r>
-      <w:proofErr w:type="spellEnd"/>
-      <w:r>
-        <w:rPr>
-          <w:lang w:val="ru-RU"/>
-        </w:rPr>
-        <w:t>.,</w:t>
-      </w:r>
+        <w:t>УЗИ щит</w:t>
+      </w:r>
+      <w:proofErr w:type="gramStart"/>
+      <w:r>
+        <w:rPr>
+          <w:lang w:val="ru-RU"/>
+        </w:rPr>
+        <w:t>.</w:t>
+      </w:r>
+      <w:proofErr w:type="gramEnd"/>
       <w:r>
         <w:rPr>
           <w:lang w:val="ru-RU"/>
         </w:rPr>
         <w:t xml:space="preserve"> </w:t>
       </w:r>
-      <w:proofErr w:type="spellStart"/>
-      <w:r>
-        <w:rPr>
-          <w:lang w:val="ru-RU"/>
-        </w:rPr>
-        <w:t>вестибо</w:t>
-      </w:r>
-      <w:proofErr w:type="spellEnd"/>
-      <w:r>
-        <w:rPr>
-          <w:lang w:val="ru-RU"/>
-        </w:rPr>
-        <w:t xml:space="preserve"> 24 мг 2р\д, </w:t>
-      </w:r>
-      <w:r>
-        <w:rPr>
-          <w:lang w:val="ru-RU"/>
-        </w:rPr>
-        <w:t xml:space="preserve"> </w:t>
-      </w:r>
-      <w:proofErr w:type="spellStart"/>
-      <w:r>
-        <w:rPr>
-          <w:lang w:val="ru-RU"/>
-        </w:rPr>
-        <w:t>вестинорм</w:t>
-      </w:r>
-      <w:proofErr w:type="spellEnd"/>
-      <w:r>
-        <w:rPr>
-          <w:lang w:val="ru-RU"/>
-        </w:rPr>
-        <w:t xml:space="preserve"> 16 мг 1т 3р\д до 2 </w:t>
-      </w:r>
-      <w:proofErr w:type="spellStart"/>
       <w:proofErr w:type="gramStart"/>
       <w:r>
         <w:rPr>
           <w:lang w:val="ru-RU"/>
         </w:rPr>
-        <w:t>мес</w:t>
-      </w:r>
-      <w:proofErr w:type="spellEnd"/>
+        <w:t>ж</w:t>
+      </w:r>
       <w:proofErr w:type="gramEnd"/>
       <w:r>
         <w:rPr>
           <w:lang w:val="ru-RU"/>
         </w:rPr>
-        <w:t xml:space="preserve">,, </w:t>
-      </w:r>
-      <w:proofErr w:type="spellStart"/>
-      <w:r>
-        <w:rPr>
-          <w:lang w:val="ru-RU"/>
-        </w:rPr>
-        <w:t>габагамма</w:t>
-      </w:r>
-      <w:proofErr w:type="spellEnd"/>
-      <w:r>
-        <w:rPr>
-          <w:lang w:val="ru-RU"/>
-        </w:rPr>
-        <w:t xml:space="preserve"> 300 мг </w:t>
-      </w:r>
-      <w:proofErr w:type="spellStart"/>
-      <w:r>
-        <w:rPr>
-          <w:lang w:val="ru-RU"/>
-        </w:rPr>
-        <w:t>веч</w:t>
-      </w:r>
-      <w:proofErr w:type="spellEnd"/>
-      <w:r>
-        <w:rPr>
-          <w:lang w:val="ru-RU"/>
-        </w:rPr>
-        <w:t xml:space="preserve">, </w:t>
-      </w:r>
-      <w:proofErr w:type="spellStart"/>
-      <w:r>
-        <w:rPr>
-          <w:lang w:val="ru-RU"/>
-        </w:rPr>
-        <w:t>габантин</w:t>
-      </w:r>
-      <w:proofErr w:type="spellEnd"/>
-      <w:r>
-        <w:rPr>
-          <w:lang w:val="ru-RU"/>
-        </w:rPr>
-        <w:t xml:space="preserve"> 300мг 2р/</w:t>
-      </w:r>
-      <w:proofErr w:type="spellStart"/>
-      <w:r>
-        <w:rPr>
-          <w:lang w:val="ru-RU"/>
-        </w:rPr>
-        <w:t>сут</w:t>
-      </w:r>
-      <w:proofErr w:type="spellEnd"/>
-      <w:r>
-        <w:rPr>
-          <w:lang w:val="ru-RU"/>
-        </w:rPr>
-        <w:t xml:space="preserve">. 2-3 </w:t>
-      </w:r>
-      <w:proofErr w:type="spellStart"/>
-      <w:r>
-        <w:rPr>
-          <w:lang w:val="ru-RU"/>
-        </w:rPr>
-        <w:t>нед</w:t>
-      </w:r>
-      <w:proofErr w:type="spellEnd"/>
-      <w:r>
-        <w:rPr>
-          <w:lang w:val="ru-RU"/>
-        </w:rPr>
-        <w:t xml:space="preserve">., глицин 2т 3/д., </w:t>
-      </w:r>
-      <w:proofErr w:type="spellStart"/>
-      <w:r>
-        <w:rPr>
-          <w:lang w:val="ru-RU"/>
-        </w:rPr>
-        <w:t>глиятон</w:t>
-      </w:r>
-      <w:proofErr w:type="spellEnd"/>
-      <w:r>
-        <w:rPr>
-          <w:lang w:val="ru-RU"/>
-        </w:rPr>
-        <w:t xml:space="preserve"> 1000  в/м № 10, </w:t>
-      </w:r>
-      <w:proofErr w:type="spellStart"/>
-      <w:r>
-        <w:rPr>
-          <w:lang w:val="ru-RU"/>
-        </w:rPr>
-        <w:t>кортексин</w:t>
-      </w:r>
-      <w:proofErr w:type="spellEnd"/>
-      <w:r>
-        <w:rPr>
-          <w:lang w:val="ru-RU"/>
-        </w:rPr>
-        <w:t xml:space="preserve"> 10,</w:t>
-      </w:r>
-      <w:r>
-        <w:rPr>
-          <w:lang w:val="ru-RU"/>
-        </w:rPr>
-        <w:t>0</w:t>
-      </w:r>
-      <w:r>
-        <w:rPr>
-          <w:lang w:val="ru-RU"/>
-        </w:rPr>
-        <w:t xml:space="preserve"> в/</w:t>
-      </w:r>
-      <w:r>
-        <w:rPr>
-          <w:lang w:val="ru-RU"/>
-        </w:rPr>
-        <w:t>м</w:t>
-      </w:r>
-      <w:r>
-        <w:rPr>
-          <w:lang w:val="ru-RU"/>
-        </w:rPr>
-        <w:t xml:space="preserve"> №10., </w:t>
-      </w:r>
-      <w:proofErr w:type="spellStart"/>
-      <w:r>
-        <w:rPr>
-          <w:lang w:val="ru-RU"/>
-        </w:rPr>
-        <w:t>келтикан</w:t>
-      </w:r>
-      <w:proofErr w:type="spellEnd"/>
-      <w:r>
-        <w:rPr>
-          <w:lang w:val="ru-RU"/>
-        </w:rPr>
-        <w:t xml:space="preserve"> 1т.*3р/д.</w:t>
-      </w:r>
-      <w:r>
-        <w:rPr>
-          <w:lang w:val="ru-RU"/>
-        </w:rPr>
-        <w:t xml:space="preserve"> 1 мес.</w:t>
-      </w:r>
-      <w:r>
-        <w:rPr>
-          <w:lang w:val="ru-RU"/>
-        </w:rPr>
-        <w:t xml:space="preserve">, </w:t>
-      </w:r>
-      <w:proofErr w:type="spellStart"/>
-      <w:r>
-        <w:rPr>
-          <w:lang w:val="ru-RU"/>
-        </w:rPr>
-        <w:t>луцетам</w:t>
-      </w:r>
-      <w:proofErr w:type="spellEnd"/>
-      <w:r>
-        <w:rPr>
-          <w:lang w:val="ru-RU"/>
-        </w:rPr>
-        <w:t xml:space="preserve"> 15,0 в/в </w:t>
-      </w:r>
-      <w:proofErr w:type="spellStart"/>
-      <w:proofErr w:type="gramStart"/>
-      <w:r>
-        <w:rPr>
-          <w:lang w:val="ru-RU"/>
-        </w:rPr>
-        <w:t>стр</w:t>
-      </w:r>
-      <w:proofErr w:type="spellEnd"/>
-      <w:proofErr w:type="gramEnd"/>
-      <w:r>
-        <w:rPr>
-          <w:lang w:val="ru-RU"/>
-        </w:rPr>
-        <w:t xml:space="preserve"> № 10, </w:t>
-      </w:r>
-      <w:proofErr w:type="spellStart"/>
-      <w:r>
-        <w:rPr>
-          <w:lang w:val="ru-RU"/>
-        </w:rPr>
-        <w:t>нуклео</w:t>
-      </w:r>
-      <w:proofErr w:type="spellEnd"/>
-      <w:r>
-        <w:rPr>
-          <w:lang w:val="ru-RU"/>
-        </w:rPr>
-        <w:t xml:space="preserve"> ЦМФ 1т. *2р/д 20 дней, </w:t>
-      </w:r>
-      <w:proofErr w:type="spellStart"/>
-      <w:r>
-        <w:rPr>
-          <w:lang w:val="ru-RU"/>
-        </w:rPr>
-        <w:t>сермион</w:t>
-      </w:r>
-      <w:proofErr w:type="spellEnd"/>
-      <w:r>
-        <w:rPr>
-          <w:lang w:val="ru-RU"/>
-        </w:rPr>
-        <w:t xml:space="preserve"> 30 мг утр. 1 мес., </w:t>
+        <w:t xml:space="preserve">елезы 1р. в год. </w:t>
+      </w:r>
+      <w:r>
+        <w:rPr>
+          <w:lang w:val="ru-RU"/>
+        </w:rPr>
+        <w:t xml:space="preserve">Контр ТТГ 1р в 6 мес. </w:t>
       </w:r>
     </w:p>
     <w:p>
@@ -11922,1772 +8609,6 @@
         <w:rPr>
           <w:lang w:val="ru-RU"/>
         </w:rPr>
-        <w:t>УЗИ щит</w:t>
-      </w:r>
-      <w:proofErr w:type="gramStart"/>
-      <w:r>
-        <w:rPr>
-          <w:lang w:val="ru-RU"/>
-        </w:rPr>
-        <w:t>.</w:t>
-      </w:r>
-      <w:proofErr w:type="gramEnd"/>
-      <w:r>
-        <w:rPr>
-          <w:lang w:val="ru-RU"/>
-        </w:rPr>
-        <w:t xml:space="preserve"> </w:t>
-      </w:r>
-      <w:proofErr w:type="gramStart"/>
-      <w:r>
-        <w:rPr>
-          <w:lang w:val="ru-RU"/>
-        </w:rPr>
-        <w:t>ж</w:t>
-      </w:r>
-      <w:proofErr w:type="gramEnd"/>
-      <w:r>
-        <w:rPr>
-          <w:lang w:val="ru-RU"/>
-        </w:rPr>
-        <w:t xml:space="preserve">елезы 1р. в год. </w:t>
-      </w:r>
-      <w:r>
-        <w:rPr>
-          <w:lang w:val="ru-RU"/>
-        </w:rPr>
-        <w:t xml:space="preserve">Контр ТТГ 1р в 6 мес. Йодная профилактика  - употребление в пищу йодированной соли и </w:t>
-      </w:r>
-      <w:proofErr w:type="gramStart"/>
-      <w:r>
-        <w:rPr>
-          <w:lang w:val="ru-RU"/>
-        </w:rPr>
-        <w:t>продуктов</w:t>
-      </w:r>
-      <w:proofErr w:type="gramEnd"/>
-      <w:r>
-        <w:rPr>
-          <w:lang w:val="ru-RU"/>
-        </w:rPr>
-        <w:t xml:space="preserve"> содержащих йод.</w:t>
-      </w:r>
-    </w:p>
-    <w:p>
-      <w:pPr>
-        <w:numPr>
-          <w:ilvl w:val="0"/>
-          <w:numId w:val="2"/>
-        </w:numPr>
-        <w:ind w:left="-142"/>
-        <w:jc w:val="both"/>
-        <w:rPr>
-          <w:lang w:val="ru-RU"/>
-        </w:rPr>
-      </w:pPr>
-      <w:r>
-        <w:rPr>
-          <w:lang w:val="ru-RU"/>
-        </w:rPr>
-        <w:t>В течени</w:t>
-      </w:r>
-      <w:proofErr w:type="gramStart"/>
-      <w:r>
-        <w:rPr>
-          <w:lang w:val="ru-RU"/>
-        </w:rPr>
-        <w:t>и</w:t>
-      </w:r>
-      <w:proofErr w:type="gramEnd"/>
-      <w:r>
-        <w:rPr>
-          <w:lang w:val="ru-RU"/>
-        </w:rPr>
-        <w:t xml:space="preserve"> 6 мес. 2 </w:t>
-      </w:r>
-      <w:proofErr w:type="spellStart"/>
-      <w:r>
-        <w:rPr>
-          <w:lang w:val="ru-RU"/>
-        </w:rPr>
-        <w:t>нед</w:t>
-      </w:r>
-      <w:proofErr w:type="spellEnd"/>
-      <w:r>
-        <w:rPr>
-          <w:lang w:val="ru-RU"/>
-        </w:rPr>
-        <w:t xml:space="preserve">. </w:t>
-      </w:r>
-      <w:proofErr w:type="spellStart"/>
-      <w:r>
-        <w:rPr>
-          <w:lang w:val="ru-RU"/>
-        </w:rPr>
-        <w:t>уросептики</w:t>
-      </w:r>
-      <w:proofErr w:type="spellEnd"/>
-      <w:r>
-        <w:rPr>
-          <w:lang w:val="ru-RU"/>
-        </w:rPr>
-        <w:t xml:space="preserve"> (ципрофлоксацин, </w:t>
-      </w:r>
-      <w:proofErr w:type="spellStart"/>
-      <w:r>
-        <w:rPr>
-          <w:lang w:val="ru-RU"/>
-        </w:rPr>
-        <w:t>норфлоксацин</w:t>
-      </w:r>
-      <w:proofErr w:type="spellEnd"/>
-      <w:r>
-        <w:rPr>
-          <w:lang w:val="ru-RU"/>
-        </w:rPr>
-        <w:t xml:space="preserve">, </w:t>
-      </w:r>
-      <w:proofErr w:type="spellStart"/>
-      <w:r>
-        <w:rPr>
-          <w:lang w:val="ru-RU"/>
-        </w:rPr>
-        <w:t>офлоксин</w:t>
-      </w:r>
-      <w:proofErr w:type="spellEnd"/>
-      <w:r>
-        <w:rPr>
-          <w:lang w:val="ru-RU"/>
-        </w:rPr>
-        <w:t xml:space="preserve">  1 т.*2 р., </w:t>
-      </w:r>
-      <w:proofErr w:type="spellStart"/>
-      <w:r>
-        <w:rPr>
-          <w:lang w:val="ru-RU"/>
-        </w:rPr>
-        <w:t>цифран</w:t>
-      </w:r>
-      <w:proofErr w:type="spellEnd"/>
-      <w:r>
-        <w:rPr>
-          <w:lang w:val="ru-RU"/>
-        </w:rPr>
-        <w:t xml:space="preserve"> 500 мг 1 т.* 3 р., </w:t>
-      </w:r>
-      <w:proofErr w:type="spellStart"/>
-      <w:r>
-        <w:rPr>
-          <w:lang w:val="ru-RU"/>
-        </w:rPr>
-        <w:t>амоксиклав</w:t>
-      </w:r>
-      <w:proofErr w:type="spellEnd"/>
-      <w:r>
-        <w:rPr>
-          <w:lang w:val="ru-RU"/>
-        </w:rPr>
-        <w:t xml:space="preserve">, </w:t>
-      </w:r>
-      <w:proofErr w:type="spellStart"/>
-      <w:r>
-        <w:rPr>
-          <w:lang w:val="ru-RU"/>
-        </w:rPr>
-        <w:t>аугментин</w:t>
-      </w:r>
-      <w:proofErr w:type="spellEnd"/>
-      <w:r>
-        <w:rPr>
-          <w:lang w:val="ru-RU"/>
-        </w:rPr>
-        <w:t xml:space="preserve"> </w:t>
-      </w:r>
-      <w:r>
-        <w:rPr>
-          <w:lang w:val="ru-RU"/>
-        </w:rPr>
-        <w:t>8</w:t>
-      </w:r>
-      <w:r>
-        <w:rPr>
-          <w:lang w:val="ru-RU"/>
-        </w:rPr>
-        <w:t xml:space="preserve">25 мг 1т.*2 р.), 2 </w:t>
-      </w:r>
-      <w:proofErr w:type="spellStart"/>
-      <w:r>
-        <w:rPr>
-          <w:lang w:val="ru-RU"/>
-        </w:rPr>
-        <w:t>нед</w:t>
-      </w:r>
-      <w:proofErr w:type="spellEnd"/>
-      <w:r>
-        <w:rPr>
-          <w:lang w:val="ru-RU"/>
-        </w:rPr>
-        <w:t>. отвар трав (спорыш, толокнянка, почечный чай)</w:t>
-      </w:r>
-      <w:r>
-        <w:rPr>
-          <w:lang w:val="ru-RU"/>
-        </w:rPr>
-        <w:t xml:space="preserve">, </w:t>
-      </w:r>
-      <w:proofErr w:type="spellStart"/>
-      <w:r>
-        <w:rPr>
-          <w:lang w:val="ru-RU"/>
-        </w:rPr>
-        <w:t>Канефрон</w:t>
-      </w:r>
-      <w:proofErr w:type="spellEnd"/>
-      <w:r>
-        <w:rPr>
-          <w:lang w:val="ru-RU"/>
-        </w:rPr>
-        <w:t xml:space="preserve"> 2т. *3р/д.</w:t>
-      </w:r>
-      <w:r>
-        <w:rPr>
-          <w:lang w:val="ru-RU"/>
-        </w:rPr>
-        <w:t xml:space="preserve">  Контроль ан. мочи по Нечипоренко. </w:t>
-      </w:r>
-    </w:p>
-    <w:p>
-      <w:pPr>
-        <w:numPr>
-          <w:ilvl w:val="0"/>
-          <w:numId w:val="2"/>
-        </w:numPr>
-        <w:ind w:left="-142"/>
-        <w:jc w:val="both"/>
-        <w:rPr>
-          <w:lang w:val="ru-RU"/>
-        </w:rPr>
-      </w:pPr>
-      <w:r>
-        <w:rPr>
-          <w:lang w:val="ru-RU"/>
-        </w:rPr>
-        <w:t>Рек</w:t>
-      </w:r>
-      <w:proofErr w:type="gramStart"/>
-      <w:r>
-        <w:rPr>
-          <w:lang w:val="ru-RU"/>
-        </w:rPr>
-        <w:t>.</w:t>
-      </w:r>
-      <w:proofErr w:type="gramEnd"/>
-      <w:r>
-        <w:rPr>
-          <w:lang w:val="ru-RU"/>
-        </w:rPr>
-        <w:t xml:space="preserve"> </w:t>
-      </w:r>
-      <w:proofErr w:type="gramStart"/>
-      <w:r>
-        <w:rPr>
-          <w:lang w:val="ru-RU"/>
-        </w:rPr>
-        <w:t>н</w:t>
-      </w:r>
-      <w:proofErr w:type="gramEnd"/>
-      <w:r>
-        <w:rPr>
-          <w:lang w:val="ru-RU"/>
-        </w:rPr>
-        <w:t xml:space="preserve">ефролога: наблюдение терапевта по м/ж, контроль ан. крови, </w:t>
-      </w:r>
-      <w:r>
-        <w:rPr>
-          <w:lang w:val="ru-RU"/>
-        </w:rPr>
-        <w:t xml:space="preserve">мочи, </w:t>
-      </w:r>
-      <w:r>
-        <w:rPr>
-          <w:lang w:val="ru-RU"/>
-        </w:rPr>
-        <w:t xml:space="preserve">показателей азотемии </w:t>
-      </w:r>
-      <w:r>
-        <w:rPr>
-          <w:lang w:val="ru-RU"/>
-        </w:rPr>
-        <w:t>в динамике</w:t>
-      </w:r>
-      <w:r>
-        <w:rPr>
-          <w:lang w:val="ru-RU"/>
-        </w:rPr>
-        <w:t xml:space="preserve"> УЗИ </w:t>
-      </w:r>
-      <w:r>
-        <w:rPr>
-          <w:lang w:val="ru-RU"/>
-        </w:rPr>
-        <w:t xml:space="preserve">МВС </w:t>
-      </w:r>
-      <w:r>
-        <w:rPr>
-          <w:lang w:val="ru-RU"/>
-        </w:rPr>
-        <w:t xml:space="preserve">контроль 2р. в год. </w:t>
-      </w:r>
-      <w:r>
-        <w:rPr>
-          <w:lang w:val="ru-RU"/>
-        </w:rPr>
-        <w:t>Адекватная гипотензивная терапия</w:t>
-      </w:r>
-      <w:r>
-        <w:rPr>
-          <w:lang w:val="ru-RU"/>
-        </w:rPr>
-        <w:t xml:space="preserve"> с </w:t>
-      </w:r>
-      <w:r>
-        <w:rPr>
-          <w:lang w:val="ru-RU"/>
-        </w:rPr>
-        <w:t xml:space="preserve"> </w:t>
-      </w:r>
-      <w:r>
-        <w:rPr>
-          <w:lang w:val="ru-RU"/>
-        </w:rPr>
-        <w:t>и</w:t>
-      </w:r>
-      <w:r>
-        <w:rPr>
-          <w:lang w:val="ru-RU"/>
-        </w:rPr>
-        <w:t>с</w:t>
-      </w:r>
-      <w:r>
-        <w:rPr>
-          <w:lang w:val="ru-RU"/>
-        </w:rPr>
-        <w:t>пользованием ингибиторов АПФ</w:t>
-      </w:r>
-      <w:r>
-        <w:rPr>
-          <w:lang w:val="ru-RU"/>
-        </w:rPr>
-        <w:t xml:space="preserve">. </w:t>
-      </w:r>
-      <w:proofErr w:type="spellStart"/>
-      <w:r>
-        <w:rPr>
-          <w:lang w:val="ru-RU"/>
-        </w:rPr>
-        <w:t>Канефрон</w:t>
-      </w:r>
-      <w:proofErr w:type="spellEnd"/>
-      <w:r>
-        <w:rPr>
-          <w:lang w:val="ru-RU"/>
-        </w:rPr>
-        <w:t xml:space="preserve"> 2т. *3р/д.</w:t>
-      </w:r>
-      <w:r>
-        <w:rPr>
-          <w:lang w:val="ru-RU"/>
-        </w:rPr>
-        <w:t xml:space="preserve"> 1 мес.</w:t>
-      </w:r>
-      <w:r>
-        <w:rPr>
-          <w:lang w:val="ru-RU"/>
-        </w:rPr>
-        <w:t xml:space="preserve"> </w:t>
-      </w:r>
-    </w:p>
-    <w:p>
-      <w:pPr>
-        <w:numPr>
-          <w:ilvl w:val="0"/>
-          <w:numId w:val="2"/>
-        </w:numPr>
-        <w:ind w:left="-142"/>
-        <w:jc w:val="both"/>
-        <w:rPr>
-          <w:lang w:val="ru-RU"/>
-        </w:rPr>
-      </w:pPr>
-      <w:proofErr w:type="gramStart"/>
-      <w:r>
-        <w:rPr>
-          <w:lang w:val="ru-RU"/>
-        </w:rPr>
-        <w:t xml:space="preserve">Рек. окулиста: </w:t>
-      </w:r>
-      <w:proofErr w:type="spellStart"/>
-      <w:r>
-        <w:rPr>
-          <w:lang w:val="ru-RU"/>
-        </w:rPr>
-        <w:t>квинакс</w:t>
-      </w:r>
-      <w:proofErr w:type="spellEnd"/>
-      <w:r>
-        <w:rPr>
-          <w:lang w:val="ru-RU"/>
-        </w:rPr>
-        <w:t xml:space="preserve"> 2к.*3р/д. в ОИ, </w:t>
-      </w:r>
-      <w:proofErr w:type="spellStart"/>
-      <w:r>
-        <w:rPr>
-          <w:lang w:val="ru-RU"/>
-        </w:rPr>
-        <w:t>окювайт</w:t>
-      </w:r>
-      <w:proofErr w:type="spellEnd"/>
-      <w:r>
-        <w:rPr>
-          <w:lang w:val="ru-RU"/>
-        </w:rPr>
-        <w:t xml:space="preserve"> </w:t>
-      </w:r>
-      <w:proofErr w:type="spellStart"/>
-      <w:r>
-        <w:rPr>
-          <w:lang w:val="ru-RU"/>
-        </w:rPr>
-        <w:t>лютеин</w:t>
-      </w:r>
-      <w:proofErr w:type="spellEnd"/>
-      <w:r>
-        <w:rPr>
-          <w:lang w:val="ru-RU"/>
-        </w:rPr>
-        <w:t xml:space="preserve"> </w:t>
-      </w:r>
-      <w:r>
-        <w:rPr>
-          <w:lang w:val="ru-RU"/>
-        </w:rPr>
-        <w:t>форте 1т.*1</w:t>
-      </w:r>
-      <w:r>
-        <w:rPr>
-          <w:lang w:val="ru-RU"/>
-        </w:rPr>
-        <w:t xml:space="preserve">р/д., </w:t>
-      </w:r>
-      <w:proofErr w:type="spellStart"/>
-      <w:r>
-        <w:rPr>
-          <w:lang w:val="ru-RU"/>
-        </w:rPr>
-        <w:t>дицинон</w:t>
-      </w:r>
-      <w:proofErr w:type="spellEnd"/>
-      <w:r>
-        <w:rPr>
-          <w:lang w:val="ru-RU"/>
-        </w:rPr>
-        <w:t xml:space="preserve"> 1т. 3р/д., </w:t>
-      </w:r>
-      <w:proofErr w:type="spellStart"/>
-      <w:r>
-        <w:rPr>
-          <w:lang w:val="ru-RU"/>
-        </w:rPr>
-        <w:t>вазонит</w:t>
-      </w:r>
-      <w:proofErr w:type="spellEnd"/>
-      <w:r>
-        <w:rPr>
-          <w:lang w:val="ru-RU"/>
-        </w:rPr>
-        <w:t xml:space="preserve"> 1т.*2р/д.,</w:t>
-      </w:r>
-      <w:r>
-        <w:rPr>
-          <w:lang w:val="ru-RU"/>
-        </w:rPr>
-        <w:t xml:space="preserve"> </w:t>
-      </w:r>
-      <w:proofErr w:type="spellStart"/>
-      <w:r>
-        <w:rPr>
-          <w:lang w:val="ru-RU"/>
-        </w:rPr>
-        <w:t>офтан</w:t>
-      </w:r>
-      <w:proofErr w:type="spellEnd"/>
-      <w:r>
-        <w:rPr>
-          <w:lang w:val="ru-RU"/>
-        </w:rPr>
-        <w:t xml:space="preserve"> </w:t>
-      </w:r>
-      <w:proofErr w:type="spellStart"/>
-      <w:r>
-        <w:rPr>
-          <w:lang w:val="ru-RU"/>
-        </w:rPr>
-        <w:t>катахром</w:t>
-      </w:r>
-      <w:proofErr w:type="spellEnd"/>
-      <w:r>
-        <w:rPr>
-          <w:lang w:val="ru-RU"/>
-        </w:rPr>
-        <w:t xml:space="preserve"> 2к. *3р/д, </w:t>
-      </w:r>
-      <w:proofErr w:type="spellStart"/>
-      <w:r>
-        <w:rPr>
-          <w:lang w:val="ru-RU"/>
-        </w:rPr>
-        <w:t>эмоксипин</w:t>
-      </w:r>
-      <w:proofErr w:type="spellEnd"/>
-      <w:r>
-        <w:rPr>
-          <w:lang w:val="ru-RU"/>
-        </w:rPr>
-        <w:t xml:space="preserve"> 2к. *3р/д. в ОИ, </w:t>
-      </w:r>
-      <w:proofErr w:type="spellStart"/>
-      <w:r>
-        <w:rPr>
-          <w:lang w:val="ru-RU"/>
-        </w:rPr>
-        <w:t>тауфон</w:t>
-      </w:r>
-      <w:proofErr w:type="spellEnd"/>
-      <w:r>
-        <w:rPr>
-          <w:lang w:val="ru-RU"/>
-        </w:rPr>
-        <w:t xml:space="preserve"> 2к.*3р/д. в ОИ</w:t>
-      </w:r>
-      <w:r>
-        <w:rPr>
-          <w:lang w:val="ru-RU"/>
-        </w:rPr>
-        <w:t xml:space="preserve">, </w:t>
-      </w:r>
-      <w:proofErr w:type="spellStart"/>
-      <w:r>
-        <w:rPr>
-          <w:lang w:val="ru-RU"/>
-        </w:rPr>
-        <w:t>трайкор</w:t>
-      </w:r>
-      <w:proofErr w:type="spellEnd"/>
-      <w:r>
-        <w:rPr>
-          <w:lang w:val="ru-RU"/>
-        </w:rPr>
-        <w:t xml:space="preserve"> 1т 1р/д,</w:t>
-      </w:r>
-      <w:r>
-        <w:rPr>
-          <w:lang w:val="ru-RU"/>
-        </w:rPr>
-        <w:t>,</w:t>
-      </w:r>
-      <w:r>
-        <w:rPr>
-          <w:lang w:val="ru-RU"/>
-        </w:rPr>
-        <w:t xml:space="preserve"> </w:t>
-      </w:r>
-      <w:proofErr w:type="spellStart"/>
-      <w:r>
-        <w:rPr>
-          <w:lang w:val="ru-RU"/>
-        </w:rPr>
-        <w:t>слезавит</w:t>
-      </w:r>
-      <w:proofErr w:type="spellEnd"/>
-      <w:r>
-        <w:rPr>
-          <w:lang w:val="ru-RU"/>
-        </w:rPr>
-        <w:t xml:space="preserve"> 1т.*1р/д.</w:t>
-      </w:r>
-      <w:r>
-        <w:rPr>
-          <w:lang w:val="ru-RU"/>
-        </w:rPr>
-        <w:t xml:space="preserve"> </w:t>
-      </w:r>
-      <w:proofErr w:type="spellStart"/>
-      <w:r>
-        <w:rPr>
-          <w:lang w:val="ru-RU"/>
-        </w:rPr>
-        <w:t>оптикс</w:t>
-      </w:r>
-      <w:proofErr w:type="spellEnd"/>
-      <w:r>
-        <w:rPr>
-          <w:lang w:val="ru-RU"/>
-        </w:rPr>
-        <w:t xml:space="preserve"> </w:t>
-      </w:r>
-      <w:r>
-        <w:rPr>
-          <w:lang w:val="ru-RU"/>
-        </w:rPr>
-        <w:t xml:space="preserve">форте </w:t>
-      </w:r>
-      <w:r>
-        <w:rPr>
-          <w:lang w:val="ru-RU"/>
-        </w:rPr>
-        <w:t xml:space="preserve">1т 1р\д </w:t>
-      </w:r>
-      <w:r>
-        <w:rPr>
-          <w:lang w:val="ru-RU"/>
-        </w:rPr>
-        <w:t xml:space="preserve"> </w:t>
-      </w:r>
-      <w:proofErr w:type="spellStart"/>
-      <w:r>
-        <w:rPr>
-          <w:lang w:val="ru-RU"/>
-        </w:rPr>
-        <w:t>конс</w:t>
-      </w:r>
-      <w:proofErr w:type="spellEnd"/>
-      <w:r>
-        <w:rPr>
-          <w:lang w:val="ru-RU"/>
-        </w:rPr>
-        <w:t xml:space="preserve">. лазерного хирурга. </w:t>
-      </w:r>
-      <w:proofErr w:type="gramEnd"/>
-    </w:p>
-    <w:p>
-      <w:pPr>
-        <w:numPr>
-          <w:ilvl w:val="0"/>
-          <w:numId w:val="2"/>
-        </w:numPr>
-        <w:ind w:left="-142"/>
-        <w:jc w:val="both"/>
-        <w:rPr>
-          <w:lang w:val="ru-RU"/>
-        </w:rPr>
-      </w:pPr>
-      <w:r>
-        <w:rPr>
-          <w:lang w:val="ru-RU"/>
-        </w:rPr>
-        <w:t>Рек</w:t>
-      </w:r>
-      <w:proofErr w:type="gramStart"/>
-      <w:r>
-        <w:rPr>
-          <w:lang w:val="ru-RU"/>
-        </w:rPr>
-        <w:t>.</w:t>
-      </w:r>
-      <w:proofErr w:type="gramEnd"/>
-      <w:r>
-        <w:rPr>
-          <w:lang w:val="ru-RU"/>
-        </w:rPr>
-        <w:t xml:space="preserve"> </w:t>
-      </w:r>
-      <w:proofErr w:type="gramStart"/>
-      <w:r>
-        <w:rPr>
-          <w:lang w:val="ru-RU"/>
-        </w:rPr>
-        <w:t>г</w:t>
-      </w:r>
-      <w:proofErr w:type="gramEnd"/>
-      <w:r>
-        <w:rPr>
-          <w:lang w:val="ru-RU"/>
-        </w:rPr>
-        <w:t>астроэнтеролога: стол №5, режим питания,</w:t>
-      </w:r>
-      <w:r>
-        <w:rPr>
-          <w:lang w:val="ru-RU"/>
-        </w:rPr>
-        <w:t xml:space="preserve"> </w:t>
-      </w:r>
-    </w:p>
-    <w:p>
-      <w:pPr>
-        <w:ind w:left="-142"/>
-        <w:jc w:val="both"/>
-        <w:rPr>
-          <w:lang w:val="ru-RU"/>
-        </w:rPr>
-      </w:pPr>
-      <w:proofErr w:type="spellStart"/>
-      <w:r>
-        <w:rPr>
-          <w:lang w:val="ru-RU"/>
-        </w:rPr>
-        <w:t>алмагель</w:t>
-      </w:r>
-      <w:proofErr w:type="spellEnd"/>
-      <w:r>
-        <w:rPr>
-          <w:lang w:val="ru-RU"/>
-        </w:rPr>
-        <w:t xml:space="preserve">  по 1 д. л. *3р/д </w:t>
-      </w:r>
-      <w:proofErr w:type="gramStart"/>
-      <w:r>
-        <w:rPr>
-          <w:lang w:val="ru-RU"/>
-        </w:rPr>
-        <w:t>ч</w:t>
-      </w:r>
-      <w:proofErr w:type="gramEnd"/>
-      <w:r>
-        <w:rPr>
-          <w:lang w:val="ru-RU"/>
-        </w:rPr>
-        <w:t>/з 1 час после еды 10 дней,</w:t>
-      </w:r>
-      <w:r>
-        <w:rPr>
-          <w:lang w:val="ru-RU"/>
-        </w:rPr>
-        <w:t xml:space="preserve"> </w:t>
-      </w:r>
-    </w:p>
-    <w:p>
-      <w:pPr>
-        <w:ind w:left="-142"/>
-        <w:jc w:val="both"/>
-        <w:rPr>
-          <w:lang w:val="ru-RU"/>
-        </w:rPr>
-      </w:pPr>
-      <w:proofErr w:type="spellStart"/>
-      <w:r>
-        <w:rPr>
-          <w:lang w:val="ru-RU"/>
-        </w:rPr>
-        <w:t>галстена</w:t>
-      </w:r>
-      <w:proofErr w:type="spellEnd"/>
-      <w:r>
-        <w:rPr>
-          <w:lang w:val="ru-RU"/>
-        </w:rPr>
-        <w:t xml:space="preserve"> по 10 кап. *3р/д. за 20 мин. до еды 1 мес.,</w:t>
-      </w:r>
-      <w:r>
-        <w:rPr>
-          <w:lang w:val="ru-RU"/>
-        </w:rPr>
-        <w:t xml:space="preserve"> </w:t>
-      </w:r>
-    </w:p>
-    <w:p>
-      <w:pPr>
-        <w:ind w:left="-142"/>
-        <w:jc w:val="both"/>
-        <w:rPr>
-          <w:lang w:val="ru-RU"/>
-        </w:rPr>
-      </w:pPr>
-      <w:proofErr w:type="spellStart"/>
-      <w:r>
-        <w:rPr>
-          <w:lang w:val="ru-RU"/>
-        </w:rPr>
-        <w:t>квамател</w:t>
-      </w:r>
-      <w:proofErr w:type="spellEnd"/>
-      <w:r>
-        <w:rPr>
-          <w:lang w:val="ru-RU"/>
-        </w:rPr>
-        <w:t xml:space="preserve"> 20 мг 1т. </w:t>
-      </w:r>
-      <w:proofErr w:type="spellStart"/>
-      <w:r>
-        <w:rPr>
-          <w:lang w:val="ru-RU"/>
-        </w:rPr>
-        <w:t>веч</w:t>
-      </w:r>
-      <w:proofErr w:type="spellEnd"/>
-      <w:proofErr w:type="gramStart"/>
-      <w:r>
-        <w:rPr>
-          <w:lang w:val="ru-RU"/>
-        </w:rPr>
-        <w:t>.,</w:t>
-      </w:r>
-      <w:proofErr w:type="gramEnd"/>
-    </w:p>
-    <w:p>
-      <w:pPr>
-        <w:ind w:left="-142"/>
-        <w:jc w:val="both"/>
-        <w:rPr>
-          <w:lang w:val="ru-RU"/>
-        </w:rPr>
-      </w:pPr>
-      <w:proofErr w:type="spellStart"/>
-      <w:r>
-        <w:rPr>
-          <w:lang w:val="ru-RU"/>
-        </w:rPr>
-        <w:t>мезим</w:t>
-      </w:r>
-      <w:proofErr w:type="spellEnd"/>
-      <w:r>
-        <w:rPr>
-          <w:lang w:val="ru-RU"/>
-        </w:rPr>
-        <w:t xml:space="preserve"> 10 тыс.</w:t>
-      </w:r>
-      <w:r>
-        <w:rPr>
-          <w:lang w:val="ru-RU"/>
-        </w:rPr>
-        <w:t xml:space="preserve"> 1т. *3р/д. во время еды 2 </w:t>
-      </w:r>
-      <w:proofErr w:type="spellStart"/>
-      <w:r>
-        <w:rPr>
-          <w:lang w:val="ru-RU"/>
-        </w:rPr>
-        <w:t>нед</w:t>
-      </w:r>
-      <w:proofErr w:type="spellEnd"/>
-      <w:r>
-        <w:rPr>
-          <w:lang w:val="ru-RU"/>
-        </w:rPr>
-        <w:t>.,</w:t>
-      </w:r>
-      <w:r>
-        <w:rPr>
-          <w:lang w:val="ru-RU"/>
-        </w:rPr>
-        <w:t xml:space="preserve"> </w:t>
-      </w:r>
-    </w:p>
-    <w:p>
-      <w:pPr>
-        <w:ind w:left="-142"/>
-        <w:jc w:val="both"/>
-        <w:rPr>
-          <w:lang w:val="ru-RU"/>
-        </w:rPr>
-      </w:pPr>
-      <w:proofErr w:type="spellStart"/>
-      <w:r>
-        <w:rPr>
-          <w:lang w:val="ru-RU"/>
-        </w:rPr>
-        <w:t>омепразол</w:t>
-      </w:r>
-      <w:proofErr w:type="spellEnd"/>
-      <w:r>
-        <w:rPr>
-          <w:lang w:val="ru-RU"/>
-        </w:rPr>
-        <w:t xml:space="preserve"> 1к. *2р/</w:t>
-      </w:r>
-      <w:proofErr w:type="spellStart"/>
-      <w:r>
-        <w:rPr>
-          <w:lang w:val="ru-RU"/>
-        </w:rPr>
-        <w:t>сут</w:t>
-      </w:r>
-      <w:proofErr w:type="spellEnd"/>
-      <w:r>
-        <w:rPr>
-          <w:lang w:val="ru-RU"/>
-        </w:rPr>
-        <w:t>. за 10 мин. до еды;</w:t>
-      </w:r>
-      <w:r>
-        <w:rPr>
-          <w:lang w:val="ru-RU"/>
-        </w:rPr>
-        <w:t xml:space="preserve"> </w:t>
-      </w:r>
-    </w:p>
-    <w:p>
-      <w:pPr>
-        <w:ind w:left="-142"/>
-        <w:jc w:val="both"/>
-        <w:rPr>
-          <w:lang w:val="ru-RU"/>
-        </w:rPr>
-      </w:pPr>
-      <w:proofErr w:type="spellStart"/>
-      <w:r>
-        <w:rPr>
-          <w:lang w:val="ru-RU"/>
-        </w:rPr>
-        <w:lastRenderedPageBreak/>
-        <w:t>пангрол</w:t>
-      </w:r>
-      <w:proofErr w:type="spellEnd"/>
-      <w:r>
-        <w:rPr>
-          <w:lang w:val="ru-RU"/>
-        </w:rPr>
-        <w:t xml:space="preserve"> 25 тыс. по 1</w:t>
-      </w:r>
-      <w:r>
-        <w:rPr>
-          <w:lang w:val="ru-RU"/>
-        </w:rPr>
-        <w:t>т. *3р/д. во время еды 2 недели;</w:t>
-      </w:r>
-      <w:r>
-        <w:rPr>
-          <w:lang w:val="ru-RU"/>
-        </w:rPr>
-        <w:t xml:space="preserve"> </w:t>
-      </w:r>
-    </w:p>
-    <w:p>
-      <w:pPr>
-        <w:ind w:left="-142"/>
-        <w:jc w:val="both"/>
-        <w:rPr>
-          <w:lang w:val="ru-RU"/>
-        </w:rPr>
-      </w:pPr>
-      <w:proofErr w:type="spellStart"/>
-      <w:r>
-        <w:rPr>
-          <w:lang w:val="ru-RU"/>
-        </w:rPr>
-        <w:t>фосфалюгель</w:t>
-      </w:r>
-      <w:proofErr w:type="spellEnd"/>
-      <w:r>
-        <w:rPr>
-          <w:lang w:val="ru-RU"/>
-        </w:rPr>
-        <w:t xml:space="preserve"> 1п  2р/д </w:t>
-      </w:r>
-      <w:proofErr w:type="gramStart"/>
-      <w:r>
-        <w:rPr>
-          <w:lang w:val="ru-RU"/>
-        </w:rPr>
-        <w:t>ч</w:t>
-      </w:r>
-      <w:proofErr w:type="gramEnd"/>
-      <w:r>
-        <w:rPr>
-          <w:lang w:val="ru-RU"/>
-        </w:rPr>
-        <w:t xml:space="preserve">/з час после еды 2 </w:t>
-      </w:r>
-      <w:proofErr w:type="spellStart"/>
-      <w:r>
-        <w:rPr>
-          <w:lang w:val="ru-RU"/>
-        </w:rPr>
-        <w:t>нед</w:t>
-      </w:r>
-      <w:proofErr w:type="spellEnd"/>
-      <w:r>
-        <w:rPr>
-          <w:lang w:val="ru-RU"/>
-        </w:rPr>
-        <w:t>.</w:t>
-      </w:r>
-      <w:r>
-        <w:rPr>
-          <w:lang w:val="ru-RU"/>
-        </w:rPr>
-        <w:t xml:space="preserve">, </w:t>
-      </w:r>
-    </w:p>
-    <w:p>
-      <w:pPr>
-        <w:ind w:left="-142"/>
-        <w:jc w:val="both"/>
-        <w:rPr>
-          <w:lang w:val="ru-RU"/>
-        </w:rPr>
-      </w:pPr>
-      <w:proofErr w:type="spellStart"/>
-      <w:r>
-        <w:rPr>
-          <w:lang w:val="ru-RU"/>
-        </w:rPr>
-        <w:t>урсохол</w:t>
-      </w:r>
-      <w:proofErr w:type="spellEnd"/>
-      <w:r>
-        <w:rPr>
-          <w:lang w:val="ru-RU"/>
-        </w:rPr>
-        <w:t xml:space="preserve"> 2т на ночь 1 </w:t>
-      </w:r>
-      <w:proofErr w:type="spellStart"/>
-      <w:proofErr w:type="gramStart"/>
-      <w:r>
-        <w:rPr>
-          <w:lang w:val="ru-RU"/>
-        </w:rPr>
-        <w:t>мес</w:t>
-      </w:r>
-      <w:proofErr w:type="spellEnd"/>
-      <w:proofErr w:type="gramEnd"/>
-      <w:r>
-        <w:rPr>
-          <w:lang w:val="ru-RU"/>
-        </w:rPr>
-        <w:t xml:space="preserve">, </w:t>
-      </w:r>
-    </w:p>
-    <w:p>
-      <w:pPr>
-        <w:ind w:left="-142"/>
-        <w:jc w:val="both"/>
-        <w:rPr>
-          <w:lang w:val="ru-RU"/>
-        </w:rPr>
-      </w:pPr>
-      <w:r>
-        <w:rPr>
-          <w:lang w:val="ru-RU"/>
-        </w:rPr>
-        <w:t xml:space="preserve"> смарт омега 1кап. *1р/д. 1 мес. </w:t>
-      </w:r>
-    </w:p>
-    <w:p>
-      <w:pPr>
-        <w:numPr>
-          <w:ilvl w:val="0"/>
-          <w:numId w:val="2"/>
-        </w:numPr>
-        <w:ind w:left="-142"/>
-        <w:jc w:val="both"/>
-        <w:rPr>
-          <w:lang w:val="ru-RU"/>
-        </w:rPr>
-      </w:pPr>
-      <w:r>
-        <w:rPr>
-          <w:lang w:val="ru-RU"/>
-        </w:rPr>
-        <w:t>Рек</w:t>
-      </w:r>
-      <w:proofErr w:type="gramStart"/>
-      <w:r>
-        <w:rPr>
-          <w:lang w:val="ru-RU"/>
-        </w:rPr>
-        <w:t>.</w:t>
-      </w:r>
-      <w:proofErr w:type="gramEnd"/>
-      <w:r>
-        <w:rPr>
-          <w:lang w:val="ru-RU"/>
-        </w:rPr>
-        <w:t xml:space="preserve"> </w:t>
-      </w:r>
-      <w:proofErr w:type="gramStart"/>
-      <w:r>
-        <w:rPr>
-          <w:lang w:val="ru-RU"/>
-        </w:rPr>
-        <w:t>г</w:t>
-      </w:r>
-      <w:proofErr w:type="gramEnd"/>
-      <w:r>
-        <w:rPr>
-          <w:lang w:val="ru-RU"/>
-        </w:rPr>
-        <w:t xml:space="preserve">ематолога: </w:t>
-      </w:r>
-      <w:proofErr w:type="spellStart"/>
-      <w:r>
-        <w:rPr>
-          <w:lang w:val="ru-RU"/>
-        </w:rPr>
-        <w:t>тардиферон</w:t>
-      </w:r>
-      <w:proofErr w:type="spellEnd"/>
-      <w:r>
-        <w:rPr>
-          <w:lang w:val="ru-RU"/>
-        </w:rPr>
-        <w:t xml:space="preserve"> </w:t>
-      </w:r>
-      <w:r>
-        <w:rPr>
-          <w:lang w:val="ru-RU"/>
-        </w:rPr>
-        <w:t>2</w:t>
-      </w:r>
-      <w:r>
-        <w:rPr>
-          <w:lang w:val="ru-RU"/>
-        </w:rPr>
-        <w:t xml:space="preserve">т./д. </w:t>
-      </w:r>
-      <w:r>
-        <w:rPr>
-          <w:lang w:val="ru-RU"/>
-        </w:rPr>
-        <w:t>3р/д 1 ме</w:t>
-      </w:r>
-      <w:r>
-        <w:rPr>
-          <w:lang w:val="ru-RU"/>
-        </w:rPr>
-        <w:t xml:space="preserve">с., </w:t>
-      </w:r>
-      <w:r>
-        <w:rPr>
-          <w:lang w:val="ru-RU"/>
-        </w:rPr>
-        <w:t xml:space="preserve"> селен 50 мкг 1т 1р\д 40 дней, </w:t>
-      </w:r>
-      <w:proofErr w:type="spellStart"/>
-      <w:r>
-        <w:rPr>
-          <w:lang w:val="ru-RU"/>
-        </w:rPr>
-        <w:t>нейровитан</w:t>
-      </w:r>
-      <w:proofErr w:type="spellEnd"/>
-      <w:r>
-        <w:rPr>
-          <w:lang w:val="ru-RU"/>
-        </w:rPr>
-        <w:t xml:space="preserve"> 1т/д. </w:t>
-      </w:r>
-      <w:proofErr w:type="spellStart"/>
-      <w:r>
-        <w:rPr>
-          <w:lang w:val="ru-RU"/>
-        </w:rPr>
-        <w:t>веч</w:t>
-      </w:r>
-      <w:proofErr w:type="spellEnd"/>
-      <w:r>
-        <w:rPr>
-          <w:lang w:val="ru-RU"/>
-        </w:rPr>
-        <w:t xml:space="preserve">. Дан совет по питанию. </w:t>
-      </w:r>
-      <w:proofErr w:type="spellStart"/>
-      <w:r>
-        <w:rPr>
-          <w:lang w:val="ru-RU"/>
-        </w:rPr>
-        <w:t>Сорбифер</w:t>
-      </w:r>
-      <w:proofErr w:type="spellEnd"/>
-      <w:r>
-        <w:rPr>
-          <w:lang w:val="ru-RU"/>
-        </w:rPr>
-        <w:t xml:space="preserve"> </w:t>
-      </w:r>
-      <w:proofErr w:type="spellStart"/>
-      <w:r>
-        <w:rPr>
-          <w:lang w:val="ru-RU"/>
-        </w:rPr>
-        <w:t>дурулес</w:t>
-      </w:r>
-      <w:proofErr w:type="spellEnd"/>
-      <w:r>
-        <w:rPr>
-          <w:lang w:val="ru-RU"/>
-        </w:rPr>
-        <w:t xml:space="preserve">  1т. </w:t>
-      </w:r>
-      <w:r>
-        <w:rPr>
-          <w:lang w:val="ru-RU"/>
-        </w:rPr>
-        <w:t xml:space="preserve"> </w:t>
-      </w:r>
-      <w:r>
-        <w:rPr>
-          <w:lang w:val="ru-RU"/>
-        </w:rPr>
-        <w:t xml:space="preserve">Контроль </w:t>
-      </w:r>
-      <w:proofErr w:type="gramStart"/>
-      <w:r>
-        <w:rPr>
-          <w:lang w:val="ru-RU"/>
-        </w:rPr>
-        <w:t>ч</w:t>
-      </w:r>
-      <w:proofErr w:type="gramEnd"/>
-      <w:r>
-        <w:rPr>
-          <w:lang w:val="ru-RU"/>
-        </w:rPr>
-        <w:t xml:space="preserve">/з 2 мес. </w:t>
-      </w:r>
-    </w:p>
-    <w:p>
-      <w:pPr>
-        <w:numPr>
-          <w:ilvl w:val="0"/>
-          <w:numId w:val="2"/>
-        </w:numPr>
-        <w:ind w:left="-142"/>
-        <w:jc w:val="both"/>
-        <w:rPr>
-          <w:lang w:val="ru-RU"/>
-        </w:rPr>
-      </w:pPr>
-      <w:r>
-        <w:rPr>
-          <w:lang w:val="ru-RU"/>
-        </w:rPr>
-        <w:t xml:space="preserve">Рек. ревматолога: </w:t>
-      </w:r>
-      <w:r>
-        <w:rPr>
-          <w:lang w:val="ru-RU"/>
-        </w:rPr>
-        <w:t xml:space="preserve">ограничение </w:t>
-      </w:r>
-      <w:proofErr w:type="spellStart"/>
-      <w:proofErr w:type="gramStart"/>
-      <w:r>
-        <w:rPr>
-          <w:lang w:val="ru-RU"/>
-        </w:rPr>
-        <w:t>физ</w:t>
-      </w:r>
-      <w:proofErr w:type="spellEnd"/>
-      <w:proofErr w:type="gramEnd"/>
-      <w:r>
-        <w:rPr>
-          <w:lang w:val="ru-RU"/>
-        </w:rPr>
-        <w:t xml:space="preserve"> нагрузки на суставы</w:t>
-      </w:r>
-      <w:r>
-        <w:rPr>
-          <w:lang w:val="ru-RU"/>
-        </w:rPr>
-        <w:t xml:space="preserve">, </w:t>
-      </w:r>
-      <w:proofErr w:type="spellStart"/>
-      <w:r>
-        <w:rPr>
-          <w:lang w:val="ru-RU"/>
-        </w:rPr>
-        <w:t>пиаскледин</w:t>
-      </w:r>
-      <w:proofErr w:type="spellEnd"/>
-      <w:r>
-        <w:rPr>
-          <w:lang w:val="ru-RU"/>
-        </w:rPr>
-        <w:t xml:space="preserve"> 300 1 к утром с едой 3 мес., </w:t>
-      </w:r>
-      <w:proofErr w:type="spellStart"/>
-      <w:r>
-        <w:rPr>
-          <w:lang w:val="ru-RU"/>
-        </w:rPr>
-        <w:t>синметон</w:t>
-      </w:r>
-      <w:proofErr w:type="spellEnd"/>
-      <w:r>
-        <w:rPr>
-          <w:lang w:val="ru-RU"/>
-        </w:rPr>
-        <w:t xml:space="preserve">  750 1р/д  - 10 дней и при болях. </w:t>
-      </w:r>
-      <w:r>
-        <w:rPr>
-          <w:lang w:val="ru-RU"/>
-        </w:rPr>
-        <w:t xml:space="preserve"> </w:t>
-      </w:r>
-      <w:proofErr w:type="spellStart"/>
-      <w:r>
-        <w:rPr>
-          <w:lang w:val="ru-RU"/>
-        </w:rPr>
-        <w:t>алфлутоп</w:t>
-      </w:r>
-      <w:proofErr w:type="spellEnd"/>
-      <w:r>
-        <w:rPr>
-          <w:lang w:val="ru-RU"/>
-        </w:rPr>
-        <w:t xml:space="preserve"> 1,0 *1р. в/м №20, </w:t>
-      </w:r>
-      <w:proofErr w:type="spellStart"/>
-      <w:r>
-        <w:rPr>
-          <w:lang w:val="ru-RU"/>
-        </w:rPr>
-        <w:t>кальцемин</w:t>
-      </w:r>
-      <w:proofErr w:type="spellEnd"/>
-      <w:r>
-        <w:rPr>
-          <w:lang w:val="ru-RU"/>
-        </w:rPr>
-        <w:t xml:space="preserve"> </w:t>
-      </w:r>
-      <w:proofErr w:type="spellStart"/>
-      <w:r>
-        <w:rPr>
-          <w:lang w:val="ru-RU"/>
-        </w:rPr>
-        <w:t>адванс</w:t>
-      </w:r>
-      <w:proofErr w:type="spellEnd"/>
-      <w:r>
-        <w:rPr>
-          <w:lang w:val="ru-RU"/>
-        </w:rPr>
-        <w:t xml:space="preserve"> 1т. *2р/д. 2 мес., </w:t>
-      </w:r>
-      <w:proofErr w:type="spellStart"/>
-      <w:r>
-        <w:rPr>
-          <w:lang w:val="ru-RU"/>
-        </w:rPr>
-        <w:t>инцена</w:t>
-      </w:r>
-      <w:proofErr w:type="spellEnd"/>
-      <w:r>
-        <w:rPr>
-          <w:lang w:val="ru-RU"/>
-        </w:rPr>
-        <w:t xml:space="preserve"> 10к. *3р/д. до 4 недель; </w:t>
-      </w:r>
-      <w:proofErr w:type="spellStart"/>
-      <w:r>
-        <w:rPr>
-          <w:lang w:val="ru-RU"/>
-        </w:rPr>
-        <w:t>местно</w:t>
-      </w:r>
-      <w:proofErr w:type="spellEnd"/>
-      <w:r>
-        <w:rPr>
-          <w:lang w:val="ru-RU"/>
-        </w:rPr>
-        <w:t xml:space="preserve">: </w:t>
-      </w:r>
-      <w:proofErr w:type="spellStart"/>
-      <w:r>
-        <w:rPr>
-          <w:lang w:val="ru-RU"/>
-        </w:rPr>
-        <w:t>диклак</w:t>
-      </w:r>
-      <w:proofErr w:type="spellEnd"/>
-      <w:r>
-        <w:rPr>
-          <w:lang w:val="ru-RU"/>
-        </w:rPr>
-        <w:t xml:space="preserve"> гель 5% 2р/д. 10 дней. </w:t>
-      </w:r>
-    </w:p>
-    <w:p>
-      <w:pPr>
-        <w:numPr>
-          <w:ilvl w:val="0"/>
-          <w:numId w:val="2"/>
-        </w:numPr>
-        <w:ind w:left="-142"/>
-        <w:jc w:val="both"/>
-        <w:rPr>
-          <w:color w:val="92D050"/>
-          <w:lang w:val="ru-RU"/>
-        </w:rPr>
-      </w:pPr>
-      <w:r>
-        <w:rPr>
-          <w:color w:val="92D050"/>
-          <w:lang w:val="ru-RU"/>
-        </w:rPr>
-        <w:t>Рекомендовано обращение в клинико-диагностического отд. областного перинатального центра</w:t>
-      </w:r>
-      <w:proofErr w:type="gramStart"/>
-      <w:r>
-        <w:rPr>
-          <w:color w:val="92D050"/>
-          <w:lang w:val="ru-RU"/>
-        </w:rPr>
-        <w:t>.</w:t>
-      </w:r>
-      <w:proofErr w:type="gramEnd"/>
-      <w:r>
-        <w:rPr>
-          <w:color w:val="92D050"/>
-          <w:lang w:val="ru-RU"/>
-        </w:rPr>
-        <w:t xml:space="preserve"> ( </w:t>
-      </w:r>
-      <w:proofErr w:type="gramStart"/>
-      <w:r>
-        <w:rPr>
-          <w:color w:val="92D050"/>
-          <w:lang w:val="ru-RU"/>
-        </w:rPr>
-        <w:t>б</w:t>
-      </w:r>
-      <w:proofErr w:type="gramEnd"/>
-      <w:r>
-        <w:rPr>
-          <w:color w:val="92D050"/>
-          <w:lang w:val="ru-RU"/>
-        </w:rPr>
-        <w:t>. Шевченко 27, регистратура  т. 224-09-57).</w:t>
-      </w:r>
-    </w:p>
-    <w:p>
-      <w:pPr>
-        <w:numPr>
-          <w:ilvl w:val="0"/>
-          <w:numId w:val="2"/>
-        </w:numPr>
-        <w:ind w:left="-142"/>
-        <w:jc w:val="both"/>
-        <w:rPr>
-          <w:lang w:val="ru-RU"/>
-        </w:rPr>
-      </w:pPr>
-      <w:r>
-        <w:rPr>
-          <w:lang w:val="ru-RU"/>
-        </w:rPr>
-        <w:t xml:space="preserve">Контроль ОАК в динамике, при показаниях продолжить  дообследование у семейного врача по </w:t>
-      </w:r>
-      <w:proofErr w:type="gramStart"/>
-      <w:r>
-        <w:rPr>
-          <w:lang w:val="ru-RU"/>
-        </w:rPr>
-        <w:t>м</w:t>
-      </w:r>
-      <w:proofErr w:type="gramEnd"/>
-      <w:r>
-        <w:rPr>
-          <w:lang w:val="ru-RU"/>
-        </w:rPr>
-        <w:t>/ж.</w:t>
-      </w:r>
-    </w:p>
-    <w:p>
-      <w:pPr>
-        <w:pStyle w:val="a6"/>
-        <w:numPr>
-          <w:ilvl w:val="0"/>
-          <w:numId w:val="2"/>
-        </w:numPr>
-        <w:ind w:left="-142"/>
-        <w:rPr>
-          <w:lang w:val="ru-RU"/>
-        </w:rPr>
-      </w:pPr>
-      <w:r>
-        <w:rPr>
-          <w:lang w:val="ru-RU"/>
-        </w:rPr>
-        <w:t>Б/л с</w:t>
-      </w:r>
-      <w:r>
-        <w:rPr>
-          <w:lang w:val="ru-RU"/>
-        </w:rPr>
-        <w:t>ерия</w:t>
-      </w:r>
-      <w:r>
-        <w:rPr>
-          <w:lang w:val="ru-RU"/>
-        </w:rPr>
-        <w:t xml:space="preserve">. </w:t>
-      </w:r>
-      <w:r>
-        <w:rPr>
-          <w:lang w:val="ru-RU"/>
-        </w:rPr>
-        <w:t>АД</w:t>
-      </w:r>
-      <w:r>
-        <w:rPr>
-          <w:lang w:val="ru-RU"/>
-        </w:rPr>
-        <w:t>Л</w:t>
-      </w:r>
-      <w:r>
-        <w:rPr>
-          <w:lang w:val="ru-RU"/>
-        </w:rPr>
-        <w:t xml:space="preserve"> </w:t>
-      </w:r>
-      <w:r>
-        <w:rPr>
-          <w:lang w:val="ru-RU"/>
-        </w:rPr>
-        <w:t xml:space="preserve"> №   </w:t>
-      </w:r>
-      <w:r>
-        <w:rPr>
-          <w:lang w:val="ru-RU"/>
-        </w:rPr>
-        <w:t>1775</w:t>
-      </w:r>
-      <w:r>
-        <w:rPr>
-          <w:lang w:val="ru-RU"/>
-        </w:rPr>
-        <w:t xml:space="preserve">  </w:t>
-      </w:r>
-      <w:r>
-        <w:rPr>
-          <w:lang w:val="ru-RU"/>
-        </w:rPr>
-        <w:t xml:space="preserve">  </w:t>
-      </w:r>
-      <w:r>
-        <w:rPr>
-          <w:lang w:val="ru-RU"/>
-        </w:rPr>
-        <w:t xml:space="preserve">   </w:t>
-      </w:r>
-      <w:r>
-        <w:rPr>
-          <w:lang w:val="ru-RU"/>
-        </w:rPr>
-        <w:t xml:space="preserve">с  </w:t>
-      </w:r>
-      <w:r>
-        <w:rPr>
-          <w:lang w:val="ru-RU"/>
-        </w:rPr>
-        <w:fldChar w:fldCharType="begin"/>
-      </w:r>
-      <w:r>
-        <w:rPr>
-          <w:lang w:val="ru-RU"/>
-        </w:rPr>
-        <w:instrText xml:space="preserve"> REF c \h </w:instrText>
-      </w:r>
-      <w:r>
-        <w:rPr>
-          <w:lang w:val="ru-RU"/>
-        </w:rPr>
-      </w:r>
-      <w:r>
-        <w:rPr>
-          <w:lang w:val="ru-RU"/>
-        </w:rPr>
-        <w:fldChar w:fldCharType="separate"/>
-      </w:r>
-      <w:r>
-        <w:rPr>
-          <w:sz w:val="28"/>
-          <w:lang w:val="ru-RU"/>
-        </w:rPr>
-        <w:t xml:space="preserve">06.18 </w:t>
-      </w:r>
-      <w:r>
-        <w:rPr>
-          <w:sz w:val="28"/>
-          <w:lang w:val="ru-RU"/>
-        </w:rPr>
-        <w:t xml:space="preserve">. </w:t>
-      </w:r>
-      <w:r>
-        <w:rPr>
-          <w:lang w:val="ru-RU"/>
-        </w:rPr>
-        <w:fldChar w:fldCharType="end"/>
-      </w:r>
-      <w:r>
-        <w:rPr>
-          <w:lang w:val="ru-RU"/>
-        </w:rPr>
-        <w:t xml:space="preserve"> по  </w:t>
-      </w:r>
-      <w:r>
-        <w:rPr>
-          <w:lang w:val="ru-RU"/>
-        </w:rPr>
-        <w:fldChar w:fldCharType="begin"/>
-      </w:r>
-      <w:r>
-        <w:rPr>
-          <w:lang w:val="ru-RU"/>
-        </w:rPr>
-        <w:instrText xml:space="preserve"> REF по \h </w:instrText>
-      </w:r>
-      <w:r>
-        <w:rPr>
-          <w:lang w:val="ru-RU"/>
-        </w:rPr>
-      </w:r>
-      <w:r>
-        <w:rPr>
-          <w:lang w:val="ru-RU"/>
-        </w:rPr>
-        <w:fldChar w:fldCharType="separate"/>
-      </w:r>
-      <w:r>
-        <w:rPr>
-          <w:sz w:val="28"/>
-          <w:lang w:val="ru-RU"/>
-        </w:rPr>
-        <w:t xml:space="preserve">  .06.18 </w:t>
-      </w:r>
-      <w:r>
-        <w:rPr>
-          <w:sz w:val="28"/>
-          <w:lang w:val="ru-RU"/>
-        </w:rPr>
-        <w:t xml:space="preserve"> </w:t>
-      </w:r>
-      <w:r>
-        <w:rPr>
-          <w:lang w:val="ru-RU"/>
-        </w:rPr>
-        <w:fldChar w:fldCharType="end"/>
-      </w:r>
-      <w:r>
-        <w:rPr>
-          <w:lang w:val="ru-RU"/>
-        </w:rPr>
-        <w:t xml:space="preserve">. </w:t>
-      </w:r>
-      <w:r>
-        <w:rPr>
-          <w:lang w:val="ru-RU"/>
-        </w:rPr>
-        <w:t xml:space="preserve">продолжает болеть. С  </w:t>
-      </w:r>
-      <w:r>
-        <w:rPr>
-          <w:lang w:val="ru-RU"/>
-        </w:rPr>
-        <w:t xml:space="preserve"> </w:t>
-      </w:r>
-      <w:r>
-        <w:rPr>
-          <w:lang w:val="ru-RU"/>
-        </w:rPr>
-        <w:t>06</w:t>
-      </w:r>
-      <w:r>
-        <w:rPr>
-          <w:lang w:val="ru-RU"/>
-        </w:rPr>
-        <w:t>.18</w:t>
-      </w:r>
-      <w:r>
-        <w:rPr>
-          <w:lang w:val="ru-RU"/>
-        </w:rPr>
-        <w:t xml:space="preserve"> б/</w:t>
-      </w:r>
-      <w:proofErr w:type="gramStart"/>
-      <w:r>
-        <w:rPr>
-          <w:lang w:val="ru-RU"/>
-        </w:rPr>
-        <w:t>л</w:t>
-      </w:r>
-      <w:proofErr w:type="gramEnd"/>
-      <w:r>
-        <w:rPr>
-          <w:lang w:val="ru-RU"/>
-        </w:rPr>
-        <w:t xml:space="preserve">  серия </w:t>
-      </w:r>
-      <w:r>
-        <w:rPr>
-          <w:lang w:val="ru-RU"/>
-        </w:rPr>
-        <w:t>АД</w:t>
-      </w:r>
-      <w:r>
-        <w:rPr>
-          <w:lang w:val="ru-RU"/>
-        </w:rPr>
-        <w:t>Л</w:t>
-      </w:r>
-      <w:r>
-        <w:rPr>
-          <w:lang w:val="ru-RU"/>
-        </w:rPr>
-        <w:t xml:space="preserve">  </w:t>
-      </w:r>
-      <w:r>
-        <w:rPr>
-          <w:lang w:val="ru-RU"/>
-        </w:rPr>
-        <w:t xml:space="preserve">№ </w:t>
-      </w:r>
-      <w:r>
-        <w:rPr>
-          <w:lang w:val="ru-RU"/>
-        </w:rPr>
-        <w:t>1775</w:t>
-      </w:r>
-      <w:r>
-        <w:rPr>
-          <w:lang w:val="ru-RU"/>
-        </w:rPr>
-        <w:t xml:space="preserve">       </w:t>
-      </w:r>
-      <w:r>
-        <w:rPr>
-          <w:lang w:val="ru-RU"/>
-        </w:rPr>
-        <w:t xml:space="preserve">    на </w:t>
-      </w:r>
-      <w:r>
-        <w:rPr>
-          <w:lang w:val="ru-RU"/>
-        </w:rPr>
-        <w:t xml:space="preserve"> реабилитационное лечение в санаторий «Березовый гай»  № договора  </w:t>
-      </w:r>
-    </w:p>
-    <w:p>
-      <w:pPr>
-        <w:numPr>
-          <w:ilvl w:val="0"/>
-          <w:numId w:val="2"/>
-        </w:numPr>
-        <w:ind w:left="-142"/>
-        <w:jc w:val="both"/>
-        <w:rPr>
-          <w:lang w:val="ru-RU"/>
-        </w:rPr>
-      </w:pPr>
-      <w:r>
-        <w:rPr>
-          <w:lang w:val="ru-RU"/>
-        </w:rPr>
         <w:t>Б/</w:t>
       </w:r>
       <w:proofErr w:type="gramStart"/>
@@ -13895,14 +8816,7 @@
         <w:rPr>
           <w:lang w:val="ru-RU"/>
         </w:rPr>
-        <w:t>. врач</w:t>
-      </w:r>
-      <w:proofErr w:type="gramStart"/>
-      <w:r>
-        <w:rPr>
-          <w:lang w:val="ru-RU"/>
-        </w:rPr>
-        <w:t xml:space="preserve"> </w:t>
+        <w:t xml:space="preserve">. врач </w:t>
       </w:r>
       <w:sdt>
         <w:sdtPr>
@@ -13915,7 +8829,6 @@
           <w:placeholder>
             <w:docPart w:val="9CD882C775A84FD69235888A47CFB283"/>
           </w:placeholder>
-          <w:showingPlcHdr/>
           <w:comboBox>
             <w:listItem w:displayText="Соловьюк Е.А." w:value="Соловьюк Е.А."/>
             <w:listItem w:displayText="Фещук. И.А." w:value="Фещук. И.А."/>
@@ -13927,18 +8840,19 @@
         </w:sdtPr>
         <w:sdtEndPr/>
         <w:sdtContent>
+          <w:proofErr w:type="spellStart"/>
           <w:r>
             <w:rPr>
               <w:lang w:val="ru-RU"/>
             </w:rPr>
-            <w:t>В</w:t>
+            <w:t>Фещук</w:t>
           </w:r>
-          <w:proofErr w:type="gramEnd"/>
+          <w:proofErr w:type="spellEnd"/>
           <w:r>
             <w:rPr>
               <w:lang w:val="ru-RU"/>
             </w:rPr>
-            <w:t>ыберите элемент.</w:t>
+            <w:t>. И.А.</w:t>
           </w:r>
         </w:sdtContent>
       </w:sdt>
@@ -13995,7 +8909,6 @@
           <w:placeholder>
             <w:docPart w:val="9526A933A200420DB1D0D728CB4C0509"/>
           </w:placeholder>
-          <w:showingPlcHdr/>
           <w:comboBox>
             <w:listItem w:displayText="Соловьюк Е.А." w:value="Соловьюк Е.А."/>
             <w:listItem w:displayText="Фещук. И.А." w:value="Фещук. И.А."/>
@@ -14005,11 +8918,19 @@
         </w:sdtPr>
         <w:sdtEndPr/>
         <w:sdtContent>
+          <w:proofErr w:type="spellStart"/>
           <w:r>
             <w:rPr>
               <w:lang w:val="ru-RU"/>
             </w:rPr>
-            <w:t>Выберите элемент.</w:t>
+            <w:t>Фещук</w:t>
+          </w:r>
+          <w:proofErr w:type="spellEnd"/>
+          <w:r>
+            <w:rPr>
+              <w:lang w:val="ru-RU"/>
+            </w:rPr>
+            <w:t>. И.А.</w:t>
           </w:r>
         </w:sdtContent>
       </w:sdt>
@@ -15516,36 +10437,6 @@
     </w:docPart>
     <w:docPart>
       <w:docPartPr>
-        <w:name w:val="3755473979B24CB896600859156E5B44"/>
-        <w:category>
-          <w:name w:val="Общие"/>
-          <w:gallery w:val="placeholder"/>
-        </w:category>
-        <w:types>
-          <w:type w:val="bbPlcHdr"/>
-        </w:types>
-        <w:behaviors>
-          <w:behavior w:val="content"/>
-        </w:behaviors>
-        <w:guid w:val="{35ADD998-FB1D-4645-8529-4E1530D78CF8}"/>
-      </w:docPartPr>
-      <w:docPartBody>
-        <w:p>
-          <w:pPr>
-            <w:pStyle w:val="3755473979B24CB896600859156E5B441"/>
-          </w:pPr>
-          <w:r>
-            <w:rPr>
-              <w:rStyle w:val="a3"/>
-              <w:lang w:val="ru-RU"/>
-            </w:rPr>
-            <w:t>Выберите элемент.</w:t>
-          </w:r>
-        </w:p>
-      </w:docPartBody>
-    </w:docPart>
-    <w:docPart>
-      <w:docPartPr>
         <w:name w:val="BA1FB41A1B0F4FDF8B14D2F6319521D6"/>
         <w:category>
           <w:name w:val="Общие"/>
@@ -15699,6 +10590,7 @@
     <w:rsid w:val="00A35D40"/>
     <w:rsid w:val="00A5560C"/>
     <w:rsid w:val="00A85FAB"/>
+    <w:rsid w:val="00AA3316"/>
     <w:rsid w:val="00AA6B2C"/>
     <w:rsid w:val="00AD1EEC"/>
     <w:rsid w:val="00B051FC"/>
@@ -17101,7 +11993,7 @@
 </file>
 
 <file path=customXml/itemProps1.xml><?xml version="1.0" encoding="utf-8"?>
-<ds:datastoreItem xmlns:ds="http://schemas.openxmlformats.org/officeDocument/2006/customXml" ds:itemID="{009B92CE-B112-4210-A792-594FB4EC5BEE}">
+<ds:datastoreItem xmlns:ds="http://schemas.openxmlformats.org/officeDocument/2006/customXml" ds:itemID="{64E606E0-1B27-4103-BD80-A4905D7EF052}">
   <ds:schemaRefs>
     <ds:schemaRef ds:uri="http://schemas.openxmlformats.org/officeDocument/2006/bibliography"/>
   </ds:schemaRefs>

--- a/2018/июнь/25.06/Дерега  ЭЛ.docx
+++ b/2018/июнь/25.06/Дерега  ЭЛ.docx
@@ -8,11 +8,15 @@
         <w:ind w:left="-567" w:right="-58"/>
         <w:rPr>
           <w:b w:val="0"/>
+          <w:sz w:val="24"/>
+          <w:szCs w:val="24"/>
         </w:rPr>
       </w:pPr>
       <w:r>
         <w:rPr>
           <w:b w:val="0"/>
+          <w:sz w:val="24"/>
+          <w:szCs w:val="24"/>
         </w:rPr>
         <w:t>Выписной эпикриз</w:t>
       </w:r>
@@ -23,15 +27,29 @@
         <w:ind w:left="-567"/>
         <w:rPr>
           <w:b/>
+          <w:sz w:val="24"/>
+          <w:szCs w:val="24"/>
         </w:rPr>
       </w:pPr>
       <w:r>
+        <w:rPr>
+          <w:sz w:val="24"/>
+          <w:szCs w:val="24"/>
+        </w:rPr>
         <w:t xml:space="preserve">Из истории болезни № </w:t>
       </w:r>
       <w:r>
+        <w:rPr>
+          <w:sz w:val="24"/>
+          <w:szCs w:val="24"/>
+        </w:rPr>
         <w:t xml:space="preserve"> </w:t>
       </w:r>
       <w:r>
+        <w:rPr>
+          <w:sz w:val="24"/>
+          <w:szCs w:val="24"/>
+        </w:rPr>
         <w:t>837</w:t>
       </w:r>
     </w:p>
@@ -39,22 +57,46 @@
       <w:pPr>
         <w:pStyle w:val="5"/>
         <w:ind w:left="-567"/>
+        <w:rPr>
+          <w:sz w:val="24"/>
+          <w:szCs w:val="24"/>
+        </w:rPr>
       </w:pPr>
       <w:r>
+        <w:rPr>
+          <w:sz w:val="24"/>
+          <w:szCs w:val="24"/>
+        </w:rPr>
         <w:t xml:space="preserve">Ф.И.О: </w:t>
       </w:r>
       <w:proofErr w:type="spellStart"/>
       <w:r>
+        <w:rPr>
+          <w:sz w:val="24"/>
+          <w:szCs w:val="24"/>
+        </w:rPr>
         <w:t>Дере</w:t>
       </w:r>
       <w:r>
+        <w:rPr>
+          <w:sz w:val="24"/>
+          <w:szCs w:val="24"/>
+        </w:rPr>
         <w:t>ч</w:t>
       </w:r>
       <w:r>
+        <w:rPr>
+          <w:sz w:val="24"/>
+          <w:szCs w:val="24"/>
+        </w:rPr>
         <w:t>а</w:t>
       </w:r>
       <w:proofErr w:type="spellEnd"/>
       <w:r>
+        <w:rPr>
+          <w:sz w:val="24"/>
+          <w:szCs w:val="24"/>
+        </w:rPr>
         <w:t xml:space="preserve"> Эдуард Леонидович</w:t>
       </w:r>
     </w:p>
@@ -63,35 +105,29 @@
         <w:ind w:left="-567"/>
         <w:jc w:val="both"/>
         <w:rPr>
-          <w:sz w:val="28"/>
-          <w:szCs w:val="20"/>
           <w:lang w:val="ru-RU"/>
         </w:rPr>
       </w:pPr>
       <w:r>
         <w:rPr>
-          <w:sz w:val="28"/>
           <w:lang w:val="ru-RU"/>
         </w:rPr>
         <w:t>Год рождения:</w:t>
       </w:r>
       <w:r>
         <w:rPr>
-          <w:sz w:val="28"/>
           <w:lang w:val="ru-RU"/>
         </w:rPr>
         <w:t xml:space="preserve"> </w:t>
       </w:r>
       <w:r>
         <w:rPr>
-          <w:sz w:val="28"/>
           <w:lang w:val="ru-RU"/>
         </w:rPr>
         <w:t>19</w:t>
       </w:r>
       <w:r>
         <w:rPr>
-          <w:sz w:val="28"/>
           <w:lang w:val="ru-RU"/>
         </w:rPr>
         <w:t>67</w:t>
@@ -102,13 +138,11 @@
         <w:ind w:left="-567"/>
         <w:jc w:val="both"/>
         <w:rPr>
-          <w:sz w:val="28"/>
           <w:lang w:val="ru-RU"/>
         </w:rPr>
       </w:pPr>
       <w:r>
         <w:rPr>
-          <w:sz w:val="28"/>
           <w:lang w:val="ru-RU"/>
         </w:rPr>
         <w:t xml:space="preserve">Место жительства: </w:t>
@@ -116,14 +150,12 @@
       <w:proofErr w:type="gramStart"/>
       <w:r>
         <w:rPr>
-          <w:sz w:val="28"/>
           <w:lang w:val="ru-RU"/>
         </w:rPr>
         <w:t>К-</w:t>
       </w:r>
       <w:r>
         <w:rPr>
-          <w:sz w:val="28"/>
           <w:lang w:val="ru-RU"/>
         </w:rPr>
         <w:t>Днепровский</w:t>
@@ -131,7 +163,6 @@
       <w:proofErr w:type="gramEnd"/>
       <w:r>
         <w:rPr>
-          <w:sz w:val="28"/>
           <w:lang w:val="ru-RU"/>
         </w:rPr>
         <w:t xml:space="preserve"> р-н, г. К-Днепровская ул. Ленина 35-4</w:t>
@@ -142,21 +173,17 @@
         <w:ind w:left="-567"/>
         <w:jc w:val="both"/>
         <w:rPr>
-          <w:sz w:val="28"/>
-          <w:szCs w:val="20"/>
           <w:lang w:val="ru-RU"/>
         </w:rPr>
       </w:pPr>
       <w:r>
         <w:rPr>
-          <w:sz w:val="28"/>
           <w:lang w:val="ru-RU"/>
         </w:rPr>
         <w:t xml:space="preserve">Место работы: </w:t>
       </w:r>
       <w:r>
         <w:rPr>
-          <w:sz w:val="28"/>
           <w:lang w:val="ru-RU"/>
         </w:rPr>
         <w:t>н/</w:t>
@@ -164,7 +191,6 @@
       <w:proofErr w:type="gramStart"/>
       <w:r>
         <w:rPr>
-          <w:sz w:val="28"/>
           <w:lang w:val="ru-RU"/>
         </w:rPr>
         <w:t>р</w:t>
@@ -172,7 +198,6 @@
       <w:proofErr w:type="gramEnd"/>
       <w:r>
         <w:rPr>
-          <w:sz w:val="28"/>
           <w:lang w:val="ru-RU"/>
         </w:rPr>
         <w:t xml:space="preserve">, </w:t>
@@ -180,7 +205,6 @@
       <w:proofErr w:type="spellStart"/>
       <w:r>
         <w:rPr>
-          <w:sz w:val="28"/>
           <w:lang w:val="ru-RU"/>
         </w:rPr>
         <w:t>инв</w:t>
@@ -188,7 +212,6 @@
       <w:proofErr w:type="spellEnd"/>
       <w:r>
         <w:rPr>
-          <w:sz w:val="28"/>
           <w:lang w:val="ru-RU"/>
         </w:rPr>
         <w:t xml:space="preserve"> Ш </w:t>
@@ -196,7 +219,6 @@
       <w:proofErr w:type="spellStart"/>
       <w:r>
         <w:rPr>
-          <w:sz w:val="28"/>
           <w:lang w:val="ru-RU"/>
         </w:rPr>
         <w:t>гр</w:t>
@@ -204,7 +226,6 @@
       <w:proofErr w:type="spellEnd"/>
       <w:r>
         <w:rPr>
-          <w:sz w:val="28"/>
           <w:lang w:val="ru-RU"/>
         </w:rPr>
         <w:t xml:space="preserve"> </w:t>
@@ -215,14 +236,12 @@
         <w:ind w:left="-567"/>
         <w:jc w:val="both"/>
         <w:rPr>
-          <w:sz w:val="28"/>
           <w:lang w:val="ru-RU"/>
         </w:rPr>
       </w:pPr>
       <w:sdt>
         <w:sdtPr>
           <w:rPr>
-            <w:sz w:val="28"/>
             <w:lang w:val="ru-RU"/>
           </w:rPr>
           <w:id w:val="-898747501"/>
@@ -238,7 +257,6 @@
         <w:sdtContent>
           <w:r>
             <w:rPr>
-              <w:sz w:val="28"/>
               <w:lang w:val="ru-RU"/>
             </w:rPr>
             <w:t xml:space="preserve">Находился </w:t>
@@ -247,21 +265,18 @@
       </w:sdt>
       <w:r>
         <w:rPr>
-          <w:sz w:val="28"/>
           <w:lang w:val="ru-RU"/>
         </w:rPr>
         <w:t xml:space="preserve"> на лечении с </w:t>
       </w:r>
       <w:r>
         <w:rPr>
-          <w:sz w:val="28"/>
           <w:lang w:val="ru-RU"/>
         </w:rPr>
         <w:t xml:space="preserve"> </w:t>
       </w:r>
       <w:r>
         <w:rPr>
-          <w:sz w:val="28"/>
           <w:lang w:val="ru-RU"/>
         </w:rPr>
         <w:t>18.</w:t>
@@ -269,21 +284,18 @@
       <w:bookmarkStart w:id="0" w:name="c"/>
       <w:r>
         <w:rPr>
-          <w:sz w:val="28"/>
           <w:lang w:val="ru-RU"/>
         </w:rPr>
         <w:t xml:space="preserve">06.18 </w:t>
       </w:r>
       <w:r>
         <w:rPr>
-          <w:sz w:val="28"/>
           <w:lang w:val="ru-RU"/>
         </w:rPr>
         <w:t>.</w:t>
       </w:r>
       <w:r>
         <w:rPr>
-          <w:sz w:val="28"/>
           <w:lang w:val="ru-RU"/>
         </w:rPr>
         <w:t xml:space="preserve"> </w:t>
@@ -291,7 +303,6 @@
       <w:bookmarkEnd w:id="0"/>
       <w:r>
         <w:rPr>
-          <w:sz w:val="28"/>
           <w:lang w:val="ru-RU"/>
         </w:rPr>
         <w:t xml:space="preserve">по   </w:t>
@@ -299,30 +310,24 @@
       <w:bookmarkStart w:id="1" w:name="по"/>
       <w:r>
         <w:rPr>
-          <w:sz w:val="28"/>
           <w:lang w:val="ru-RU"/>
         </w:rPr>
         <w:t xml:space="preserve"> </w:t>
       </w:r>
       <w:r>
         <w:rPr>
-          <w:sz w:val="28"/>
           <w:lang w:val="ru-RU"/>
         </w:rPr>
         <w:t>27</w:t>
       </w:r>
-      <w:bookmarkStart w:id="2" w:name="_GoBack"/>
-      <w:bookmarkEnd w:id="2"/>
-      <w:r>
-        <w:rPr>
-          <w:sz w:val="28"/>
+      <w:r>
+        <w:rPr>
           <w:lang w:val="ru-RU"/>
         </w:rPr>
         <w:t xml:space="preserve">.06.18 </w:t>
       </w:r>
       <w:r>
         <w:rPr>
-          <w:sz w:val="28"/>
           <w:lang w:val="ru-RU"/>
         </w:rPr>
         <w:t xml:space="preserve"> </w:t>
@@ -330,7 +335,6 @@
       <w:bookmarkEnd w:id="1"/>
       <w:r>
         <w:rPr>
-          <w:sz w:val="28"/>
           <w:lang w:val="ru-RU"/>
         </w:rPr>
         <w:t xml:space="preserve">в </w:t>
@@ -338,7 +342,6 @@
       <w:sdt>
         <w:sdtPr>
           <w:rPr>
-            <w:sz w:val="28"/>
             <w:lang w:val="ru-RU"/>
           </w:rPr>
           <w:id w:val="-690990251"/>
@@ -354,7 +357,6 @@
         <w:sdtContent>
           <w:r>
             <w:rPr>
-              <w:sz w:val="28"/>
               <w:lang w:val="ru-RU"/>
             </w:rPr>
             <w:t>энд.</w:t>
@@ -363,7 +365,6 @@
       </w:sdt>
       <w:r>
         <w:rPr>
-          <w:sz w:val="28"/>
           <w:lang w:val="ru-RU"/>
         </w:rPr>
         <w:t xml:space="preserve">  отд.</w:t>
@@ -374,15 +375,11 @@
         <w:ind w:left="-567"/>
         <w:jc w:val="both"/>
         <w:rPr>
-          <w:sz w:val="28"/>
-          <w:szCs w:val="28"/>
           <w:lang w:val="ru-RU"/>
         </w:rPr>
       </w:pPr>
       <w:r>
         <w:rPr>
-          <w:sz w:val="28"/>
-          <w:szCs w:val="28"/>
           <w:u w:val="single"/>
           <w:lang w:val="ru-RU"/>
         </w:rPr>
@@ -390,71 +387,39 @@
       </w:r>
       <w:r>
         <w:rPr>
-          <w:sz w:val="28"/>
-          <w:szCs w:val="28"/>
           <w:lang w:val="ru-RU"/>
         </w:rPr>
         <w:t>:</w:t>
       </w:r>
-      <w:bookmarkStart w:id="3" w:name="дз"/>
-      <w:bookmarkEnd w:id="3"/>
-      <w:r>
-        <w:rPr>
-          <w:sz w:val="28"/>
-          <w:szCs w:val="28"/>
-          <w:lang w:val="ru-RU"/>
-        </w:rPr>
-        <w:t xml:space="preserve">  </w:t>
-      </w:r>
-      <w:r>
-        <w:rPr>
-          <w:sz w:val="26"/>
-          <w:szCs w:val="26"/>
-          <w:lang w:val="ru-RU"/>
-        </w:rPr>
-        <w:t>Сахарный диабет, тип</w:t>
-      </w:r>
-      <w:proofErr w:type="gramStart"/>
-      <w:r>
-        <w:rPr>
-          <w:sz w:val="26"/>
-          <w:szCs w:val="26"/>
-          <w:lang w:val="ru-RU"/>
-        </w:rPr>
-        <w:t xml:space="preserve"> ,</w:t>
-      </w:r>
-      <w:proofErr w:type="gramEnd"/>
-      <w:r>
-        <w:rPr>
-          <w:sz w:val="26"/>
-          <w:szCs w:val="26"/>
+      <w:bookmarkStart w:id="2" w:name="дз"/>
+      <w:bookmarkEnd w:id="2"/>
+      <w:r>
+        <w:rPr>
+          <w:lang w:val="ru-RU"/>
+        </w:rPr>
+        <w:t xml:space="preserve">  Сахарный диабет, тип </w:t>
+      </w:r>
+      <w:r>
+        <w:rPr>
+          <w:lang w:val="ru-RU"/>
+        </w:rPr>
+        <w:t>2</w:t>
+      </w:r>
+      <w:r>
+        <w:rPr>
+          <w:lang w:val="ru-RU"/>
+        </w:rPr>
+        <w:t xml:space="preserve">, </w:t>
+      </w:r>
+      <w:r>
+        <w:rPr>
           <w:lang w:val="ru-RU"/>
         </w:rPr>
         <w:t xml:space="preserve"> </w:t>
-      </w:r>
-      <w:proofErr w:type="spellStart"/>
-      <w:r>
-        <w:rPr>
-          <w:sz w:val="26"/>
-          <w:szCs w:val="26"/>
-          <w:lang w:val="ru-RU"/>
-        </w:rPr>
-        <w:t>вторичноинсулинзависимый</w:t>
-      </w:r>
-      <w:proofErr w:type="spellEnd"/>
-      <w:r>
-        <w:rPr>
-          <w:sz w:val="26"/>
-          <w:szCs w:val="26"/>
-          <w:lang w:val="ru-RU"/>
-        </w:rPr>
-        <w:t xml:space="preserve">, </w:t>
       </w:r>
       <w:sdt>
         <w:sdtPr>
           <w:rPr>
-            <w:sz w:val="26"/>
-            <w:szCs w:val="26"/>
             <w:lang w:val="ru-RU"/>
           </w:rPr>
           <w:id w:val="355073878"/>
@@ -471,8 +436,6 @@
         <w:sdtContent>
           <w:r>
             <w:rPr>
-              <w:sz w:val="26"/>
-              <w:szCs w:val="26"/>
               <w:lang w:val="ru-RU"/>
             </w:rPr>
             <w:t>средней тяжести,</w:t>
@@ -481,16 +444,12 @@
       </w:sdt>
       <w:r>
         <w:rPr>
-          <w:sz w:val="26"/>
-          <w:szCs w:val="26"/>
           <w:lang w:val="ru-RU"/>
         </w:rPr>
         <w:t xml:space="preserve"> </w:t>
       </w:r>
       <w:r>
         <w:rPr>
-          <w:sz w:val="26"/>
-          <w:szCs w:val="26"/>
           <w:lang w:val="ru-RU"/>
         </w:rPr>
         <w:t xml:space="preserve">ст. </w:t>
@@ -498,8 +457,6 @@
       <w:sdt>
         <w:sdtPr>
           <w:rPr>
-            <w:sz w:val="26"/>
-            <w:szCs w:val="26"/>
             <w:lang w:val="ru-RU"/>
           </w:rPr>
           <w:alias w:val="диабет"/>
@@ -519,8 +476,6 @@
         <w:sdtContent>
           <w:r>
             <w:rPr>
-              <w:sz w:val="26"/>
-              <w:szCs w:val="26"/>
               <w:lang w:val="ru-RU"/>
             </w:rPr>
             <w:t>декомпенсации.</w:t>
@@ -529,241 +484,160 @@
       </w:sdt>
       <w:r>
         <w:rPr>
-          <w:sz w:val="26"/>
-          <w:szCs w:val="26"/>
           <w:lang w:val="ru-RU"/>
         </w:rPr>
         <w:t xml:space="preserve">  </w:t>
       </w:r>
-    </w:p>
-    <w:p>
-      <w:pPr>
-        <w:ind w:left="-567"/>
-        <w:jc w:val="both"/>
-        <w:rPr>
-          <w:sz w:val="28"/>
-          <w:szCs w:val="28"/>
-          <w:lang w:val="ru-RU"/>
-        </w:rPr>
-      </w:pPr>
-      <w:r>
-        <w:rPr>
-          <w:sz w:val="28"/>
-          <w:szCs w:val="28"/>
-          <w:lang w:val="ru-RU"/>
-        </w:rPr>
-        <w:t xml:space="preserve">Диабетическая ангиопатия сетчатки ОИ. </w:t>
-      </w:r>
-    </w:p>
-    <w:p>
-      <w:pPr>
-        <w:ind w:left="-567"/>
-        <w:jc w:val="both"/>
-        <w:rPr>
-          <w:color w:val="0000CC"/>
-          <w:sz w:val="28"/>
-          <w:szCs w:val="28"/>
-          <w:lang w:val="ru-RU"/>
-        </w:rPr>
-      </w:pPr>
-      <w:r>
-        <w:rPr>
-          <w:color w:val="0000CC"/>
-          <w:sz w:val="28"/>
-          <w:szCs w:val="28"/>
+      <w:r>
+        <w:rPr>
           <w:lang w:val="ru-RU"/>
         </w:rPr>
         <w:t>Диабетическая дистальная симметричная полинейропатия н/к, сенсомоторная форма</w:t>
       </w:r>
       <w:r>
         <w:rPr>
-          <w:color w:val="0000CC"/>
-          <w:sz w:val="28"/>
-          <w:szCs w:val="28"/>
-          <w:lang w:val="ru-RU"/>
-        </w:rPr>
-        <w:t xml:space="preserve"> (NSS 6, NDS 6), </w:t>
-      </w:r>
-      <w:r>
-        <w:rPr>
-          <w:color w:val="0000CC"/>
-          <w:sz w:val="28"/>
-          <w:szCs w:val="28"/>
-          <w:lang w:val="ru-RU"/>
-        </w:rPr>
-        <w:t xml:space="preserve">  хроническое течение</w:t>
-      </w:r>
-    </w:p>
-    <w:p>
-      <w:pPr>
-        <w:ind w:left="-567"/>
-        <w:jc w:val="both"/>
-        <w:rPr>
-          <w:sz w:val="28"/>
-          <w:szCs w:val="28"/>
-          <w:lang w:val="ru-RU"/>
-        </w:rPr>
-      </w:pPr>
-      <w:r>
-        <w:rPr>
-          <w:sz w:val="28"/>
-          <w:szCs w:val="28"/>
-          <w:lang w:val="ru-RU"/>
-        </w:rPr>
-        <w:t>Диабетическая ангиопатия артерий н/к</w:t>
-      </w:r>
-      <w:r>
-        <w:rPr>
-          <w:sz w:val="28"/>
-          <w:szCs w:val="28"/>
-          <w:lang w:val="ru-RU"/>
-        </w:rPr>
-        <w:t xml:space="preserve"> II ст</w:t>
-      </w:r>
-      <w:r>
-        <w:rPr>
-          <w:sz w:val="28"/>
-          <w:szCs w:val="28"/>
           <w:lang w:val="ru-RU"/>
         </w:rPr>
         <w:t xml:space="preserve">. </w:t>
-      </w:r>
-    </w:p>
-    <w:p>
-      <w:pPr>
-        <w:ind w:left="-567"/>
-        <w:jc w:val="both"/>
-        <w:rPr>
-          <w:sz w:val="28"/>
-          <w:szCs w:val="28"/>
-          <w:lang w:val="ru-RU"/>
-        </w:rPr>
-      </w:pPr>
-      <w:r>
-        <w:rPr>
-          <w:color w:val="7030A0"/>
-          <w:sz w:val="28"/>
-          <w:szCs w:val="28"/>
-          <w:lang w:val="ru-RU"/>
-        </w:rPr>
-        <w:t>ХБП II-IV ст. Диабетическая нефропатия III-IV ст.</w:t>
-      </w:r>
-      <w:r>
-        <w:rPr>
-          <w:color w:val="7030A0"/>
-          <w:sz w:val="28"/>
-          <w:szCs w:val="28"/>
-          <w:lang w:val="ru-RU"/>
-        </w:rPr>
-        <w:t xml:space="preserve"> </w:t>
-      </w:r>
-    </w:p>
-    <w:p>
-      <w:pPr>
-        <w:ind w:left="-567"/>
-        <w:jc w:val="both"/>
-        <w:rPr>
-          <w:color w:val="E36C0A" w:themeColor="accent6" w:themeShade="BF"/>
-          <w:sz w:val="28"/>
-          <w:szCs w:val="28"/>
-          <w:lang w:val="ru-RU"/>
-        </w:rPr>
-      </w:pPr>
-      <w:r>
-        <w:rPr>
-          <w:color w:val="E36C0A" w:themeColor="accent6" w:themeShade="BF"/>
-          <w:sz w:val="28"/>
-          <w:szCs w:val="28"/>
-          <w:lang w:val="ru-RU"/>
-        </w:rPr>
-        <w:t xml:space="preserve">Ожирение II ст. (ИМТ кг/м2) </w:t>
-      </w:r>
-      <w:proofErr w:type="spellStart"/>
-      <w:r>
-        <w:rPr>
-          <w:color w:val="E36C0A" w:themeColor="accent6" w:themeShade="BF"/>
-          <w:sz w:val="28"/>
-          <w:szCs w:val="28"/>
-          <w:lang w:val="ru-RU"/>
-        </w:rPr>
-        <w:t>алим</w:t>
-      </w:r>
-      <w:proofErr w:type="spellEnd"/>
-      <w:proofErr w:type="gramStart"/>
-      <w:r>
-        <w:rPr>
-          <w:color w:val="E36C0A" w:themeColor="accent6" w:themeShade="BF"/>
-          <w:sz w:val="28"/>
-          <w:szCs w:val="28"/>
-          <w:lang w:val="ru-RU"/>
-        </w:rPr>
-        <w:t>.-</w:t>
-      </w:r>
-      <w:proofErr w:type="gramEnd"/>
-      <w:r>
-        <w:rPr>
-          <w:color w:val="E36C0A" w:themeColor="accent6" w:themeShade="BF"/>
-          <w:sz w:val="28"/>
-          <w:szCs w:val="28"/>
-          <w:lang w:val="ru-RU"/>
-        </w:rPr>
-        <w:t xml:space="preserve">конституционального генеза, стабильное течение.  </w:t>
-      </w:r>
-    </w:p>
-    <w:p>
-      <w:pPr>
-        <w:ind w:left="-567"/>
-        <w:jc w:val="both"/>
-        <w:rPr>
-          <w:sz w:val="28"/>
-          <w:szCs w:val="28"/>
-          <w:lang w:val="ru-RU"/>
-        </w:rPr>
-      </w:pPr>
-      <w:proofErr w:type="gramStart"/>
-      <w:r>
-        <w:rPr>
-          <w:color w:val="4F6228" w:themeColor="accent3" w:themeShade="80"/>
-          <w:sz w:val="28"/>
-          <w:szCs w:val="28"/>
-          <w:lang w:val="ru-RU"/>
-        </w:rPr>
-        <w:t>Аутоиммунный</w:t>
-      </w:r>
-      <w:proofErr w:type="gramEnd"/>
-      <w:r>
-        <w:rPr>
-          <w:color w:val="4F6228" w:themeColor="accent3" w:themeShade="80"/>
-          <w:sz w:val="28"/>
-          <w:szCs w:val="28"/>
-          <w:lang w:val="ru-RU"/>
-        </w:rPr>
-        <w:t xml:space="preserve"> тиреоидит, </w:t>
       </w:r>
       <w:sdt>
         <w:sdtPr>
           <w:rPr>
-            <w:color w:val="4F6228" w:themeColor="accent3" w:themeShade="80"/>
-            <w:sz w:val="28"/>
-            <w:szCs w:val="28"/>
+            <w:lang w:val="ru-RU"/>
+          </w:rPr>
+          <w:id w:val="904182568"/>
+          <w:placeholder>
+            <w:docPart w:val="C801D24A8FCB4B3BB80177B1C4C8A956"/>
+          </w:placeholder>
+          <w:comboBox>
+            <w:listItem w:displayText="Диабетическая ангиопатия артерий н/к IIcт. " w:value="Диабетическая ангиопатия артерий н/к IIcт. "/>
+            <w:listItem w:displayText="В данный момент хирургической патологии нет. " w:value="В данный момент хирургической патологии нет. "/>
+          </w:comboBox>
+        </w:sdtPr>
+        <w:sdtContent>
+          <w:r>
+            <w:rPr>
+              <w:lang w:val="ru-RU"/>
+            </w:rPr>
+            <w:t xml:space="preserve">Диабетическая ангиопатия артерий н/к </w:t>
+          </w:r>
+        </w:sdtContent>
+      </w:sdt>
+      <w:r>
+        <w:rPr>
+          <w:lang w:val="ru-RU"/>
+        </w:rPr>
+        <w:t xml:space="preserve">  Варикозная болезнь  н/к ВРВ </w:t>
+      </w:r>
+      <w:proofErr w:type="gramStart"/>
+      <w:r>
+        <w:rPr>
+          <w:lang w:val="ru-RU"/>
+        </w:rPr>
+        <w:t>Ш</w:t>
+      </w:r>
+      <w:proofErr w:type="gramEnd"/>
+      <w:r>
+        <w:rPr>
+          <w:lang w:val="ru-RU"/>
+        </w:rPr>
+        <w:t xml:space="preserve"> </w:t>
+      </w:r>
+      <w:proofErr w:type="spellStart"/>
+      <w:r>
+        <w:rPr>
+          <w:lang w:val="ru-RU"/>
+        </w:rPr>
+        <w:t>ст</w:t>
+      </w:r>
+      <w:proofErr w:type="spellEnd"/>
+      <w:r>
+        <w:rPr>
+          <w:lang w:val="ru-RU"/>
+        </w:rPr>
+        <w:t xml:space="preserve"> обоих н/к</w:t>
+      </w:r>
+      <w:r>
+        <w:rPr>
+          <w:lang w:val="ru-RU"/>
+        </w:rPr>
+        <w:t>. ХБП I</w:t>
+      </w:r>
+      <w:r>
+        <w:rPr>
+          <w:lang w:val="ru-RU"/>
+        </w:rPr>
+        <w:t xml:space="preserve"> ст. Диабетическая нефропатия III ст. Ожирение </w:t>
+      </w:r>
+      <w:r>
+        <w:rPr>
+          <w:lang w:val="ru-RU"/>
+        </w:rPr>
+        <w:t>Ш</w:t>
+      </w:r>
+      <w:r>
+        <w:rPr>
+          <w:lang w:val="ru-RU"/>
+        </w:rPr>
+        <w:t xml:space="preserve"> ст. (ИМТ </w:t>
+      </w:r>
+      <w:r>
+        <w:rPr>
+          <w:lang w:val="ru-RU"/>
+        </w:rPr>
+        <w:t xml:space="preserve">41 </w:t>
+      </w:r>
+      <w:r>
+        <w:rPr>
+          <w:lang w:val="ru-RU"/>
+        </w:rPr>
+        <w:t xml:space="preserve">кг/м2) </w:t>
+      </w:r>
+      <w:proofErr w:type="spellStart"/>
+      <w:r>
+        <w:rPr>
+          <w:lang w:val="ru-RU"/>
+        </w:rPr>
+        <w:t>алим</w:t>
+      </w:r>
+      <w:proofErr w:type="spellEnd"/>
+      <w:r>
+        <w:rPr>
+          <w:lang w:val="ru-RU"/>
+        </w:rPr>
+        <w:t xml:space="preserve">.-конституционального генеза, стабильное течение.  </w:t>
+      </w:r>
+      <w:proofErr w:type="gramStart"/>
+      <w:r>
+        <w:rPr>
+          <w:lang w:val="ru-RU"/>
+        </w:rPr>
+        <w:t>Аутоиммунный</w:t>
+      </w:r>
+      <w:proofErr w:type="gramEnd"/>
+      <w:r>
+        <w:rPr>
+          <w:lang w:val="ru-RU"/>
+        </w:rPr>
+        <w:t xml:space="preserve"> тиреоидит, </w:t>
+      </w:r>
+      <w:sdt>
+        <w:sdtPr>
+          <w:rPr>
             <w:lang w:val="ru-RU"/>
           </w:rPr>
           <w:id w:val="105240480"/>
           <w:placeholder>
-            <w:docPart w:val="FBFC6A18E07A484F9E976562E903BEB7"/>
+            <w:docPart w:val="272C9C2C4F6546F88B529A22F9A65947"/>
           </w:placeholder>
           <w:comboBox>
             <w:listItem w:displayText="без увеличения объема щит. железы." w:value="без увеличения объема щит. железы."/>
             <w:listItem w:displayText="гипертрофическая форма." w:value="гипертрофическая форма."/>
           </w:comboBox>
         </w:sdtPr>
-        <w:sdtEndPr/>
         <w:sdtContent>
           <w:r>
             <w:rPr>
-              <w:color w:val="4F6228" w:themeColor="accent3" w:themeShade="80"/>
-              <w:sz w:val="28"/>
-              <w:szCs w:val="28"/>
               <w:lang w:val="ru-RU"/>
             </w:rPr>
             <w:t>гипертрофическая форма.</w:t>
@@ -772,127 +646,96 @@
       </w:sdt>
       <w:r>
         <w:rPr>
-          <w:color w:val="4F6228" w:themeColor="accent3" w:themeShade="80"/>
-          <w:sz w:val="28"/>
-          <w:szCs w:val="28"/>
-          <w:lang w:val="ru-RU"/>
-        </w:rPr>
-        <w:t xml:space="preserve"> Гипотиреоз, средней тяжести,  </w:t>
-      </w:r>
-      <w:r>
-        <w:rPr>
-          <w:color w:val="4F6228" w:themeColor="accent3" w:themeShade="80"/>
-          <w:sz w:val="28"/>
-          <w:szCs w:val="28"/>
-          <w:lang w:val="ru-RU"/>
-        </w:rPr>
-        <w:t xml:space="preserve">ст. </w:t>
-      </w:r>
-      <w:r>
-        <w:rPr>
-          <w:color w:val="4F6228" w:themeColor="accent3" w:themeShade="80"/>
-          <w:sz w:val="28"/>
-          <w:szCs w:val="28"/>
-          <w:lang w:val="ru-RU"/>
-        </w:rPr>
-        <w:t>медикаментозн</w:t>
-      </w:r>
-      <w:r>
-        <w:rPr>
-          <w:color w:val="4F6228" w:themeColor="accent3" w:themeShade="80"/>
-          <w:sz w:val="28"/>
-          <w:szCs w:val="28"/>
-          <w:lang w:val="ru-RU"/>
-        </w:rPr>
-        <w:t>ой</w:t>
-      </w:r>
-      <w:r>
-        <w:rPr>
-          <w:color w:val="4F6228" w:themeColor="accent3" w:themeShade="80"/>
-          <w:sz w:val="28"/>
-          <w:szCs w:val="28"/>
           <w:lang w:val="ru-RU"/>
         </w:rPr>
         <w:t xml:space="preserve"> </w:t>
       </w:r>
-      <w:proofErr w:type="spellStart"/>
-      <w:r>
-        <w:rPr>
-          <w:color w:val="4F6228" w:themeColor="accent3" w:themeShade="80"/>
-          <w:sz w:val="28"/>
-          <w:szCs w:val="28"/>
-          <w:lang w:val="ru-RU"/>
-        </w:rPr>
-        <w:t>субкомпенсаци</w:t>
-      </w:r>
-      <w:r>
-        <w:rPr>
-          <w:color w:val="4F6228" w:themeColor="accent3" w:themeShade="80"/>
-          <w:sz w:val="28"/>
-          <w:szCs w:val="28"/>
-          <w:lang w:val="ru-RU"/>
-        </w:rPr>
-        <w:t>и</w:t>
-      </w:r>
-      <w:proofErr w:type="spellEnd"/>
-      <w:r>
-        <w:rPr>
-          <w:color w:val="4F6228" w:themeColor="accent3" w:themeShade="80"/>
-          <w:sz w:val="28"/>
-          <w:szCs w:val="28"/>
-          <w:lang w:val="ru-RU"/>
-        </w:rPr>
-        <w:t xml:space="preserve">. </w:t>
+      <w:r>
+        <w:rPr>
+          <w:lang w:val="ru-RU"/>
+        </w:rPr>
+        <w:t xml:space="preserve">Эутиреоз </w:t>
       </w:r>
       <w:sdt>
         <w:sdtPr>
           <w:rPr>
-            <w:color w:val="4F6228" w:themeColor="accent3" w:themeShade="80"/>
-            <w:sz w:val="28"/>
-            <w:szCs w:val="28"/>
             <w:lang w:val="ru-RU"/>
           </w:rPr>
-          <w:id w:val="590198144"/>
+          <w:id w:val="-805228733"/>
           <w:placeholder>
-            <w:docPart w:val="DefaultPlaceholder_1082065159"/>
+            <w:docPart w:val="8120F5D0242046EF9E8DB077BE47146D"/>
           </w:placeholder>
-          <w:dropDownList>
-            <w:listItem w:value="Выберите элемент."/>
-            <w:listItem w:displayText="Диффузный токсический " w:value="Диффузный токсический "/>
-            <w:listItem w:displayText="Диффузный " w:value="Диффузный "/>
-            <w:listItem w:displayText="Смешаный " w:value="Смешаный "/>
-            <w:listItem w:displayText="Узловой " w:value="Узловой "/>
-          </w:dropDownList>
+          <w:comboBox>
+            <w:listItem w:displayText="Ангиопатия сосудов сетчатки ОИ" w:value="Ангиопатия сосудов сетчатки ОИ"/>
+            <w:listItem w:displayText="Диабетическая ангиопатия сосудов сетчатки ОИ" w:value="Диабетическая ангиопатия сосудов сетчатки ОИ"/>
+          </w:comboBox>
         </w:sdtPr>
-        <w:sdtEndPr/>
         <w:sdtContent>
           <w:r>
             <w:rPr>
-              <w:color w:val="4F6228" w:themeColor="accent3" w:themeShade="80"/>
-              <w:sz w:val="28"/>
-              <w:szCs w:val="28"/>
               <w:lang w:val="ru-RU"/>
             </w:rPr>
-            <w:t xml:space="preserve">Диффузный токсический </w:t>
+            <w:t>Ангиопатия сосудов сетчатки ОИ</w:t>
           </w:r>
         </w:sdtContent>
       </w:sdt>
       <w:r>
         <w:rPr>
-          <w:color w:val="4F6228" w:themeColor="accent3" w:themeShade="80"/>
-          <w:sz w:val="28"/>
-          <w:szCs w:val="28"/>
-          <w:lang w:val="ru-RU"/>
-        </w:rPr>
-        <w:t xml:space="preserve"> зоб II. Эутиреоидное состояние</w:t>
-      </w:r>
-      <w:r>
-        <w:rPr>
-          <w:sz w:val="28"/>
-          <w:szCs w:val="28"/>
-          <w:lang w:val="ru-RU"/>
-        </w:rPr>
-        <w:t xml:space="preserve">. </w:t>
+          <w:lang w:val="ru-RU"/>
+        </w:rPr>
+        <w:t>.</w:t>
+      </w:r>
+      <w:r>
+        <w:rPr>
+          <w:lang w:val="ru-RU"/>
+        </w:rPr>
+        <w:t xml:space="preserve"> </w:t>
+      </w:r>
+      <w:r>
+        <w:rPr>
+          <w:lang w:val="ru-RU"/>
+        </w:rPr>
+        <w:t xml:space="preserve">ИБС,  кардиосклероз  постинфарктный СН </w:t>
+      </w:r>
+      <w:r>
+        <w:rPr>
+          <w:lang w:val="ru-RU"/>
+        </w:rPr>
+        <w:t xml:space="preserve">II </w:t>
+      </w:r>
+      <w:r>
+        <w:rPr>
+          <w:lang w:val="ru-RU"/>
+        </w:rPr>
+        <w:t xml:space="preserve">, ф </w:t>
+      </w:r>
+      <w:proofErr w:type="spellStart"/>
+      <w:r>
+        <w:rPr>
+          <w:lang w:val="ru-RU"/>
+        </w:rPr>
+        <w:t>кл</w:t>
+      </w:r>
+      <w:proofErr w:type="spellEnd"/>
+      <w:r>
+        <w:rPr>
+          <w:lang w:val="ru-RU"/>
+        </w:rPr>
+        <w:t xml:space="preserve"> II . Гипертоническая болезнь III стадии 2 степени. Гипертензивное сердце</w:t>
+      </w:r>
+      <w:proofErr w:type="gramStart"/>
+      <w:r>
+        <w:rPr>
+          <w:lang w:val="ru-RU"/>
+        </w:rPr>
+        <w:t xml:space="preserve"> .</w:t>
+      </w:r>
+      <w:proofErr w:type="gramEnd"/>
+      <w:r>
+        <w:rPr>
+          <w:lang w:val="ru-RU"/>
+        </w:rPr>
+        <w:t xml:space="preserve"> Риск 4.  </w:t>
       </w:r>
     </w:p>
     <w:p>
@@ -900,691 +743,57 @@
         <w:ind w:left="-567"/>
         <w:jc w:val="both"/>
         <w:rPr>
-          <w:color w:val="17365D" w:themeColor="text2" w:themeShade="BF"/>
-          <w:sz w:val="28"/>
-          <w:szCs w:val="28"/>
           <w:lang w:val="ru-RU"/>
         </w:rPr>
       </w:pPr>
-      <w:r>
-        <w:rPr>
-          <w:color w:val="17365D" w:themeColor="text2" w:themeShade="BF"/>
-          <w:sz w:val="28"/>
-          <w:szCs w:val="28"/>
-          <w:lang w:val="ru-RU"/>
-        </w:rPr>
-        <w:t xml:space="preserve">Миопия </w:t>
+      <w:bookmarkStart w:id="3" w:name="дк"/>
+      <w:bookmarkEnd w:id="3"/>
+      <w:r>
+        <w:rPr>
+          <w:u w:val="single"/>
+          <w:lang w:val="ru-RU"/>
+        </w:rPr>
+        <w:t xml:space="preserve">Жалобы при поступлении </w:t>
+      </w:r>
+      <w:r>
+        <w:rPr>
+          <w:lang w:val="ru-RU"/>
+        </w:rPr>
+        <w:t xml:space="preserve">на </w:t>
+      </w:r>
+      <w:r>
+        <w:rPr>
+          <w:lang w:val="ru-RU"/>
+        </w:rPr>
+        <w:t xml:space="preserve">сухость во рту, </w:t>
+      </w:r>
+      <w:r>
+        <w:rPr>
+          <w:lang w:val="ru-RU"/>
+        </w:rPr>
+        <w:t>жажду,</w:t>
+      </w:r>
+      <w:r>
+        <w:rPr>
+          <w:lang w:val="ru-RU"/>
+        </w:rPr>
+        <w:t xml:space="preserve"> </w:t>
+      </w:r>
+      <w:r>
+        <w:rPr>
+          <w:lang w:val="ru-RU"/>
+        </w:rPr>
+        <w:t>полиурию,</w:t>
+      </w:r>
+      <w:r>
+        <w:rPr>
+          <w:lang w:val="ru-RU"/>
+        </w:rPr>
+        <w:t xml:space="preserve"> </w:t>
       </w:r>
       <w:sdt>
         <w:sdtPr>
           <w:rPr>
-            <w:color w:val="17365D" w:themeColor="text2" w:themeShade="BF"/>
-            <w:sz w:val="28"/>
-            <w:szCs w:val="28"/>
-            <w:lang w:val="ru-RU"/>
-          </w:rPr>
-          <w:id w:val="-1410379913"/>
-          <w:placeholder>
-            <w:docPart w:val="DefaultPlaceholder_1082065159"/>
-          </w:placeholder>
-          <w:comboBox>
-            <w:listItem w:value="Выберите элемент."/>
-            <w:listItem w:displayText="слабой " w:value="слабой "/>
-            <w:listItem w:displayText="высокой" w:value="высокой"/>
-            <w:listItem w:displayText="средней" w:value="средней"/>
-          </w:comboBox>
-        </w:sdtPr>
-        <w:sdtEndPr/>
-        <w:sdtContent>
-          <w:r>
-            <w:rPr>
-              <w:color w:val="17365D" w:themeColor="text2" w:themeShade="BF"/>
-              <w:sz w:val="28"/>
-              <w:szCs w:val="28"/>
-              <w:lang w:val="ru-RU"/>
-            </w:rPr>
-            <w:t xml:space="preserve">слабой </w:t>
-          </w:r>
-        </w:sdtContent>
-      </w:sdt>
-      <w:r>
-        <w:rPr>
-          <w:color w:val="17365D" w:themeColor="text2" w:themeShade="BF"/>
-          <w:sz w:val="28"/>
-          <w:szCs w:val="28"/>
-          <w:lang w:val="ru-RU"/>
-        </w:rPr>
-        <w:t xml:space="preserve"> степени ОИ.</w:t>
-      </w:r>
-      <w:r>
-        <w:rPr>
-          <w:color w:val="17365D" w:themeColor="text2" w:themeShade="BF"/>
-          <w:sz w:val="28"/>
-          <w:szCs w:val="28"/>
-          <w:lang w:val="ru-RU"/>
-        </w:rPr>
-        <w:t xml:space="preserve"> </w:t>
-      </w:r>
-    </w:p>
-    <w:p>
-      <w:pPr>
-        <w:ind w:left="-567"/>
-        <w:jc w:val="both"/>
-        <w:rPr>
-          <w:color w:val="17365D" w:themeColor="text2" w:themeShade="BF"/>
-          <w:sz w:val="28"/>
-          <w:szCs w:val="28"/>
-          <w:lang w:val="ru-RU"/>
-        </w:rPr>
-      </w:pPr>
-      <w:r>
-        <w:rPr>
-          <w:color w:val="17365D" w:themeColor="text2" w:themeShade="BF"/>
-          <w:sz w:val="28"/>
-          <w:szCs w:val="28"/>
-          <w:lang w:val="ru-RU"/>
-        </w:rPr>
-        <w:t>А</w:t>
-      </w:r>
-      <w:r>
-        <w:rPr>
-          <w:color w:val="17365D" w:themeColor="text2" w:themeShade="BF"/>
-          <w:sz w:val="28"/>
-          <w:szCs w:val="28"/>
-          <w:lang w:val="ru-RU"/>
-        </w:rPr>
-        <w:t xml:space="preserve">нгиопатия сосудов сетчатки </w:t>
-      </w:r>
-      <w:sdt>
-        <w:sdtPr>
-          <w:rPr>
-            <w:color w:val="17365D" w:themeColor="text2" w:themeShade="BF"/>
-            <w:sz w:val="28"/>
-            <w:szCs w:val="28"/>
-            <w:lang w:val="ru-RU"/>
-          </w:rPr>
-          <w:id w:val="2051261544"/>
-          <w:placeholder>
-            <w:docPart w:val="DefaultPlaceholder_1082065159"/>
-          </w:placeholder>
-          <w:comboBox>
-            <w:listItem w:value="Выберите элемент."/>
-            <w:listItem w:displayText="ОИ" w:value="ОИ"/>
-            <w:listItem w:displayText="ОД" w:value="ОД"/>
-            <w:listItem w:displayText="OS" w:value="OS"/>
-          </w:comboBox>
-        </w:sdtPr>
-        <w:sdtEndPr/>
-        <w:sdtContent>
-          <w:r>
-            <w:rPr>
-              <w:color w:val="17365D" w:themeColor="text2" w:themeShade="BF"/>
-              <w:sz w:val="28"/>
-              <w:szCs w:val="28"/>
-              <w:lang w:val="ru-RU"/>
-            </w:rPr>
-            <w:t>ОИ</w:t>
-          </w:r>
-        </w:sdtContent>
-      </w:sdt>
-      <w:r>
-        <w:rPr>
-          <w:color w:val="17365D" w:themeColor="text2" w:themeShade="BF"/>
-          <w:sz w:val="28"/>
-          <w:szCs w:val="28"/>
-          <w:lang w:val="ru-RU"/>
-        </w:rPr>
-        <w:t>.</w:t>
-      </w:r>
-      <w:r>
-        <w:rPr>
-          <w:color w:val="17365D" w:themeColor="text2" w:themeShade="BF"/>
-          <w:sz w:val="28"/>
-          <w:szCs w:val="28"/>
-          <w:lang w:val="ru-RU"/>
-        </w:rPr>
-        <w:t xml:space="preserve"> </w:t>
-      </w:r>
-      <w:r>
-        <w:rPr>
-          <w:color w:val="17365D" w:themeColor="text2" w:themeShade="BF"/>
-          <w:sz w:val="28"/>
-          <w:szCs w:val="28"/>
-          <w:lang w:val="ru-RU"/>
-        </w:rPr>
-        <w:t xml:space="preserve">Начальная катаракта </w:t>
-      </w:r>
-      <w:sdt>
-        <w:sdtPr>
-          <w:rPr>
-            <w:color w:val="17365D" w:themeColor="text2" w:themeShade="BF"/>
-            <w:sz w:val="28"/>
-            <w:szCs w:val="28"/>
-            <w:lang w:val="ru-RU"/>
-          </w:rPr>
-          <w:id w:val="517513702"/>
-          <w:placeholder>
-            <w:docPart w:val="DB435B1E68954750936FB322747598D2"/>
-          </w:placeholder>
-          <w:comboBox>
-            <w:listItem w:value="Выберите элемент."/>
-            <w:listItem w:displayText="ОИ" w:value="ОИ"/>
-            <w:listItem w:displayText="ОД" w:value="ОД"/>
-            <w:listItem w:displayText="OS" w:value="OS"/>
-          </w:comboBox>
-        </w:sdtPr>
-        <w:sdtEndPr/>
-        <w:sdtContent>
-          <w:r>
-            <w:rPr>
-              <w:color w:val="17365D" w:themeColor="text2" w:themeShade="BF"/>
-              <w:sz w:val="28"/>
-              <w:szCs w:val="28"/>
-              <w:lang w:val="ru-RU"/>
-            </w:rPr>
-            <w:t>ОИ</w:t>
-          </w:r>
-        </w:sdtContent>
-      </w:sdt>
-      <w:r>
-        <w:rPr>
-          <w:color w:val="17365D" w:themeColor="text2" w:themeShade="BF"/>
-          <w:sz w:val="28"/>
-          <w:szCs w:val="28"/>
-          <w:lang w:val="ru-RU"/>
-        </w:rPr>
-        <w:t xml:space="preserve">. </w:t>
-      </w:r>
-      <w:r>
-        <w:rPr>
-          <w:color w:val="17365D" w:themeColor="text2" w:themeShade="BF"/>
-          <w:sz w:val="28"/>
-          <w:szCs w:val="28"/>
-          <w:lang w:val="ru-RU"/>
-        </w:rPr>
-        <w:t xml:space="preserve"> </w:t>
-      </w:r>
-    </w:p>
-    <w:p>
-      <w:pPr>
-        <w:ind w:left="-567"/>
-        <w:jc w:val="both"/>
-        <w:rPr>
-          <w:color w:val="17365D" w:themeColor="text2" w:themeShade="BF"/>
-          <w:sz w:val="28"/>
-          <w:szCs w:val="28"/>
-          <w:lang w:val="ru-RU"/>
-        </w:rPr>
-      </w:pPr>
-      <w:r>
-        <w:rPr>
-          <w:color w:val="17365D" w:themeColor="text2" w:themeShade="BF"/>
-          <w:sz w:val="28"/>
-          <w:szCs w:val="28"/>
-          <w:lang w:val="ru-RU"/>
-        </w:rPr>
-        <w:t>Непро</w:t>
-      </w:r>
-      <w:r>
-        <w:rPr>
-          <w:color w:val="17365D" w:themeColor="text2" w:themeShade="BF"/>
-          <w:sz w:val="28"/>
-          <w:szCs w:val="28"/>
-          <w:lang w:val="ru-RU"/>
-        </w:rPr>
-        <w:t>лиферативная  диабетическая</w:t>
-      </w:r>
-      <w:r>
-        <w:rPr>
-          <w:color w:val="17365D" w:themeColor="text2" w:themeShade="BF"/>
-          <w:sz w:val="28"/>
-          <w:szCs w:val="28"/>
-          <w:lang w:val="ru-RU"/>
-        </w:rPr>
-        <w:t xml:space="preserve"> </w:t>
-      </w:r>
-      <w:proofErr w:type="spellStart"/>
-      <w:r>
-        <w:rPr>
-          <w:color w:val="17365D" w:themeColor="text2" w:themeShade="BF"/>
-          <w:sz w:val="28"/>
-          <w:szCs w:val="28"/>
-          <w:lang w:val="ru-RU"/>
-        </w:rPr>
-        <w:t>ретинопатия</w:t>
-      </w:r>
-      <w:proofErr w:type="spellEnd"/>
-      <w:r>
-        <w:rPr>
-          <w:color w:val="17365D" w:themeColor="text2" w:themeShade="BF"/>
-          <w:sz w:val="28"/>
-          <w:szCs w:val="28"/>
-          <w:lang w:val="ru-RU"/>
-        </w:rPr>
-        <w:t xml:space="preserve"> </w:t>
-      </w:r>
-      <w:sdt>
-        <w:sdtPr>
-          <w:rPr>
-            <w:color w:val="17365D" w:themeColor="text2" w:themeShade="BF"/>
-            <w:sz w:val="28"/>
-            <w:szCs w:val="28"/>
-            <w:lang w:val="ru-RU"/>
-          </w:rPr>
-          <w:id w:val="389392371"/>
-          <w:placeholder>
-            <w:docPart w:val="5917FEE754784A0BA4173B51A4E1CE95"/>
-          </w:placeholder>
-          <w:comboBox>
-            <w:listItem w:value="Выберите элемент."/>
-            <w:listItem w:displayText="ОИ" w:value="ОИ"/>
-            <w:listItem w:displayText="ОД" w:value="ОД"/>
-            <w:listItem w:displayText="OS" w:value="OS"/>
-          </w:comboBox>
-        </w:sdtPr>
-        <w:sdtEndPr/>
-        <w:sdtContent>
-          <w:r>
-            <w:rPr>
-              <w:color w:val="17365D" w:themeColor="text2" w:themeShade="BF"/>
-              <w:sz w:val="28"/>
-              <w:szCs w:val="28"/>
-              <w:lang w:val="ru-RU"/>
-            </w:rPr>
-            <w:t>ОИ</w:t>
-          </w:r>
-        </w:sdtContent>
-      </w:sdt>
-      <w:r>
-        <w:rPr>
-          <w:color w:val="17365D" w:themeColor="text2" w:themeShade="BF"/>
-          <w:sz w:val="28"/>
-          <w:szCs w:val="28"/>
-          <w:lang w:val="ru-RU"/>
-        </w:rPr>
-        <w:t>.</w:t>
-      </w:r>
-    </w:p>
-    <w:p>
-      <w:pPr>
-        <w:ind w:left="-567"/>
-        <w:jc w:val="both"/>
-        <w:rPr>
-          <w:color w:val="C00000"/>
-          <w:sz w:val="28"/>
-          <w:szCs w:val="28"/>
-          <w:lang w:val="ru-RU"/>
-        </w:rPr>
-      </w:pPr>
-      <w:r>
-        <w:rPr>
-          <w:color w:val="C00000"/>
-          <w:sz w:val="28"/>
-          <w:szCs w:val="28"/>
-          <w:lang w:val="ru-RU"/>
-        </w:rPr>
-        <w:t xml:space="preserve">ИБС, стенокардия напряжения, диффузный кардиосклероз, II </w:t>
-      </w:r>
-      <w:proofErr w:type="spellStart"/>
-      <w:r>
-        <w:rPr>
-          <w:color w:val="C00000"/>
-          <w:sz w:val="28"/>
-          <w:szCs w:val="28"/>
-          <w:lang w:val="ru-RU"/>
-        </w:rPr>
-        <w:t>ф.кл</w:t>
-      </w:r>
-      <w:proofErr w:type="spellEnd"/>
-      <w:r>
-        <w:rPr>
-          <w:color w:val="C00000"/>
-          <w:sz w:val="28"/>
-          <w:szCs w:val="28"/>
-          <w:lang w:val="ru-RU"/>
-        </w:rPr>
-        <w:t>. СН II</w:t>
-      </w:r>
-      <w:proofErr w:type="gramStart"/>
-      <w:r>
-        <w:rPr>
-          <w:color w:val="C00000"/>
-          <w:sz w:val="28"/>
-          <w:szCs w:val="28"/>
-          <w:lang w:val="ru-RU"/>
-        </w:rPr>
-        <w:t xml:space="preserve"> А</w:t>
-      </w:r>
-      <w:proofErr w:type="gramEnd"/>
-      <w:r>
-        <w:rPr>
-          <w:color w:val="C00000"/>
-          <w:sz w:val="28"/>
-          <w:szCs w:val="28"/>
-          <w:lang w:val="ru-RU"/>
-        </w:rPr>
-        <w:t xml:space="preserve"> </w:t>
-      </w:r>
-      <w:proofErr w:type="spellStart"/>
-      <w:r>
-        <w:rPr>
-          <w:color w:val="C00000"/>
-          <w:sz w:val="28"/>
-          <w:szCs w:val="28"/>
-          <w:lang w:val="ru-RU"/>
-        </w:rPr>
-        <w:t>ф.кл</w:t>
-      </w:r>
-      <w:proofErr w:type="spellEnd"/>
-      <w:r>
-        <w:rPr>
-          <w:color w:val="C00000"/>
-          <w:sz w:val="28"/>
-          <w:szCs w:val="28"/>
-          <w:lang w:val="ru-RU"/>
-        </w:rPr>
-        <w:t xml:space="preserve">. II. Гипертоническая болезнь III стадии … степени. Гипертензивное сердце СН I. Риск 4. Метаболическая кардиомиопатия СН 0-I. </w:t>
-      </w:r>
-      <w:proofErr w:type="spellStart"/>
-      <w:r>
-        <w:rPr>
-          <w:color w:val="C00000"/>
-          <w:sz w:val="28"/>
-          <w:szCs w:val="28"/>
-          <w:lang w:val="ru-RU"/>
-        </w:rPr>
-        <w:t>ф.кл</w:t>
-      </w:r>
-      <w:proofErr w:type="spellEnd"/>
-      <w:r>
-        <w:rPr>
-          <w:color w:val="C00000"/>
-          <w:sz w:val="28"/>
-          <w:szCs w:val="28"/>
-          <w:lang w:val="ru-RU"/>
-        </w:rPr>
-        <w:t>. II.</w:t>
-      </w:r>
-    </w:p>
-    <w:p>
-      <w:pPr>
-        <w:ind w:left="-567"/>
-        <w:jc w:val="both"/>
-        <w:rPr>
-          <w:color w:val="C00000"/>
-          <w:sz w:val="28"/>
-          <w:szCs w:val="28"/>
-          <w:lang w:val="ru-RU"/>
-        </w:rPr>
-      </w:pPr>
-      <w:r>
-        <w:rPr>
-          <w:color w:val="C00000"/>
-          <w:sz w:val="28"/>
-          <w:szCs w:val="28"/>
-          <w:lang w:val="ru-RU"/>
-        </w:rPr>
-        <w:t>НЦД по смешанному типу.</w:t>
-      </w:r>
-    </w:p>
-    <w:p>
-      <w:pPr>
-        <w:ind w:left="-567"/>
-        <w:jc w:val="both"/>
-        <w:rPr>
-          <w:color w:val="0000FF"/>
-          <w:sz w:val="28"/>
-          <w:szCs w:val="28"/>
-          <w:lang w:val="ru-RU"/>
-        </w:rPr>
-      </w:pPr>
-      <w:sdt>
-        <w:sdtPr>
-          <w:rPr>
-            <w:color w:val="0000FF"/>
-            <w:sz w:val="28"/>
-            <w:szCs w:val="28"/>
-            <w:lang w:val="ru-RU"/>
-          </w:rPr>
-          <w:id w:val="-968201283"/>
-          <w:placeholder>
-            <w:docPart w:val="DefaultPlaceholder_1082065159"/>
-          </w:placeholder>
-          <w:comboBox>
-            <w:listItem w:value="Выберите элемент."/>
-            <w:listItem w:displayText="Дисциркуляторная" w:value="Дисциркуляторная"/>
-            <w:listItem w:displayText="Диабетическая" w:value="Диабетическая"/>
-            <w:listItem w:displayText="Дисметаболическая" w:value="Дисметаболическая"/>
-          </w:comboBox>
-        </w:sdtPr>
-        <w:sdtEndPr/>
-        <w:sdtContent>
-          <w:r>
-            <w:rPr>
-              <w:color w:val="0000FF"/>
-              <w:sz w:val="28"/>
-              <w:szCs w:val="28"/>
-              <w:lang w:val="ru-RU"/>
-            </w:rPr>
-            <w:t>Дисциркуляторная</w:t>
-          </w:r>
-        </w:sdtContent>
-      </w:sdt>
-      <w:r>
-        <w:rPr>
-          <w:color w:val="0000FF"/>
-          <w:sz w:val="28"/>
-          <w:szCs w:val="28"/>
-          <w:lang w:val="ru-RU"/>
-        </w:rPr>
-        <w:t xml:space="preserve"> энцефалопатия I-II сочетанного генеза (</w:t>
-      </w:r>
-      <w:r>
-        <w:rPr>
-          <w:color w:val="0000FF"/>
-          <w:sz w:val="28"/>
-          <w:szCs w:val="28"/>
-          <w:lang w:val="ru-RU"/>
-        </w:rPr>
-        <w:t>дисметаболическая</w:t>
-      </w:r>
-      <w:r>
-        <w:rPr>
-          <w:color w:val="0000FF"/>
-          <w:sz w:val="28"/>
-          <w:szCs w:val="28"/>
-          <w:lang w:val="ru-RU"/>
-        </w:rPr>
-        <w:t>, гипертоническая).</w:t>
-      </w:r>
-    </w:p>
-    <w:p>
-      <w:pPr>
-        <w:ind w:left="-567"/>
-        <w:jc w:val="both"/>
-        <w:rPr>
-          <w:color w:val="0000FF"/>
-          <w:sz w:val="28"/>
-          <w:szCs w:val="28"/>
-          <w:lang w:val="ru-RU"/>
-        </w:rPr>
-      </w:pPr>
-      <w:r>
-        <w:rPr>
-          <w:color w:val="0000FF"/>
-          <w:sz w:val="28"/>
-          <w:szCs w:val="28"/>
-          <w:lang w:val="ru-RU"/>
-        </w:rPr>
-        <w:t xml:space="preserve">астеновегетативный </w:t>
-      </w:r>
-      <w:proofErr w:type="gramStart"/>
-      <w:r>
-        <w:rPr>
-          <w:color w:val="0000FF"/>
-          <w:sz w:val="28"/>
-          <w:szCs w:val="28"/>
-          <w:lang w:val="ru-RU"/>
-        </w:rPr>
-        <w:t>с-м</w:t>
-      </w:r>
-      <w:proofErr w:type="gramEnd"/>
-      <w:r>
-        <w:rPr>
-          <w:color w:val="0000FF"/>
-          <w:sz w:val="28"/>
-          <w:szCs w:val="28"/>
-          <w:lang w:val="ru-RU"/>
-        </w:rPr>
-        <w:t xml:space="preserve">, </w:t>
-      </w:r>
-      <w:proofErr w:type="spellStart"/>
-      <w:r>
-        <w:rPr>
-          <w:color w:val="0000FF"/>
-          <w:sz w:val="28"/>
-          <w:szCs w:val="28"/>
-          <w:lang w:val="ru-RU"/>
-        </w:rPr>
-        <w:t>астено</w:t>
-      </w:r>
-      <w:proofErr w:type="spellEnd"/>
-      <w:r>
-        <w:rPr>
-          <w:color w:val="0000FF"/>
-          <w:sz w:val="28"/>
-          <w:szCs w:val="28"/>
-          <w:lang w:val="ru-RU"/>
-        </w:rPr>
-        <w:t xml:space="preserve">-невротический с-м, </w:t>
-      </w:r>
-      <w:proofErr w:type="spellStart"/>
-      <w:r>
-        <w:rPr>
-          <w:color w:val="0000FF"/>
-          <w:sz w:val="28"/>
-          <w:szCs w:val="28"/>
-          <w:lang w:val="ru-RU"/>
-        </w:rPr>
-        <w:t>вестибуло</w:t>
-      </w:r>
-      <w:proofErr w:type="spellEnd"/>
-      <w:r>
-        <w:rPr>
-          <w:color w:val="0000FF"/>
-          <w:sz w:val="28"/>
-          <w:szCs w:val="28"/>
-          <w:lang w:val="ru-RU"/>
-        </w:rPr>
-        <w:t xml:space="preserve">-атактический с-м.  </w:t>
-      </w:r>
-      <w:proofErr w:type="spellStart"/>
-      <w:r>
-        <w:rPr>
-          <w:color w:val="0000FF"/>
-          <w:sz w:val="28"/>
-          <w:szCs w:val="28"/>
-          <w:lang w:val="ru-RU"/>
-        </w:rPr>
-        <w:t>цереброастенический</w:t>
-      </w:r>
-      <w:proofErr w:type="spellEnd"/>
-      <w:r>
-        <w:rPr>
-          <w:color w:val="0000FF"/>
-          <w:sz w:val="28"/>
-          <w:szCs w:val="28"/>
-          <w:lang w:val="ru-RU"/>
-        </w:rPr>
-        <w:t xml:space="preserve"> с-м, цефалгический с-м,</w:t>
-      </w:r>
-    </w:p>
-    <w:p>
-      <w:pPr>
-        <w:ind w:left="-567"/>
-        <w:jc w:val="both"/>
-        <w:rPr>
-          <w:color w:val="0000FF"/>
-          <w:sz w:val="28"/>
-          <w:szCs w:val="28"/>
-          <w:lang w:val="ru-RU"/>
-        </w:rPr>
-      </w:pPr>
-    </w:p>
-    <w:p>
-      <w:pPr>
-        <w:ind w:left="-567"/>
-        <w:jc w:val="both"/>
-        <w:rPr>
-          <w:sz w:val="28"/>
-          <w:szCs w:val="28"/>
-          <w:lang w:val="ru-RU"/>
-        </w:rPr>
-      </w:pPr>
-      <w:bookmarkStart w:id="4" w:name="дк"/>
-      <w:bookmarkEnd w:id="4"/>
-      <w:r>
-        <w:rPr>
-          <w:sz w:val="28"/>
-          <w:szCs w:val="28"/>
-          <w:u w:val="single"/>
-          <w:lang w:val="ru-RU"/>
-        </w:rPr>
-        <w:t xml:space="preserve">Жалобы при поступлении </w:t>
-      </w:r>
-      <w:r>
-        <w:rPr>
-          <w:sz w:val="28"/>
-          <w:szCs w:val="28"/>
-          <w:lang w:val="ru-RU"/>
-        </w:rPr>
-        <w:t xml:space="preserve">на </w:t>
-      </w:r>
-      <w:r>
-        <w:rPr>
-          <w:sz w:val="28"/>
-          <w:szCs w:val="28"/>
-          <w:lang w:val="ru-RU"/>
-        </w:rPr>
-        <w:t xml:space="preserve">сухость во рту, </w:t>
-      </w:r>
-      <w:r>
-        <w:rPr>
-          <w:sz w:val="28"/>
-          <w:szCs w:val="28"/>
-          <w:lang w:val="ru-RU"/>
-        </w:rPr>
-        <w:t>жажду,</w:t>
-      </w:r>
-      <w:r>
-        <w:rPr>
-          <w:sz w:val="28"/>
-          <w:szCs w:val="28"/>
-          <w:lang w:val="ru-RU"/>
-        </w:rPr>
-        <w:t xml:space="preserve"> </w:t>
-      </w:r>
-      <w:r>
-        <w:rPr>
-          <w:sz w:val="28"/>
-          <w:szCs w:val="28"/>
-          <w:lang w:val="ru-RU"/>
-        </w:rPr>
-        <w:t>полиурию,</w:t>
-      </w:r>
-      <w:r>
-        <w:rPr>
-          <w:sz w:val="28"/>
-          <w:szCs w:val="28"/>
-          <w:lang w:val="ru-RU"/>
-        </w:rPr>
-        <w:t xml:space="preserve"> </w:t>
-      </w:r>
-      <w:sdt>
-        <w:sdtPr>
-          <w:rPr>
-            <w:sz w:val="28"/>
-            <w:szCs w:val="28"/>
             <w:lang w:val="ru-RU"/>
           </w:rPr>
           <w:id w:val="669446058"/>
@@ -1601,8 +810,6 @@
         <w:sdtContent>
           <w:r>
             <w:rPr>
-              <w:sz w:val="28"/>
-              <w:szCs w:val="28"/>
               <w:lang w:val="ru-RU"/>
             </w:rPr>
             <w:t xml:space="preserve">увеличение </w:t>
@@ -1611,64 +818,48 @@
       </w:sdt>
       <w:r>
         <w:rPr>
-          <w:sz w:val="28"/>
-          <w:szCs w:val="28"/>
           <w:lang w:val="ru-RU"/>
         </w:rPr>
         <w:t xml:space="preserve"> веса на </w:t>
       </w:r>
       <w:r>
         <w:rPr>
-          <w:sz w:val="28"/>
-          <w:szCs w:val="28"/>
           <w:lang w:val="ru-RU"/>
         </w:rPr>
         <w:t>10</w:t>
       </w:r>
       <w:r>
         <w:rPr>
-          <w:sz w:val="28"/>
-          <w:szCs w:val="28"/>
           <w:lang w:val="ru-RU"/>
         </w:rPr>
         <w:t xml:space="preserve"> кг</w:t>
       </w:r>
       <w:r>
         <w:rPr>
-          <w:sz w:val="28"/>
-          <w:szCs w:val="28"/>
           <w:lang w:val="ru-RU"/>
         </w:rPr>
         <w:t xml:space="preserve"> за год</w:t>
       </w:r>
       <w:r>
         <w:rPr>
-          <w:sz w:val="28"/>
-          <w:szCs w:val="28"/>
           <w:lang w:val="ru-RU"/>
         </w:rPr>
         <w:t>, ухудшение зрения,</w:t>
       </w:r>
       <w:r>
         <w:rPr>
-          <w:sz w:val="28"/>
-          <w:szCs w:val="28"/>
           <w:lang w:val="ru-RU"/>
         </w:rPr>
         <w:t xml:space="preserve"> </w:t>
       </w:r>
       <w:r>
         <w:rPr>
-          <w:sz w:val="28"/>
-          <w:szCs w:val="28"/>
           <w:lang w:val="ru-RU"/>
         </w:rPr>
         <w:t xml:space="preserve"> </w:t>
       </w:r>
       <w:r>
         <w:rPr>
-          <w:sz w:val="28"/>
-          <w:szCs w:val="28"/>
           <w:lang w:val="ru-RU"/>
         </w:rPr>
         <w:t>боли  в н/</w:t>
@@ -1676,8 +867,6 @@
       <w:proofErr w:type="gramStart"/>
       <w:r>
         <w:rPr>
-          <w:sz w:val="28"/>
-          <w:szCs w:val="28"/>
           <w:lang w:val="ru-RU"/>
         </w:rPr>
         <w:t>к</w:t>
@@ -1685,8 +874,6 @@
       <w:proofErr w:type="gramEnd"/>
       <w:r>
         <w:rPr>
-          <w:sz w:val="28"/>
-          <w:szCs w:val="28"/>
           <w:lang w:val="ru-RU"/>
         </w:rPr>
         <w:t xml:space="preserve">, </w:t>
@@ -1694,8 +881,6 @@
       <w:proofErr w:type="gramStart"/>
       <w:r>
         <w:rPr>
-          <w:sz w:val="28"/>
-          <w:szCs w:val="28"/>
           <w:lang w:val="ru-RU"/>
         </w:rPr>
         <w:t>судороги</w:t>
@@ -1703,80 +888,60 @@
       <w:proofErr w:type="gramEnd"/>
       <w:r>
         <w:rPr>
-          <w:sz w:val="28"/>
-          <w:szCs w:val="28"/>
           <w:lang w:val="ru-RU"/>
         </w:rPr>
         <w:t>,</w:t>
       </w:r>
       <w:r>
         <w:rPr>
-          <w:sz w:val="28"/>
-          <w:szCs w:val="28"/>
           <w:lang w:val="ru-RU"/>
         </w:rPr>
         <w:t xml:space="preserve"> онемение ног,</w:t>
       </w:r>
       <w:r>
         <w:rPr>
-          <w:sz w:val="28"/>
-          <w:szCs w:val="28"/>
           <w:lang w:val="ru-RU"/>
         </w:rPr>
         <w:t xml:space="preserve"> </w:t>
       </w:r>
       <w:r>
         <w:rPr>
-          <w:sz w:val="28"/>
-          <w:szCs w:val="28"/>
           <w:lang w:val="ru-RU"/>
         </w:rPr>
         <w:t xml:space="preserve"> </w:t>
       </w:r>
       <w:r>
         <w:rPr>
-          <w:sz w:val="28"/>
-          <w:szCs w:val="28"/>
           <w:lang w:val="ru-RU"/>
         </w:rPr>
         <w:t>повышение</w:t>
       </w:r>
       <w:r>
         <w:rPr>
-          <w:sz w:val="28"/>
-          <w:szCs w:val="28"/>
           <w:lang w:val="ru-RU"/>
         </w:rPr>
         <w:t xml:space="preserve"> </w:t>
       </w:r>
       <w:r>
         <w:rPr>
-          <w:sz w:val="28"/>
-          <w:szCs w:val="28"/>
           <w:lang w:val="ru-RU"/>
         </w:rPr>
         <w:t xml:space="preserve">АД макс. до </w:t>
       </w:r>
       <w:r>
         <w:rPr>
-          <w:sz w:val="28"/>
-          <w:szCs w:val="28"/>
           <w:lang w:val="ru-RU"/>
         </w:rPr>
         <w:t>180/100</w:t>
       </w:r>
       <w:r>
         <w:rPr>
-          <w:sz w:val="28"/>
-          <w:szCs w:val="28"/>
           <w:lang w:val="ru-RU"/>
         </w:rPr>
         <w:t xml:space="preserve"> </w:t>
       </w:r>
       <w:r>
         <w:rPr>
-          <w:sz w:val="28"/>
-          <w:szCs w:val="28"/>
           <w:lang w:val="ru-RU"/>
         </w:rPr>
         <w:t xml:space="preserve">мм </w:t>
@@ -1784,16 +949,12 @@
       <w:proofErr w:type="spellStart"/>
       <w:r>
         <w:rPr>
-          <w:sz w:val="28"/>
-          <w:szCs w:val="28"/>
           <w:lang w:val="ru-RU"/>
         </w:rPr>
         <w:t>рт.</w:t>
       </w:r>
       <w:r>
         <w:rPr>
-          <w:sz w:val="28"/>
-          <w:szCs w:val="28"/>
           <w:lang w:val="ru-RU"/>
         </w:rPr>
         <w:t>ст</w:t>
@@ -1801,32 +962,24 @@
       <w:proofErr w:type="spellEnd"/>
       <w:r>
         <w:rPr>
-          <w:sz w:val="28"/>
-          <w:szCs w:val="28"/>
           <w:lang w:val="ru-RU"/>
         </w:rPr>
         <w:t>.</w:t>
       </w:r>
       <w:r>
         <w:rPr>
-          <w:sz w:val="28"/>
-          <w:szCs w:val="28"/>
           <w:lang w:val="ru-RU"/>
         </w:rPr>
         <w:t xml:space="preserve">, </w:t>
       </w:r>
       <w:r>
         <w:rPr>
-          <w:sz w:val="28"/>
-          <w:szCs w:val="28"/>
           <w:lang w:val="ru-RU"/>
         </w:rPr>
         <w:t xml:space="preserve"> общую </w:t>
       </w:r>
       <w:r>
         <w:rPr>
-          <w:sz w:val="28"/>
-          <w:szCs w:val="28"/>
           <w:lang w:val="ru-RU"/>
         </w:rPr>
         <w:t>слабость, быструю утомляемость.</w:t>
@@ -1837,14 +990,11 @@
         <w:ind w:left="-567"/>
         <w:jc w:val="both"/>
         <w:rPr>
-          <w:sz w:val="28"/>
           <w:lang w:val="ru-RU"/>
         </w:rPr>
       </w:pPr>
       <w:r>
         <w:rPr>
-          <w:sz w:val="28"/>
-          <w:szCs w:val="28"/>
           <w:u w:val="single"/>
           <w:lang w:val="ru-RU"/>
         </w:rPr>
@@ -1852,67 +1002,37 @@
       </w:r>
       <w:r>
         <w:rPr>
-          <w:sz w:val="28"/>
-          <w:szCs w:val="28"/>
           <w:lang w:val="ru-RU"/>
         </w:rPr>
         <w:t xml:space="preserve">: СД </w:t>
       </w:r>
       <w:r>
         <w:rPr>
-          <w:sz w:val="28"/>
-          <w:szCs w:val="28"/>
           <w:lang w:val="ru-RU"/>
         </w:rPr>
         <w:t>выявлен в</w:t>
       </w:r>
       <w:r>
         <w:rPr>
-          <w:sz w:val="28"/>
-          <w:szCs w:val="28"/>
           <w:lang w:val="ru-RU"/>
         </w:rPr>
         <w:t xml:space="preserve"> </w:t>
       </w:r>
       <w:r>
         <w:rPr>
-          <w:sz w:val="28"/>
-          <w:szCs w:val="28"/>
           <w:lang w:val="ru-RU"/>
         </w:rPr>
         <w:t>2007</w:t>
       </w:r>
       <w:r>
         <w:rPr>
-          <w:sz w:val="28"/>
-          <w:szCs w:val="28"/>
-          <w:lang w:val="ru-RU"/>
-        </w:rPr>
-        <w:t>г.</w:t>
-      </w:r>
-      <w:proofErr w:type="gramStart"/>
-      <w:r>
-        <w:rPr>
-          <w:sz w:val="28"/>
-          <w:szCs w:val="28"/>
-          <w:lang w:val="ru-RU"/>
-        </w:rPr>
-        <w:t xml:space="preserve"> .</w:t>
-      </w:r>
-      <w:proofErr w:type="gramEnd"/>
-      <w:r>
-        <w:rPr>
-          <w:sz w:val="28"/>
-          <w:szCs w:val="28"/>
-          <w:lang w:val="ru-RU"/>
-        </w:rPr>
-        <w:t xml:space="preserve"> Комы отрицает. С начала заболевания </w:t>
+          <w:lang w:val="ru-RU"/>
+        </w:rPr>
+        <w:t xml:space="preserve">г. Комы отрицает. С начала заболевания </w:t>
       </w:r>
       <w:sdt>
         <w:sdtPr>
           <w:rPr>
-            <w:sz w:val="28"/>
-            <w:szCs w:val="28"/>
             <w:lang w:val="ru-RU"/>
           </w:rPr>
           <w:id w:val="1862779417"/>
@@ -1930,8 +1050,6 @@
         <w:sdtContent>
           <w:r>
             <w:rPr>
-              <w:sz w:val="28"/>
-              <w:szCs w:val="28"/>
               <w:lang w:val="ru-RU"/>
             </w:rPr>
             <w:t>принимает ССП.</w:t>
@@ -1940,8 +1058,6 @@
       </w:sdt>
       <w:r>
         <w:rPr>
-          <w:sz w:val="28"/>
-          <w:szCs w:val="28"/>
           <w:lang w:val="ru-RU"/>
         </w:rPr>
         <w:t xml:space="preserve"> (</w:t>
@@ -1949,8 +1065,6 @@
       <w:proofErr w:type="spellStart"/>
       <w:r>
         <w:rPr>
-          <w:sz w:val="28"/>
-          <w:szCs w:val="28"/>
           <w:lang w:val="ru-RU"/>
         </w:rPr>
         <w:t>сиофор</w:t>
@@ -1958,8 +1072,6 @@
       <w:proofErr w:type="spellEnd"/>
       <w:r>
         <w:rPr>
-          <w:sz w:val="28"/>
-          <w:szCs w:val="28"/>
           <w:lang w:val="ru-RU"/>
         </w:rPr>
         <w:t xml:space="preserve">, </w:t>
@@ -1967,8 +1079,6 @@
       <w:proofErr w:type="spellStart"/>
       <w:r>
         <w:rPr>
-          <w:sz w:val="28"/>
-          <w:szCs w:val="28"/>
           <w:lang w:val="ru-RU"/>
         </w:rPr>
         <w:t>виктоза</w:t>
@@ -1976,40 +1086,30 @@
       <w:proofErr w:type="spellEnd"/>
       <w:r>
         <w:rPr>
-          <w:sz w:val="28"/>
-          <w:szCs w:val="28"/>
           <w:lang w:val="ru-RU"/>
         </w:rPr>
         <w:t xml:space="preserve">). </w:t>
       </w:r>
       <w:r>
         <w:rPr>
-          <w:sz w:val="28"/>
-          <w:szCs w:val="28"/>
           <w:lang w:val="ru-RU"/>
         </w:rPr>
         <w:t xml:space="preserve">С </w:t>
       </w:r>
       <w:r>
         <w:rPr>
-          <w:sz w:val="28"/>
-          <w:szCs w:val="28"/>
           <w:lang w:val="ru-RU"/>
         </w:rPr>
         <w:t xml:space="preserve">2016 </w:t>
       </w:r>
       <w:r>
         <w:rPr>
-          <w:sz w:val="28"/>
-          <w:szCs w:val="28"/>
           <w:lang w:val="ru-RU"/>
         </w:rPr>
         <w:t xml:space="preserve">в связи с декомпенсацией СД переведен на </w:t>
       </w:r>
       <w:r>
         <w:rPr>
-          <w:sz w:val="28"/>
-          <w:szCs w:val="28"/>
           <w:lang w:val="ru-RU"/>
         </w:rPr>
         <w:t xml:space="preserve"> комбинированную терапия</w:t>
@@ -2017,8 +1117,6 @@
       <w:proofErr w:type="gramStart"/>
       <w:r>
         <w:rPr>
-          <w:sz w:val="28"/>
-          <w:szCs w:val="28"/>
           <w:lang w:val="ru-RU"/>
         </w:rPr>
         <w:t>.</w:t>
@@ -2026,8 +1124,6 @@
       <w:proofErr w:type="gramEnd"/>
       <w:r>
         <w:rPr>
-          <w:sz w:val="28"/>
-          <w:szCs w:val="28"/>
           <w:lang w:val="ru-RU"/>
         </w:rPr>
         <w:t xml:space="preserve">  </w:t>
@@ -2035,8 +1131,6 @@
       <w:proofErr w:type="gramStart"/>
       <w:r>
         <w:rPr>
-          <w:sz w:val="28"/>
-          <w:szCs w:val="28"/>
           <w:lang w:val="ru-RU"/>
         </w:rPr>
         <w:t>п</w:t>
@@ -2044,8 +1138,6 @@
       <w:proofErr w:type="gramEnd"/>
       <w:r>
         <w:rPr>
-          <w:sz w:val="28"/>
-          <w:szCs w:val="28"/>
           <w:lang w:val="ru-RU"/>
         </w:rPr>
         <w:t xml:space="preserve">ринимал </w:t>
@@ -2053,8 +1145,6 @@
       <w:proofErr w:type="spellStart"/>
       <w:r>
         <w:rPr>
-          <w:sz w:val="28"/>
-          <w:szCs w:val="28"/>
           <w:lang w:val="ru-RU"/>
         </w:rPr>
         <w:t>Хумодар</w:t>
@@ -2062,8 +1152,6 @@
       <w:proofErr w:type="spellEnd"/>
       <w:r>
         <w:rPr>
-          <w:sz w:val="28"/>
-          <w:szCs w:val="28"/>
           <w:lang w:val="ru-RU"/>
         </w:rPr>
         <w:t xml:space="preserve"> Б100Р С 2017 принимает </w:t>
@@ -2071,8 +1159,6 @@
       <w:proofErr w:type="spellStart"/>
       <w:r>
         <w:rPr>
-          <w:sz w:val="28"/>
-          <w:szCs w:val="28"/>
           <w:lang w:val="ru-RU"/>
         </w:rPr>
         <w:t>Актрапид</w:t>
@@ -2080,8 +1166,6 @@
       <w:proofErr w:type="spellEnd"/>
       <w:r>
         <w:rPr>
-          <w:sz w:val="28"/>
-          <w:szCs w:val="28"/>
           <w:lang w:val="ru-RU"/>
         </w:rPr>
         <w:t xml:space="preserve"> НМ, </w:t>
@@ -2089,8 +1173,6 @@
       <w:proofErr w:type="spellStart"/>
       <w:r>
         <w:rPr>
-          <w:sz w:val="28"/>
-          <w:szCs w:val="28"/>
           <w:lang w:val="ru-RU"/>
         </w:rPr>
         <w:t>Протофан</w:t>
@@ -2098,16 +1180,12 @@
       <w:proofErr w:type="spellEnd"/>
       <w:r>
         <w:rPr>
-          <w:sz w:val="28"/>
-          <w:szCs w:val="28"/>
           <w:lang w:val="ru-RU"/>
         </w:rPr>
         <w:t xml:space="preserve"> НМ. </w:t>
       </w:r>
       <w:r>
         <w:rPr>
-          <w:sz w:val="28"/>
-          <w:szCs w:val="28"/>
           <w:lang w:val="ru-RU"/>
         </w:rPr>
         <w:t>В наст</w:t>
@@ -2115,8 +1193,6 @@
       <w:proofErr w:type="gramStart"/>
       <w:r>
         <w:rPr>
-          <w:sz w:val="28"/>
-          <w:szCs w:val="28"/>
           <w:lang w:val="ru-RU"/>
         </w:rPr>
         <w:t>.</w:t>
@@ -2124,8 +1200,6 @@
       <w:proofErr w:type="gramEnd"/>
       <w:r>
         <w:rPr>
-          <w:sz w:val="28"/>
-          <w:szCs w:val="28"/>
           <w:lang w:val="ru-RU"/>
         </w:rPr>
         <w:t xml:space="preserve"> </w:t>
@@ -2133,8 +1207,6 @@
       <w:proofErr w:type="gramStart"/>
       <w:r>
         <w:rPr>
-          <w:sz w:val="28"/>
-          <w:szCs w:val="28"/>
           <w:lang w:val="ru-RU"/>
         </w:rPr>
         <w:t>в</w:t>
@@ -2142,8 +1214,6 @@
       <w:proofErr w:type="gramEnd"/>
       <w:r>
         <w:rPr>
-          <w:sz w:val="28"/>
-          <w:szCs w:val="28"/>
           <w:lang w:val="ru-RU"/>
         </w:rPr>
         <w:t xml:space="preserve">ремя принимает:  </w:t>
@@ -2151,8 +1221,6 @@
       <w:proofErr w:type="spellStart"/>
       <w:r>
         <w:rPr>
-          <w:sz w:val="28"/>
-          <w:szCs w:val="28"/>
           <w:lang w:val="ru-RU"/>
         </w:rPr>
         <w:t>Актрапид</w:t>
@@ -2160,283 +1228,210 @@
       <w:proofErr w:type="spellEnd"/>
       <w:r>
         <w:rPr>
-          <w:sz w:val="28"/>
-          <w:szCs w:val="28"/>
-          <w:lang w:val="ru-RU"/>
-        </w:rPr>
-        <w:t xml:space="preserve"> НМ</w:t>
-      </w:r>
-      <w:r>
-        <w:rPr>
-          <w:sz w:val="28"/>
-          <w:szCs w:val="28"/>
+          <w:lang w:val="ru-RU"/>
+        </w:rPr>
+        <w:t xml:space="preserve"> НМ </w:t>
+      </w:r>
+      <w:proofErr w:type="gramStart"/>
+      <w:r>
+        <w:rPr>
+          <w:lang w:val="ru-RU"/>
+        </w:rPr>
+        <w:t>п</w:t>
+      </w:r>
+      <w:proofErr w:type="gramEnd"/>
+      <w:r>
+        <w:rPr>
+          <w:lang w:val="ru-RU"/>
+        </w:rPr>
+        <w:t xml:space="preserve">/з- </w:t>
+      </w:r>
+      <w:r>
+        <w:rPr>
+          <w:lang w:val="ru-RU"/>
+        </w:rPr>
+        <w:t>12</w:t>
+      </w:r>
+      <w:r>
+        <w:rPr>
+          <w:lang w:val="ru-RU"/>
+        </w:rPr>
+        <w:t>ед., п/о-</w:t>
+      </w:r>
+      <w:r>
+        <w:rPr>
+          <w:lang w:val="ru-RU"/>
+        </w:rPr>
+        <w:t>13</w:t>
+      </w:r>
+      <w:r>
+        <w:rPr>
+          <w:lang w:val="ru-RU"/>
+        </w:rPr>
+        <w:t xml:space="preserve"> ед., п/у- </w:t>
+      </w:r>
+      <w:r>
+        <w:rPr>
+          <w:lang w:val="ru-RU"/>
+        </w:rPr>
+        <w:t>14</w:t>
+      </w:r>
+      <w:r>
+        <w:rPr>
+          <w:lang w:val="ru-RU"/>
+        </w:rPr>
+        <w:t xml:space="preserve">ед., </w:t>
+      </w:r>
+      <w:proofErr w:type="spellStart"/>
+      <w:r>
+        <w:rPr>
+          <w:lang w:val="ru-RU"/>
+        </w:rPr>
+        <w:t>Протафан</w:t>
+      </w:r>
+      <w:proofErr w:type="spellEnd"/>
+      <w:r>
+        <w:rPr>
+          <w:lang w:val="ru-RU"/>
+        </w:rPr>
+        <w:t xml:space="preserve"> НМ </w:t>
+      </w:r>
+      <w:r>
+        <w:rPr>
+          <w:lang w:val="ru-RU"/>
+        </w:rPr>
+        <w:t>22.00</w:t>
+      </w:r>
+      <w:r>
+        <w:rPr>
+          <w:lang w:val="ru-RU"/>
+        </w:rPr>
+        <w:t xml:space="preserve"> – 25 </w:t>
+      </w:r>
+      <w:proofErr w:type="spellStart"/>
+      <w:r>
+        <w:rPr>
+          <w:lang w:val="ru-RU"/>
+        </w:rPr>
+        <w:t>ед</w:t>
+      </w:r>
+      <w:proofErr w:type="spellEnd"/>
+      <w:r>
+        <w:rPr>
+          <w:lang w:val="ru-RU"/>
+        </w:rPr>
+        <w:t xml:space="preserve"> . </w:t>
+      </w:r>
+      <w:r>
+        <w:rPr>
+          <w:lang w:val="ru-RU"/>
+        </w:rPr>
+        <w:t xml:space="preserve">Гликемия </w:t>
+      </w:r>
+      <w:r>
+        <w:rPr>
+          <w:lang w:val="ru-RU"/>
+        </w:rPr>
+        <w:t>–</w:t>
+      </w:r>
+      <w:r>
+        <w:rPr>
+          <w:lang w:val="ru-RU"/>
+        </w:rPr>
+        <w:t>10,4-16,9</w:t>
+      </w:r>
+      <w:r>
+        <w:rPr>
           <w:lang w:val="ru-RU"/>
         </w:rPr>
         <w:t xml:space="preserve"> </w:t>
       </w:r>
+      <w:proofErr w:type="spellStart"/>
+      <w:r>
+        <w:rPr>
+          <w:lang w:val="ru-RU"/>
+        </w:rPr>
+        <w:t>ммоль</w:t>
+      </w:r>
+      <w:proofErr w:type="spellEnd"/>
+      <w:r>
+        <w:rPr>
+          <w:lang w:val="ru-RU"/>
+        </w:rPr>
+        <w:t>/л</w:t>
+      </w:r>
+      <w:r>
+        <w:rPr>
+          <w:lang w:val="ru-RU"/>
+        </w:rPr>
+        <w:t xml:space="preserve">. </w:t>
+      </w:r>
+      <w:r>
+        <w:rPr>
+          <w:lang w:val="ru-RU"/>
+        </w:rPr>
+        <w:t xml:space="preserve">Последнее </w:t>
+      </w:r>
+      <w:proofErr w:type="spellStart"/>
+      <w:r>
+        <w:rPr>
+          <w:lang w:val="ru-RU"/>
+        </w:rPr>
+        <w:t>стац</w:t>
+      </w:r>
+      <w:proofErr w:type="spellEnd"/>
+      <w:r>
+        <w:rPr>
+          <w:lang w:val="ru-RU"/>
+        </w:rPr>
+        <w:t xml:space="preserve">. лечение  в </w:t>
+      </w:r>
+      <w:r>
+        <w:rPr>
+          <w:lang w:val="ru-RU"/>
+        </w:rPr>
+        <w:t>2016</w:t>
+      </w:r>
+      <w:r>
+        <w:rPr>
+          <w:lang w:val="ru-RU"/>
+        </w:rPr>
+        <w:t xml:space="preserve">г. </w:t>
+      </w:r>
+      <w:r>
+        <w:rPr>
+          <w:lang w:val="ru-RU"/>
+        </w:rPr>
+        <w:t xml:space="preserve">АИТ, гипотиреоз с 2016 АТТПО – 58,3 </w:t>
+      </w:r>
       <w:proofErr w:type="gramStart"/>
       <w:r>
         <w:rPr>
-          <w:sz w:val="28"/>
-          <w:szCs w:val="28"/>
-          <w:lang w:val="ru-RU"/>
-        </w:rPr>
-        <w:t>п</w:t>
+          <w:lang w:val="ru-RU"/>
+        </w:rPr>
+        <w:t xml:space="preserve">( </w:t>
       </w:r>
       <w:proofErr w:type="gramEnd"/>
       <w:r>
         <w:rPr>
-          <w:sz w:val="28"/>
-          <w:szCs w:val="28"/>
-          <w:lang w:val="ru-RU"/>
-        </w:rPr>
-        <w:t xml:space="preserve">/з- </w:t>
-      </w:r>
-      <w:r>
-        <w:rPr>
-          <w:sz w:val="28"/>
-          <w:szCs w:val="28"/>
-          <w:lang w:val="ru-RU"/>
-        </w:rPr>
-        <w:t>12</w:t>
-      </w:r>
-      <w:r>
-        <w:rPr>
-          <w:sz w:val="28"/>
-          <w:szCs w:val="28"/>
-          <w:lang w:val="ru-RU"/>
-        </w:rPr>
-        <w:t>ед., п/о-</w:t>
-      </w:r>
-      <w:r>
-        <w:rPr>
-          <w:sz w:val="28"/>
-          <w:szCs w:val="28"/>
-          <w:lang w:val="ru-RU"/>
-        </w:rPr>
-        <w:t>13</w:t>
-      </w:r>
-      <w:r>
-        <w:rPr>
-          <w:sz w:val="28"/>
-          <w:szCs w:val="28"/>
-          <w:lang w:val="ru-RU"/>
-        </w:rPr>
-        <w:t xml:space="preserve"> ед., п/у- </w:t>
-      </w:r>
-      <w:r>
-        <w:rPr>
-          <w:sz w:val="28"/>
-          <w:szCs w:val="28"/>
-          <w:lang w:val="ru-RU"/>
-        </w:rPr>
-        <w:t>14</w:t>
-      </w:r>
-      <w:r>
-        <w:rPr>
-          <w:sz w:val="28"/>
-          <w:szCs w:val="28"/>
-          <w:lang w:val="ru-RU"/>
-        </w:rPr>
-        <w:t xml:space="preserve">ед., </w:t>
-      </w:r>
-      <w:proofErr w:type="spellStart"/>
-      <w:r>
-        <w:rPr>
-          <w:sz w:val="28"/>
-          <w:szCs w:val="28"/>
-          <w:lang w:val="ru-RU"/>
-        </w:rPr>
-        <w:t>Протафан</w:t>
-      </w:r>
-      <w:proofErr w:type="spellEnd"/>
-      <w:r>
-        <w:rPr>
-          <w:sz w:val="28"/>
-          <w:szCs w:val="28"/>
-          <w:lang w:val="ru-RU"/>
-        </w:rPr>
-        <w:t xml:space="preserve"> НМ</w:t>
-      </w:r>
-      <w:r>
-        <w:rPr>
-          <w:sz w:val="28"/>
-          <w:szCs w:val="28"/>
-          <w:lang w:val="ru-RU"/>
-        </w:rPr>
-        <w:t xml:space="preserve"> </w:t>
-      </w:r>
-      <w:r>
-        <w:rPr>
-          <w:sz w:val="28"/>
-          <w:szCs w:val="28"/>
-          <w:lang w:val="ru-RU"/>
-        </w:rPr>
-        <w:t>22.00</w:t>
-      </w:r>
-      <w:r>
-        <w:rPr>
-          <w:sz w:val="28"/>
-          <w:szCs w:val="28"/>
-          <w:lang w:val="ru-RU"/>
-        </w:rPr>
-        <w:t xml:space="preserve"> – 25 </w:t>
-      </w:r>
-      <w:proofErr w:type="spellStart"/>
-      <w:r>
-        <w:rPr>
-          <w:sz w:val="28"/>
-          <w:szCs w:val="28"/>
-          <w:lang w:val="ru-RU"/>
-        </w:rPr>
-        <w:t>ед</w:t>
-      </w:r>
-      <w:proofErr w:type="spellEnd"/>
-      <w:r>
-        <w:rPr>
-          <w:sz w:val="28"/>
-          <w:szCs w:val="28"/>
-          <w:lang w:val="ru-RU"/>
-        </w:rPr>
-        <w:t xml:space="preserve"> . </w:t>
-      </w:r>
-      <w:r>
-        <w:rPr>
-          <w:sz w:val="28"/>
-          <w:lang w:val="ru-RU"/>
-        </w:rPr>
-        <w:t xml:space="preserve">Гликемия </w:t>
-      </w:r>
-      <w:r>
-        <w:rPr>
-          <w:sz w:val="28"/>
-          <w:lang w:val="ru-RU"/>
-        </w:rPr>
-        <w:t>–</w:t>
-      </w:r>
-      <w:r>
-        <w:rPr>
-          <w:sz w:val="28"/>
-          <w:lang w:val="ru-RU"/>
-        </w:rPr>
-        <w:t>10,4-16,9</w:t>
-      </w:r>
-      <w:r>
-        <w:rPr>
-          <w:sz w:val="28"/>
-          <w:lang w:val="ru-RU"/>
-        </w:rPr>
-        <w:t xml:space="preserve"> </w:t>
-      </w:r>
-      <w:proofErr w:type="spellStart"/>
-      <w:r>
-        <w:rPr>
-          <w:sz w:val="28"/>
-          <w:lang w:val="ru-RU"/>
-        </w:rPr>
-        <w:t>ммоль</w:t>
-      </w:r>
-      <w:proofErr w:type="spellEnd"/>
-      <w:r>
-        <w:rPr>
-          <w:sz w:val="28"/>
-          <w:lang w:val="ru-RU"/>
-        </w:rPr>
-        <w:t>/л</w:t>
-      </w:r>
-      <w:r>
-        <w:rPr>
-          <w:sz w:val="28"/>
-          <w:lang w:val="ru-RU"/>
-        </w:rPr>
-        <w:t xml:space="preserve">. </w:t>
-      </w:r>
-      <w:r>
-        <w:rPr>
-          <w:sz w:val="28"/>
-          <w:lang w:val="ru-RU"/>
-        </w:rPr>
-        <w:t xml:space="preserve">Последнее </w:t>
-      </w:r>
-      <w:proofErr w:type="spellStart"/>
-      <w:r>
-        <w:rPr>
-          <w:sz w:val="28"/>
-          <w:lang w:val="ru-RU"/>
-        </w:rPr>
-        <w:t>стац</w:t>
-      </w:r>
-      <w:proofErr w:type="spellEnd"/>
-      <w:r>
-        <w:rPr>
-          <w:sz w:val="28"/>
-          <w:lang w:val="ru-RU"/>
-        </w:rPr>
-        <w:t xml:space="preserve">. лечение  в </w:t>
-      </w:r>
-      <w:r>
-        <w:rPr>
-          <w:sz w:val="28"/>
-          <w:lang w:val="ru-RU"/>
-        </w:rPr>
-        <w:t>2016</w:t>
-      </w:r>
-      <w:r>
-        <w:rPr>
-          <w:sz w:val="28"/>
-          <w:lang w:val="ru-RU"/>
-        </w:rPr>
-        <w:t xml:space="preserve">г. </w:t>
-      </w:r>
-      <w:r>
-        <w:rPr>
-          <w:sz w:val="28"/>
-          <w:lang w:val="ru-RU"/>
-        </w:rPr>
-        <w:t xml:space="preserve">АИТ, гипотиреоз с 2016 АТТПО – 58,3 </w:t>
-      </w:r>
-      <w:proofErr w:type="gramStart"/>
-      <w:r>
-        <w:rPr>
-          <w:sz w:val="28"/>
-          <w:lang w:val="ru-RU"/>
-        </w:rPr>
-        <w:t xml:space="preserve">( </w:t>
-      </w:r>
-      <w:proofErr w:type="gramEnd"/>
-      <w:r>
-        <w:rPr>
-          <w:sz w:val="28"/>
           <w:lang w:val="ru-RU"/>
         </w:rPr>
         <w:t xml:space="preserve">0-30) АТТГ  от 2016 – 7,8 ( 0,3-4,0). </w:t>
       </w:r>
       <w:r>
         <w:rPr>
-          <w:sz w:val="28"/>
-          <w:lang w:val="ru-RU"/>
-        </w:rPr>
-        <w:t>Госпитализирован  в обл. энд. диспансер для коррекции инсулинотерапии,</w:t>
-      </w:r>
-      <w:proofErr w:type="gramStart"/>
-      <w:r>
-        <w:rPr>
-          <w:sz w:val="28"/>
-          <w:lang w:val="ru-RU"/>
-        </w:rPr>
-        <w:t xml:space="preserve"> ,</w:t>
-      </w:r>
-      <w:proofErr w:type="gramEnd"/>
-      <w:r>
-        <w:rPr>
-          <w:sz w:val="28"/>
-          <w:lang w:val="ru-RU"/>
-        </w:rPr>
-        <w:t xml:space="preserve"> лечения хр. осложнений СД.</w:t>
-      </w:r>
-      <w:r>
-        <w:rPr>
-          <w:sz w:val="28"/>
+          <w:lang w:val="ru-RU"/>
+        </w:rPr>
+        <w:t xml:space="preserve"> Заместительную терапию не принимал. </w:t>
+      </w:r>
+      <w:r>
+        <w:rPr>
+          <w:lang w:val="ru-RU"/>
+        </w:rPr>
+        <w:t>Госпитализирован  в обл. энд. диспансер для коррекции инсулинотерапии,  лечения хр. осложнений СД.</w:t>
+      </w:r>
+      <w:r>
+        <w:rPr>
           <w:lang w:val="ru-RU"/>
         </w:rPr>
         <w:t xml:space="preserve"> </w:t>
@@ -2447,14 +1442,12 @@
         <w:ind w:left="-567"/>
         <w:jc w:val="both"/>
         <w:rPr>
-          <w:sz w:val="28"/>
           <w:u w:val="single"/>
           <w:lang w:val="ru-RU"/>
         </w:rPr>
       </w:pPr>
       <w:r>
         <w:rPr>
-          <w:sz w:val="28"/>
           <w:u w:val="single"/>
           <w:lang w:val="ru-RU"/>
         </w:rPr>
@@ -2466,7 +1459,6 @@
         <w:ind w:left="-567"/>
         <w:jc w:val="both"/>
         <w:rPr>
-          <w:sz w:val="28"/>
           <w:u w:val="single"/>
           <w:lang w:val="ru-RU"/>
         </w:rPr>
@@ -2950,7 +1942,13 @@
               <w:rPr>
                 <w:lang w:val="ru-RU"/>
               </w:rPr>
-              <w:t>4,3</w:t>
+              <w:t>4</w:t>
+            </w:r>
+            <w:r>
+              <w:rPr>
+                <w:lang w:val="ru-RU"/>
+              </w:rPr>
+              <w:t>3</w:t>
             </w:r>
           </w:p>
         </w:tc>
@@ -3105,6 +2103,238 @@
               </w:rPr>
               <w:t>4</w:t>
             </w:r>
+          </w:p>
+        </w:tc>
+      </w:tr>
+      <w:tr>
+        <w:tc>
+          <w:tcPr>
+            <w:tcW w:w="850" w:type="dxa"/>
+            <w:tcBorders>
+              <w:top w:val="single" w:sz="4" w:space="0" w:color="auto"/>
+              <w:left w:val="single" w:sz="4" w:space="0" w:color="auto"/>
+              <w:bottom w:val="single" w:sz="4" w:space="0" w:color="auto"/>
+              <w:right w:val="single" w:sz="4" w:space="0" w:color="auto"/>
+            </w:tcBorders>
+          </w:tcPr>
+          <w:p>
+            <w:pPr>
+              <w:spacing w:line="276" w:lineRule="auto"/>
+              <w:jc w:val="center"/>
+              <w:rPr>
+                <w:lang w:val="ru-RU"/>
+              </w:rPr>
+            </w:pPr>
+            <w:r>
+              <w:rPr>
+                <w:lang w:val="ru-RU"/>
+              </w:rPr>
+              <w:t>27.06</w:t>
+            </w:r>
+          </w:p>
+        </w:tc>
+        <w:tc>
+          <w:tcPr>
+            <w:tcW w:w="851" w:type="dxa"/>
+            <w:tcBorders>
+              <w:top w:val="single" w:sz="4" w:space="0" w:color="auto"/>
+              <w:left w:val="single" w:sz="4" w:space="0" w:color="auto"/>
+              <w:bottom w:val="single" w:sz="4" w:space="0" w:color="auto"/>
+              <w:right w:val="single" w:sz="4" w:space="0" w:color="auto"/>
+            </w:tcBorders>
+          </w:tcPr>
+          <w:p>
+            <w:pPr>
+              <w:spacing w:line="276" w:lineRule="auto"/>
+              <w:jc w:val="center"/>
+              <w:rPr>
+                <w:lang w:val="ru-RU"/>
+              </w:rPr>
+            </w:pPr>
+          </w:p>
+        </w:tc>
+        <w:tc>
+          <w:tcPr>
+            <w:tcW w:w="785" w:type="dxa"/>
+            <w:tcBorders>
+              <w:top w:val="single" w:sz="4" w:space="0" w:color="auto"/>
+              <w:left w:val="single" w:sz="4" w:space="0" w:color="auto"/>
+              <w:bottom w:val="single" w:sz="4" w:space="0" w:color="auto"/>
+              <w:right w:val="single" w:sz="4" w:space="0" w:color="auto"/>
+            </w:tcBorders>
+          </w:tcPr>
+          <w:p>
+            <w:pPr>
+              <w:spacing w:line="276" w:lineRule="auto"/>
+              <w:jc w:val="center"/>
+              <w:rPr>
+                <w:lang w:val="ru-RU"/>
+              </w:rPr>
+            </w:pPr>
+          </w:p>
+        </w:tc>
+        <w:tc>
+          <w:tcPr>
+            <w:tcW w:w="919" w:type="dxa"/>
+            <w:tcBorders>
+              <w:top w:val="single" w:sz="4" w:space="0" w:color="auto"/>
+              <w:left w:val="single" w:sz="4" w:space="0" w:color="auto"/>
+              <w:bottom w:val="single" w:sz="4" w:space="0" w:color="auto"/>
+              <w:right w:val="single" w:sz="4" w:space="0" w:color="auto"/>
+            </w:tcBorders>
+          </w:tcPr>
+          <w:p>
+            <w:pPr>
+              <w:spacing w:line="276" w:lineRule="auto"/>
+              <w:jc w:val="center"/>
+              <w:rPr>
+                <w:lang w:val="ru-RU"/>
+              </w:rPr>
+            </w:pPr>
+          </w:p>
+        </w:tc>
+        <w:tc>
+          <w:tcPr>
+            <w:tcW w:w="1097" w:type="dxa"/>
+            <w:gridSpan w:val="2"/>
+            <w:tcBorders>
+              <w:top w:val="single" w:sz="4" w:space="0" w:color="auto"/>
+              <w:left w:val="single" w:sz="4" w:space="0" w:color="auto"/>
+              <w:bottom w:val="single" w:sz="4" w:space="0" w:color="auto"/>
+              <w:right w:val="single" w:sz="4" w:space="0" w:color="auto"/>
+            </w:tcBorders>
+          </w:tcPr>
+          <w:p>
+            <w:pPr>
+              <w:spacing w:line="276" w:lineRule="auto"/>
+              <w:jc w:val="center"/>
+              <w:rPr>
+                <w:lang w:val="ru-RU"/>
+              </w:rPr>
+            </w:pPr>
+          </w:p>
+        </w:tc>
+        <w:tc>
+          <w:tcPr>
+            <w:tcW w:w="1166" w:type="dxa"/>
+            <w:gridSpan w:val="2"/>
+            <w:tcBorders>
+              <w:top w:val="single" w:sz="4" w:space="0" w:color="auto"/>
+              <w:left w:val="single" w:sz="4" w:space="0" w:color="auto"/>
+              <w:bottom w:val="single" w:sz="4" w:space="0" w:color="auto"/>
+              <w:right w:val="single" w:sz="4" w:space="0" w:color="auto"/>
+            </w:tcBorders>
+          </w:tcPr>
+          <w:p>
+            <w:pPr>
+              <w:spacing w:line="276" w:lineRule="auto"/>
+              <w:jc w:val="center"/>
+              <w:rPr>
+                <w:lang w:val="ru-RU"/>
+              </w:rPr>
+            </w:pPr>
+          </w:p>
+        </w:tc>
+        <w:tc>
+          <w:tcPr>
+            <w:tcW w:w="818" w:type="dxa"/>
+            <w:tcBorders>
+              <w:top w:val="single" w:sz="4" w:space="0" w:color="auto"/>
+              <w:left w:val="single" w:sz="4" w:space="0" w:color="auto"/>
+              <w:bottom w:val="single" w:sz="4" w:space="0" w:color="auto"/>
+              <w:right w:val="single" w:sz="4" w:space="0" w:color="auto"/>
+            </w:tcBorders>
+          </w:tcPr>
+          <w:p>
+            <w:pPr>
+              <w:spacing w:line="276" w:lineRule="auto"/>
+              <w:jc w:val="center"/>
+              <w:rPr>
+                <w:lang w:val="ru-RU"/>
+              </w:rPr>
+            </w:pPr>
+          </w:p>
+        </w:tc>
+        <w:tc>
+          <w:tcPr>
+            <w:tcW w:w="880" w:type="dxa"/>
+            <w:tcBorders>
+              <w:top w:val="single" w:sz="4" w:space="0" w:color="auto"/>
+              <w:left w:val="single" w:sz="4" w:space="0" w:color="auto"/>
+              <w:bottom w:val="single" w:sz="4" w:space="0" w:color="auto"/>
+              <w:right w:val="single" w:sz="4" w:space="0" w:color="auto"/>
+            </w:tcBorders>
+          </w:tcPr>
+          <w:p>
+            <w:pPr>
+              <w:spacing w:line="276" w:lineRule="auto"/>
+              <w:jc w:val="center"/>
+              <w:rPr>
+                <w:lang w:val="ru-RU"/>
+              </w:rPr>
+            </w:pPr>
+          </w:p>
+        </w:tc>
+        <w:tc>
+          <w:tcPr>
+            <w:tcW w:w="777" w:type="dxa"/>
+            <w:tcBorders>
+              <w:top w:val="single" w:sz="4" w:space="0" w:color="auto"/>
+              <w:left w:val="single" w:sz="4" w:space="0" w:color="auto"/>
+              <w:bottom w:val="single" w:sz="4" w:space="0" w:color="auto"/>
+              <w:right w:val="single" w:sz="4" w:space="0" w:color="auto"/>
+            </w:tcBorders>
+          </w:tcPr>
+          <w:p>
+            <w:pPr>
+              <w:spacing w:line="276" w:lineRule="auto"/>
+              <w:jc w:val="center"/>
+              <w:rPr>
+                <w:lang w:val="ru-RU"/>
+              </w:rPr>
+            </w:pPr>
+          </w:p>
+        </w:tc>
+        <w:tc>
+          <w:tcPr>
+            <w:tcW w:w="1277" w:type="dxa"/>
+            <w:gridSpan w:val="2"/>
+            <w:tcBorders>
+              <w:top w:val="single" w:sz="4" w:space="0" w:color="auto"/>
+              <w:left w:val="single" w:sz="4" w:space="0" w:color="auto"/>
+              <w:bottom w:val="single" w:sz="4" w:space="0" w:color="auto"/>
+              <w:right w:val="single" w:sz="4" w:space="0" w:color="auto"/>
+            </w:tcBorders>
+          </w:tcPr>
+          <w:p>
+            <w:pPr>
+              <w:spacing w:line="276" w:lineRule="auto"/>
+              <w:jc w:val="center"/>
+              <w:rPr>
+                <w:lang w:val="ru-RU"/>
+              </w:rPr>
+            </w:pPr>
+          </w:p>
+        </w:tc>
+        <w:tc>
+          <w:tcPr>
+            <w:tcW w:w="1530" w:type="dxa"/>
+            <w:gridSpan w:val="3"/>
+            <w:tcBorders>
+              <w:top w:val="single" w:sz="4" w:space="0" w:color="auto"/>
+              <w:left w:val="single" w:sz="4" w:space="0" w:color="auto"/>
+              <w:bottom w:val="single" w:sz="4" w:space="0" w:color="auto"/>
+              <w:right w:val="single" w:sz="4" w:space="0" w:color="auto"/>
+            </w:tcBorders>
+          </w:tcPr>
+          <w:p>
+            <w:pPr>
+              <w:spacing w:line="276" w:lineRule="auto"/>
+              <w:jc w:val="center"/>
+              <w:rPr>
+                <w:lang w:val="ru-RU"/>
+              </w:rPr>
+            </w:pPr>
           </w:p>
         </w:tc>
       </w:tr>
@@ -4080,7 +3310,6 @@
         <w:ind w:left="-567"/>
         <w:jc w:val="both"/>
         <w:rPr>
-          <w:sz w:val="28"/>
           <w:lang w:val="ru-RU"/>
         </w:rPr>
       </w:pPr>
@@ -4090,36 +3319,29 @@
         <w:ind w:left="-567"/>
         <w:jc w:val="both"/>
         <w:rPr>
-          <w:sz w:val="28"/>
-          <w:szCs w:val="20"/>
           <w:lang w:val="ru-RU"/>
         </w:rPr>
       </w:pPr>
       <w:r>
         <w:rPr>
-          <w:sz w:val="28"/>
-          <w:lang w:val="ru-RU"/>
-        </w:rPr>
-        <w:lastRenderedPageBreak/>
+          <w:lang w:val="ru-RU"/>
+        </w:rPr>
         <w:t>19</w:t>
       </w:r>
       <w:r>
         <w:rPr>
-          <w:sz w:val="28"/>
           <w:lang w:val="ru-RU"/>
         </w:rPr>
         <w:t>.</w:t>
       </w:r>
       <w:r>
         <w:rPr>
-          <w:sz w:val="28"/>
           <w:lang w:val="ru-RU"/>
         </w:rPr>
         <w:t>06.18</w:t>
       </w:r>
       <w:r>
         <w:rPr>
-          <w:sz w:val="28"/>
           <w:lang w:val="ru-RU"/>
         </w:rPr>
         <w:t xml:space="preserve"> </w:t>
@@ -4127,7 +3349,6 @@
       <w:proofErr w:type="spellStart"/>
       <w:r>
         <w:rPr>
-          <w:sz w:val="28"/>
           <w:lang w:val="ru-RU"/>
         </w:rPr>
         <w:t>Глик</w:t>
@@ -4135,35 +3356,30 @@
       <w:proofErr w:type="spellEnd"/>
       <w:r>
         <w:rPr>
-          <w:sz w:val="28"/>
           <w:lang w:val="ru-RU"/>
         </w:rPr>
         <w:t xml:space="preserve">. гемоглобин </w:t>
       </w:r>
       <w:r>
         <w:rPr>
-          <w:sz w:val="28"/>
           <w:lang w:val="ru-RU"/>
         </w:rPr>
         <w:t>–</w:t>
       </w:r>
       <w:r>
         <w:rPr>
-          <w:sz w:val="28"/>
           <w:lang w:val="ru-RU"/>
         </w:rPr>
         <w:t xml:space="preserve"> </w:t>
       </w:r>
       <w:r>
         <w:rPr>
-          <w:sz w:val="28"/>
           <w:lang w:val="ru-RU"/>
         </w:rPr>
         <w:t>12,1</w:t>
       </w:r>
       <w:r>
         <w:rPr>
-          <w:sz w:val="28"/>
           <w:lang w:val="ru-RU"/>
         </w:rPr>
         <w:t>%</w:t>
@@ -4174,47 +3390,35 @@
         <w:ind w:left="-567"/>
         <w:jc w:val="both"/>
         <w:rPr>
-          <w:sz w:val="28"/>
-          <w:szCs w:val="28"/>
           <w:lang w:val="ru-RU"/>
         </w:rPr>
       </w:pPr>
       <w:r>
         <w:rPr>
-          <w:sz w:val="28"/>
-          <w:szCs w:val="28"/>
           <w:lang w:val="ru-RU"/>
         </w:rPr>
         <w:t>19</w:t>
       </w:r>
       <w:r>
         <w:rPr>
-          <w:sz w:val="28"/>
-          <w:szCs w:val="28"/>
           <w:lang w:val="ru-RU"/>
         </w:rPr>
         <w:t>.</w:t>
       </w:r>
       <w:r>
         <w:rPr>
-          <w:sz w:val="28"/>
-          <w:szCs w:val="28"/>
           <w:lang w:val="ru-RU"/>
         </w:rPr>
         <w:t>06.18</w:t>
       </w:r>
       <w:r>
         <w:rPr>
-          <w:sz w:val="28"/>
-          <w:szCs w:val="28"/>
           <w:lang w:val="ru-RU"/>
         </w:rPr>
         <w:t xml:space="preserve"> К – </w:t>
       </w:r>
       <w:r>
         <w:rPr>
-          <w:sz w:val="28"/>
-          <w:szCs w:val="28"/>
           <w:lang w:val="ru-RU"/>
         </w:rPr>
         <w:t>4,26</w:t>
@@ -4222,8 +3426,6 @@
       <w:proofErr w:type="gramStart"/>
       <w:r>
         <w:rPr>
-          <w:sz w:val="28"/>
-          <w:szCs w:val="28"/>
           <w:lang w:val="ru-RU"/>
         </w:rPr>
         <w:t xml:space="preserve">  ;</w:t>
@@ -4231,8 +3433,6 @@
       <w:proofErr w:type="gramEnd"/>
       <w:r>
         <w:rPr>
-          <w:sz w:val="28"/>
-          <w:szCs w:val="28"/>
           <w:lang w:val="ru-RU"/>
         </w:rPr>
         <w:t xml:space="preserve"> </w:t>
@@ -4240,8 +3440,6 @@
       <w:proofErr w:type="spellStart"/>
       <w:r>
         <w:rPr>
-          <w:sz w:val="28"/>
-          <w:szCs w:val="28"/>
           <w:lang w:val="ru-RU"/>
         </w:rPr>
         <w:t>Nа</w:t>
@@ -4249,24 +3447,18 @@
       <w:proofErr w:type="spellEnd"/>
       <w:r>
         <w:rPr>
-          <w:sz w:val="28"/>
-          <w:szCs w:val="28"/>
           <w:lang w:val="ru-RU"/>
         </w:rPr>
         <w:t xml:space="preserve"> –</w:t>
       </w:r>
       <w:r>
         <w:rPr>
-          <w:sz w:val="28"/>
-          <w:szCs w:val="28"/>
           <w:lang w:val="ru-RU"/>
         </w:rPr>
         <w:t>136</w:t>
       </w:r>
       <w:r>
         <w:rPr>
-          <w:sz w:val="28"/>
-          <w:szCs w:val="28"/>
           <w:lang w:val="ru-RU"/>
         </w:rPr>
         <w:t xml:space="preserve">  </w:t>
@@ -4274,8 +3466,6 @@
       <w:proofErr w:type="spellStart"/>
       <w:r>
         <w:rPr>
-          <w:sz w:val="28"/>
-          <w:szCs w:val="28"/>
           <w:lang w:val="ru-RU"/>
         </w:rPr>
         <w:t>Са</w:t>
@@ -4283,8 +3473,6 @@
       <w:proofErr w:type="spellEnd"/>
       <w:r>
         <w:rPr>
-          <w:sz w:val="28"/>
-          <w:szCs w:val="28"/>
           <w:vertAlign w:val="superscript"/>
           <w:lang w:val="ru-RU"/>
         </w:rPr>
@@ -4292,40 +3480,30 @@
       </w:r>
       <w:r>
         <w:rPr>
-          <w:sz w:val="28"/>
-          <w:szCs w:val="28"/>
           <w:lang w:val="ru-RU"/>
         </w:rPr>
         <w:t xml:space="preserve"> -</w:t>
       </w:r>
       <w:r>
         <w:rPr>
-          <w:sz w:val="28"/>
-          <w:szCs w:val="28"/>
           <w:lang w:val="ru-RU"/>
         </w:rPr>
         <w:t>1,11</w:t>
       </w:r>
       <w:r>
         <w:rPr>
-          <w:sz w:val="28"/>
-          <w:szCs w:val="28"/>
           <w:lang w:val="ru-RU"/>
         </w:rPr>
         <w:t xml:space="preserve"> С1 - </w:t>
       </w:r>
       <w:r>
         <w:rPr>
-          <w:sz w:val="28"/>
-          <w:szCs w:val="28"/>
           <w:lang w:val="ru-RU"/>
         </w:rPr>
         <w:t>98</w:t>
       </w:r>
       <w:r>
         <w:rPr>
-          <w:sz w:val="28"/>
-          <w:szCs w:val="28"/>
           <w:lang w:val="ru-RU"/>
         </w:rPr>
         <w:t xml:space="preserve">  </w:t>
@@ -4333,8 +3511,6 @@
       <w:proofErr w:type="spellStart"/>
       <w:r>
         <w:rPr>
-          <w:sz w:val="28"/>
-          <w:szCs w:val="28"/>
           <w:lang w:val="ru-RU"/>
         </w:rPr>
         <w:t>ммоль</w:t>
@@ -4342,8 +3518,6 @@
       <w:proofErr w:type="spellEnd"/>
       <w:r>
         <w:rPr>
-          <w:sz w:val="28"/>
-          <w:szCs w:val="28"/>
           <w:lang w:val="ru-RU"/>
         </w:rPr>
         <w:t>/л</w:t>
@@ -4356,53 +3530,71 @@
         <w:jc w:val="both"/>
         <w:rPr>
           <w:b w:val="0"/>
+          <w:sz w:val="24"/>
+          <w:szCs w:val="24"/>
         </w:rPr>
       </w:pPr>
       <w:r>
         <w:rPr>
           <w:b w:val="0"/>
+          <w:sz w:val="24"/>
+          <w:szCs w:val="24"/>
         </w:rPr>
         <w:t>19</w:t>
       </w:r>
       <w:r>
         <w:rPr>
           <w:b w:val="0"/>
+          <w:sz w:val="24"/>
+          <w:szCs w:val="24"/>
         </w:rPr>
         <w:t>.</w:t>
       </w:r>
       <w:r>
         <w:rPr>
           <w:b w:val="0"/>
+          <w:sz w:val="24"/>
+          <w:szCs w:val="24"/>
         </w:rPr>
         <w:t>06.18</w:t>
       </w:r>
       <w:r>
         <w:rPr>
           <w:b w:val="0"/>
+          <w:sz w:val="24"/>
+          <w:szCs w:val="24"/>
         </w:rPr>
         <w:t xml:space="preserve"> </w:t>
       </w:r>
       <w:r>
         <w:rPr>
           <w:b w:val="0"/>
+          <w:sz w:val="24"/>
+          <w:szCs w:val="24"/>
         </w:rPr>
         <w:t>Общ. а</w:t>
       </w:r>
       <w:r>
         <w:rPr>
           <w:b w:val="0"/>
+          <w:sz w:val="24"/>
+          <w:szCs w:val="24"/>
         </w:rPr>
         <w:t>н. мочи уд вес 10</w:t>
       </w:r>
       <w:r>
         <w:rPr>
           <w:b w:val="0"/>
+          <w:sz w:val="24"/>
+          <w:szCs w:val="24"/>
         </w:rPr>
         <w:t>25</w:t>
       </w:r>
       <w:r>
         <w:rPr>
           <w:b w:val="0"/>
+          <w:sz w:val="24"/>
+          <w:szCs w:val="24"/>
         </w:rPr>
         <w:t xml:space="preserve">  </w:t>
       </w:r>
@@ -4410,6 +3602,8 @@
       <w:r>
         <w:rPr>
           <w:b w:val="0"/>
+          <w:sz w:val="24"/>
+          <w:szCs w:val="24"/>
         </w:rPr>
         <w:t>лейк</w:t>
       </w:r>
@@ -4417,18 +3611,24 @@
       <w:r>
         <w:rPr>
           <w:b w:val="0"/>
+          <w:sz w:val="24"/>
+          <w:szCs w:val="24"/>
         </w:rPr>
         <w:t xml:space="preserve"> –</w:t>
       </w:r>
       <w:r>
         <w:rPr>
           <w:b w:val="0"/>
+          <w:sz w:val="24"/>
+          <w:szCs w:val="24"/>
         </w:rPr>
         <w:t>3-4-5</w:t>
       </w:r>
       <w:r>
         <w:rPr>
           <w:b w:val="0"/>
+          <w:sz w:val="24"/>
+          <w:szCs w:val="24"/>
         </w:rPr>
         <w:t xml:space="preserve">   в </w:t>
       </w:r>
@@ -4436,6 +3636,8 @@
       <w:r>
         <w:rPr>
           <w:b w:val="0"/>
+          <w:sz w:val="24"/>
+          <w:szCs w:val="24"/>
         </w:rPr>
         <w:t>п</w:t>
       </w:r>
@@ -4443,6 +3645,8 @@
       <w:r>
         <w:rPr>
           <w:b w:val="0"/>
+          <w:sz w:val="24"/>
+          <w:szCs w:val="24"/>
         </w:rPr>
         <w:t>/</w:t>
       </w:r>
@@ -4450,6 +3654,8 @@
       <w:r>
         <w:rPr>
           <w:b w:val="0"/>
+          <w:sz w:val="24"/>
+          <w:szCs w:val="24"/>
         </w:rPr>
         <w:t>зр</w:t>
       </w:r>
@@ -4457,6 +3663,8 @@
       <w:r>
         <w:rPr>
           <w:b w:val="0"/>
+          <w:sz w:val="24"/>
+          <w:szCs w:val="24"/>
         </w:rPr>
         <w:t xml:space="preserve"> белок – </w:t>
       </w:r>
@@ -4464,6 +3672,8 @@
       <w:r>
         <w:rPr>
           <w:b w:val="0"/>
+          <w:sz w:val="24"/>
+          <w:szCs w:val="24"/>
         </w:rPr>
         <w:t>отр</w:t>
       </w:r>
@@ -4471,6 +3681,8 @@
       <w:r>
         <w:rPr>
           <w:b w:val="0"/>
+          <w:sz w:val="24"/>
+          <w:szCs w:val="24"/>
         </w:rPr>
         <w:t xml:space="preserve">  ацетон –</w:t>
       </w:r>
@@ -4478,6 +3690,8 @@
       <w:r>
         <w:rPr>
           <w:b w:val="0"/>
+          <w:sz w:val="24"/>
+          <w:szCs w:val="24"/>
         </w:rPr>
         <w:t>отр</w:t>
       </w:r>
@@ -4485,12 +3699,16 @@
       <w:r>
         <w:rPr>
           <w:b w:val="0"/>
+          <w:sz w:val="24"/>
+          <w:szCs w:val="24"/>
         </w:rPr>
         <w:t xml:space="preserve">; </w:t>
       </w:r>
       <w:r>
         <w:rPr>
           <w:b w:val="0"/>
+          <w:sz w:val="24"/>
+          <w:szCs w:val="24"/>
         </w:rPr>
         <w:t xml:space="preserve"> </w:t>
       </w:r>
@@ -4498,6 +3716,8 @@
       <w:r>
         <w:rPr>
           <w:b w:val="0"/>
+          <w:sz w:val="24"/>
+          <w:szCs w:val="24"/>
         </w:rPr>
         <w:t>эпит</w:t>
       </w:r>
@@ -4505,18 +3725,24 @@
       <w:r>
         <w:rPr>
           <w:b w:val="0"/>
+          <w:sz w:val="24"/>
+          <w:szCs w:val="24"/>
         </w:rPr>
         <w:t xml:space="preserve">. пл. - </w:t>
       </w:r>
       <w:r>
         <w:rPr>
           <w:b w:val="0"/>
+          <w:sz w:val="24"/>
+          <w:szCs w:val="24"/>
         </w:rPr>
         <w:t>ум</w:t>
       </w:r>
       <w:r>
         <w:rPr>
           <w:b w:val="0"/>
+          <w:sz w:val="24"/>
+          <w:szCs w:val="24"/>
         </w:rPr>
         <w:t xml:space="preserve">; </w:t>
       </w:r>
@@ -4524,6 +3750,8 @@
       <w:r>
         <w:rPr>
           <w:b w:val="0"/>
+          <w:sz w:val="24"/>
+          <w:szCs w:val="24"/>
         </w:rPr>
         <w:t>эпит</w:t>
       </w:r>
@@ -4531,6 +3759,8 @@
       <w:r>
         <w:rPr>
           <w:b w:val="0"/>
+          <w:sz w:val="24"/>
+          <w:szCs w:val="24"/>
         </w:rPr>
         <w:t xml:space="preserve">. </w:t>
       </w:r>
@@ -4538,6 +3768,8 @@
       <w:r>
         <w:rPr>
           <w:b w:val="0"/>
+          <w:sz w:val="24"/>
+          <w:szCs w:val="24"/>
         </w:rPr>
         <w:t>перех</w:t>
       </w:r>
@@ -4545,6 +3777,8 @@
       <w:r>
         <w:rPr>
           <w:b w:val="0"/>
+          <w:sz w:val="24"/>
+          <w:szCs w:val="24"/>
         </w:rPr>
         <w:t>. -</w:t>
       </w:r>
@@ -4552,6 +3786,8 @@
       <w:r>
         <w:rPr>
           <w:b w:val="0"/>
+          <w:sz w:val="24"/>
+          <w:szCs w:val="24"/>
         </w:rPr>
         <w:t>ед</w:t>
       </w:r>
@@ -4559,12 +3795,16 @@
       <w:r>
         <w:rPr>
           <w:b w:val="0"/>
+          <w:sz w:val="24"/>
+          <w:szCs w:val="24"/>
         </w:rPr>
         <w:t xml:space="preserve"> </w:t>
       </w:r>
       <w:r>
         <w:rPr>
           <w:b w:val="0"/>
+          <w:sz w:val="24"/>
+          <w:szCs w:val="24"/>
         </w:rPr>
         <w:t xml:space="preserve"> в п/</w:t>
       </w:r>
@@ -4572,6 +3812,8 @@
       <w:r>
         <w:rPr>
           <w:b w:val="0"/>
+          <w:sz w:val="24"/>
+          <w:szCs w:val="24"/>
         </w:rPr>
         <w:t>зр</w:t>
       </w:r>
@@ -4581,42 +3823,35 @@
       <w:pPr>
         <w:ind w:left="-567"/>
         <w:rPr>
-          <w:sz w:val="28"/>
-          <w:szCs w:val="20"/>
           <w:lang w:val="ru-RU"/>
         </w:rPr>
       </w:pPr>
       <w:r>
         <w:rPr>
-          <w:sz w:val="28"/>
           <w:lang w:val="ru-RU"/>
         </w:rPr>
         <w:t>22</w:t>
       </w:r>
       <w:r>
         <w:rPr>
-          <w:sz w:val="28"/>
           <w:lang w:val="ru-RU"/>
         </w:rPr>
         <w:t>.</w:t>
       </w:r>
       <w:r>
         <w:rPr>
-          <w:sz w:val="28"/>
           <w:lang w:val="ru-RU"/>
         </w:rPr>
         <w:t>06.18</w:t>
       </w:r>
       <w:r>
         <w:rPr>
-          <w:sz w:val="28"/>
           <w:lang w:val="ru-RU"/>
         </w:rPr>
         <w:t xml:space="preserve"> </w:t>
       </w:r>
       <w:r>
         <w:rPr>
-          <w:sz w:val="28"/>
           <w:lang w:val="ru-RU"/>
         </w:rPr>
         <w:t xml:space="preserve">Суточная </w:t>
@@ -4624,7 +3859,6 @@
       <w:proofErr w:type="spellStart"/>
       <w:r>
         <w:rPr>
-          <w:sz w:val="28"/>
           <w:lang w:val="ru-RU"/>
         </w:rPr>
         <w:t>глюкозурия</w:t>
@@ -4632,28 +3866,24 @@
       <w:proofErr w:type="spellEnd"/>
       <w:r>
         <w:rPr>
-          <w:sz w:val="28"/>
           <w:lang w:val="ru-RU"/>
         </w:rPr>
         <w:t xml:space="preserve"> –</w:t>
       </w:r>
       <w:r>
         <w:rPr>
-          <w:sz w:val="28"/>
           <w:lang w:val="ru-RU"/>
         </w:rPr>
         <w:t>5,3</w:t>
       </w:r>
       <w:r>
         <w:rPr>
-          <w:sz w:val="28"/>
           <w:lang w:val="ru-RU"/>
         </w:rPr>
         <w:t xml:space="preserve">  %</w:t>
       </w:r>
       <w:r>
         <w:rPr>
-          <w:sz w:val="28"/>
           <w:lang w:val="ru-RU"/>
         </w:rPr>
         <w:t xml:space="preserve">;   Суточная протеинурия –  </w:t>
@@ -4661,7 +3891,6 @@
       <w:proofErr w:type="spellStart"/>
       <w:r>
         <w:rPr>
-          <w:sz w:val="28"/>
           <w:lang w:val="ru-RU"/>
         </w:rPr>
         <w:t>отр</w:t>
@@ -4672,36 +3901,80 @@
       <w:pPr>
         <w:pStyle w:val="5"/>
         <w:ind w:left="-567"/>
+        <w:rPr>
+          <w:sz w:val="24"/>
+          <w:szCs w:val="24"/>
+        </w:rPr>
       </w:pPr>
       <w:r>
+        <w:rPr>
+          <w:sz w:val="24"/>
+          <w:szCs w:val="24"/>
+        </w:rPr>
         <w:t>22</w:t>
       </w:r>
       <w:r>
+        <w:rPr>
+          <w:sz w:val="24"/>
+          <w:szCs w:val="24"/>
+        </w:rPr>
         <w:t>.</w:t>
       </w:r>
       <w:r>
+        <w:rPr>
+          <w:sz w:val="24"/>
+          <w:szCs w:val="24"/>
+        </w:rPr>
         <w:t>06.18</w:t>
       </w:r>
       <w:r>
+        <w:rPr>
+          <w:sz w:val="24"/>
+          <w:szCs w:val="24"/>
+        </w:rPr>
         <w:t xml:space="preserve"> </w:t>
       </w:r>
       <w:r>
+        <w:rPr>
+          <w:sz w:val="24"/>
+          <w:szCs w:val="24"/>
+        </w:rPr>
         <w:t xml:space="preserve">Микроальбуминурия </w:t>
       </w:r>
       <w:r>
+        <w:rPr>
+          <w:sz w:val="24"/>
+          <w:szCs w:val="24"/>
+        </w:rPr>
         <w:t>–</w:t>
       </w:r>
       <w:r>
+        <w:rPr>
+          <w:sz w:val="24"/>
+          <w:szCs w:val="24"/>
+        </w:rPr>
         <w:t>136,4</w:t>
       </w:r>
       <w:r>
+        <w:rPr>
+          <w:sz w:val="24"/>
+          <w:szCs w:val="24"/>
+        </w:rPr>
         <w:t xml:space="preserve"> </w:t>
       </w:r>
       <w:r>
+        <w:rPr>
+          <w:sz w:val="24"/>
+          <w:szCs w:val="24"/>
+        </w:rPr>
         <w:t>мг/</w:t>
       </w:r>
       <w:proofErr w:type="spellStart"/>
       <w:r>
+        <w:rPr>
+          <w:sz w:val="24"/>
+          <w:szCs w:val="24"/>
+        </w:rPr>
         <w:t>сут</w:t>
       </w:r>
       <w:proofErr w:type="spellEnd"/>
@@ -4725,7 +3998,6 @@
         <w:gridCol w:w="993"/>
         <w:gridCol w:w="992"/>
         <w:gridCol w:w="992"/>
-        <w:gridCol w:w="992"/>
       </w:tblGrid>
       <w:tr>
         <w:tc>
@@ -4735,15 +4007,11 @@
           <w:p>
             <w:pPr>
               <w:rPr>
-                <w:sz w:val="28"/>
-                <w:szCs w:val="28"/>
                 <w:lang w:val="ru-RU"/>
               </w:rPr>
             </w:pPr>
             <w:r>
               <w:rPr>
-                <w:sz w:val="28"/>
-                <w:szCs w:val="28"/>
                 <w:lang w:val="ru-RU"/>
               </w:rPr>
               <w:t xml:space="preserve">Гликемический </w:t>
@@ -4752,15 +4020,11 @@
           <w:p>
             <w:pPr>
               <w:rPr>
-                <w:sz w:val="28"/>
-                <w:szCs w:val="28"/>
                 <w:lang w:val="ru-RU"/>
               </w:rPr>
             </w:pPr>
             <w:r>
               <w:rPr>
-                <w:sz w:val="28"/>
-                <w:szCs w:val="28"/>
                 <w:lang w:val="ru-RU"/>
               </w:rPr>
               <w:t>профиль</w:t>
@@ -4774,15 +4038,11 @@
           <w:p>
             <w:pPr>
               <w:rPr>
-                <w:sz w:val="28"/>
-                <w:szCs w:val="28"/>
                 <w:lang w:val="ru-RU"/>
               </w:rPr>
             </w:pPr>
             <w:r>
               <w:rPr>
-                <w:sz w:val="28"/>
-                <w:szCs w:val="28"/>
                 <w:lang w:val="ru-RU"/>
               </w:rPr>
               <w:t>8.00</w:t>
@@ -4796,15 +4056,11 @@
           <w:p>
             <w:pPr>
               <w:rPr>
-                <w:sz w:val="28"/>
-                <w:szCs w:val="28"/>
                 <w:lang w:val="ru-RU"/>
               </w:rPr>
             </w:pPr>
             <w:r>
               <w:rPr>
-                <w:sz w:val="28"/>
-                <w:szCs w:val="28"/>
                 <w:lang w:val="ru-RU"/>
               </w:rPr>
               <w:t>11.00</w:t>
@@ -4818,15 +4074,11 @@
           <w:p>
             <w:pPr>
               <w:rPr>
-                <w:sz w:val="28"/>
-                <w:szCs w:val="28"/>
                 <w:lang w:val="ru-RU"/>
               </w:rPr>
             </w:pPr>
             <w:r>
               <w:rPr>
-                <w:sz w:val="28"/>
-                <w:szCs w:val="28"/>
                 <w:lang w:val="ru-RU"/>
               </w:rPr>
               <w:t>16.00</w:t>
@@ -4840,40 +4092,14 @@
           <w:p>
             <w:pPr>
               <w:rPr>
-                <w:sz w:val="28"/>
-                <w:szCs w:val="28"/>
                 <w:lang w:val="ru-RU"/>
               </w:rPr>
             </w:pPr>
             <w:r>
               <w:rPr>
-                <w:sz w:val="28"/>
-                <w:szCs w:val="28"/>
                 <w:lang w:val="ru-RU"/>
               </w:rPr>
               <w:t>20.00</w:t>
-            </w:r>
-          </w:p>
-        </w:tc>
-        <w:tc>
-          <w:tcPr>
-            <w:tcW w:w="992" w:type="dxa"/>
-          </w:tcPr>
-          <w:p>
-            <w:pPr>
-              <w:rPr>
-                <w:sz w:val="28"/>
-                <w:szCs w:val="28"/>
-                <w:lang w:val="ru-RU"/>
-              </w:rPr>
-            </w:pPr>
-            <w:r>
-              <w:rPr>
-                <w:sz w:val="28"/>
-                <w:szCs w:val="28"/>
-                <w:lang w:val="ru-RU"/>
-              </w:rPr>
-              <w:t>22.00</w:t>
             </w:r>
           </w:p>
         </w:tc>
@@ -4886,15 +4112,11 @@
           <w:p>
             <w:pPr>
               <w:rPr>
-                <w:sz w:val="28"/>
-                <w:szCs w:val="28"/>
                 <w:lang w:val="ru-RU"/>
               </w:rPr>
             </w:pPr>
             <w:r>
               <w:rPr>
-                <w:sz w:val="28"/>
-                <w:szCs w:val="28"/>
                 <w:lang w:val="ru-RU"/>
               </w:rPr>
               <w:t>19.06</w:t>
@@ -4908,15 +4130,11 @@
           <w:p>
             <w:pPr>
               <w:rPr>
-                <w:sz w:val="28"/>
-                <w:szCs w:val="28"/>
                 <w:lang w:val="ru-RU"/>
               </w:rPr>
             </w:pPr>
             <w:r>
               <w:rPr>
-                <w:sz w:val="28"/>
-                <w:szCs w:val="28"/>
                 <w:lang w:val="ru-RU"/>
               </w:rPr>
               <w:t>15,5</w:t>
@@ -4930,15 +4148,11 @@
           <w:p>
             <w:pPr>
               <w:rPr>
-                <w:sz w:val="28"/>
-                <w:szCs w:val="28"/>
                 <w:lang w:val="ru-RU"/>
               </w:rPr>
             </w:pPr>
             <w:r>
               <w:rPr>
-                <w:sz w:val="28"/>
-                <w:szCs w:val="28"/>
                 <w:lang w:val="ru-RU"/>
               </w:rPr>
               <w:t>16,9</w:t>
@@ -4952,15 +4166,11 @@
           <w:p>
             <w:pPr>
               <w:rPr>
-                <w:sz w:val="28"/>
-                <w:szCs w:val="28"/>
                 <w:lang w:val="ru-RU"/>
               </w:rPr>
             </w:pPr>
             <w:r>
               <w:rPr>
-                <w:sz w:val="28"/>
-                <w:szCs w:val="28"/>
                 <w:lang w:val="ru-RU"/>
               </w:rPr>
               <w:t>13,1</w:t>
@@ -4974,33 +4184,15 @@
           <w:p>
             <w:pPr>
               <w:rPr>
-                <w:sz w:val="28"/>
-                <w:szCs w:val="28"/>
                 <w:lang w:val="ru-RU"/>
               </w:rPr>
             </w:pPr>
             <w:r>
               <w:rPr>
-                <w:sz w:val="28"/>
-                <w:szCs w:val="28"/>
                 <w:lang w:val="ru-RU"/>
               </w:rPr>
               <w:t>12,4</w:t>
             </w:r>
-          </w:p>
-        </w:tc>
-        <w:tc>
-          <w:tcPr>
-            <w:tcW w:w="992" w:type="dxa"/>
-          </w:tcPr>
-          <w:p>
-            <w:pPr>
-              <w:rPr>
-                <w:sz w:val="28"/>
-                <w:szCs w:val="28"/>
-                <w:lang w:val="ru-RU"/>
-              </w:rPr>
-            </w:pPr>
           </w:p>
         </w:tc>
       </w:tr>
@@ -5012,15 +4204,11 @@
           <w:p>
             <w:pPr>
               <w:rPr>
-                <w:sz w:val="28"/>
-                <w:szCs w:val="28"/>
                 <w:lang w:val="ru-RU"/>
               </w:rPr>
             </w:pPr>
             <w:r>
               <w:rPr>
-                <w:sz w:val="28"/>
-                <w:szCs w:val="28"/>
                 <w:lang w:val="ru-RU"/>
               </w:rPr>
               <w:t>21.06</w:t>
@@ -5034,15 +4222,11 @@
           <w:p>
             <w:pPr>
               <w:rPr>
-                <w:sz w:val="28"/>
-                <w:szCs w:val="28"/>
                 <w:lang w:val="ru-RU"/>
               </w:rPr>
             </w:pPr>
             <w:r>
               <w:rPr>
-                <w:sz w:val="28"/>
-                <w:szCs w:val="28"/>
                 <w:lang w:val="ru-RU"/>
               </w:rPr>
               <w:t>11,9</w:t>
@@ -5056,15 +4240,11 @@
           <w:p>
             <w:pPr>
               <w:rPr>
-                <w:sz w:val="28"/>
-                <w:szCs w:val="28"/>
                 <w:lang w:val="ru-RU"/>
               </w:rPr>
             </w:pPr>
             <w:r>
               <w:rPr>
-                <w:sz w:val="28"/>
-                <w:szCs w:val="28"/>
                 <w:lang w:val="ru-RU"/>
               </w:rPr>
               <w:t>10,6</w:t>
@@ -5078,15 +4258,11 @@
           <w:p>
             <w:pPr>
               <w:rPr>
-                <w:sz w:val="28"/>
-                <w:szCs w:val="28"/>
                 <w:lang w:val="ru-RU"/>
               </w:rPr>
             </w:pPr>
             <w:r>
               <w:rPr>
-                <w:sz w:val="28"/>
-                <w:szCs w:val="28"/>
                 <w:lang w:val="ru-RU"/>
               </w:rPr>
               <w:t>10,6</w:t>
@@ -5100,33 +4276,15 @@
           <w:p>
             <w:pPr>
               <w:rPr>
-                <w:sz w:val="28"/>
-                <w:szCs w:val="28"/>
                 <w:lang w:val="ru-RU"/>
               </w:rPr>
             </w:pPr>
             <w:r>
               <w:rPr>
-                <w:sz w:val="28"/>
-                <w:szCs w:val="28"/>
                 <w:lang w:val="ru-RU"/>
               </w:rPr>
               <w:t>10,5</w:t>
             </w:r>
-          </w:p>
-        </w:tc>
-        <w:tc>
-          <w:tcPr>
-            <w:tcW w:w="992" w:type="dxa"/>
-          </w:tcPr>
-          <w:p>
-            <w:pPr>
-              <w:rPr>
-                <w:sz w:val="28"/>
-                <w:szCs w:val="28"/>
-                <w:lang w:val="ru-RU"/>
-              </w:rPr>
-            </w:pPr>
           </w:p>
         </w:tc>
       </w:tr>
@@ -5138,15 +4296,11 @@
           <w:p>
             <w:pPr>
               <w:rPr>
-                <w:sz w:val="28"/>
-                <w:szCs w:val="28"/>
                 <w:lang w:val="ru-RU"/>
               </w:rPr>
             </w:pPr>
             <w:r>
               <w:rPr>
-                <w:sz w:val="28"/>
-                <w:szCs w:val="28"/>
                 <w:lang w:val="ru-RU"/>
               </w:rPr>
               <w:t>24.06</w:t>
@@ -5160,15 +4314,11 @@
           <w:p>
             <w:pPr>
               <w:rPr>
-                <w:sz w:val="28"/>
-                <w:szCs w:val="28"/>
                 <w:lang w:val="ru-RU"/>
               </w:rPr>
             </w:pPr>
             <w:r>
               <w:rPr>
-                <w:sz w:val="28"/>
-                <w:szCs w:val="28"/>
                 <w:lang w:val="ru-RU"/>
               </w:rPr>
               <w:t>10,2</w:t>
@@ -5182,15 +4332,11 @@
           <w:p>
             <w:pPr>
               <w:rPr>
-                <w:sz w:val="28"/>
-                <w:szCs w:val="28"/>
                 <w:lang w:val="ru-RU"/>
               </w:rPr>
             </w:pPr>
             <w:r>
               <w:rPr>
-                <w:sz w:val="28"/>
-                <w:szCs w:val="28"/>
                 <w:lang w:val="ru-RU"/>
               </w:rPr>
               <w:t>8,8</w:t>
@@ -5204,15 +4350,11 @@
           <w:p>
             <w:pPr>
               <w:rPr>
-                <w:sz w:val="28"/>
-                <w:szCs w:val="28"/>
                 <w:lang w:val="ru-RU"/>
               </w:rPr>
             </w:pPr>
             <w:r>
               <w:rPr>
-                <w:sz w:val="28"/>
-                <w:szCs w:val="28"/>
                 <w:lang w:val="ru-RU"/>
               </w:rPr>
               <w:t>11,1</w:t>
@@ -5226,33 +4368,15 @@
           <w:p>
             <w:pPr>
               <w:rPr>
-                <w:sz w:val="28"/>
-                <w:szCs w:val="28"/>
                 <w:lang w:val="ru-RU"/>
               </w:rPr>
             </w:pPr>
             <w:r>
               <w:rPr>
-                <w:sz w:val="28"/>
-                <w:szCs w:val="28"/>
                 <w:lang w:val="ru-RU"/>
               </w:rPr>
               <w:t>10,6</w:t>
             </w:r>
-          </w:p>
-        </w:tc>
-        <w:tc>
-          <w:tcPr>
-            <w:tcW w:w="992" w:type="dxa"/>
-          </w:tcPr>
-          <w:p>
-            <w:pPr>
-              <w:rPr>
-                <w:sz w:val="28"/>
-                <w:szCs w:val="28"/>
-                <w:lang w:val="ru-RU"/>
-              </w:rPr>
-            </w:pPr>
           </w:p>
         </w:tc>
       </w:tr>
@@ -5264,8 +4388,42 @@
           <w:p>
             <w:pPr>
               <w:rPr>
-                <w:sz w:val="28"/>
-                <w:szCs w:val="28"/>
+                <w:lang w:val="ru-RU"/>
+              </w:rPr>
+            </w:pPr>
+            <w:r>
+              <w:rPr>
+                <w:lang w:val="ru-RU"/>
+              </w:rPr>
+              <w:t>26.06</w:t>
+            </w:r>
+          </w:p>
+        </w:tc>
+        <w:tc>
+          <w:tcPr>
+            <w:tcW w:w="992" w:type="dxa"/>
+          </w:tcPr>
+          <w:p>
+            <w:pPr>
+              <w:rPr>
+                <w:lang w:val="ru-RU"/>
+              </w:rPr>
+            </w:pPr>
+            <w:r>
+              <w:rPr>
+                <w:lang w:val="ru-RU"/>
+              </w:rPr>
+              <w:t>10,6</w:t>
+            </w:r>
+          </w:p>
+        </w:tc>
+        <w:tc>
+          <w:tcPr>
+            <w:tcW w:w="993" w:type="dxa"/>
+          </w:tcPr>
+          <w:p>
+            <w:pPr>
+              <w:rPr>
                 <w:lang w:val="ru-RU"/>
               </w:rPr>
             </w:pPr>
@@ -5278,8 +4436,62 @@
           <w:p>
             <w:pPr>
               <w:rPr>
-                <w:sz w:val="28"/>
-                <w:szCs w:val="28"/>
+                <w:lang w:val="ru-RU"/>
+              </w:rPr>
+            </w:pPr>
+            <w:r>
+              <w:rPr>
+                <w:lang w:val="ru-RU"/>
+              </w:rPr>
+              <w:t>8,3</w:t>
+            </w:r>
+          </w:p>
+        </w:tc>
+        <w:tc>
+          <w:tcPr>
+            <w:tcW w:w="992" w:type="dxa"/>
+          </w:tcPr>
+          <w:p>
+            <w:pPr>
+              <w:rPr>
+                <w:lang w:val="ru-RU"/>
+              </w:rPr>
+            </w:pPr>
+            <w:r>
+              <w:rPr>
+                <w:lang w:val="ru-RU"/>
+              </w:rPr>
+              <w:t>9,1</w:t>
+            </w:r>
+          </w:p>
+        </w:tc>
+      </w:tr>
+      <w:tr>
+        <w:tc>
+          <w:tcPr>
+            <w:tcW w:w="2518" w:type="dxa"/>
+          </w:tcPr>
+          <w:p>
+            <w:pPr>
+              <w:rPr>
+                <w:lang w:val="ru-RU"/>
+              </w:rPr>
+            </w:pPr>
+            <w:r>
+              <w:rPr>
+                <w:lang w:val="ru-RU"/>
+              </w:rPr>
+              <w:t>27.06</w:t>
+            </w:r>
+          </w:p>
+        </w:tc>
+        <w:tc>
+          <w:tcPr>
+            <w:tcW w:w="992" w:type="dxa"/>
+          </w:tcPr>
+          <w:p>
+            <w:pPr>
+              <w:rPr>
                 <w:lang w:val="ru-RU"/>
               </w:rPr>
             </w:pPr>
@@ -5292,8 +4504,6 @@
           <w:p>
             <w:pPr>
               <w:rPr>
-                <w:sz w:val="28"/>
-                <w:szCs w:val="28"/>
                 <w:lang w:val="ru-RU"/>
               </w:rPr>
             </w:pPr>
@@ -5306,8 +4516,6 @@
           <w:p>
             <w:pPr>
               <w:rPr>
-                <w:sz w:val="28"/>
-                <w:szCs w:val="28"/>
                 <w:lang w:val="ru-RU"/>
               </w:rPr>
             </w:pPr>
@@ -5320,22 +4528,6 @@
           <w:p>
             <w:pPr>
               <w:rPr>
-                <w:sz w:val="28"/>
-                <w:szCs w:val="28"/>
-                <w:lang w:val="ru-RU"/>
-              </w:rPr>
-            </w:pPr>
-          </w:p>
-        </w:tc>
-        <w:tc>
-          <w:tcPr>
-            <w:tcW w:w="992" w:type="dxa"/>
-          </w:tcPr>
-          <w:p>
-            <w:pPr>
-              <w:rPr>
-                <w:sz w:val="28"/>
-                <w:szCs w:val="28"/>
                 <w:lang w:val="ru-RU"/>
               </w:rPr>
             </w:pPr>
@@ -5348,29 +4540,27 @@
         <w:ind w:left="-567"/>
         <w:jc w:val="both"/>
         <w:rPr>
-          <w:sz w:val="28"/>
-          <w:szCs w:val="20"/>
+          <w:lang w:val="ru-RU"/>
         </w:rPr>
       </w:pPr>
       <w:r>
         <w:rPr>
-          <w:sz w:val="28"/>
-          <w:highlight w:val="yellow"/>
           <w:u w:val="single"/>
+          <w:lang w:val="ru-RU"/>
+        </w:rPr>
+        <w:t xml:space="preserve">2016 </w:t>
+      </w:r>
+      <w:r>
+        <w:rPr>
+          <w:u w:val="single"/>
         </w:rPr>
         <w:t>Невропатолог</w:t>
       </w:r>
       <w:r>
-        <w:rPr>
-          <w:sz w:val="28"/>
-        </w:rPr>
         <w:t xml:space="preserve">: </w:t>
       </w:r>
       <w:sdt>
         <w:sdtPr>
-          <w:rPr>
-            <w:sz w:val="28"/>
-          </w:rPr>
           <w:id w:val="-1949923650"/>
           <w:placeholder>
             <w:docPart w:val="DefaultPlaceholder_1082065159"/>
@@ -5384,26 +4574,24 @@
         <w:sdtEndPr/>
         <w:sdtContent>
           <w:r>
-            <w:rPr>
-              <w:sz w:val="28"/>
-            </w:rPr>
             <w:t xml:space="preserve"> </w:t>
           </w:r>
         </w:sdtContent>
       </w:sdt>
       <w:r>
-        <w:rPr>
-          <w:sz w:val="28"/>
-        </w:rPr>
         <w:t xml:space="preserve"> </w:t>
+      </w:r>
+      <w:r>
+        <w:rPr>
+          <w:lang w:val="ru-RU"/>
+        </w:rPr>
+        <w:t xml:space="preserve">Диабетическая дистальная симметричная полинейропатия н/к, сенсомоторная форма </w:t>
       </w:r>
     </w:p>
     <w:p>
       <w:pPr>
         <w:ind w:left="-567"/>
         <w:rPr>
-          <w:sz w:val="28"/>
-          <w:szCs w:val="20"/>
           <w:lang w:val="ru-RU"/>
         </w:rPr>
       </w:pPr>
@@ -5426,7 +4614,6 @@
       </w:r>
       <w:r>
         <w:rPr>
-          <w:sz w:val="28"/>
           <w:lang w:val="ru-RU"/>
         </w:rPr>
         <w:t>Гл. дно: ДЗН бледно-розовые. Границы четкие</w:t>
@@ -5434,7 +4621,6 @@
       <w:proofErr w:type="gramStart"/>
       <w:r>
         <w:rPr>
-          <w:sz w:val="28"/>
           <w:lang w:val="ru-RU"/>
         </w:rPr>
         <w:t>.</w:t>
@@ -5442,14 +4628,12 @@
       <w:proofErr w:type="gramEnd"/>
       <w:r>
         <w:rPr>
-          <w:sz w:val="28"/>
           <w:lang w:val="ru-RU"/>
         </w:rPr>
         <w:t xml:space="preserve"> </w:t>
       </w:r>
       <w:r>
         <w:rPr>
-          <w:sz w:val="28"/>
           <w:lang w:val="ru-RU"/>
         </w:rPr>
         <w:t xml:space="preserve"> </w:t>
@@ -5458,7 +4642,6 @@
       <w:proofErr w:type="gramStart"/>
       <w:r>
         <w:rPr>
-          <w:sz w:val="28"/>
           <w:lang w:val="ru-RU"/>
         </w:rPr>
         <w:t>а</w:t>
@@ -5466,7 +4649,6 @@
       <w:proofErr w:type="gramEnd"/>
       <w:r>
         <w:rPr>
-          <w:sz w:val="28"/>
           <w:lang w:val="ru-RU"/>
         </w:rPr>
         <w:t>нгиосклеророз</w:t>
@@ -5474,7 +4656,6 @@
       <w:proofErr w:type="spellEnd"/>
       <w:r>
         <w:rPr>
-          <w:sz w:val="28"/>
           <w:lang w:val="ru-RU"/>
         </w:rPr>
         <w:t xml:space="preserve">, с-м </w:t>
@@ -5482,7 +4663,6 @@
       <w:proofErr w:type="spellStart"/>
       <w:r>
         <w:rPr>
-          <w:sz w:val="28"/>
           <w:lang w:val="ru-RU"/>
         </w:rPr>
         <w:t>Салюс</w:t>
@@ -5490,30 +4670,24 @@
       <w:proofErr w:type="spellEnd"/>
       <w:r>
         <w:rPr>
-          <w:sz w:val="28"/>
           <w:lang w:val="ru-RU"/>
         </w:rPr>
         <w:t xml:space="preserve"> 1 , вены умеренно расширены, сосуды извиты, </w:t>
       </w:r>
-      <w:proofErr w:type="spellStart"/>
-      <w:r>
-        <w:rPr>
-          <w:sz w:val="28"/>
-          <w:lang w:val="ru-RU"/>
-        </w:rPr>
-        <w:t>заднйи</w:t>
-      </w:r>
-      <w:proofErr w:type="spellEnd"/>
-      <w:r>
-        <w:rPr>
-          <w:sz w:val="28"/>
+      <w:r>
+        <w:rPr>
+          <w:lang w:val="ru-RU"/>
+        </w:rPr>
+        <w:t>задний</w:t>
+      </w:r>
+      <w:r>
+        <w:rPr>
           <w:lang w:val="ru-RU"/>
         </w:rPr>
         <w:t xml:space="preserve"> полюс без особенностей. </w:t>
       </w:r>
       <w:r>
         <w:rPr>
-          <w:sz w:val="28"/>
           <w:lang w:val="ru-RU"/>
         </w:rPr>
         <w:t xml:space="preserve">Д-з: </w:t>
@@ -5521,7 +4695,6 @@
       <w:sdt>
         <w:sdtPr>
           <w:rPr>
-            <w:sz w:val="28"/>
             <w:lang w:val="ru-RU"/>
           </w:rPr>
           <w:id w:val="-1226214007"/>
@@ -5537,7 +4710,6 @@
         <w:sdtContent>
           <w:r>
             <w:rPr>
-              <w:sz w:val="28"/>
               <w:lang w:val="ru-RU"/>
             </w:rPr>
             <w:t>Ангиопатия сосудов сетчатки ОИ</w:t>
@@ -5546,7 +4718,6 @@
       </w:sdt>
       <w:r>
         <w:rPr>
-          <w:sz w:val="28"/>
           <w:lang w:val="ru-RU"/>
         </w:rPr>
         <w:t xml:space="preserve">. </w:t>
@@ -5557,14 +4728,11 @@
         <w:ind w:left="-567"/>
         <w:jc w:val="both"/>
         <w:rPr>
-          <w:sz w:val="28"/>
-          <w:szCs w:val="20"/>
           <w:lang w:val="ru-RU"/>
         </w:rPr>
       </w:pPr>
       <w:r>
         <w:rPr>
-          <w:sz w:val="28"/>
           <w:u w:val="single"/>
           <w:lang w:val="ru-RU"/>
         </w:rPr>
@@ -5572,7 +4740,6 @@
       </w:r>
       <w:r>
         <w:rPr>
-          <w:sz w:val="28"/>
           <w:u w:val="single"/>
           <w:lang w:val="ru-RU"/>
         </w:rPr>
@@ -5580,35 +4747,30 @@
       </w:r>
       <w:r>
         <w:rPr>
-          <w:sz w:val="28"/>
           <w:lang w:val="ru-RU"/>
         </w:rPr>
         <w:t>:</w:t>
       </w:r>
       <w:r>
         <w:rPr>
-          <w:sz w:val="28"/>
           <w:lang w:val="ru-RU"/>
         </w:rPr>
         <w:t xml:space="preserve"> </w:t>
       </w:r>
       <w:r>
         <w:rPr>
-          <w:sz w:val="28"/>
           <w:lang w:val="ru-RU"/>
         </w:rPr>
         <w:t xml:space="preserve">ЧСС - </w:t>
       </w:r>
       <w:r>
         <w:rPr>
-          <w:sz w:val="28"/>
           <w:lang w:val="ru-RU"/>
         </w:rPr>
         <w:t>109</w:t>
       </w:r>
       <w:r>
         <w:rPr>
-          <w:sz w:val="28"/>
           <w:lang w:val="ru-RU"/>
         </w:rPr>
         <w:t xml:space="preserve">уд/мин. Вольтаж </w:t>
@@ -5616,7 +4778,6 @@
       <w:sdt>
         <w:sdtPr>
           <w:rPr>
-            <w:sz w:val="28"/>
             <w:lang w:val="ru-RU"/>
           </w:rPr>
           <w:id w:val="-1300382127"/>
@@ -5634,7 +4795,6 @@
         <w:sdtContent>
           <w:r>
             <w:rPr>
-              <w:sz w:val="28"/>
               <w:lang w:val="ru-RU"/>
             </w:rPr>
             <w:t>сохранен.</w:t>
@@ -5643,7 +4803,6 @@
       </w:sdt>
       <w:r>
         <w:rPr>
-          <w:sz w:val="28"/>
           <w:lang w:val="ru-RU"/>
         </w:rPr>
         <w:t xml:space="preserve">  Ритм синусовый, тахикардия. Эл</w:t>
@@ -5651,7 +4810,6 @@
       <w:proofErr w:type="gramStart"/>
       <w:r>
         <w:rPr>
-          <w:sz w:val="28"/>
           <w:lang w:val="ru-RU"/>
         </w:rPr>
         <w:t>.</w:t>
@@ -5659,7 +4817,6 @@
       <w:proofErr w:type="gramEnd"/>
       <w:r>
         <w:rPr>
-          <w:sz w:val="28"/>
           <w:lang w:val="ru-RU"/>
         </w:rPr>
         <w:t xml:space="preserve"> </w:t>
@@ -5667,7 +4824,6 @@
       <w:proofErr w:type="gramStart"/>
       <w:r>
         <w:rPr>
-          <w:sz w:val="28"/>
           <w:lang w:val="ru-RU"/>
         </w:rPr>
         <w:t>о</w:t>
@@ -5675,70 +4831,45 @@
       <w:proofErr w:type="gramEnd"/>
       <w:r>
         <w:rPr>
-          <w:sz w:val="28"/>
           <w:lang w:val="ru-RU"/>
         </w:rPr>
         <w:t>сь отклонена</w:t>
       </w:r>
       <w:r>
         <w:rPr>
-          <w:sz w:val="28"/>
           <w:lang w:val="ru-RU"/>
         </w:rPr>
         <w:t xml:space="preserve"> влево</w:t>
       </w:r>
       <w:r>
         <w:rPr>
-          <w:sz w:val="28"/>
           <w:lang w:val="ru-RU"/>
         </w:rPr>
         <w:t xml:space="preserve">.  Гипертрофия левого желудочка. </w:t>
       </w:r>
       <w:r>
         <w:rPr>
-          <w:sz w:val="28"/>
           <w:lang w:val="ru-RU"/>
         </w:rPr>
         <w:t xml:space="preserve">Блокада </w:t>
       </w:r>
-      <w:proofErr w:type="spellStart"/>
-      <w:r>
-        <w:rPr>
-          <w:sz w:val="28"/>
-          <w:lang w:val="ru-RU"/>
-        </w:rPr>
-        <w:t>переден</w:t>
-      </w:r>
-      <w:proofErr w:type="spellEnd"/>
-      <w:r>
-        <w:rPr>
-          <w:sz w:val="28"/>
-          <w:lang w:val="ru-RU"/>
-        </w:rPr>
-        <w:t xml:space="preserve"> ветви ЛНПГ</w:t>
-      </w:r>
-      <w:proofErr w:type="gramStart"/>
-      <w:r>
-        <w:rPr>
-          <w:sz w:val="28"/>
-          <w:lang w:val="ru-RU"/>
-        </w:rPr>
-        <w:t xml:space="preserve"> </w:t>
-      </w:r>
-      <w:r>
-        <w:rPr>
-          <w:sz w:val="28"/>
-          <w:lang w:val="ru-RU"/>
-        </w:rPr>
-        <w:t>.</w:t>
-      </w:r>
-      <w:proofErr w:type="gramEnd"/>
-      <w:r>
-        <w:rPr>
-          <w:sz w:val="28"/>
-          <w:lang w:val="ru-RU"/>
-        </w:rPr>
-        <w:t xml:space="preserve"> </w:t>
+      <w:r>
+        <w:rPr>
+          <w:lang w:val="ru-RU"/>
+        </w:rPr>
+        <w:t>передней</w:t>
+      </w:r>
+      <w:r>
+        <w:rPr>
+          <w:lang w:val="ru-RU"/>
+        </w:rPr>
+        <w:t xml:space="preserve"> ветви ЛНПГ </w:t>
+      </w:r>
+      <w:r>
+        <w:rPr>
+          <w:lang w:val="ru-RU"/>
+        </w:rPr>
+        <w:t xml:space="preserve">. </w:t>
       </w:r>
     </w:p>
     <w:p>
@@ -5746,13 +4877,11 @@
         <w:ind w:left="-567"/>
         <w:jc w:val="both"/>
         <w:rPr>
-          <w:sz w:val="28"/>
           <w:lang w:val="ru-RU"/>
         </w:rPr>
       </w:pPr>
       <w:r>
         <w:rPr>
-          <w:sz w:val="28"/>
           <w:u w:val="single"/>
           <w:lang w:val="ru-RU"/>
         </w:rPr>
@@ -5760,7 +4889,6 @@
       </w:r>
       <w:r>
         <w:rPr>
-          <w:sz w:val="28"/>
           <w:u w:val="single"/>
           <w:lang w:val="ru-RU"/>
         </w:rPr>
@@ -5768,36 +4896,43 @@
       </w:r>
       <w:r>
         <w:rPr>
-          <w:sz w:val="28"/>
           <w:lang w:val="ru-RU"/>
         </w:rPr>
         <w:t xml:space="preserve">: </w:t>
       </w:r>
       <w:r>
         <w:rPr>
-          <w:sz w:val="28"/>
           <w:lang w:val="ru-RU"/>
         </w:rPr>
         <w:t xml:space="preserve"> ИБС,  </w:t>
       </w:r>
       <w:r>
         <w:rPr>
-          <w:sz w:val="28"/>
           <w:lang w:val="ru-RU"/>
         </w:rPr>
         <w:t>кардиосклероз</w:t>
       </w:r>
       <w:r>
         <w:rPr>
-          <w:sz w:val="28"/>
-          <w:lang w:val="ru-RU"/>
-        </w:rPr>
-        <w:t xml:space="preserve">  постинфарктный СН 1, ф </w:t>
+          <w:lang w:val="ru-RU"/>
+        </w:rPr>
+        <w:t xml:space="preserve">  постинфарктный СН </w:t>
+      </w:r>
+      <w:r>
+        <w:rPr>
+          <w:lang w:val="ru-RU"/>
+        </w:rPr>
+        <w:t>II</w:t>
+      </w:r>
+      <w:r>
+        <w:rPr>
+          <w:lang w:val="ru-RU"/>
+        </w:rPr>
+        <w:t xml:space="preserve">, ф </w:t>
       </w:r>
       <w:proofErr w:type="spellStart"/>
       <w:r>
         <w:rPr>
-          <w:sz w:val="28"/>
           <w:lang w:val="ru-RU"/>
         </w:rPr>
         <w:t>кл</w:t>
@@ -5805,24 +4940,23 @@
       <w:proofErr w:type="spellEnd"/>
       <w:r>
         <w:rPr>
-          <w:sz w:val="28"/>
-          <w:lang w:val="ru-RU"/>
-        </w:rPr>
-        <w:t xml:space="preserve"> II . Гипертоническая болезнь III стадии 2 степени. Гипертензивное сердце СН I. Риск 4.  </w:t>
-      </w:r>
+          <w:lang w:val="ru-RU"/>
+        </w:rPr>
+        <w:t xml:space="preserve"> II . Гипертоническая болезнь III стадии 2 степени. Гипертензивное сердце. Риск 4.  </w:t>
+      </w:r>
+      <w:bookmarkStart w:id="4" w:name="_GoBack"/>
+      <w:bookmarkEnd w:id="4"/>
     </w:p>
     <w:p>
       <w:pPr>
         <w:ind w:left="-567"/>
         <w:jc w:val="both"/>
         <w:rPr>
-          <w:sz w:val="28"/>
           <w:lang w:val="ru-RU"/>
         </w:rPr>
       </w:pPr>
       <w:r>
         <w:rPr>
-          <w:sz w:val="28"/>
           <w:u w:val="single"/>
           <w:lang w:val="ru-RU"/>
         </w:rPr>
@@ -5830,7 +4964,6 @@
       </w:r>
       <w:r>
         <w:rPr>
-          <w:sz w:val="28"/>
           <w:u w:val="single"/>
           <w:lang w:val="ru-RU"/>
         </w:rPr>
@@ -5838,42 +4971,36 @@
       </w:r>
       <w:r>
         <w:rPr>
-          <w:sz w:val="28"/>
           <w:lang w:val="ru-RU"/>
         </w:rPr>
         <w:t xml:space="preserve">: </w:t>
       </w:r>
       <w:r>
         <w:rPr>
-          <w:sz w:val="28"/>
           <w:lang w:val="ru-RU"/>
         </w:rPr>
         <w:t xml:space="preserve">Диабетическая </w:t>
       </w:r>
       <w:r>
         <w:rPr>
-          <w:sz w:val="28"/>
           <w:lang w:val="ru-RU"/>
         </w:rPr>
         <w:t xml:space="preserve">ангиопатия </w:t>
       </w:r>
       <w:r>
         <w:rPr>
-          <w:sz w:val="28"/>
           <w:lang w:val="ru-RU"/>
         </w:rPr>
         <w:t xml:space="preserve">артерий </w:t>
       </w:r>
       <w:r>
         <w:rPr>
-          <w:sz w:val="28"/>
           <w:lang w:val="ru-RU"/>
         </w:rPr>
         <w:t>н/к.</w:t>
       </w:r>
       <w:r>
         <w:rPr>
-          <w:sz w:val="28"/>
           <w:lang w:val="ru-RU"/>
         </w:rPr>
         <w:t xml:space="preserve"> </w:t>
@@ -5881,7 +5008,6 @@
       <w:sdt>
         <w:sdtPr>
           <w:rPr>
-            <w:sz w:val="28"/>
             <w:lang w:val="ru-RU"/>
           </w:rPr>
           <w:id w:val="-2145254004"/>
@@ -5897,7 +5023,6 @@
         <w:sdtContent>
           <w:r>
             <w:rPr>
-              <w:sz w:val="28"/>
               <w:lang w:val="ru-RU"/>
             </w:rPr>
             <w:t xml:space="preserve"> </w:t>
@@ -5910,22 +5035,19 @@
         <w:ind w:left="-567"/>
         <w:jc w:val="both"/>
         <w:rPr>
-          <w:sz w:val="28"/>
-          <w:szCs w:val="28"/>
           <w:lang w:val="ru-RU"/>
         </w:rPr>
       </w:pPr>
       <w:r>
         <w:rPr>
-          <w:sz w:val="28"/>
           <w:u w:val="single"/>
           <w:lang w:val="ru-RU"/>
         </w:rPr>
+        <w:lastRenderedPageBreak/>
         <w:t xml:space="preserve">20.08.18 </w:t>
       </w:r>
       <w:r>
         <w:rPr>
-          <w:sz w:val="28"/>
           <w:u w:val="single"/>
           <w:lang w:val="ru-RU"/>
         </w:rPr>
@@ -5933,16 +5055,12 @@
       </w:r>
       <w:r>
         <w:rPr>
-          <w:sz w:val="28"/>
-          <w:szCs w:val="28"/>
           <w:lang w:val="ru-RU"/>
         </w:rPr>
         <w:t xml:space="preserve">: </w:t>
       </w:r>
       <w:r>
         <w:rPr>
-          <w:sz w:val="28"/>
-          <w:szCs w:val="28"/>
           <w:lang w:val="ru-RU"/>
         </w:rPr>
         <w:t xml:space="preserve"> </w:t>
@@ -5950,7 +5068,6 @@
       <w:sdt>
         <w:sdtPr>
           <w:rPr>
-            <w:sz w:val="28"/>
             <w:lang w:val="ru-RU"/>
           </w:rPr>
           <w:id w:val="-1004209914"/>
@@ -5966,7 +5083,6 @@
         <w:sdtContent>
           <w:r>
             <w:rPr>
-              <w:sz w:val="28"/>
               <w:lang w:val="ru-RU"/>
             </w:rPr>
             <w:t xml:space="preserve">Диабетическая ангиопатия артерий н/к </w:t>
@@ -5975,14 +5091,12 @@
       </w:sdt>
       <w:r>
         <w:rPr>
-          <w:sz w:val="28"/>
           <w:lang w:val="ru-RU"/>
         </w:rPr>
         <w:t xml:space="preserve"> </w:t>
       </w:r>
       <w:r>
         <w:rPr>
-          <w:sz w:val="28"/>
           <w:lang w:val="ru-RU"/>
         </w:rPr>
         <w:t xml:space="preserve"> Варикозная болезнь  н/к ВРВ </w:t>
@@ -5990,7 +5104,6 @@
       <w:proofErr w:type="gramStart"/>
       <w:r>
         <w:rPr>
-          <w:sz w:val="28"/>
           <w:lang w:val="ru-RU"/>
         </w:rPr>
         <w:t>Ш</w:t>
@@ -5998,7 +5111,6 @@
       <w:proofErr w:type="gramEnd"/>
       <w:r>
         <w:rPr>
-          <w:sz w:val="28"/>
           <w:lang w:val="ru-RU"/>
         </w:rPr>
         <w:t xml:space="preserve"> </w:t>
@@ -6006,7 +5118,6 @@
       <w:proofErr w:type="spellStart"/>
       <w:r>
         <w:rPr>
-          <w:sz w:val="28"/>
           <w:lang w:val="ru-RU"/>
         </w:rPr>
         <w:t>ст</w:t>
@@ -6014,7 +5125,6 @@
       <w:proofErr w:type="spellEnd"/>
       <w:r>
         <w:rPr>
-          <w:sz w:val="28"/>
           <w:lang w:val="ru-RU"/>
         </w:rPr>
         <w:t xml:space="preserve"> обоих н/к </w:t>
@@ -6025,16 +5135,12 @@
         <w:ind w:left="-567"/>
         <w:jc w:val="both"/>
         <w:rPr>
-          <w:sz w:val="28"/>
-          <w:szCs w:val="20"/>
           <w:u w:val="single"/>
           <w:lang w:val="ru-RU"/>
         </w:rPr>
       </w:pPr>
       <w:r>
         <w:rPr>
-          <w:sz w:val="28"/>
-          <w:szCs w:val="20"/>
           <w:u w:val="single"/>
           <w:lang w:val="ru-RU"/>
         </w:rPr>
@@ -6042,8 +5148,6 @@
       </w:r>
       <w:r>
         <w:rPr>
-          <w:sz w:val="28"/>
-          <w:szCs w:val="20"/>
           <w:u w:val="single"/>
           <w:lang w:val="ru-RU"/>
         </w:rPr>
@@ -6051,8 +5155,6 @@
       </w:r>
       <w:r>
         <w:rPr>
-          <w:sz w:val="28"/>
-          <w:szCs w:val="20"/>
           <w:u w:val="single"/>
           <w:lang w:val="ru-RU"/>
         </w:rPr>
@@ -6060,8 +5162,6 @@
       </w:r>
       <w:r>
         <w:rPr>
-          <w:sz w:val="28"/>
-          <w:szCs w:val="20"/>
           <w:lang w:val="ru-RU"/>
         </w:rPr>
         <w:t>объемное пульсовое кровенаполнение артерий н/</w:t>
@@ -6069,8 +5169,6 @@
       <w:proofErr w:type="gramStart"/>
       <w:r>
         <w:rPr>
-          <w:sz w:val="28"/>
-          <w:szCs w:val="20"/>
           <w:lang w:val="ru-RU"/>
         </w:rPr>
         <w:t>к</w:t>
@@ -6078,8 +5176,6 @@
       <w:proofErr w:type="gramEnd"/>
       <w:r>
         <w:rPr>
-          <w:sz w:val="28"/>
-          <w:szCs w:val="20"/>
           <w:lang w:val="ru-RU"/>
         </w:rPr>
         <w:t xml:space="preserve"> </w:t>
@@ -6119,20 +5215,10 @@
         <w:rPr>
           <w:lang w:val="ru-RU"/>
         </w:rPr>
-        <w:t>.</w:t>
-      </w:r>
-      <w:r>
-        <w:rPr>
-          <w:sz w:val="28"/>
-          <w:szCs w:val="20"/>
-          <w:lang w:val="ru-RU"/>
-        </w:rPr>
-        <w:t xml:space="preserve"> Тонус крупных артерий н/к</w:t>
-      </w:r>
-      <w:r>
-        <w:rPr>
-          <w:sz w:val="28"/>
-          <w:szCs w:val="20"/>
+        <w:t>. Тонус крупных артерий н/к</w:t>
+      </w:r>
+      <w:r>
+        <w:rPr>
           <w:lang w:val="ru-RU"/>
         </w:rPr>
         <w:t xml:space="preserve"> </w:t>
@@ -6140,8 +5226,6 @@
       <w:sdt>
         <w:sdtPr>
           <w:rPr>
-            <w:sz w:val="28"/>
-            <w:szCs w:val="20"/>
             <w:lang w:val="ru-RU"/>
           </w:rPr>
           <w:id w:val="-1121991939"/>
@@ -6158,8 +5242,6 @@
         <w:sdtContent>
           <w:r>
             <w:rPr>
-              <w:sz w:val="28"/>
-              <w:szCs w:val="20"/>
               <w:lang w:val="ru-RU"/>
             </w:rPr>
             <w:t>слегка повышен.</w:t>
@@ -6168,8 +5250,6 @@
       </w:sdt>
       <w:r>
         <w:rPr>
-          <w:sz w:val="28"/>
-          <w:szCs w:val="20"/>
           <w:lang w:val="ru-RU"/>
         </w:rPr>
         <w:t xml:space="preserve"> Тонус артерий среднего и мелкого калибра н/</w:t>
@@ -6177,8 +5257,6 @@
       <w:proofErr w:type="gramStart"/>
       <w:r>
         <w:rPr>
-          <w:sz w:val="28"/>
-          <w:szCs w:val="20"/>
           <w:lang w:val="ru-RU"/>
         </w:rPr>
         <w:t>к</w:t>
@@ -6186,8 +5264,6 @@
       <w:proofErr w:type="gramEnd"/>
       <w:r>
         <w:rPr>
-          <w:sz w:val="28"/>
-          <w:szCs w:val="20"/>
           <w:lang w:val="ru-RU"/>
         </w:rPr>
         <w:t xml:space="preserve"> </w:t>
@@ -6219,8 +5295,6 @@
       </w:sdt>
       <w:r>
         <w:rPr>
-          <w:sz w:val="28"/>
-          <w:szCs w:val="20"/>
           <w:lang w:val="ru-RU"/>
         </w:rPr>
         <w:t xml:space="preserve"> Периферическое сопротивление сосудов н/</w:t>
@@ -6228,8 +5302,6 @@
       <w:proofErr w:type="gramStart"/>
       <w:r>
         <w:rPr>
-          <w:sz w:val="28"/>
-          <w:szCs w:val="20"/>
           <w:lang w:val="ru-RU"/>
         </w:rPr>
         <w:t>к</w:t>
@@ -6237,8 +5309,6 @@
       <w:proofErr w:type="gramEnd"/>
       <w:r>
         <w:rPr>
-          <w:sz w:val="28"/>
-          <w:szCs w:val="20"/>
           <w:lang w:val="ru-RU"/>
         </w:rPr>
         <w:t xml:space="preserve"> </w:t>
@@ -6270,24 +5340,18 @@
       </w:sdt>
       <w:r>
         <w:rPr>
-          <w:sz w:val="28"/>
-          <w:szCs w:val="20"/>
           <w:lang w:val="ru-RU"/>
         </w:rPr>
         <w:t xml:space="preserve">. Симметрия кровенаполнения сосудов н/к </w:t>
       </w:r>
       <w:r>
         <w:rPr>
-          <w:sz w:val="28"/>
-          <w:szCs w:val="20"/>
           <w:lang w:val="ru-RU"/>
         </w:rPr>
         <w:t>сохранена</w:t>
       </w:r>
       <w:r>
         <w:rPr>
-          <w:sz w:val="28"/>
-          <w:szCs w:val="20"/>
           <w:u w:val="single"/>
           <w:lang w:val="ru-RU"/>
         </w:rPr>
@@ -6299,14 +5363,11 @@
         <w:ind w:left="-567"/>
         <w:jc w:val="both"/>
         <w:rPr>
-          <w:sz w:val="28"/>
-          <w:szCs w:val="28"/>
           <w:lang w:val="ru-RU"/>
         </w:rPr>
       </w:pPr>
       <w:r>
         <w:rPr>
-          <w:sz w:val="28"/>
           <w:u w:val="single"/>
           <w:lang w:val="ru-RU"/>
         </w:rPr>
@@ -6314,7 +5375,6 @@
       </w:r>
       <w:r>
         <w:rPr>
-          <w:sz w:val="28"/>
           <w:u w:val="single"/>
           <w:lang w:val="ru-RU"/>
         </w:rPr>
@@ -6322,15 +5382,12 @@
       </w:r>
       <w:r>
         <w:rPr>
-          <w:sz w:val="28"/>
           <w:lang w:val="ru-RU"/>
         </w:rPr>
         <w:t xml:space="preserve">: </w:t>
       </w:r>
       <w:r>
         <w:rPr>
-          <w:sz w:val="28"/>
-          <w:szCs w:val="28"/>
           <w:lang w:val="ru-RU"/>
         </w:rPr>
         <w:t xml:space="preserve">Заключение: </w:t>
@@ -6338,8 +5395,6 @@
       <w:proofErr w:type="spellStart"/>
       <w:r>
         <w:rPr>
-          <w:sz w:val="28"/>
-          <w:szCs w:val="28"/>
           <w:lang w:val="ru-RU"/>
         </w:rPr>
         <w:t>Эхопризнаки</w:t>
@@ -6347,56 +5402,42 @@
       <w:proofErr w:type="spellEnd"/>
       <w:r>
         <w:rPr>
-          <w:sz w:val="28"/>
-          <w:szCs w:val="28"/>
           <w:lang w:val="ru-RU"/>
         </w:rPr>
         <w:t xml:space="preserve"> диффузн</w:t>
       </w:r>
       <w:r>
         <w:rPr>
-          <w:sz w:val="28"/>
-          <w:szCs w:val="28"/>
           <w:lang w:val="ru-RU"/>
         </w:rPr>
         <w:t>ых</w:t>
       </w:r>
       <w:r>
         <w:rPr>
-          <w:sz w:val="28"/>
-          <w:szCs w:val="28"/>
           <w:lang w:val="ru-RU"/>
         </w:rPr>
         <w:t xml:space="preserve"> </w:t>
       </w:r>
       <w:r>
         <w:rPr>
-          <w:sz w:val="28"/>
-          <w:szCs w:val="28"/>
           <w:lang w:val="ru-RU"/>
         </w:rPr>
         <w:t xml:space="preserve">изменений </w:t>
       </w:r>
       <w:r>
         <w:rPr>
-          <w:sz w:val="28"/>
-          <w:szCs w:val="28"/>
           <w:lang w:val="ru-RU"/>
         </w:rPr>
         <w:t>в паренхиме печени</w:t>
       </w:r>
       <w:r>
         <w:rPr>
-          <w:sz w:val="28"/>
-          <w:szCs w:val="28"/>
           <w:lang w:val="ru-RU"/>
         </w:rPr>
         <w:t xml:space="preserve"> по типу жировой дистрофии 2-3</w:t>
       </w:r>
       <w:r>
         <w:rPr>
-          <w:sz w:val="28"/>
-          <w:szCs w:val="28"/>
           <w:lang w:val="ru-RU"/>
         </w:rPr>
         <w:t>ст</w:t>
@@ -6404,16 +5445,12 @@
       <w:proofErr w:type="gramStart"/>
       <w:r>
         <w:rPr>
-          <w:sz w:val="28"/>
-          <w:szCs w:val="28"/>
           <w:lang w:val="ru-RU"/>
         </w:rPr>
         <w:t xml:space="preserve"> </w:t>
       </w:r>
       <w:r>
         <w:rPr>
-          <w:sz w:val="28"/>
-          <w:szCs w:val="28"/>
           <w:lang w:val="ru-RU"/>
         </w:rPr>
         <w:t>;</w:t>
@@ -6421,8 +5458,6 @@
       <w:proofErr w:type="gramEnd"/>
       <w:r>
         <w:rPr>
-          <w:sz w:val="28"/>
-          <w:szCs w:val="28"/>
           <w:lang w:val="ru-RU"/>
         </w:rPr>
         <w:t xml:space="preserve"> </w:t>
@@ -6430,8 +5465,6 @@
       <w:proofErr w:type="spellStart"/>
       <w:r>
         <w:rPr>
-          <w:sz w:val="28"/>
-          <w:szCs w:val="28"/>
           <w:lang w:val="ru-RU"/>
         </w:rPr>
         <w:t>гепатомегалии</w:t>
@@ -6439,32 +5472,24 @@
       <w:proofErr w:type="spellEnd"/>
       <w:r>
         <w:rPr>
-          <w:sz w:val="28"/>
-          <w:szCs w:val="28"/>
           <w:lang w:val="ru-RU"/>
         </w:rPr>
         <w:t xml:space="preserve">, тенденцией к </w:t>
       </w:r>
       <w:r>
         <w:rPr>
-          <w:sz w:val="28"/>
-          <w:szCs w:val="28"/>
           <w:lang w:val="ru-RU"/>
         </w:rPr>
         <w:t>увеличению</w:t>
       </w:r>
       <w:r>
         <w:rPr>
-          <w:sz w:val="28"/>
-          <w:szCs w:val="28"/>
           <w:lang w:val="ru-RU"/>
         </w:rPr>
         <w:t xml:space="preserve"> размеров селезенки</w:t>
       </w:r>
       <w:r>
         <w:rPr>
-          <w:sz w:val="28"/>
-          <w:szCs w:val="28"/>
           <w:lang w:val="ru-RU"/>
         </w:rPr>
         <w:t xml:space="preserve">, </w:t>
@@ -6472,24 +5497,18 @@
       <w:proofErr w:type="spellStart"/>
       <w:r>
         <w:rPr>
-          <w:sz w:val="28"/>
-          <w:szCs w:val="28"/>
           <w:lang w:val="ru-RU"/>
         </w:rPr>
         <w:t>фиброзирова</w:t>
       </w:r>
       <w:r>
         <w:rPr>
-          <w:sz w:val="28"/>
-          <w:szCs w:val="28"/>
           <w:lang w:val="ru-RU"/>
         </w:rPr>
         <w:t>ни</w:t>
       </w:r>
       <w:r>
         <w:rPr>
-          <w:sz w:val="28"/>
-          <w:szCs w:val="28"/>
           <w:lang w:val="ru-RU"/>
         </w:rPr>
         <w:t>я</w:t>
@@ -6497,24 +5516,18 @@
       <w:proofErr w:type="spellEnd"/>
       <w:r>
         <w:rPr>
-          <w:sz w:val="28"/>
-          <w:szCs w:val="28"/>
           <w:lang w:val="ru-RU"/>
         </w:rPr>
         <w:t xml:space="preserve"> </w:t>
       </w:r>
       <w:r>
         <w:rPr>
-          <w:sz w:val="28"/>
-          <w:szCs w:val="28"/>
           <w:lang w:val="ru-RU"/>
         </w:rPr>
         <w:t>поджелудочной</w:t>
       </w:r>
       <w:r>
         <w:rPr>
-          <w:sz w:val="28"/>
-          <w:szCs w:val="28"/>
           <w:lang w:val="ru-RU"/>
         </w:rPr>
         <w:t xml:space="preserve"> железы.</w:t>
@@ -6525,14 +5538,11 @@
         <w:ind w:left="-567"/>
         <w:jc w:val="both"/>
         <w:rPr>
-          <w:sz w:val="28"/>
-          <w:szCs w:val="20"/>
           <w:lang w:val="ru-RU"/>
         </w:rPr>
       </w:pPr>
       <w:r>
         <w:rPr>
-          <w:sz w:val="28"/>
           <w:u w:val="single"/>
           <w:lang w:val="ru-RU"/>
         </w:rPr>
@@ -6540,7 +5550,6 @@
       </w:r>
       <w:r>
         <w:rPr>
-          <w:sz w:val="28"/>
           <w:u w:val="single"/>
           <w:lang w:val="ru-RU"/>
         </w:rPr>
@@ -6549,7 +5558,6 @@
       <w:proofErr w:type="gramStart"/>
       <w:r>
         <w:rPr>
-          <w:sz w:val="28"/>
           <w:u w:val="single"/>
           <w:lang w:val="ru-RU"/>
         </w:rPr>
@@ -6558,7 +5566,6 @@
       <w:proofErr w:type="gramEnd"/>
       <w:r>
         <w:rPr>
-          <w:sz w:val="28"/>
           <w:u w:val="single"/>
           <w:lang w:val="ru-RU"/>
         </w:rPr>
@@ -6567,7 +5574,6 @@
       <w:proofErr w:type="gramStart"/>
       <w:r>
         <w:rPr>
-          <w:sz w:val="28"/>
           <w:u w:val="single"/>
           <w:lang w:val="ru-RU"/>
         </w:rPr>
@@ -6576,7 +5582,6 @@
       <w:proofErr w:type="gramEnd"/>
       <w:r>
         <w:rPr>
-          <w:sz w:val="28"/>
           <w:u w:val="single"/>
           <w:lang w:val="ru-RU"/>
         </w:rPr>
@@ -6584,7 +5589,6 @@
       </w:r>
       <w:r>
         <w:rPr>
-          <w:sz w:val="28"/>
           <w:lang w:val="ru-RU"/>
         </w:rPr>
         <w:t xml:space="preserve">: </w:t>
@@ -6593,7 +5597,6 @@
       <w:proofErr w:type="gramStart"/>
       <w:r>
         <w:rPr>
-          <w:sz w:val="28"/>
           <w:lang w:val="ru-RU"/>
         </w:rPr>
         <w:t>Пр</w:t>
@@ -6602,28 +5605,24 @@
       <w:proofErr w:type="gramEnd"/>
       <w:r>
         <w:rPr>
-          <w:sz w:val="28"/>
           <w:lang w:val="ru-RU"/>
         </w:rPr>
         <w:t xml:space="preserve"> д. V = </w:t>
       </w:r>
       <w:r>
         <w:rPr>
-          <w:sz w:val="28"/>
           <w:lang w:val="ru-RU"/>
         </w:rPr>
         <w:t>11,8</w:t>
       </w:r>
       <w:r>
         <w:rPr>
-          <w:sz w:val="28"/>
           <w:lang w:val="ru-RU"/>
         </w:rPr>
         <w:t xml:space="preserve"> см</w:t>
       </w:r>
       <w:r>
         <w:rPr>
-          <w:sz w:val="28"/>
           <w:vertAlign w:val="superscript"/>
           <w:lang w:val="ru-RU"/>
         </w:rPr>
@@ -6631,28 +5630,24 @@
       </w:r>
       <w:r>
         <w:rPr>
-          <w:sz w:val="28"/>
           <w:lang w:val="ru-RU"/>
         </w:rPr>
         <w:t xml:space="preserve">; лев. д. V = </w:t>
       </w:r>
       <w:r>
         <w:rPr>
-          <w:sz w:val="28"/>
           <w:lang w:val="ru-RU"/>
         </w:rPr>
         <w:t>9,9</w:t>
       </w:r>
       <w:r>
         <w:rPr>
-          <w:sz w:val="28"/>
           <w:lang w:val="ru-RU"/>
         </w:rPr>
         <w:t xml:space="preserve"> см</w:t>
       </w:r>
       <w:r>
         <w:rPr>
-          <w:sz w:val="28"/>
           <w:vertAlign w:val="superscript"/>
           <w:lang w:val="ru-RU"/>
         </w:rPr>
@@ -6664,42 +5659,36 @@
         <w:ind w:left="-567"/>
         <w:jc w:val="both"/>
         <w:rPr>
-          <w:sz w:val="28"/>
           <w:lang w:val="ru-RU"/>
         </w:rPr>
       </w:pPr>
       <w:r>
         <w:rPr>
-          <w:sz w:val="28"/>
           <w:lang w:val="ru-RU"/>
         </w:rPr>
         <w:t>Щит. ж</w:t>
       </w:r>
       <w:r>
         <w:rPr>
-          <w:sz w:val="28"/>
           <w:lang w:val="ru-RU"/>
         </w:rPr>
         <w:t>елеза</w:t>
       </w:r>
       <w:r>
         <w:rPr>
-          <w:sz w:val="28"/>
           <w:lang w:val="ru-RU"/>
         </w:rPr>
         <w:t xml:space="preserve"> </w:t>
       </w:r>
       <w:r>
         <w:rPr>
-          <w:sz w:val="28"/>
-          <w:lang w:val="ru-RU"/>
-        </w:rPr>
-        <w:t>не увеличена, контуры ровные</w:t>
+          <w:lang w:val="ru-RU"/>
+        </w:rPr>
+        <w:t>увеличена, контуры ровные</w:t>
       </w:r>
       <w:proofErr w:type="gramStart"/>
       <w:r>
         <w:rPr>
-          <w:sz w:val="28"/>
           <w:lang w:val="ru-RU"/>
         </w:rPr>
         <w:t xml:space="preserve">.. </w:t>
@@ -6708,7 +5697,6 @@
       <w:proofErr w:type="gramEnd"/>
       <w:r>
         <w:rPr>
-          <w:sz w:val="28"/>
           <w:lang w:val="ru-RU"/>
         </w:rPr>
         <w:t>Эхогенность</w:t>
@@ -6716,14 +5704,12 @@
       <w:proofErr w:type="spellEnd"/>
       <w:r>
         <w:rPr>
-          <w:sz w:val="28"/>
           <w:lang w:val="ru-RU"/>
         </w:rPr>
         <w:t xml:space="preserve"> паренхимы снижена.</w:t>
       </w:r>
       <w:r>
         <w:rPr>
-          <w:sz w:val="28"/>
           <w:lang w:val="ru-RU"/>
         </w:rPr>
         <w:t xml:space="preserve"> </w:t>
@@ -6731,7 +5717,6 @@
       <w:proofErr w:type="spellStart"/>
       <w:r>
         <w:rPr>
-          <w:sz w:val="28"/>
           <w:lang w:val="ru-RU"/>
         </w:rPr>
         <w:t>Эхоструктура</w:t>
@@ -6739,7 +5724,6 @@
       <w:proofErr w:type="spellEnd"/>
       <w:r>
         <w:rPr>
-          <w:sz w:val="28"/>
           <w:lang w:val="ru-RU"/>
         </w:rPr>
         <w:t xml:space="preserve"> </w:t>
@@ -6747,7 +5731,6 @@
       <w:proofErr w:type="gramStart"/>
       <w:r>
         <w:rPr>
-          <w:sz w:val="28"/>
           <w:lang w:val="ru-RU"/>
         </w:rPr>
         <w:t>крупнозернистая</w:t>
@@ -6755,42 +5738,36 @@
       <w:proofErr w:type="gramEnd"/>
       <w:r>
         <w:rPr>
-          <w:sz w:val="28"/>
           <w:lang w:val="ru-RU"/>
         </w:rPr>
         <w:t xml:space="preserve">, </w:t>
       </w:r>
       <w:r>
         <w:rPr>
-          <w:sz w:val="28"/>
           <w:lang w:val="ru-RU"/>
         </w:rPr>
         <w:t xml:space="preserve">мелкий фиброз. </w:t>
       </w:r>
       <w:r>
         <w:rPr>
-          <w:sz w:val="28"/>
           <w:lang w:val="ru-RU"/>
         </w:rPr>
         <w:t>Р</w:t>
       </w:r>
       <w:r>
         <w:rPr>
-          <w:sz w:val="28"/>
           <w:lang w:val="ru-RU"/>
         </w:rPr>
         <w:t>егионарны</w:t>
       </w:r>
       <w:r>
         <w:rPr>
-          <w:sz w:val="28"/>
           <w:lang w:val="ru-RU"/>
         </w:rPr>
         <w:t>е</w:t>
       </w:r>
       <w:r>
         <w:rPr>
-          <w:sz w:val="28"/>
           <w:lang w:val="ru-RU"/>
         </w:rPr>
         <w:t xml:space="preserve"> </w:t>
@@ -6798,7 +5775,6 @@
       <w:proofErr w:type="gramStart"/>
       <w:r>
         <w:rPr>
-          <w:sz w:val="28"/>
           <w:lang w:val="ru-RU"/>
         </w:rPr>
         <w:t>л</w:t>
@@ -6806,42 +5782,36 @@
       <w:proofErr w:type="gramEnd"/>
       <w:r>
         <w:rPr>
-          <w:sz w:val="28"/>
           <w:lang w:val="ru-RU"/>
         </w:rPr>
         <w:t>/узл</w:t>
       </w:r>
       <w:r>
         <w:rPr>
-          <w:sz w:val="28"/>
           <w:lang w:val="ru-RU"/>
         </w:rPr>
         <w:t>ы</w:t>
       </w:r>
       <w:r>
         <w:rPr>
-          <w:sz w:val="28"/>
           <w:lang w:val="ru-RU"/>
         </w:rPr>
         <w:t xml:space="preserve"> </w:t>
       </w:r>
       <w:r>
         <w:rPr>
-          <w:sz w:val="28"/>
           <w:lang w:val="ru-RU"/>
         </w:rPr>
         <w:t xml:space="preserve"> </w:t>
       </w:r>
       <w:r>
         <w:rPr>
-          <w:sz w:val="28"/>
           <w:lang w:val="ru-RU"/>
         </w:rPr>
         <w:t xml:space="preserve">не </w:t>
       </w:r>
       <w:r>
         <w:rPr>
-          <w:sz w:val="28"/>
           <w:lang w:val="ru-RU"/>
         </w:rPr>
         <w:t xml:space="preserve">визуализируются. </w:t>
@@ -6849,7 +5819,6 @@
       <w:proofErr w:type="spellStart"/>
       <w:r>
         <w:rPr>
-          <w:sz w:val="28"/>
           <w:lang w:val="ru-RU"/>
         </w:rPr>
         <w:t>Закл</w:t>
@@ -6857,7 +5826,6 @@
       <w:proofErr w:type="spellEnd"/>
       <w:r>
         <w:rPr>
-          <w:sz w:val="28"/>
           <w:lang w:val="ru-RU"/>
         </w:rPr>
         <w:t xml:space="preserve">.: </w:t>
@@ -6865,7 +5833,6 @@
       <w:sdt>
         <w:sdtPr>
           <w:rPr>
-            <w:sz w:val="28"/>
             <w:lang w:val="ru-RU"/>
           </w:rPr>
           <w:id w:val="-1644262041"/>
@@ -6881,7 +5848,6 @@
         <w:sdtContent>
           <w:r>
             <w:rPr>
-              <w:sz w:val="28"/>
               <w:lang w:val="ru-RU"/>
             </w:rPr>
             <w:t>Увеличение</w:t>
@@ -6890,7 +5856,6 @@
       </w:sdt>
       <w:r>
         <w:rPr>
-          <w:sz w:val="28"/>
           <w:lang w:val="ru-RU"/>
         </w:rPr>
         <w:t xml:space="preserve"> щит</w:t>
@@ -6898,7 +5863,6 @@
       <w:proofErr w:type="gramStart"/>
       <w:r>
         <w:rPr>
-          <w:sz w:val="28"/>
           <w:lang w:val="ru-RU"/>
         </w:rPr>
         <w:t>.</w:t>
@@ -6906,7 +5870,6 @@
       <w:proofErr w:type="gramEnd"/>
       <w:r>
         <w:rPr>
-          <w:sz w:val="28"/>
           <w:lang w:val="ru-RU"/>
         </w:rPr>
         <w:t xml:space="preserve"> </w:t>
@@ -6914,7 +5877,6 @@
       <w:proofErr w:type="gramStart"/>
       <w:r>
         <w:rPr>
-          <w:sz w:val="28"/>
           <w:lang w:val="ru-RU"/>
         </w:rPr>
         <w:t>ж</w:t>
@@ -6922,14 +5884,12 @@
       <w:proofErr w:type="gramEnd"/>
       <w:r>
         <w:rPr>
-          <w:sz w:val="28"/>
           <w:lang w:val="ru-RU"/>
         </w:rPr>
         <w:t>елезы. диффузные изменения паренхимы.</w:t>
       </w:r>
       <w:r>
         <w:rPr>
-          <w:sz w:val="28"/>
           <w:lang w:val="ru-RU"/>
         </w:rPr>
         <w:t xml:space="preserve"> </w:t>
@@ -6940,14 +5900,11 @@
         <w:ind w:left="-567"/>
         <w:jc w:val="both"/>
         <w:rPr>
-          <w:sz w:val="28"/>
-          <w:szCs w:val="20"/>
           <w:lang w:val="ru-RU"/>
         </w:rPr>
       </w:pPr>
       <w:r>
         <w:rPr>
-          <w:sz w:val="28"/>
           <w:u w:val="single"/>
           <w:lang w:val="ru-RU"/>
         </w:rPr>
@@ -6957,14 +5914,12 @@
       <w:bookmarkEnd w:id="5"/>
       <w:r>
         <w:rPr>
-          <w:sz w:val="28"/>
           <w:lang w:val="ru-RU"/>
         </w:rPr>
         <w:t xml:space="preserve"> </w:t>
       </w:r>
       <w:r>
         <w:rPr>
-          <w:sz w:val="28"/>
           <w:lang w:val="ru-RU"/>
         </w:rPr>
         <w:t xml:space="preserve"> </w:t>
@@ -6972,7 +5927,6 @@
       <w:proofErr w:type="spellStart"/>
       <w:r>
         <w:rPr>
-          <w:sz w:val="28"/>
           <w:lang w:val="ru-RU"/>
         </w:rPr>
         <w:t>мефармил</w:t>
@@ -6980,7 +5934,6 @@
       <w:proofErr w:type="spellEnd"/>
       <w:r>
         <w:rPr>
-          <w:sz w:val="28"/>
           <w:lang w:val="ru-RU"/>
         </w:rPr>
         <w:t xml:space="preserve">,  </w:t>
@@ -6988,7 +5941,6 @@
       <w:proofErr w:type="spellStart"/>
       <w:r>
         <w:rPr>
-          <w:sz w:val="28"/>
           <w:lang w:val="ru-RU"/>
         </w:rPr>
         <w:t>нолипрел</w:t>
@@ -6996,7 +5948,6 @@
       <w:proofErr w:type="spellEnd"/>
       <w:r>
         <w:rPr>
-          <w:sz w:val="28"/>
           <w:lang w:val="ru-RU"/>
         </w:rPr>
         <w:t xml:space="preserve">,  </w:t>
@@ -7004,7 +5955,6 @@
       <w:proofErr w:type="spellStart"/>
       <w:r>
         <w:rPr>
-          <w:sz w:val="28"/>
           <w:lang w:val="ru-RU"/>
         </w:rPr>
         <w:t>пирацетам</w:t>
@@ -7012,7 +5962,6 @@
       <w:proofErr w:type="spellEnd"/>
       <w:r>
         <w:rPr>
-          <w:sz w:val="28"/>
           <w:lang w:val="ru-RU"/>
         </w:rPr>
         <w:t xml:space="preserve">, </w:t>
@@ -7020,7 +5969,6 @@
       <w:proofErr w:type="spellStart"/>
       <w:r>
         <w:rPr>
-          <w:sz w:val="28"/>
           <w:lang w:val="ru-RU"/>
         </w:rPr>
         <w:t>диалипон</w:t>
@@ -7028,7 +5976,6 @@
       <w:proofErr w:type="spellEnd"/>
       <w:r>
         <w:rPr>
-          <w:sz w:val="28"/>
           <w:lang w:val="ru-RU"/>
         </w:rPr>
         <w:t xml:space="preserve">,  актовегин, </w:t>
@@ -7036,7 +5983,6 @@
       <w:proofErr w:type="spellStart"/>
       <w:r>
         <w:rPr>
-          <w:sz w:val="28"/>
           <w:lang w:val="ru-RU"/>
         </w:rPr>
         <w:t>стеатель</w:t>
@@ -7044,7 +5990,6 @@
       <w:proofErr w:type="spellEnd"/>
       <w:r>
         <w:rPr>
-          <w:sz w:val="28"/>
           <w:lang w:val="ru-RU"/>
         </w:rPr>
         <w:t xml:space="preserve">, </w:t>
@@ -7052,7 +5997,6 @@
       <w:proofErr w:type="spellStart"/>
       <w:r>
         <w:rPr>
-          <w:sz w:val="28"/>
           <w:lang w:val="ru-RU"/>
         </w:rPr>
         <w:t>нуклео</w:t>
@@ -7060,14 +6004,12 @@
       <w:proofErr w:type="spellEnd"/>
       <w:r>
         <w:rPr>
-          <w:sz w:val="28"/>
           <w:lang w:val="ru-RU"/>
         </w:rPr>
         <w:t xml:space="preserve"> ЦМФ, </w:t>
       </w:r>
       <w:r>
         <w:rPr>
-          <w:sz w:val="28"/>
           <w:lang w:val="ru-RU"/>
         </w:rPr>
         <w:t xml:space="preserve"> </w:t>
@@ -7075,7 +6017,6 @@
       <w:proofErr w:type="spellStart"/>
       <w:r>
         <w:rPr>
-          <w:sz w:val="28"/>
           <w:lang w:val="ru-RU"/>
         </w:rPr>
         <w:t>Актрапид</w:t>
@@ -7083,7 +6024,6 @@
       <w:proofErr w:type="spellEnd"/>
       <w:r>
         <w:rPr>
-          <w:sz w:val="28"/>
           <w:lang w:val="ru-RU"/>
         </w:rPr>
         <w:t xml:space="preserve"> НМ, </w:t>
@@ -7091,7 +6031,6 @@
       <w:proofErr w:type="spellStart"/>
       <w:r>
         <w:rPr>
-          <w:sz w:val="28"/>
           <w:lang w:val="ru-RU"/>
         </w:rPr>
         <w:t>Протафан</w:t>
@@ -7099,7 +6038,6 @@
       <w:proofErr w:type="spellEnd"/>
       <w:r>
         <w:rPr>
-          <w:sz w:val="28"/>
           <w:lang w:val="ru-RU"/>
         </w:rPr>
         <w:t xml:space="preserve"> НМ </w:t>
@@ -7110,7 +6048,6 @@
         <w:ind w:left="-567"/>
         <w:jc w:val="both"/>
         <w:rPr>
-          <w:sz w:val="28"/>
           <w:lang w:val="ru-RU"/>
         </w:rPr>
       </w:pPr>
@@ -7120,7 +6057,6 @@
       <w:bookmarkEnd w:id="7"/>
       <w:r>
         <w:rPr>
-          <w:sz w:val="28"/>
           <w:u w:val="single"/>
           <w:lang w:val="ru-RU"/>
         </w:rPr>
@@ -7128,7 +6064,6 @@
       </w:r>
       <w:r>
         <w:rPr>
-          <w:sz w:val="28"/>
           <w:lang w:val="ru-RU"/>
         </w:rPr>
         <w:t xml:space="preserve">:  </w:t>
@@ -7165,7 +6100,19 @@
             <w:rPr>
               <w:lang w:val="ru-RU"/>
             </w:rPr>
-            <w:t>, уменьшились боли в н/к.</w:t>
+            <w:t xml:space="preserve">, </w:t>
+          </w:r>
+          <w:r>
+            <w:rPr>
+              <w:lang w:val="ru-RU"/>
+            </w:rPr>
+            <w:t xml:space="preserve"> снижение массы тела за время госпитализации  минус 5 кг, </w:t>
+          </w:r>
+          <w:r>
+            <w:rPr>
+              <w:lang w:val="ru-RU"/>
+            </w:rPr>
+            <w:t>уменьшились боли в н/к.</w:t>
           </w:r>
         </w:sdtContent>
       </w:sdt>
@@ -7173,30 +6120,19 @@
         <w:rPr>
           <w:lang w:val="ru-RU"/>
         </w:rPr>
-        <w:t xml:space="preserve"> </w:t>
-      </w:r>
-      <w:r>
-        <w:rPr>
-          <w:sz w:val="28"/>
-          <w:lang w:val="ru-RU"/>
-        </w:rPr>
-        <w:t xml:space="preserve">АД  </w:t>
-      </w:r>
-      <w:proofErr w:type="gramStart"/>
-      <w:r>
-        <w:rPr>
-          <w:sz w:val="28"/>
-          <w:lang w:val="ru-RU"/>
-        </w:rPr>
-        <w:t>мм</w:t>
-      </w:r>
-      <w:proofErr w:type="gramEnd"/>
-      <w:r>
-        <w:rPr>
-          <w:sz w:val="28"/>
-          <w:lang w:val="ru-RU"/>
-        </w:rPr>
-        <w:t xml:space="preserve"> рт. ст. </w:t>
+        <w:t xml:space="preserve"> АД </w:t>
+      </w:r>
+      <w:r>
+        <w:rPr>
+          <w:lang w:val="ru-RU"/>
+        </w:rPr>
+        <w:t>130/80</w:t>
+      </w:r>
+      <w:r>
+        <w:rPr>
+          <w:lang w:val="ru-RU"/>
+        </w:rPr>
+        <w:t xml:space="preserve"> мм рт. ст. </w:t>
       </w:r>
       <w:sdt>
         <w:sdtPr>
@@ -7224,14 +6160,12 @@
       </w:sdt>
       <w:r>
         <w:rPr>
-          <w:sz w:val="28"/>
           <w:lang w:val="ru-RU"/>
         </w:rPr>
         <w:t xml:space="preserve">  </w:t>
       </w:r>
       <w:r>
         <w:rPr>
-          <w:sz w:val="28"/>
           <w:lang w:val="ru-RU"/>
         </w:rPr>
         <w:t xml:space="preserve"> </w:t>
@@ -7239,8 +6173,6 @@
       <w:sdt>
         <w:sdtPr>
           <w:rPr>
-            <w:sz w:val="20"/>
-            <w:szCs w:val="20"/>
             <w:lang w:val="ru-RU"/>
           </w:rPr>
           <w:id w:val="-698077397"/>
@@ -7256,8 +6188,6 @@
         <w:sdtContent>
           <w:r>
             <w:rPr>
-              <w:sz w:val="20"/>
-              <w:szCs w:val="20"/>
               <w:lang w:val="ru-RU"/>
             </w:rPr>
             <w:t xml:space="preserve"> </w:t>
@@ -7270,7 +6200,6 @@
         <w:ind w:left="-567"/>
         <w:jc w:val="both"/>
         <w:rPr>
-          <w:sz w:val="28"/>
           <w:lang w:val="ru-RU"/>
         </w:rPr>
       </w:pPr>
@@ -7551,23 +6480,39 @@
         <w:rPr>
           <w:lang w:val="ru-RU"/>
         </w:rPr>
-        <w:t xml:space="preserve">Инсулинотерапия:   </w:t>
+        <w:t xml:space="preserve">ССТ: </w:t>
       </w:r>
       <w:proofErr w:type="spellStart"/>
       <w:r>
         <w:rPr>
-          <w:sz w:val="28"/>
-          <w:lang w:val="ru-RU"/>
-        </w:rPr>
-        <w:t>Актрапид</w:t>
+          <w:lang w:val="ru-RU"/>
+        </w:rPr>
+        <w:t>метформин</w:t>
       </w:r>
       <w:proofErr w:type="spellEnd"/>
       <w:r>
         <w:rPr>
-          <w:sz w:val="28"/>
-          <w:lang w:val="ru-RU"/>
-        </w:rPr>
-        <w:t xml:space="preserve"> НМ</w:t>
+          <w:lang w:val="ru-RU"/>
+        </w:rPr>
+        <w:t xml:space="preserve"> (</w:t>
+      </w:r>
+      <w:r>
+        <w:rPr>
+          <w:lang w:val="ru-RU"/>
+        </w:rPr>
+        <w:t>диаф</w:t>
+      </w:r>
+      <w:r>
+        <w:rPr>
+          <w:lang w:val="ru-RU"/>
+        </w:rPr>
+        <w:t>ормин</w:t>
+      </w:r>
+      <w:r>
+        <w:rPr>
+          <w:lang w:val="ru-RU"/>
+        </w:rPr>
+        <w:t>,</w:t>
       </w:r>
       <w:r>
         <w:rPr>
@@ -7575,59 +6520,82 @@
         </w:rPr>
         <w:t xml:space="preserve"> </w:t>
       </w:r>
-      <w:proofErr w:type="gramStart"/>
-      <w:r>
-        <w:rPr>
-          <w:lang w:val="ru-RU"/>
-        </w:rPr>
-        <w:t>п</w:t>
-      </w:r>
-      <w:proofErr w:type="gramEnd"/>
-      <w:r>
-        <w:rPr>
-          <w:lang w:val="ru-RU"/>
-        </w:rPr>
-        <w:t>/з- ед., п/о- ед., п/у</w:t>
-      </w:r>
-      <w:r>
-        <w:rPr>
-          <w:lang w:val="ru-RU"/>
-        </w:rPr>
-        <w:t xml:space="preserve">ж </w:t>
-      </w:r>
-      <w:r>
-        <w:rPr>
-          <w:lang w:val="ru-RU"/>
-        </w:rPr>
-        <w:t xml:space="preserve">- ед.,  </w:t>
-      </w:r>
       <w:proofErr w:type="spellStart"/>
       <w:r>
         <w:rPr>
-          <w:sz w:val="28"/>
-          <w:lang w:val="ru-RU"/>
-        </w:rPr>
-        <w:t>Протафан</w:t>
+          <w:lang w:val="ru-RU"/>
+        </w:rPr>
+        <w:t>сиофор</w:t>
       </w:r>
       <w:proofErr w:type="spellEnd"/>
       <w:r>
         <w:rPr>
-          <w:sz w:val="28"/>
-          <w:lang w:val="ru-RU"/>
-        </w:rPr>
-        <w:t xml:space="preserve"> НМ </w:t>
-      </w:r>
-      <w:r>
-        <w:rPr>
-          <w:lang w:val="ru-RU"/>
-        </w:rPr>
-        <w:t>22.00</w:t>
-      </w:r>
-      <w:r>
-        <w:rPr>
-          <w:lang w:val="ru-RU"/>
-        </w:rPr>
-        <w:t xml:space="preserve">   ед.</w:t>
+          <w:lang w:val="ru-RU"/>
+        </w:rPr>
+        <w:t xml:space="preserve">, </w:t>
+      </w:r>
+      <w:r>
+        <w:rPr>
+          <w:lang w:val="ru-RU"/>
+        </w:rPr>
+        <w:t xml:space="preserve"> </w:t>
+      </w:r>
+      <w:proofErr w:type="spellStart"/>
+      <w:r>
+        <w:rPr>
+          <w:lang w:val="ru-RU"/>
+        </w:rPr>
+        <w:t>глюкофаж</w:t>
+      </w:r>
+      <w:proofErr w:type="spellEnd"/>
+      <w:r>
+        <w:rPr>
+          <w:lang w:val="ru-RU"/>
+        </w:rPr>
+        <w:t>) 1000 -</w:t>
+      </w:r>
+      <w:r>
+        <w:rPr>
+          <w:lang w:val="ru-RU"/>
+        </w:rPr>
+        <w:t xml:space="preserve"> 1т. *2р/</w:t>
+      </w:r>
+      <w:proofErr w:type="spellStart"/>
+      <w:r>
+        <w:rPr>
+          <w:lang w:val="ru-RU"/>
+        </w:rPr>
+        <w:t>сут</w:t>
+      </w:r>
+      <w:proofErr w:type="spellEnd"/>
+      <w:r>
+        <w:rPr>
+          <w:lang w:val="ru-RU"/>
+        </w:rPr>
+        <w:t xml:space="preserve">. </w:t>
+      </w:r>
+    </w:p>
+    <w:p>
+      <w:pPr>
+        <w:ind w:left="-142"/>
+        <w:jc w:val="both"/>
+        <w:rPr>
+          <w:lang w:val="ru-RU"/>
+        </w:rPr>
+      </w:pPr>
+      <w:proofErr w:type="spellStart"/>
+      <w:r>
+        <w:rPr>
+          <w:lang w:val="ru-RU"/>
+        </w:rPr>
+        <w:t>Джардинс</w:t>
+      </w:r>
+      <w:proofErr w:type="spellEnd"/>
+      <w:r>
+        <w:rPr>
+          <w:lang w:val="ru-RU"/>
+        </w:rPr>
+        <w:t xml:space="preserve"> 10 мг  утром.</w:t>
       </w:r>
     </w:p>
     <w:p>
@@ -7646,296 +6614,55 @@
         <w:rPr>
           <w:lang w:val="ru-RU"/>
         </w:rPr>
-        <w:t xml:space="preserve">ССТ: </w:t>
+        <w:t>Конт</w:t>
+      </w:r>
+      <w:r>
+        <w:rPr>
+          <w:lang w:val="ru-RU"/>
+        </w:rPr>
+        <w:t xml:space="preserve">роль </w:t>
       </w:r>
       <w:proofErr w:type="spellStart"/>
       <w:r>
         <w:rPr>
           <w:lang w:val="ru-RU"/>
         </w:rPr>
-        <w:t>диабетон</w:t>
+        <w:t>глик</w:t>
       </w:r>
       <w:proofErr w:type="spellEnd"/>
       <w:r>
         <w:rPr>
           <w:lang w:val="ru-RU"/>
         </w:rPr>
-        <w:t xml:space="preserve"> М</w:t>
-      </w:r>
+        <w:t xml:space="preserve">. гемоглобина </w:t>
+      </w:r>
+      <w:r>
+        <w:rPr>
+          <w:lang w:val="ru-RU"/>
+        </w:rPr>
+        <w:t xml:space="preserve">через 3 </w:t>
+      </w:r>
+      <w:proofErr w:type="spellStart"/>
       <w:proofErr w:type="gramStart"/>
       <w:r>
         <w:rPr>
           <w:lang w:val="ru-RU"/>
         </w:rPr>
-        <w:t>R</w:t>
-      </w:r>
+        <w:t>мес</w:t>
+      </w:r>
+      <w:proofErr w:type="spellEnd"/>
       <w:proofErr w:type="gramEnd"/>
       <w:r>
         <w:rPr>
           <w:lang w:val="ru-RU"/>
         </w:rPr>
-        <w:t xml:space="preserve"> </w:t>
-      </w:r>
-      <w:r>
-        <w:rPr>
-          <w:lang w:val="ru-RU"/>
-        </w:rPr>
-        <w:t>(</w:t>
-      </w:r>
-      <w:proofErr w:type="spellStart"/>
-      <w:r>
-        <w:rPr>
-          <w:lang w:val="ru-RU"/>
-        </w:rPr>
-        <w:t>диаглизид</w:t>
-      </w:r>
-      <w:proofErr w:type="spellEnd"/>
-      <w:r>
-        <w:rPr>
-          <w:lang w:val="ru-RU"/>
-        </w:rPr>
-        <w:t xml:space="preserve"> МR) </w:t>
-      </w:r>
-      <w:r>
-        <w:rPr>
-          <w:lang w:val="ru-RU"/>
-        </w:rPr>
-        <w:t>60 мг</w:t>
-      </w:r>
-    </w:p>
-    <w:p>
-      <w:pPr>
-        <w:ind w:left="-142"/>
-        <w:jc w:val="both"/>
-        <w:rPr>
-          <w:lang w:val="ru-RU"/>
-        </w:rPr>
-      </w:pPr>
-      <w:proofErr w:type="spellStart"/>
-      <w:r>
-        <w:rPr>
-          <w:lang w:val="ru-RU"/>
-        </w:rPr>
-        <w:t>диапирид</w:t>
-      </w:r>
-      <w:proofErr w:type="spellEnd"/>
-      <w:r>
-        <w:rPr>
-          <w:lang w:val="ru-RU"/>
-        </w:rPr>
-        <w:t xml:space="preserve"> (</w:t>
-      </w:r>
-      <w:r>
-        <w:rPr>
-          <w:lang w:val="ru-RU"/>
-        </w:rPr>
-        <w:t>амарил</w:t>
-      </w:r>
-      <w:r>
-        <w:rPr>
-          <w:lang w:val="ru-RU"/>
-        </w:rPr>
-        <w:t xml:space="preserve">, </w:t>
-      </w:r>
-      <w:r>
-        <w:rPr>
-          <w:lang w:val="ru-RU"/>
-        </w:rPr>
-        <w:t xml:space="preserve"> </w:t>
-      </w:r>
-      <w:proofErr w:type="spellStart"/>
-      <w:r>
-        <w:rPr>
-          <w:lang w:val="ru-RU"/>
-        </w:rPr>
-        <w:t>олтар</w:t>
-      </w:r>
-      <w:proofErr w:type="spellEnd"/>
-      <w:r>
-        <w:rPr>
-          <w:lang w:val="ru-RU"/>
-        </w:rPr>
-        <w:t xml:space="preserve"> ) 3 мг 1т. *1р/</w:t>
-      </w:r>
-      <w:proofErr w:type="spellStart"/>
-      <w:r>
-        <w:rPr>
-          <w:lang w:val="ru-RU"/>
-        </w:rPr>
-        <w:t>сут</w:t>
-      </w:r>
-      <w:proofErr w:type="spellEnd"/>
-      <w:r>
-        <w:rPr>
-          <w:lang w:val="ru-RU"/>
-        </w:rPr>
-        <w:t xml:space="preserve">. </w:t>
-      </w:r>
-      <w:proofErr w:type="gramStart"/>
-      <w:r>
-        <w:rPr>
-          <w:lang w:val="ru-RU"/>
-        </w:rPr>
-        <w:t>п</w:t>
-      </w:r>
-      <w:proofErr w:type="gramEnd"/>
-      <w:r>
-        <w:rPr>
-          <w:lang w:val="ru-RU"/>
-        </w:rPr>
-        <w:t xml:space="preserve">/з., </w:t>
-      </w:r>
-    </w:p>
-    <w:p>
-      <w:pPr>
-        <w:ind w:left="-142"/>
-        <w:jc w:val="both"/>
-        <w:rPr>
-          <w:lang w:val="ru-RU"/>
-        </w:rPr>
-      </w:pPr>
-      <w:proofErr w:type="spellStart"/>
-      <w:r>
-        <w:rPr>
-          <w:lang w:val="ru-RU"/>
-        </w:rPr>
-        <w:t>метформин</w:t>
-      </w:r>
-      <w:proofErr w:type="spellEnd"/>
-      <w:r>
-        <w:rPr>
-          <w:lang w:val="ru-RU"/>
-        </w:rPr>
-        <w:t xml:space="preserve"> (</w:t>
-      </w:r>
-      <w:r>
-        <w:rPr>
-          <w:lang w:val="ru-RU"/>
-        </w:rPr>
-        <w:t>диаф</w:t>
-      </w:r>
-      <w:r>
-        <w:rPr>
-          <w:lang w:val="ru-RU"/>
-        </w:rPr>
-        <w:t>ормин</w:t>
-      </w:r>
-      <w:r>
-        <w:rPr>
-          <w:lang w:val="ru-RU"/>
-        </w:rPr>
-        <w:t>,</w:t>
-      </w:r>
-      <w:r>
-        <w:rPr>
-          <w:lang w:val="ru-RU"/>
-        </w:rPr>
-        <w:t xml:space="preserve"> </w:t>
-      </w:r>
-      <w:proofErr w:type="spellStart"/>
-      <w:r>
-        <w:rPr>
-          <w:lang w:val="ru-RU"/>
-        </w:rPr>
-        <w:t>сиофор</w:t>
-      </w:r>
-      <w:proofErr w:type="spellEnd"/>
-      <w:r>
-        <w:rPr>
-          <w:lang w:val="ru-RU"/>
-        </w:rPr>
-        <w:t xml:space="preserve">, </w:t>
-      </w:r>
-      <w:r>
-        <w:rPr>
-          <w:lang w:val="ru-RU"/>
-        </w:rPr>
-        <w:t xml:space="preserve"> </w:t>
-      </w:r>
-      <w:proofErr w:type="spellStart"/>
-      <w:r>
-        <w:rPr>
-          <w:lang w:val="ru-RU"/>
-        </w:rPr>
-        <w:t>глюкофаж</w:t>
-      </w:r>
-      <w:proofErr w:type="spellEnd"/>
-      <w:r>
-        <w:rPr>
-          <w:lang w:val="ru-RU"/>
-        </w:rPr>
-        <w:t>) 1000 -</w:t>
-      </w:r>
-      <w:r>
-        <w:rPr>
-          <w:lang w:val="ru-RU"/>
-        </w:rPr>
-        <w:t xml:space="preserve"> 1т. *2р/</w:t>
-      </w:r>
-      <w:proofErr w:type="spellStart"/>
-      <w:r>
-        <w:rPr>
-          <w:lang w:val="ru-RU"/>
-        </w:rPr>
-        <w:t>сут</w:t>
-      </w:r>
-      <w:proofErr w:type="spellEnd"/>
-      <w:r>
-        <w:rPr>
-          <w:lang w:val="ru-RU"/>
-        </w:rPr>
-        <w:t xml:space="preserve">. </w:t>
-      </w:r>
-    </w:p>
-    <w:p>
-      <w:pPr>
-        <w:numPr>
-          <w:ilvl w:val="0"/>
-          <w:numId w:val="2"/>
-        </w:numPr>
-        <w:ind w:left="-142"/>
-        <w:jc w:val="both"/>
-        <w:rPr>
-          <w:lang w:val="ru-RU"/>
-        </w:rPr>
-      </w:pPr>
-      <w:r>
-        <w:rPr>
-          <w:lang w:val="ru-RU"/>
-        </w:rPr>
-        <w:t>Конт</w:t>
-      </w:r>
-      <w:r>
-        <w:rPr>
-          <w:lang w:val="ru-RU"/>
-        </w:rPr>
-        <w:t xml:space="preserve">роль </w:t>
-      </w:r>
-      <w:proofErr w:type="spellStart"/>
-      <w:r>
-        <w:rPr>
-          <w:lang w:val="ru-RU"/>
-        </w:rPr>
-        <w:t>глик</w:t>
-      </w:r>
-      <w:proofErr w:type="spellEnd"/>
-      <w:r>
-        <w:rPr>
-          <w:lang w:val="ru-RU"/>
-        </w:rPr>
-        <w:t xml:space="preserve">. гемоглобина 1 раз в </w:t>
-      </w:r>
-      <w:r>
-        <w:rPr>
-          <w:lang w:val="ru-RU"/>
-        </w:rPr>
-        <w:t>6</w:t>
-      </w:r>
-      <w:r>
-        <w:rPr>
-          <w:lang w:val="ru-RU"/>
-        </w:rPr>
-        <w:t xml:space="preserve"> мес., </w:t>
+        <w:t xml:space="preserve"> с послед. осмотром эндокринолога для  определения тактики ведения пациента</w:t>
+      </w:r>
+      <w:r>
+        <w:rPr>
+          <w:lang w:val="ru-RU"/>
+        </w:rPr>
+        <w:t xml:space="preserve">., </w:t>
       </w:r>
       <w:sdt>
         <w:sdtPr>
@@ -8137,7 +6864,13 @@
         <w:rPr>
           <w:lang w:val="ru-RU"/>
         </w:rPr>
-        <w:t xml:space="preserve">Круглогодично сосудистая терапия: </w:t>
+        <w:t>С</w:t>
+      </w:r>
+      <w:r>
+        <w:rPr>
+          <w:lang w:val="ru-RU"/>
+        </w:rPr>
+        <w:t xml:space="preserve">осудистая терапия: </w:t>
       </w:r>
       <w:proofErr w:type="spellStart"/>
       <w:r>
@@ -8203,15 +6936,76 @@
         <w:rPr>
           <w:lang w:val="ru-RU"/>
         </w:rPr>
-        <w:lastRenderedPageBreak/>
-        <w:t>Рек</w:t>
+        <w:t xml:space="preserve">Рек. кардиолога: </w:t>
+      </w:r>
+      <w:r>
+        <w:rPr>
+          <w:lang w:val="ru-RU"/>
+        </w:rPr>
+        <w:t xml:space="preserve">аспирин </w:t>
+      </w:r>
+      <w:proofErr w:type="spellStart"/>
+      <w:r>
+        <w:rPr>
+          <w:lang w:val="ru-RU"/>
+        </w:rPr>
+        <w:t>кардио</w:t>
+      </w:r>
+      <w:proofErr w:type="spellEnd"/>
+      <w:r>
+        <w:rPr>
+          <w:lang w:val="ru-RU"/>
+        </w:rPr>
+        <w:t xml:space="preserve"> 100 мг 1р/д </w:t>
+      </w:r>
+      <w:proofErr w:type="spellStart"/>
+      <w:r>
+        <w:rPr>
+          <w:lang w:val="ru-RU"/>
+        </w:rPr>
+        <w:t>нолипрел</w:t>
+      </w:r>
+      <w:proofErr w:type="spellEnd"/>
+      <w:r>
+        <w:rPr>
+          <w:lang w:val="ru-RU"/>
+        </w:rPr>
+        <w:t xml:space="preserve"> </w:t>
+      </w:r>
+      <w:proofErr w:type="spellStart"/>
+      <w:r>
+        <w:rPr>
+          <w:lang w:val="ru-RU"/>
+        </w:rPr>
+        <w:t>бифорте</w:t>
+      </w:r>
+      <w:proofErr w:type="spellEnd"/>
+      <w:r>
+        <w:rPr>
+          <w:lang w:val="ru-RU"/>
+        </w:rPr>
+        <w:t xml:space="preserve"> 1т 1р/д, </w:t>
+      </w:r>
+      <w:proofErr w:type="spellStart"/>
+      <w:r>
+        <w:rPr>
+          <w:lang w:val="ru-RU"/>
+        </w:rPr>
+        <w:t>предуктал</w:t>
+      </w:r>
+      <w:proofErr w:type="spellEnd"/>
+      <w:r>
+        <w:rPr>
+          <w:lang w:val="ru-RU"/>
+        </w:rPr>
+        <w:t xml:space="preserve"> MR 1т 2р/д</w:t>
       </w:r>
       <w:proofErr w:type="gramStart"/>
       <w:r>
         <w:rPr>
           <w:lang w:val="ru-RU"/>
         </w:rPr>
-        <w:t>.</w:t>
+        <w:t xml:space="preserve"> .</w:t>
       </w:r>
       <w:proofErr w:type="gramEnd"/>
       <w:r>
@@ -8220,108 +7014,19 @@
         </w:rPr>
         <w:t xml:space="preserve"> </w:t>
       </w:r>
-      <w:proofErr w:type="gramStart"/>
-      <w:r>
-        <w:rPr>
-          <w:lang w:val="ru-RU"/>
-        </w:rPr>
-        <w:t>к</w:t>
-      </w:r>
-      <w:proofErr w:type="gramEnd"/>
-      <w:r>
-        <w:rPr>
-          <w:lang w:val="ru-RU"/>
-        </w:rPr>
-        <w:t xml:space="preserve">ардиолога: </w:t>
-      </w:r>
-    </w:p>
-    <w:p>
-      <w:pPr>
-        <w:numPr>
-          <w:ilvl w:val="0"/>
-          <w:numId w:val="2"/>
-        </w:numPr>
-        <w:ind w:left="-142"/>
-        <w:jc w:val="both"/>
-        <w:rPr>
-          <w:lang w:val="ru-RU"/>
-        </w:rPr>
-      </w:pPr>
-      <w:sdt>
-        <w:sdtPr>
-          <w:rPr>
-            <w:lang w:val="ru-RU"/>
-          </w:rPr>
-          <w:id w:val="-1414849388"/>
-          <w:placeholder>
-            <w:docPart w:val="DefaultPlaceholder_1082065159"/>
-          </w:placeholder>
-          <w:comboBox>
-            <w:listItem w:displayText="Гипотензивная терапия:" w:value="Гипотензивная терапия:"/>
-            <w:listItem w:displayText="С нефропротекторной целью:" w:value="С нефропротекторной целью:"/>
-          </w:comboBox>
-        </w:sdtPr>
-        <w:sdtEndPr/>
-        <w:sdtContent>
-          <w:r>
-            <w:rPr>
-              <w:lang w:val="ru-RU"/>
-            </w:rPr>
-            <w:t>Гипотензивная терапия:</w:t>
-          </w:r>
-        </w:sdtContent>
-      </w:sdt>
-      <w:r>
-        <w:rPr>
-          <w:lang w:val="ru-RU"/>
-        </w:rPr>
-        <w:t xml:space="preserve"> э</w:t>
-      </w:r>
-      <w:r>
-        <w:rPr>
-          <w:lang w:val="ru-RU"/>
-        </w:rPr>
-        <w:t>налаприл 5 мг утром,</w:t>
-      </w:r>
-      <w:r>
-        <w:rPr>
-          <w:lang w:val="ru-RU"/>
-        </w:rPr>
-        <w:t xml:space="preserve"> </w:t>
-      </w:r>
       <w:proofErr w:type="spellStart"/>
       <w:r>
         <w:rPr>
           <w:lang w:val="ru-RU"/>
         </w:rPr>
-        <w:t>индапрес</w:t>
+        <w:t>эплепрес</w:t>
       </w:r>
       <w:proofErr w:type="spellEnd"/>
       <w:r>
         <w:rPr>
           <w:lang w:val="ru-RU"/>
         </w:rPr>
-        <w:t xml:space="preserve"> (</w:t>
-      </w:r>
-      <w:proofErr w:type="spellStart"/>
-      <w:r>
-        <w:rPr>
-          <w:lang w:val="ru-RU"/>
-        </w:rPr>
-        <w:t>индап</w:t>
-      </w:r>
-      <w:proofErr w:type="spellEnd"/>
-      <w:r>
-        <w:rPr>
-          <w:lang w:val="ru-RU"/>
-        </w:rPr>
-        <w:t xml:space="preserve">) 2,5 мг утром, </w:t>
-      </w:r>
-      <w:r>
-        <w:rPr>
-          <w:lang w:val="ru-RU"/>
-        </w:rPr>
-        <w:t xml:space="preserve"> кардиомагнил  1 т. вечер. Контр. АД. </w:t>
+        <w:t xml:space="preserve"> 25 мг утром.</w:t>
       </w:r>
     </w:p>
     <w:p>
@@ -8410,67 +7115,13 @@
         <w:rPr>
           <w:lang w:val="ru-RU"/>
         </w:rPr>
-        <w:t>нейрорубин</w:t>
+        <w:t>витаксон</w:t>
       </w:r>
       <w:proofErr w:type="spellEnd"/>
       <w:r>
         <w:rPr>
           <w:lang w:val="ru-RU"/>
         </w:rPr>
-        <w:t xml:space="preserve"> форте 1т./</w:t>
-      </w:r>
-      <w:proofErr w:type="spellStart"/>
-      <w:r>
-        <w:rPr>
-          <w:lang w:val="ru-RU"/>
-        </w:rPr>
-        <w:t>сут</w:t>
-      </w:r>
-      <w:proofErr w:type="spellEnd"/>
-      <w:r>
-        <w:rPr>
-          <w:lang w:val="ru-RU"/>
-        </w:rPr>
-        <w:t>.</w:t>
-      </w:r>
-      <w:r>
-        <w:rPr>
-          <w:lang w:val="ru-RU"/>
-        </w:rPr>
-        <w:t>, (</w:t>
-      </w:r>
-      <w:proofErr w:type="spellStart"/>
-      <w:r>
-        <w:rPr>
-          <w:lang w:val="ru-RU"/>
-        </w:rPr>
-        <w:t>мильгамма</w:t>
-      </w:r>
-      <w:proofErr w:type="spellEnd"/>
-      <w:r>
-        <w:rPr>
-          <w:lang w:val="ru-RU"/>
-        </w:rPr>
-        <w:t xml:space="preserve"> 1т.*3р/д.</w:t>
-      </w:r>
-      <w:r>
-        <w:rPr>
-          <w:lang w:val="ru-RU"/>
-        </w:rPr>
-        <w:t xml:space="preserve">, </w:t>
-      </w:r>
-      <w:proofErr w:type="spellStart"/>
-      <w:r>
-        <w:rPr>
-          <w:lang w:val="ru-RU"/>
-        </w:rPr>
-        <w:t>витаксон</w:t>
-      </w:r>
-      <w:proofErr w:type="spellEnd"/>
-      <w:r>
-        <w:rPr>
-          <w:lang w:val="ru-RU"/>
-        </w:rPr>
         <w:t xml:space="preserve"> 1т. *</w:t>
       </w:r>
       <w:r>
@@ -8483,19 +7134,7 @@
         <w:rPr>
           <w:lang w:val="ru-RU"/>
         </w:rPr>
-        <w:t>р/д.</w:t>
-      </w:r>
-      <w:r>
-        <w:rPr>
-          <w:lang w:val="ru-RU"/>
-        </w:rPr>
-        <w:t>)</w:t>
-      </w:r>
-      <w:r>
-        <w:rPr>
-          <w:lang w:val="ru-RU"/>
-        </w:rPr>
-        <w:t xml:space="preserve"> </w:t>
+        <w:t xml:space="preserve">р/д. </w:t>
       </w:r>
       <w:r>
         <w:rPr>
@@ -8531,11 +7170,19 @@
         </w:sdtPr>
         <w:sdtEndPr/>
         <w:sdtContent>
+          <w:proofErr w:type="spellStart"/>
           <w:r>
             <w:rPr>
               <w:lang w:val="ru-RU"/>
             </w:rPr>
-            <w:t xml:space="preserve"> </w:t>
+            <w:t>нуклео</w:t>
+          </w:r>
+          <w:proofErr w:type="spellEnd"/>
+          <w:r>
+            <w:rPr>
+              <w:lang w:val="ru-RU"/>
+            </w:rPr>
+            <w:t xml:space="preserve"> ЦМФ 1т. *2р/д 20 дней</w:t>
           </w:r>
         </w:sdtContent>
       </w:sdt>
@@ -8609,183 +7256,22 @@
         <w:rPr>
           <w:lang w:val="ru-RU"/>
         </w:rPr>
-        <w:t>Б/</w:t>
+        <w:t xml:space="preserve">Контроль ОАК в динамике, при показаниях продолжить  дообследование у семейного врача по </w:t>
       </w:r>
       <w:proofErr w:type="gramStart"/>
       <w:r>
         <w:rPr>
           <w:lang w:val="ru-RU"/>
         </w:rPr>
-        <w:t>л</w:t>
+        <w:t>м</w:t>
       </w:r>
       <w:proofErr w:type="gramEnd"/>
       <w:r>
         <w:rPr>
           <w:lang w:val="ru-RU"/>
         </w:rPr>
-        <w:t xml:space="preserve"> серия. </w:t>
-      </w:r>
-      <w:r>
-        <w:rPr>
-          <w:lang w:val="ru-RU"/>
-        </w:rPr>
-        <w:t>АД</w:t>
-      </w:r>
-      <w:r>
-        <w:rPr>
-          <w:lang w:val="ru-RU"/>
-        </w:rPr>
-        <w:t>Л</w:t>
-      </w:r>
-      <w:r>
-        <w:rPr>
-          <w:lang w:val="ru-RU"/>
-        </w:rPr>
-        <w:t xml:space="preserve">  №  </w:t>
-      </w:r>
-      <w:r>
-        <w:rPr>
-          <w:lang w:val="ru-RU"/>
-        </w:rPr>
-        <w:t>1775</w:t>
-      </w:r>
-      <w:r>
-        <w:rPr>
-          <w:lang w:val="ru-RU"/>
-        </w:rPr>
-        <w:t xml:space="preserve">     с </w:t>
-      </w:r>
-      <w:r>
-        <w:rPr>
-          <w:lang w:val="ru-RU"/>
-        </w:rPr>
-        <w:fldChar w:fldCharType="begin"/>
-      </w:r>
-      <w:r>
-        <w:rPr>
-          <w:lang w:val="ru-RU"/>
-        </w:rPr>
-        <w:instrText xml:space="preserve"> REF c \h </w:instrText>
-      </w:r>
-      <w:r>
-        <w:rPr>
-          <w:lang w:val="ru-RU"/>
-        </w:rPr>
-      </w:r>
-      <w:r>
-        <w:rPr>
-          <w:lang w:val="ru-RU"/>
-        </w:rPr>
-        <w:fldChar w:fldCharType="separate"/>
-      </w:r>
-      <w:r>
-        <w:rPr>
-          <w:sz w:val="28"/>
-          <w:lang w:val="ru-RU"/>
-        </w:rPr>
-        <w:t xml:space="preserve">06.18 </w:t>
-      </w:r>
-      <w:r>
-        <w:rPr>
-          <w:sz w:val="28"/>
-          <w:lang w:val="ru-RU"/>
-        </w:rPr>
-        <w:t xml:space="preserve">. </w:t>
-      </w:r>
-      <w:r>
-        <w:rPr>
-          <w:lang w:val="ru-RU"/>
-        </w:rPr>
-        <w:fldChar w:fldCharType="end"/>
-      </w:r>
-      <w:r>
-        <w:rPr>
-          <w:lang w:val="ru-RU"/>
-        </w:rPr>
-        <w:t xml:space="preserve"> </w:t>
-      </w:r>
-      <w:r>
-        <w:rPr>
-          <w:lang w:val="ru-RU"/>
-        </w:rPr>
-        <w:t xml:space="preserve">по  </w:t>
-      </w:r>
-      <w:r>
-        <w:rPr>
-          <w:lang w:val="ru-RU"/>
-        </w:rPr>
-        <w:fldChar w:fldCharType="begin"/>
-      </w:r>
-      <w:r>
-        <w:rPr>
-          <w:lang w:val="ru-RU"/>
-        </w:rPr>
-        <w:instrText xml:space="preserve"> REF по \h </w:instrText>
-      </w:r>
-      <w:r>
-        <w:rPr>
-          <w:lang w:val="ru-RU"/>
-        </w:rPr>
-      </w:r>
-      <w:r>
-        <w:rPr>
-          <w:lang w:val="ru-RU"/>
-        </w:rPr>
-        <w:fldChar w:fldCharType="separate"/>
-      </w:r>
-      <w:r>
-        <w:rPr>
-          <w:sz w:val="28"/>
-          <w:lang w:val="ru-RU"/>
-        </w:rPr>
-        <w:t xml:space="preserve">  .06.18 </w:t>
-      </w:r>
-      <w:r>
-        <w:rPr>
-          <w:sz w:val="28"/>
-          <w:lang w:val="ru-RU"/>
-        </w:rPr>
-        <w:t xml:space="preserve"> </w:t>
-      </w:r>
-      <w:r>
-        <w:rPr>
-          <w:lang w:val="ru-RU"/>
-        </w:rPr>
-        <w:fldChar w:fldCharType="end"/>
-      </w:r>
-      <w:r>
-        <w:rPr>
-          <w:lang w:val="ru-RU"/>
-        </w:rPr>
-        <w:t>к труду     .</w:t>
-      </w:r>
-      <w:r>
-        <w:rPr>
-          <w:lang w:val="ru-RU"/>
-        </w:rPr>
-        <w:t>06</w:t>
-      </w:r>
-      <w:r>
-        <w:rPr>
-          <w:lang w:val="ru-RU"/>
-        </w:rPr>
-        <w:t>.18</w:t>
-      </w:r>
-      <w:r>
-        <w:rPr>
-          <w:lang w:val="ru-RU"/>
-        </w:rPr>
-        <w:t xml:space="preserve"> </w:t>
-      </w:r>
-    </w:p>
-    <w:p>
-      <w:pPr>
-        <w:ind w:left="-142"/>
-        <w:jc w:val="both"/>
-        <w:rPr>
-          <w:lang w:val="ru-RU"/>
-        </w:rPr>
-      </w:pPr>
+        <w:t xml:space="preserve">/ж. </w:t>
+      </w:r>
     </w:p>
     <w:p>
       <w:pPr>
@@ -10292,93 +8778,6 @@
     </w:docPart>
     <w:docPart>
       <w:docPartPr>
-        <w:name w:val="FBFC6A18E07A484F9E976562E903BEB7"/>
-        <w:category>
-          <w:name w:val="Общие"/>
-          <w:gallery w:val="placeholder"/>
-        </w:category>
-        <w:types>
-          <w:type w:val="bbPlcHdr"/>
-        </w:types>
-        <w:behaviors>
-          <w:behavior w:val="content"/>
-        </w:behaviors>
-        <w:guid w:val="{E5D938F3-E00E-4F48-ACDE-E2E2655275DF}"/>
-      </w:docPartPr>
-      <w:docPartBody>
-        <w:p>
-          <w:pPr>
-            <w:pStyle w:val="FBFC6A18E07A484F9E976562E903BEB7"/>
-          </w:pPr>
-          <w:r>
-            <w:rPr>
-              <w:rStyle w:val="a3"/>
-            </w:rPr>
-            <w:t>Выберите элемент.</w:t>
-          </w:r>
-        </w:p>
-      </w:docPartBody>
-    </w:docPart>
-    <w:docPart>
-      <w:docPartPr>
-        <w:name w:val="DB435B1E68954750936FB322747598D2"/>
-        <w:category>
-          <w:name w:val="Общие"/>
-          <w:gallery w:val="placeholder"/>
-        </w:category>
-        <w:types>
-          <w:type w:val="bbPlcHdr"/>
-        </w:types>
-        <w:behaviors>
-          <w:behavior w:val="content"/>
-        </w:behaviors>
-        <w:guid w:val="{7122C427-55FD-49A2-B369-ED6DAFC67A8F}"/>
-      </w:docPartPr>
-      <w:docPartBody>
-        <w:p>
-          <w:pPr>
-            <w:pStyle w:val="DB435B1E68954750936FB322747598D2"/>
-          </w:pPr>
-          <w:r>
-            <w:rPr>
-              <w:rStyle w:val="a3"/>
-            </w:rPr>
-            <w:t>Выберите элемент.</w:t>
-          </w:r>
-        </w:p>
-      </w:docPartBody>
-    </w:docPart>
-    <w:docPart>
-      <w:docPartPr>
-        <w:name w:val="5917FEE754784A0BA4173B51A4E1CE95"/>
-        <w:category>
-          <w:name w:val="Общие"/>
-          <w:gallery w:val="placeholder"/>
-        </w:category>
-        <w:types>
-          <w:type w:val="bbPlcHdr"/>
-        </w:types>
-        <w:behaviors>
-          <w:behavior w:val="content"/>
-        </w:behaviors>
-        <w:guid w:val="{92F74F23-8C0C-424C-A12C-19EB4EDE41E3}"/>
-      </w:docPartPr>
-      <w:docPartBody>
-        <w:p>
-          <w:pPr>
-            <w:pStyle w:val="5917FEE754784A0BA4173B51A4E1CE95"/>
-          </w:pPr>
-          <w:r>
-            <w:rPr>
-              <w:rStyle w:val="a3"/>
-            </w:rPr>
-            <w:t>Выберите элемент.</w:t>
-          </w:r>
-        </w:p>
-      </w:docPartBody>
-    </w:docPart>
-    <w:docPart>
-      <w:docPartPr>
         <w:name w:val="FFCB998A69C547318D033520574A41D0"/>
         <w:category>
           <w:name w:val="Общие"/>
@@ -10454,6 +8853,93 @@
         <w:p>
           <w:pPr>
             <w:pStyle w:val="BA1FB41A1B0F4FDF8B14D2F6319521D6"/>
+          </w:pPr>
+          <w:r>
+            <w:rPr>
+              <w:rStyle w:val="a3"/>
+            </w:rPr>
+            <w:t>Выберите элемент.</w:t>
+          </w:r>
+        </w:p>
+      </w:docPartBody>
+    </w:docPart>
+    <w:docPart>
+      <w:docPartPr>
+        <w:name w:val="C801D24A8FCB4B3BB80177B1C4C8A956"/>
+        <w:category>
+          <w:name w:val="Общие"/>
+          <w:gallery w:val="placeholder"/>
+        </w:category>
+        <w:types>
+          <w:type w:val="bbPlcHdr"/>
+        </w:types>
+        <w:behaviors>
+          <w:behavior w:val="content"/>
+        </w:behaviors>
+        <w:guid w:val="{12A59159-1082-479E-8833-3914ABFC87C6}"/>
+      </w:docPartPr>
+      <w:docPartBody>
+        <w:p>
+          <w:pPr>
+            <w:pStyle w:val="C801D24A8FCB4B3BB80177B1C4C8A956"/>
+          </w:pPr>
+          <w:r>
+            <w:rPr>
+              <w:rStyle w:val="a3"/>
+            </w:rPr>
+            <w:t>Выберите элемент.</w:t>
+          </w:r>
+        </w:p>
+      </w:docPartBody>
+    </w:docPart>
+    <w:docPart>
+      <w:docPartPr>
+        <w:name w:val="272C9C2C4F6546F88B529A22F9A65947"/>
+        <w:category>
+          <w:name w:val="Общие"/>
+          <w:gallery w:val="placeholder"/>
+        </w:category>
+        <w:types>
+          <w:type w:val="bbPlcHdr"/>
+        </w:types>
+        <w:behaviors>
+          <w:behavior w:val="content"/>
+        </w:behaviors>
+        <w:guid w:val="{27261E4B-30E8-4239-B90B-17D101AC831A}"/>
+      </w:docPartPr>
+      <w:docPartBody>
+        <w:p>
+          <w:pPr>
+            <w:pStyle w:val="272C9C2C4F6546F88B529A22F9A65947"/>
+          </w:pPr>
+          <w:r>
+            <w:rPr>
+              <w:rStyle w:val="a3"/>
+            </w:rPr>
+            <w:t>Выберите элемент.</w:t>
+          </w:r>
+        </w:p>
+      </w:docPartBody>
+    </w:docPart>
+    <w:docPart>
+      <w:docPartPr>
+        <w:name w:val="8120F5D0242046EF9E8DB077BE47146D"/>
+        <w:category>
+          <w:name w:val="Общие"/>
+          <w:gallery w:val="placeholder"/>
+        </w:category>
+        <w:types>
+          <w:type w:val="bbPlcHdr"/>
+        </w:types>
+        <w:behaviors>
+          <w:behavior w:val="content"/>
+        </w:behaviors>
+        <w:guid w:val="{04CBE51E-A39F-4175-939C-08FC1EA108D6}"/>
+      </w:docPartPr>
+      <w:docPartBody>
+        <w:p>
+          <w:pPr>
+            <w:pStyle w:val="8120F5D0242046EF9E8DB077BE47146D"/>
           </w:pPr>
           <w:r>
             <w:rPr>
@@ -10560,6 +9046,7 @@
     <w:rsid w:val="00414F9B"/>
     <w:rsid w:val="00445B0E"/>
     <w:rsid w:val="004A6EDF"/>
+    <w:rsid w:val="004D73EB"/>
     <w:rsid w:val="004E28FF"/>
     <w:rsid w:val="005248B7"/>
     <w:rsid w:val="005611A6"/>
@@ -10571,6 +9058,7 @@
     <w:rsid w:val="006B6CF2"/>
     <w:rsid w:val="006D71E3"/>
     <w:rsid w:val="007527EF"/>
+    <w:rsid w:val="00760743"/>
     <w:rsid w:val="0076178A"/>
     <w:rsid w:val="007A1169"/>
     <w:rsid w:val="007E68FB"/>
@@ -10828,7 +9316,7 @@
     <w:basedOn w:val="a0"/>
     <w:uiPriority w:val="99"/>
     <w:semiHidden/>
-    <w:rsid w:val="0006090D"/>
+    <w:rsid w:val="004D73EB"/>
     <w:rPr>
       <w:color w:val="808080"/>
     </w:rPr>
@@ -11502,6 +9990,34 @@
   <w:style w:type="paragraph" w:customStyle="1" w:styleId="F4181B3175294A9BAA33423019BF5C90">
     <w:name w:val="F4181B3175294A9BAA33423019BF5C90"/>
     <w:rsid w:val="0006090D"/>
+    <w:rPr>
+      <w:lang w:val="uk-UA" w:eastAsia="uk-UA"/>
+    </w:rPr>
+  </w:style>
+  <w:style w:type="paragraph" w:customStyle="1" w:styleId="C801D24A8FCB4B3BB80177B1C4C8A956">
+    <w:name w:val="C801D24A8FCB4B3BB80177B1C4C8A956"/>
+    <w:rsid w:val="004D73EB"/>
+    <w:rPr>
+      <w:lang w:val="uk-UA" w:eastAsia="uk-UA"/>
+    </w:rPr>
+  </w:style>
+  <w:style w:type="paragraph" w:customStyle="1" w:styleId="272C9C2C4F6546F88B529A22F9A65947">
+    <w:name w:val="272C9C2C4F6546F88B529A22F9A65947"/>
+    <w:rsid w:val="004D73EB"/>
+    <w:rPr>
+      <w:lang w:val="uk-UA" w:eastAsia="uk-UA"/>
+    </w:rPr>
+  </w:style>
+  <w:style w:type="paragraph" w:customStyle="1" w:styleId="AD6FDF0D2B5D433FAA9DFA1B38EA948D">
+    <w:name w:val="AD6FDF0D2B5D433FAA9DFA1B38EA948D"/>
+    <w:rsid w:val="004D73EB"/>
+    <w:rPr>
+      <w:lang w:val="uk-UA" w:eastAsia="uk-UA"/>
+    </w:rPr>
+  </w:style>
+  <w:style w:type="paragraph" w:customStyle="1" w:styleId="8120F5D0242046EF9E8DB077BE47146D">
+    <w:name w:val="8120F5D0242046EF9E8DB077BE47146D"/>
+    <w:rsid w:val="004D73EB"/>
     <w:rPr>
       <w:lang w:val="uk-UA" w:eastAsia="uk-UA"/>
     </w:rPr>
@@ -11993,7 +10509,7 @@
 </file>
 
 <file path=customXml/itemProps1.xml><?xml version="1.0" encoding="utf-8"?>
-<ds:datastoreItem xmlns:ds="http://schemas.openxmlformats.org/officeDocument/2006/customXml" ds:itemID="{64E606E0-1B27-4103-BD80-A4905D7EF052}">
+<ds:datastoreItem xmlns:ds="http://schemas.openxmlformats.org/officeDocument/2006/customXml" ds:itemID="{FDAB7830-A4DD-4AD6-A37F-3168DC69925C}">
   <ds:schemaRefs>
     <ds:schemaRef ds:uri="http://schemas.openxmlformats.org/officeDocument/2006/bibliography"/>
   </ds:schemaRefs>
